--- a/Docs/spetsifikatsia.docx
+++ b/Docs/spetsifikatsia.docx
@@ -1,6 +1,6 @@
 
 <file path=word/document.xml><?xml version="1.0" encoding="utf-8"?>
-<w:document xmlns:ve="http://schemas.openxmlformats.org/markup-compatibility/2006" xmlns:o="urn:schemas-microsoft-com:office:office" xmlns:r="http://schemas.openxmlformats.org/officeDocument/2006/relationships" xmlns:m="http://schemas.openxmlformats.org/officeDocument/2006/math" xmlns:v="urn:schemas-microsoft-com:vml" xmlns:wp="http://schemas.openxmlformats.org/drawingml/2006/wordprocessingDrawing" xmlns:w10="urn:schemas-microsoft-com:office:word" xmlns:w="http://schemas.openxmlformats.org/wordprocessingml/2006/main" xmlns:wne="http://schemas.microsoft.com/office/word/2006/wordml">
+<w:document xmlns:wpc="http://schemas.microsoft.com/office/word/2010/wordprocessingCanvas" xmlns:mc="http://schemas.openxmlformats.org/markup-compatibility/2006" xmlns:o="urn:schemas-microsoft-com:office:office" xmlns:r="http://schemas.openxmlformats.org/officeDocument/2006/relationships" xmlns:m="http://schemas.openxmlformats.org/officeDocument/2006/math" xmlns:v="urn:schemas-microsoft-com:vml" xmlns:wp14="http://schemas.microsoft.com/office/word/2010/wordprocessingDrawing" xmlns:wp="http://schemas.openxmlformats.org/drawingml/2006/wordprocessingDrawing" xmlns:w10="urn:schemas-microsoft-com:office:word" xmlns:w="http://schemas.openxmlformats.org/wordprocessingml/2006/main" xmlns:w14="http://schemas.microsoft.com/office/word/2010/wordml" xmlns:wpg="http://schemas.microsoft.com/office/word/2010/wordprocessingGroup" xmlns:wpi="http://schemas.microsoft.com/office/word/2010/wordprocessingInk" xmlns:wne="http://schemas.microsoft.com/office/word/2006/wordml" xmlns:wps="http://schemas.microsoft.com/office/word/2010/wordprocessingShape" mc:Ignorable="w14 wp14">
   <w:body>
     <w:p>
       <w:pPr>
@@ -201,7 +201,7 @@
         </w:rPr>
         <w:t> </w:t>
       </w:r>
-      <w:hyperlink r:id="rId5" w:history="1">
+      <w:hyperlink r:id="rId9" w:history="1">
         <w:r>
           <w:rPr>
             <w:rFonts w:ascii="Arial" w:eastAsia="Times New Roman" w:hAnsi="Arial" w:cs="Arial"/>
@@ -277,7 +277,7 @@
                     </pic:cNvPicPr>
                   </pic:nvPicPr>
                   <pic:blipFill>
-                    <a:blip r:embed="rId6" cstate="print"/>
+                    <a:blip r:embed="rId10" cstate="print"/>
                     <a:srcRect/>
                     <a:stretch>
                       <a:fillRect/>
@@ -360,7 +360,7 @@
                     </pic:cNvPicPr>
                   </pic:nvPicPr>
                   <pic:blipFill>
-                    <a:blip r:embed="rId7" cstate="print"/>
+                    <a:blip r:embed="rId11" cstate="print"/>
                     <a:srcRect/>
                     <a:stretch>
                       <a:fillRect/>
@@ -441,7 +441,7 @@
                     </pic:cNvPicPr>
                   </pic:nvPicPr>
                   <pic:blipFill>
-                    <a:blip r:embed="rId8" cstate="print"/>
+                    <a:blip r:embed="rId12" cstate="print"/>
                     <a:srcRect/>
                     <a:stretch>
                       <a:fillRect/>
@@ -542,7 +542,7 @@
         </w:rPr>
         <w:t> </w:t>
       </w:r>
-      <w:hyperlink r:id="rId9" w:tooltip="Основные определения: граф, ребро, вершина, степень, петля, путь, цикл" w:history="1">
+      <w:hyperlink r:id="rId13" w:tooltip="Основные определения: граф, ребро, вершина, степень, петля, путь, цикл" w:history="1">
         <w:r>
           <w:rPr>
             <w:sz w:val="21"/>
@@ -700,7 +700,7 @@
                     </pic:cNvPicPr>
                   </pic:nvPicPr>
                   <pic:blipFill>
-                    <a:blip r:embed="rId10" cstate="print"/>
+                    <a:blip r:embed="rId14" cstate="print"/>
                     <a:srcRect/>
                     <a:stretch>
                       <a:fillRect/>
@@ -793,7 +793,7 @@
                     </pic:cNvPicPr>
                   </pic:nvPicPr>
                   <pic:blipFill>
-                    <a:blip r:embed="rId11" cstate="print"/>
+                    <a:blip r:embed="rId15" cstate="print"/>
                     <a:srcRect/>
                     <a:stretch>
                       <a:fillRect/>
@@ -2613,7 +2613,7 @@
         </w:rPr>
         <w:t> </w:t>
       </w:r>
-      <w:hyperlink r:id="rId12" w:tooltip="Рекурсия" w:history="1">
+      <w:hyperlink r:id="rId16" w:tooltip="Рекурсия" w:history="1">
         <w:r>
           <w:rPr>
             <w:rFonts w:ascii="Arial" w:eastAsia="Times New Roman" w:hAnsi="Arial" w:cs="Arial"/>
@@ -3654,7 +3654,7 @@
                     </pic:cNvPicPr>
                   </pic:nvPicPr>
                   <pic:blipFill>
-                    <a:blip r:embed="rId13" cstate="print"/>
+                    <a:blip r:embed="rId17" cstate="print"/>
                     <a:srcRect/>
                     <a:stretch>
                       <a:fillRect/>
@@ -3735,7 +3735,7 @@
                     </pic:cNvPicPr>
                   </pic:nvPicPr>
                   <pic:blipFill>
-                    <a:blip r:embed="rId14" cstate="print"/>
+                    <a:blip r:embed="rId18" cstate="print"/>
                     <a:srcRect/>
                     <a:stretch>
                       <a:fillRect/>
@@ -4048,7 +4048,6 @@
     </w:p>
     <w:p>
       <w:pPr>
-        <w:spacing w:after="0"/>
         <w:rPr>
           <w:b/>
           <w:sz w:val="28"/>
@@ -4061,6 +4060,25 @@
           <w:sz w:val="28"/>
           <w:szCs w:val="28"/>
         </w:rPr>
+        <w:br w:type="page"/>
+      </w:r>
+    </w:p>
+    <w:p>
+      <w:pPr>
+        <w:spacing w:after="0"/>
+        <w:rPr>
+          <w:b/>
+          <w:sz w:val="28"/>
+          <w:szCs w:val="28"/>
+        </w:rPr>
+      </w:pPr>
+      <w:r>
+        <w:rPr>
+          <w:b/>
+          <w:sz w:val="28"/>
+          <w:szCs w:val="28"/>
+        </w:rPr>
+        <w:lastRenderedPageBreak/>
         <w:t>Псевдокод</w:t>
       </w:r>
     </w:p>
@@ -4092,7 +4110,7 @@
         </w:rPr>
         <w:t> </w:t>
       </w:r>
-      <w:hyperlink r:id="rId15" w:tooltip="Матрица (математика)" w:history="1">
+      <w:hyperlink r:id="rId19" w:tooltip="Матрица (математика)" w:history="1">
         <w:r>
           <w:rPr>
             <w:rStyle w:val="a3"/>
@@ -4302,16 +4320,7 @@
           <w:sz w:val="21"/>
           <w:szCs w:val="21"/>
         </w:rPr>
-        <w:t xml:space="preserve">содержит длины кратчайших путей между всеми вершинами графа. Перед </w:t>
-      </w:r>
-      <w:r>
-        <w:rPr>
-          <w:rFonts w:ascii="Arial" w:hAnsi="Arial" w:cs="Arial"/>
-          <w:sz w:val="21"/>
-          <w:szCs w:val="21"/>
-        </w:rPr>
-        <w:lastRenderedPageBreak/>
-        <w:t>работой алгоритма матрица</w:t>
+        <w:t>содержит длины кратчайших путей между всеми вершинами графа. Перед работой алгоритма матрица</w:t>
       </w:r>
       <w:r>
         <w:rPr>
@@ -4862,7 +4871,7 @@
                     </pic:cNvPicPr>
                   </pic:nvPicPr>
                   <pic:blipFill>
-                    <a:blip r:embed="rId16" cstate="print"/>
+                    <a:blip r:embed="rId20" cstate="print"/>
                     <a:srcRect/>
                     <a:stretch>
                       <a:fillRect/>
@@ -4940,7 +4949,7 @@
                     </pic:cNvPicPr>
                   </pic:nvPicPr>
                   <pic:blipFill>
-                    <a:blip r:embed="rId17" cstate="print"/>
+                    <a:blip r:embed="rId21" cstate="print"/>
                     <a:srcRect/>
                     <a:stretch>
                       <a:fillRect/>
@@ -5008,7 +5017,7 @@
                     </pic:cNvPicPr>
                   </pic:nvPicPr>
                   <pic:blipFill>
-                    <a:blip r:embed="rId18" cstate="print"/>
+                    <a:blip r:embed="rId22" cstate="print"/>
                     <a:srcRect/>
                     <a:stretch>
                       <a:fillRect/>
@@ -5585,7 +5594,7 @@
                     </pic:cNvPicPr>
                   </pic:nvPicPr>
                   <pic:blipFill>
-                    <a:blip r:embed="rId19" cstate="print"/>
+                    <a:blip r:embed="rId23" cstate="print"/>
                     <a:srcRect/>
                     <a:stretch>
                       <a:fillRect/>
@@ -5977,7 +5986,7 @@
                     </pic:cNvPicPr>
                   </pic:nvPicPr>
                   <pic:blipFill>
-                    <a:blip r:embed="rId20" cstate="print"/>
+                    <a:blip r:embed="rId24" cstate="print"/>
                     <a:srcRect/>
                     <a:stretch>
                       <a:fillRect/>
@@ -6162,7 +6171,25 @@
           <w:sz w:val="21"/>
           <w:szCs w:val="21"/>
         </w:rPr>
-        <w:t>Строить и отображать график зависимости времени работы алгоритма от количества вершин в графе;</w:t>
+        <w:t>Иметь и при надобности выводить справку для пользователя.</w:t>
+      </w:r>
+    </w:p>
+    <w:p>
+      <w:pPr>
+        <w:spacing w:after="0" w:line="240" w:lineRule="auto"/>
+        <w:rPr>
+          <w:rFonts w:ascii="Arial" w:hAnsi="Arial" w:cs="Arial"/>
+          <w:sz w:val="21"/>
+          <w:szCs w:val="21"/>
+        </w:rPr>
+      </w:pPr>
+      <w:r>
+        <w:rPr>
+          <w:rFonts w:ascii="Arial" w:hAnsi="Arial" w:cs="Arial"/>
+          <w:sz w:val="21"/>
+          <w:szCs w:val="21"/>
+        </w:rPr>
+        <w:t>Действия, возможные для разработки:</w:t>
       </w:r>
     </w:p>
     <w:p>
@@ -6170,53 +6197,32 @@
         <w:pStyle w:val="a8"/>
         <w:numPr>
           <w:ilvl w:val="0"/>
-          <w:numId w:val="3"/>
+          <w:numId w:val="4"/>
         </w:numPr>
-        <w:spacing w:after="0" w:line="240" w:lineRule="auto"/>
-        <w:rPr>
-          <w:rFonts w:ascii="Arial" w:hAnsi="Arial" w:cs="Arial"/>
-          <w:sz w:val="21"/>
-          <w:szCs w:val="21"/>
-        </w:rPr>
-      </w:pPr>
-      <w:r>
-        <w:rPr>
-          <w:rFonts w:ascii="Arial" w:hAnsi="Arial" w:cs="Arial"/>
-          <w:sz w:val="21"/>
-          <w:szCs w:val="21"/>
-        </w:rPr>
-        <w:t>Иметь и при надобности выводить справку для пользователя.</w:t>
-      </w:r>
-    </w:p>
-    <w:p>
-      <w:pPr>
-        <w:spacing w:after="0" w:line="240" w:lineRule="auto"/>
-        <w:rPr>
-          <w:rFonts w:ascii="Arial" w:hAnsi="Arial" w:cs="Arial"/>
-          <w:sz w:val="21"/>
-          <w:szCs w:val="21"/>
-        </w:rPr>
-      </w:pPr>
-    </w:p>
-    <w:p>
-      <w:pPr>
-        <w:spacing w:after="0"/>
-        <w:rPr>
-          <w:rFonts w:ascii="Arial" w:hAnsi="Arial" w:cs="Arial"/>
-          <w:sz w:val="21"/>
-          <w:szCs w:val="21"/>
-        </w:rPr>
-      </w:pPr>
-    </w:p>
-    <w:p>
-      <w:pPr>
-        <w:spacing w:after="0"/>
+        <w:rPr>
+          <w:rFonts w:ascii="Arial" w:hAnsi="Arial" w:cs="Arial"/>
+          <w:sz w:val="21"/>
+          <w:szCs w:val="21"/>
+        </w:rPr>
+      </w:pPr>
+      <w:r>
+        <w:rPr>
+          <w:rFonts w:ascii="Arial" w:hAnsi="Arial" w:cs="Arial"/>
+          <w:sz w:val="21"/>
+          <w:szCs w:val="21"/>
+        </w:rPr>
+        <w:t>График зависимости времени поиска пути от времени</w:t>
+      </w:r>
+      <w:bookmarkStart w:id="1" w:name="_GoBack"/>
+      <w:bookmarkEnd w:id="1"/>
+      <w:r>
         <w:rPr>
           <w:b/>
           <w:sz w:val="28"/>
           <w:szCs w:val="28"/>
         </w:rPr>
-      </w:pPr>
+        <w:br w:type="page"/>
+      </w:r>
     </w:p>
     <w:p>
       <w:pPr>
@@ -6269,7 +6275,7 @@
                     </pic:cNvPicPr>
                   </pic:nvPicPr>
                   <pic:blipFill>
-                    <a:blip r:embed="rId21" cstate="print"/>
+                    <a:blip r:embed="rId25" cstate="print"/>
                     <a:srcRect l="2886" t="11681" r="45003" b="19943"/>
                     <a:stretch>
                       <a:fillRect/>
@@ -6369,7 +6375,7 @@
                     </pic:cNvPicPr>
                   </pic:nvPicPr>
                   <pic:blipFill>
-                    <a:blip r:embed="rId22" cstate="print"/>
+                    <a:blip r:embed="rId26" cstate="print"/>
                     <a:srcRect l="24693" t="20798" r="30572" b="16524"/>
                     <a:stretch>
                       <a:fillRect/>
@@ -6562,6 +6568,99 @@
           <w:szCs w:val="21"/>
           <w:lang w:eastAsia="ru-RU"/>
         </w:rPr>
+        <w:t>Справка</w:t>
+      </w:r>
+      <w:r>
+        <w:rPr>
+          <w:rFonts w:ascii="Arial" w:eastAsia="Times New Roman" w:hAnsi="Arial" w:cs="Arial"/>
+          <w:sz w:val="21"/>
+          <w:szCs w:val="21"/>
+          <w:lang w:eastAsia="ru-RU"/>
+        </w:rPr>
+        <w:t xml:space="preserve"> – </w:t>
+      </w:r>
+      <w:r>
+        <w:rPr>
+          <w:rFonts w:ascii="Arial" w:eastAsia="Times New Roman" w:hAnsi="Arial" w:cs="Arial"/>
+          <w:sz w:val="21"/>
+          <w:szCs w:val="21"/>
+          <w:lang w:eastAsia="ru-RU"/>
+        </w:rPr>
+        <w:t>получить справку</w:t>
+      </w:r>
+      <w:r>
+        <w:rPr>
+          <w:rFonts w:ascii="Arial" w:eastAsia="Times New Roman" w:hAnsi="Arial" w:cs="Arial"/>
+          <w:sz w:val="21"/>
+          <w:szCs w:val="21"/>
+          <w:lang w:eastAsia="ru-RU"/>
+        </w:rPr>
+        <w:t xml:space="preserve"> </w:t>
+      </w:r>
+      <w:r>
+        <w:rPr>
+          <w:rFonts w:ascii="Arial" w:eastAsia="Times New Roman" w:hAnsi="Arial" w:cs="Arial"/>
+          <w:sz w:val="21"/>
+          <w:szCs w:val="21"/>
+          <w:lang w:eastAsia="ru-RU"/>
+        </w:rPr>
+        <w:t>(руководство пользовател</w:t>
+      </w:r>
+      <w:r>
+        <w:rPr>
+          <w:rFonts w:ascii="Arial" w:eastAsia="Times New Roman" w:hAnsi="Arial" w:cs="Arial"/>
+          <w:sz w:val="21"/>
+          <w:szCs w:val="21"/>
+          <w:lang w:eastAsia="ru-RU"/>
+        </w:rPr>
+        <w:t>я</w:t>
+      </w:r>
+      <w:r>
+        <w:rPr>
+          <w:rFonts w:ascii="Arial" w:eastAsia="Times New Roman" w:hAnsi="Arial" w:cs="Arial"/>
+          <w:sz w:val="21"/>
+          <w:szCs w:val="21"/>
+          <w:lang w:eastAsia="ru-RU"/>
+        </w:rPr>
+        <w:t>)</w:t>
+      </w:r>
+      <w:r>
+        <w:rPr>
+          <w:rFonts w:ascii="Arial" w:eastAsia="Times New Roman" w:hAnsi="Arial" w:cs="Arial"/>
+          <w:sz w:val="21"/>
+          <w:szCs w:val="21"/>
+          <w:lang w:eastAsia="ru-RU"/>
+        </w:rPr>
+        <w:t>.</w:t>
+      </w:r>
+      <w:r>
+        <w:rPr>
+          <w:rFonts w:ascii="Arial" w:eastAsia="Times New Roman" w:hAnsi="Arial" w:cs="Arial"/>
+          <w:sz w:val="21"/>
+          <w:szCs w:val="21"/>
+          <w:lang w:eastAsia="ru-RU"/>
+        </w:rPr>
+        <w:t xml:space="preserve"> Справка открывается в отдельном окне.</w:t>
+      </w:r>
+    </w:p>
+    <w:p>
+      <w:pPr>
+        <w:spacing w:after="0"/>
+        <w:rPr>
+          <w:rFonts w:ascii="Arial" w:eastAsia="Times New Roman" w:hAnsi="Arial" w:cs="Arial"/>
+          <w:sz w:val="21"/>
+          <w:szCs w:val="21"/>
+          <w:lang w:eastAsia="ru-RU"/>
+        </w:rPr>
+      </w:pPr>
+      <w:r>
+        <w:rPr>
+          <w:rFonts w:ascii="Arial" w:eastAsia="Times New Roman" w:hAnsi="Arial" w:cs="Arial"/>
+          <w:b/>
+          <w:sz w:val="21"/>
+          <w:szCs w:val="21"/>
+          <w:lang w:eastAsia="ru-RU"/>
+        </w:rPr>
         <w:t>График</w:t>
       </w:r>
       <w:r>
@@ -6580,27 +6679,34 @@
           <w:szCs w:val="21"/>
           <w:lang w:eastAsia="ru-RU"/>
         </w:rPr>
-        <w:t>построить график зависимости времени поиска пути от количества вершин. График открывается в отдельном окн</w:t>
-      </w:r>
-      <w:proofErr w:type="gramStart"/>
-      <w:r>
-        <w:rPr>
-          <w:rFonts w:ascii="Arial" w:eastAsia="Times New Roman" w:hAnsi="Arial" w:cs="Arial"/>
-          <w:sz w:val="21"/>
-          <w:szCs w:val="21"/>
-          <w:lang w:eastAsia="ru-RU"/>
-        </w:rPr>
-        <w:t>е(</w:t>
-      </w:r>
-      <w:proofErr w:type="gramEnd"/>
-      <w:r>
-        <w:rPr>
-          <w:rFonts w:ascii="Arial" w:eastAsia="Times New Roman" w:hAnsi="Arial" w:cs="Arial"/>
-          <w:sz w:val="21"/>
-          <w:szCs w:val="21"/>
-          <w:lang w:eastAsia="ru-RU"/>
-        </w:rPr>
-        <w:t>Рис 2).</w:t>
+        <w:t>построить график зависимости времени поиска пути от количества вершин. График открывается в отдельном окне</w:t>
+      </w:r>
+      <w:r>
+        <w:rPr>
+          <w:rFonts w:ascii="Arial" w:eastAsia="Times New Roman" w:hAnsi="Arial" w:cs="Arial"/>
+          <w:sz w:val="21"/>
+          <w:szCs w:val="21"/>
+          <w:lang w:eastAsia="ru-RU"/>
+        </w:rPr>
+        <w:t xml:space="preserve">, </w:t>
+      </w:r>
+      <w:r>
+        <w:rPr>
+          <w:rFonts w:ascii="Arial" w:eastAsia="Times New Roman" w:hAnsi="Arial" w:cs="Arial"/>
+          <w:sz w:val="21"/>
+          <w:szCs w:val="21"/>
+          <w:lang w:eastAsia="ru-RU"/>
+        </w:rPr>
+        <w:t xml:space="preserve">будет разработан, если останется свободное время </w:t>
+      </w:r>
+      <w:r>
+        <w:rPr>
+          <w:rFonts w:ascii="Arial" w:eastAsia="Times New Roman" w:hAnsi="Arial" w:cs="Arial"/>
+          <w:sz w:val="21"/>
+          <w:szCs w:val="21"/>
+          <w:lang w:eastAsia="ru-RU"/>
+        </w:rPr>
+        <w:t xml:space="preserve"> (Рис 2).</w:t>
       </w:r>
     </w:p>
     <w:p>
@@ -6613,99 +6719,6 @@
           <w:lang w:eastAsia="ru-RU"/>
         </w:rPr>
       </w:pPr>
-      <w:r>
-        <w:rPr>
-          <w:rFonts w:ascii="Arial" w:eastAsia="Times New Roman" w:hAnsi="Arial" w:cs="Arial"/>
-          <w:b/>
-          <w:sz w:val="21"/>
-          <w:szCs w:val="21"/>
-          <w:lang w:eastAsia="ru-RU"/>
-        </w:rPr>
-        <w:t>Справка</w:t>
-      </w:r>
-      <w:r>
-        <w:rPr>
-          <w:rFonts w:ascii="Arial" w:eastAsia="Times New Roman" w:hAnsi="Arial" w:cs="Arial"/>
-          <w:sz w:val="21"/>
-          <w:szCs w:val="21"/>
-          <w:lang w:eastAsia="ru-RU"/>
-        </w:rPr>
-        <w:t xml:space="preserve"> – </w:t>
-      </w:r>
-      <w:r>
-        <w:rPr>
-          <w:rFonts w:ascii="Arial" w:eastAsia="Times New Roman" w:hAnsi="Arial" w:cs="Arial"/>
-          <w:sz w:val="21"/>
-          <w:szCs w:val="21"/>
-          <w:lang w:eastAsia="ru-RU"/>
-        </w:rPr>
-        <w:t>получить справк</w:t>
-      </w:r>
-      <w:proofErr w:type="gramStart"/>
-      <w:r>
-        <w:rPr>
-          <w:rFonts w:ascii="Arial" w:eastAsia="Times New Roman" w:hAnsi="Arial" w:cs="Arial"/>
-          <w:sz w:val="21"/>
-          <w:szCs w:val="21"/>
-          <w:lang w:eastAsia="ru-RU"/>
-        </w:rPr>
-        <w:t>у</w:t>
-      </w:r>
-      <w:r>
-        <w:rPr>
-          <w:rFonts w:ascii="Arial" w:eastAsia="Times New Roman" w:hAnsi="Arial" w:cs="Arial"/>
-          <w:sz w:val="21"/>
-          <w:szCs w:val="21"/>
-          <w:lang w:eastAsia="ru-RU"/>
-        </w:rPr>
-        <w:t>(</w:t>
-      </w:r>
-      <w:proofErr w:type="gramEnd"/>
-      <w:r>
-        <w:rPr>
-          <w:rFonts w:ascii="Arial" w:eastAsia="Times New Roman" w:hAnsi="Arial" w:cs="Arial"/>
-          <w:sz w:val="21"/>
-          <w:szCs w:val="21"/>
-          <w:lang w:eastAsia="ru-RU"/>
-        </w:rPr>
-        <w:t>руководство пользовател</w:t>
-      </w:r>
-      <w:r>
-        <w:rPr>
-          <w:rFonts w:ascii="Arial" w:eastAsia="Times New Roman" w:hAnsi="Arial" w:cs="Arial"/>
-          <w:sz w:val="21"/>
-          <w:szCs w:val="21"/>
-          <w:lang w:eastAsia="ru-RU"/>
-        </w:rPr>
-        <w:t>я</w:t>
-      </w:r>
-      <w:r>
-        <w:rPr>
-          <w:rFonts w:ascii="Arial" w:eastAsia="Times New Roman" w:hAnsi="Arial" w:cs="Arial"/>
-          <w:sz w:val="21"/>
-          <w:szCs w:val="21"/>
-          <w:lang w:eastAsia="ru-RU"/>
-        </w:rPr>
-        <w:t>)</w:t>
-      </w:r>
-      <w:r>
-        <w:rPr>
-          <w:rFonts w:ascii="Arial" w:eastAsia="Times New Roman" w:hAnsi="Arial" w:cs="Arial"/>
-          <w:sz w:val="21"/>
-          <w:szCs w:val="21"/>
-          <w:lang w:eastAsia="ru-RU"/>
-        </w:rPr>
-        <w:t>.</w:t>
-      </w:r>
-      <w:r>
-        <w:rPr>
-          <w:rFonts w:ascii="Arial" w:eastAsia="Times New Roman" w:hAnsi="Arial" w:cs="Arial"/>
-          <w:sz w:val="21"/>
-          <w:szCs w:val="21"/>
-          <w:lang w:eastAsia="ru-RU"/>
-        </w:rPr>
-        <w:t xml:space="preserve"> Справка открывается в отдельном окне.</w:t>
-      </w:r>
     </w:p>
     <w:p>
       <w:pPr>
@@ -6831,6 +6844,35 @@
     </w:p>
     <w:p>
       <w:pPr>
+        <w:spacing w:after="0"/>
+        <w:rPr>
+          <w:rFonts w:ascii="Arial" w:eastAsia="Times New Roman" w:hAnsi="Arial" w:cs="Arial"/>
+          <w:sz w:val="21"/>
+          <w:szCs w:val="21"/>
+          <w:lang w:eastAsia="ru-RU"/>
+        </w:rPr>
+      </w:pPr>
+      <w:r>
+        <w:rPr>
+          <w:rFonts w:ascii="Arial" w:eastAsia="Times New Roman" w:hAnsi="Arial" w:cs="Arial"/>
+          <w:sz w:val="21"/>
+          <w:szCs w:val="21"/>
+          <w:lang w:eastAsia="ru-RU"/>
+        </w:rPr>
+        <w:t xml:space="preserve">В случае </w:t>
+      </w:r>
+      <w:r>
+        <w:rPr>
+          <w:rFonts w:ascii="Arial" w:eastAsia="Times New Roman" w:hAnsi="Arial" w:cs="Arial"/>
+          <w:sz w:val="21"/>
+          <w:szCs w:val="21"/>
+          <w:lang w:eastAsia="ru-RU"/>
+        </w:rPr>
+        <w:t>если останется дополнительное время для разработки:</w:t>
+      </w:r>
+    </w:p>
+    <w:p>
+      <w:pPr>
         <w:pStyle w:val="a8"/>
         <w:numPr>
           <w:ilvl w:val="0"/>
@@ -7055,6 +7097,243 @@
         <w:pStyle w:val="1"/>
         <w:spacing w:before="0" w:line="240" w:lineRule="auto"/>
         <w:rPr>
+          <w:color w:val="auto"/>
+        </w:rPr>
+      </w:pPr>
+      <w:r>
+        <w:rPr>
+          <w:color w:val="auto"/>
+        </w:rPr>
+        <w:t>Предварительная диаграмма классов:</w:t>
+      </w:r>
+    </w:p>
+    <w:p/>
+    <w:p>
+      <w:r>
+        <w:pict>
+          <v:group id="_x0000_s1027" editas="canvas" style="width:467.75pt;height:280.65pt;mso-position-horizontal-relative:char;mso-position-vertical-relative:line" coordorigin="2358,9582" coordsize="7200,4320">
+            <o:lock v:ext="edit" aspectratio="t"/>
+            <v:shapetype id="_x0000_t75" coordsize="21600,21600" o:spt="75" o:preferrelative="t" path="m@4@5l@4@11@9@11@9@5xe" filled="f" stroked="f">
+              <v:stroke joinstyle="miter"/>
+              <v:formulas>
+                <v:f eqn="if lineDrawn pixelLineWidth 0"/>
+                <v:f eqn="sum @0 1 0"/>
+                <v:f eqn="sum 0 0 @1"/>
+                <v:f eqn="prod @2 1 2"/>
+                <v:f eqn="prod @3 21600 pixelWidth"/>
+                <v:f eqn="prod @3 21600 pixelHeight"/>
+                <v:f eqn="sum @0 0 1"/>
+                <v:f eqn="prod @6 1 2"/>
+                <v:f eqn="prod @7 21600 pixelWidth"/>
+                <v:f eqn="sum @8 21600 0"/>
+                <v:f eqn="prod @7 21600 pixelHeight"/>
+                <v:f eqn="sum @10 21600 0"/>
+              </v:formulas>
+              <v:path o:extrusionok="f" gradientshapeok="t" o:connecttype="rect"/>
+              <o:lock v:ext="edit" aspectratio="t"/>
+            </v:shapetype>
+            <v:shape id="_x0000_s1026" type="#_x0000_t75" style="position:absolute;left:2358;top:9582;width:7200;height:4320" o:preferrelative="f">
+              <v:fill o:detectmouseclick="t"/>
+              <v:path o:extrusionok="t" o:connecttype="none"/>
+              <o:lock v:ext="edit" text="t"/>
+            </v:shape>
+            <v:rect id="_x0000_s1028" style="position:absolute;left:2813;top:9829;width:1385;height:582">
+              <v:textbox>
+                <w:txbxContent>
+                  <w:p>
+                    <w:pPr>
+                      <w:jc w:val="center"/>
+                    </w:pPr>
+                    <w:r>
+                      <w:rPr>
+                        <w:rFonts w:ascii="Arial" w:hAnsi="Arial" w:cs="Arial"/>
+                        <w:color w:val="000000"/>
+                        <w:sz w:val="20"/>
+                        <w:szCs w:val="20"/>
+                        <w:shd w:val="clear" w:color="auto" w:fill="FFFFFF"/>
+                        <w:lang w:val="en-US"/>
+                      </w:rPr>
+                      <w:t xml:space="preserve">Class </w:t>
+                    </w:r>
+                    <w:proofErr w:type="spellStart"/>
+                    <w:r>
+                      <w:rPr>
+                        <w:rFonts w:ascii="Arial" w:hAnsi="Arial" w:cs="Arial"/>
+                        <w:color w:val="000000"/>
+                        <w:sz w:val="20"/>
+                        <w:szCs w:val="20"/>
+                        <w:shd w:val="clear" w:color="auto" w:fill="FFFFFF"/>
+                      </w:rPr>
+                      <w:t>ChartForm</w:t>
+                    </w:r>
+                    <w:proofErr w:type="spellEnd"/>
+                  </w:p>
+                  <w:p>
+                    <w:pPr>
+                      <w:jc w:val="center"/>
+                    </w:pPr>
+                  </w:p>
+                </w:txbxContent>
+              </v:textbox>
+            </v:rect>
+            <v:rect id="_x0000_s1030" style="position:absolute;left:2813;top:10845;width:1385;height:416">
+              <v:textbox>
+                <w:txbxContent>
+                  <w:p>
+                    <w:r>
+                      <w:rPr>
+                        <w:lang w:val="en-US"/>
+                      </w:rPr>
+                      <w:t xml:space="preserve">Class </w:t>
+                    </w:r>
+                    <w:r>
+                      <w:rPr>
+                        <w:lang w:val="en-US"/>
+                      </w:rPr>
+                      <w:t>Algorithm</w:t>
+                    </w:r>
+                  </w:p>
+                </w:txbxContent>
+              </v:textbox>
+            </v:rect>
+            <v:rect id="_x0000_s1031" style="position:absolute;left:8050;top:11261;width:1339;height:416">
+              <v:textbox>
+                <w:txbxContent>
+                  <w:p>
+                    <w:pPr>
+                      <w:rPr>
+                        <w:lang w:val="en-US"/>
+                      </w:rPr>
+                    </w:pPr>
+                    <w:r>
+                      <w:rPr>
+                        <w:lang w:val="en-US"/>
+                      </w:rPr>
+                      <w:t>I</w:t>
+                    </w:r>
+                    <w:r>
+                      <w:rPr>
+                        <w:lang w:val="en-US"/>
+                      </w:rPr>
+                      <w:t xml:space="preserve">nterface </w:t>
+                    </w:r>
+                    <w:proofErr w:type="spellStart"/>
+                    <w:r>
+                      <w:rPr>
+                        <w:lang w:val="en-US"/>
+                      </w:rPr>
+                      <w:t>InOut</w:t>
+                    </w:r>
+                    <w:proofErr w:type="spellEnd"/>
+                  </w:p>
+                </w:txbxContent>
+              </v:textbox>
+            </v:rect>
+            <v:rect id="_x0000_s1032" style="position:absolute;left:6184;top:10734;width:1256;height:387">
+              <v:textbox>
+                <w:txbxContent>
+                  <w:p>
+                    <w:pPr>
+                      <w:rPr>
+                        <w:lang w:val="en-US"/>
+                      </w:rPr>
+                    </w:pPr>
+                    <w:r>
+                      <w:rPr>
+                        <w:lang w:val="en-US"/>
+                      </w:rPr>
+                      <w:t>Class Reader</w:t>
+                    </w:r>
+                  </w:p>
+                </w:txbxContent>
+              </v:textbox>
+            </v:rect>
+            <v:rect id="_x0000_s1033" style="position:absolute;left:6184;top:11842;width:1256;height:398">
+              <v:textbox>
+                <w:txbxContent>
+                  <w:p>
+                    <w:pPr>
+                      <w:rPr>
+                        <w:lang w:val="en-US"/>
+                      </w:rPr>
+                    </w:pPr>
+                    <w:r>
+                      <w:rPr>
+                        <w:lang w:val="en-US"/>
+                      </w:rPr>
+                      <w:t>Class Writer</w:t>
+                    </w:r>
+                  </w:p>
+                </w:txbxContent>
+              </v:textbox>
+            </v:rect>
+            <v:shapetype id="_x0000_t34" coordsize="21600,21600" o:spt="34" o:oned="t" adj="10800" path="m,l@0,0@0,21600,21600,21600e" filled="f">
+              <v:stroke joinstyle="miter"/>
+              <v:formulas>
+                <v:f eqn="val #0"/>
+              </v:formulas>
+              <v:path arrowok="t" fillok="f" o:connecttype="none"/>
+              <v:handles>
+                <v:h position="#0,center"/>
+              </v:handles>
+              <o:lock v:ext="edit" shapetype="t"/>
+            </v:shapetype>
+            <v:shape id="_x0000_s1034" type="#_x0000_t34" style="position:absolute;left:7440;top:11469;width:610;height:572;flip:y" o:connectortype="elbow" adj="10786,365165,-226351">
+              <v:stroke endarrow="block"/>
+            </v:shape>
+            <v:shape id="_x0000_s1035" type="#_x0000_t34" style="position:absolute;left:7440;top:10928;width:610;height:541" o:connectortype="elbow" adj="10786,-341514,-226351">
+              <v:stroke endarrow="block"/>
+            </v:shape>
+            <v:rect id="_x0000_s1036" style="position:absolute;left:4734;top:11295;width:1163;height:382">
+              <v:textbox>
+                <w:txbxContent>
+                  <w:p>
+                    <w:pPr>
+                      <w:rPr>
+                        <w:lang w:val="en-US"/>
+                      </w:rPr>
+                    </w:pPr>
+                    <w:r>
+                      <w:rPr>
+                        <w:lang w:val="en-US"/>
+                      </w:rPr>
+                      <w:t>Class Matrix</w:t>
+                    </w:r>
+                  </w:p>
+                </w:txbxContent>
+              </v:textbox>
+            </v:rect>
+            <v:shape id="_x0000_s1037" type="#_x0000_t34" style="position:absolute;left:4198;top:11054;width:536;height:432" o:connectortype="elbow" adj=",-433460,-127179">
+              <v:stroke endarrow="block"/>
+            </v:shape>
+            <v:shapetype id="_x0000_t32" coordsize="21600,21600" o:spt="32" o:oned="t" path="m,l21600,21600e" filled="f">
+              <v:path arrowok="t" fillok="f" o:connecttype="none"/>
+              <o:lock v:ext="edit" shapetype="t"/>
+            </v:shapetype>
+            <v:shape id="_x0000_s1040" type="#_x0000_t32" style="position:absolute;left:3506;top:10411;width:1;height:434" o:connectortype="straight">
+              <v:stroke endarrow="block"/>
+            </v:shape>
+            <w10:wrap type="none"/>
+            <w10:anchorlock/>
+          </v:group>
+        </w:pict>
+      </w:r>
+    </w:p>
+    <w:p>
+      <w:pPr>
+        <w:spacing w:after="0"/>
+        <w:rPr>
+          <w:rFonts w:ascii="Arial" w:eastAsia="Times New Roman" w:hAnsi="Arial" w:cs="Arial"/>
+          <w:sz w:val="21"/>
+          <w:szCs w:val="21"/>
+          <w:lang w:eastAsia="ru-RU"/>
+        </w:rPr>
+      </w:pPr>
+    </w:p>
+    <w:p>
+      <w:pPr>
+        <w:pStyle w:val="1"/>
+        <w:rPr>
           <w:b w:val="0"/>
           <w:color w:val="auto"/>
         </w:rPr>
@@ -7063,109 +7342,6 @@
         <w:rPr>
           <w:color w:val="auto"/>
         </w:rPr>
-        <w:t>Предварительная диаграмма классов:</w:t>
-      </w:r>
-    </w:p>
-    <w:p>
-      <w:pPr>
-        <w:spacing w:after="0"/>
-        <w:rPr>
-          <w:rFonts w:ascii="Arial" w:eastAsia="Times New Roman" w:hAnsi="Arial" w:cs="Arial"/>
-          <w:sz w:val="21"/>
-          <w:szCs w:val="21"/>
-          <w:lang w:eastAsia="ru-RU"/>
-        </w:rPr>
-      </w:pPr>
-      <w:r>
-        <w:rPr>
-          <w:rFonts w:ascii="Arial" w:eastAsia="Times New Roman" w:hAnsi="Arial" w:cs="Arial"/>
-          <w:noProof/>
-          <w:sz w:val="21"/>
-          <w:szCs w:val="21"/>
-          <w:lang w:eastAsia="ru-RU"/>
-        </w:rPr>
-        <w:drawing>
-          <wp:inline distT="0" distB="0" distL="0" distR="0">
-            <wp:extent cx="5934075" cy="4095750"/>
-            <wp:effectExtent l="0" t="0" r="0" b="0"/>
-            <wp:docPr id="1" name="Рисунок 1"/>
-            <wp:cNvGraphicFramePr>
-              <a:graphicFrameLocks xmlns:a="http://schemas.openxmlformats.org/drawingml/2006/main" noChangeAspect="1"/>
-            </wp:cNvGraphicFramePr>
-            <a:graphic xmlns:a="http://schemas.openxmlformats.org/drawingml/2006/main">
-              <a:graphicData uri="http://schemas.openxmlformats.org/drawingml/2006/picture">
-                <pic:pic xmlns:pic="http://schemas.openxmlformats.org/drawingml/2006/picture">
-                  <pic:nvPicPr>
-                    <pic:cNvPr id="0" name="Picture 1"/>
-                    <pic:cNvPicPr>
-                      <a:picLocks noChangeAspect="1" noChangeArrowheads="1"/>
-                    </pic:cNvPicPr>
-                  </pic:nvPicPr>
-                  <pic:blipFill>
-                    <a:blip r:embed="rId23" cstate="print">
-                      <a:extLst>
-                        <a:ext uri="{28A0092B-C50C-407E-A947-70E740481C1C}">
-                          <a14:useLocalDpi xmlns="" xmlns:wpc="http://schemas.microsoft.com/office/word/2010/wordprocessingCanvas" xmlns:mc="http://schemas.openxmlformats.org/markup-compatibility/2006" xmlns:o="urn:schemas-microsoft-com:office:office" xmlns:v="urn:schemas-microsoft-com:vml" xmlns:wp14="http://schemas.microsoft.com/office/word/2010/wordprocessingDrawing" xmlns:w10="urn:schemas-microsoft-com:office:word" xmlns:w="http://schemas.openxmlformats.org/wordprocessingml/2006/main" xmlns:w14="http://schemas.microsoft.com/office/word/2010/wordml" xmlns:w15="http://schemas.microsoft.com/office/word/2012/wordml" xmlns:wpg="http://schemas.microsoft.com/office/word/2010/wordprocessingGroup" xmlns:wpi="http://schemas.microsoft.com/office/word/2010/wordprocessingInk" xmlns:wps="http://schemas.microsoft.com/office/word/2010/wordprocessingShape" xmlns:a14="http://schemas.microsoft.com/office/drawing/2010/main" val="0"/>
-                        </a:ext>
-                      </a:extLst>
-                    </a:blip>
-                    <a:srcRect/>
-                    <a:stretch>
-                      <a:fillRect/>
-                    </a:stretch>
-                  </pic:blipFill>
-                  <pic:spPr bwMode="auto">
-                    <a:xfrm>
-                      <a:off x="0" y="0"/>
-                      <a:ext cx="5934075" cy="4095750"/>
-                    </a:xfrm>
-                    <a:prstGeom prst="rect">
-                      <a:avLst/>
-                    </a:prstGeom>
-                    <a:noFill/>
-                    <a:ln>
-                      <a:noFill/>
-                    </a:ln>
-                  </pic:spPr>
-                </pic:pic>
-              </a:graphicData>
-            </a:graphic>
-          </wp:inline>
-        </w:drawing>
-      </w:r>
-    </w:p>
-    <w:p>
-      <w:pPr>
-        <w:spacing w:after="0"/>
-        <w:rPr>
-          <w:b/>
-          <w:sz w:val="28"/>
-          <w:szCs w:val="28"/>
-        </w:rPr>
-      </w:pPr>
-    </w:p>
-    <w:p>
-      <w:pPr>
-        <w:spacing w:after="0"/>
-        <w:rPr>
-          <w:b/>
-          <w:sz w:val="28"/>
-          <w:szCs w:val="28"/>
-        </w:rPr>
-      </w:pPr>
-    </w:p>
-    <w:p>
-      <w:pPr>
-        <w:pStyle w:val="1"/>
-        <w:rPr>
-          <w:b w:val="0"/>
-          <w:color w:val="auto"/>
-        </w:rPr>
-      </w:pPr>
-      <w:r>
-        <w:rPr>
-          <w:color w:val="auto"/>
-        </w:rPr>
         <w:lastRenderedPageBreak/>
         <w:t>Описание классов:</w:t>
       </w:r>
@@ -7200,6 +7376,82 @@
         </w:rPr>
         <w:t xml:space="preserve"> </w:t>
       </w:r>
+      <w:r>
+        <w:rPr>
+          <w:rFonts w:ascii="Arial" w:eastAsia="Times New Roman" w:hAnsi="Arial" w:cs="Arial"/>
+          <w:sz w:val="21"/>
+          <w:szCs w:val="21"/>
+          <w:lang w:val="en-US" w:eastAsia="ru-RU"/>
+        </w:rPr>
+        <w:t>Matrix</w:t>
+      </w:r>
+      <w:r>
+        <w:rPr>
+          <w:rFonts w:ascii="Arial" w:eastAsia="Times New Roman" w:hAnsi="Arial" w:cs="Arial"/>
+          <w:sz w:val="21"/>
+          <w:szCs w:val="21"/>
+          <w:lang w:eastAsia="ru-RU"/>
+        </w:rPr>
+        <w:t xml:space="preserve"> </w:t>
+      </w:r>
+      <w:r>
+        <w:rPr>
+          <w:rFonts w:ascii="Arial" w:eastAsia="Times New Roman" w:hAnsi="Arial" w:cs="Arial"/>
+          <w:sz w:val="21"/>
+          <w:szCs w:val="21"/>
+          <w:lang w:eastAsia="ru-RU"/>
+        </w:rPr>
+        <w:t xml:space="preserve"> - класс, описывающий взвешенный ориентированный граф. Должен хранить ма</w:t>
+      </w:r>
+      <w:r>
+        <w:rPr>
+          <w:rFonts w:ascii="Arial" w:eastAsia="Times New Roman" w:hAnsi="Arial" w:cs="Arial"/>
+          <w:sz w:val="21"/>
+          <w:szCs w:val="21"/>
+          <w:lang w:eastAsia="ru-RU"/>
+        </w:rPr>
+        <w:t>т</w:t>
+      </w:r>
+      <w:r>
+        <w:rPr>
+          <w:rFonts w:ascii="Arial" w:eastAsia="Times New Roman" w:hAnsi="Arial" w:cs="Arial"/>
+          <w:sz w:val="21"/>
+          <w:szCs w:val="21"/>
+          <w:lang w:eastAsia="ru-RU"/>
+        </w:rPr>
+        <w:t xml:space="preserve">рицу </w:t>
+      </w:r>
+      <w:r>
+        <w:rPr>
+          <w:rFonts w:ascii="Arial" w:eastAsia="Times New Roman" w:hAnsi="Arial" w:cs="Arial"/>
+          <w:sz w:val="21"/>
+          <w:szCs w:val="21"/>
+          <w:lang w:eastAsia="ru-RU"/>
+        </w:rPr>
+        <w:t>смежности, кол-во вершин графа.</w:t>
+      </w:r>
+    </w:p>
+    <w:p>
+      <w:pPr>
+        <w:spacing w:after="0"/>
+        <w:rPr>
+          <w:rFonts w:ascii="Arial" w:eastAsia="Times New Roman" w:hAnsi="Arial" w:cs="Arial"/>
+          <w:sz w:val="21"/>
+          <w:szCs w:val="21"/>
+          <w:lang w:eastAsia="ru-RU"/>
+        </w:rPr>
+      </w:pPr>
+    </w:p>
+    <w:p>
+      <w:pPr>
+        <w:spacing w:after="0"/>
+        <w:rPr>
+          <w:rFonts w:ascii="Arial" w:eastAsia="Times New Roman" w:hAnsi="Arial" w:cs="Arial"/>
+          <w:sz w:val="21"/>
+          <w:szCs w:val="21"/>
+          <w:lang w:eastAsia="ru-RU"/>
+        </w:rPr>
+      </w:pPr>
       <w:proofErr w:type="spellStart"/>
       <w:r>
         <w:rPr>
@@ -7208,7 +7460,7 @@
           <w:szCs w:val="21"/>
           <w:lang w:eastAsia="ru-RU"/>
         </w:rPr>
-        <w:t>BaseGraph</w:t>
+        <w:t>Class</w:t>
       </w:r>
       <w:proofErr w:type="spellEnd"/>
       <w:r>
@@ -7220,15 +7472,6 @@
         </w:rPr>
         <w:t xml:space="preserve"> </w:t>
       </w:r>
-      <w:r>
-        <w:rPr>
-          <w:rFonts w:ascii="Arial" w:eastAsia="Times New Roman" w:hAnsi="Arial" w:cs="Arial"/>
-          <w:sz w:val="21"/>
-          <w:szCs w:val="21"/>
-          <w:lang w:eastAsia="ru-RU"/>
-        </w:rPr>
-        <w:t xml:space="preserve"> - класс, описывающий взвешенный ориентированный граф. Должен хранить </w:t>
-      </w:r>
       <w:proofErr w:type="spellStart"/>
       <w:r>
         <w:rPr>
@@ -7237,7 +7480,16 @@
           <w:szCs w:val="21"/>
           <w:lang w:eastAsia="ru-RU"/>
         </w:rPr>
-        <w:t>марицу</w:t>
+        <w:t>Alg</w:t>
+      </w:r>
+      <w:r>
+        <w:rPr>
+          <w:rFonts w:ascii="Arial" w:eastAsia="Times New Roman" w:hAnsi="Arial" w:cs="Arial"/>
+          <w:sz w:val="21"/>
+          <w:szCs w:val="21"/>
+          <w:lang w:val="en-US" w:eastAsia="ru-RU"/>
+        </w:rPr>
+        <w:t>orithm</w:t>
       </w:r>
       <w:proofErr w:type="spellEnd"/>
       <w:r>
@@ -7247,7 +7499,92 @@
           <w:szCs w:val="21"/>
           <w:lang w:eastAsia="ru-RU"/>
         </w:rPr>
-        <w:t xml:space="preserve"> смежности, кол-во вершин графа. Должен иметь метод визуализации графа.</w:t>
+        <w:t xml:space="preserve"> – </w:t>
+      </w:r>
+      <w:r>
+        <w:rPr>
+          <w:rFonts w:ascii="Arial" w:eastAsia="Times New Roman" w:hAnsi="Arial" w:cs="Arial"/>
+          <w:sz w:val="21"/>
+          <w:szCs w:val="21"/>
+          <w:lang w:eastAsia="ru-RU"/>
+        </w:rPr>
+        <w:t xml:space="preserve">класс </w:t>
+      </w:r>
+      <w:r>
+        <w:rPr>
+          <w:rFonts w:ascii="Arial" w:eastAsia="Times New Roman" w:hAnsi="Arial" w:cs="Arial"/>
+          <w:sz w:val="21"/>
+          <w:szCs w:val="21"/>
+          <w:lang w:eastAsia="ru-RU"/>
+        </w:rPr>
+        <w:t>алгоритма,</w:t>
+      </w:r>
+      <w:r>
+        <w:rPr>
+          <w:rFonts w:ascii="Arial" w:eastAsia="Times New Roman" w:hAnsi="Arial" w:cs="Arial"/>
+          <w:sz w:val="21"/>
+          <w:szCs w:val="21"/>
+          <w:lang w:eastAsia="ru-RU"/>
+        </w:rPr>
+        <w:t xml:space="preserve"> </w:t>
+      </w:r>
+      <w:r>
+        <w:rPr>
+          <w:rFonts w:ascii="Arial" w:eastAsia="Times New Roman" w:hAnsi="Arial" w:cs="Arial"/>
+          <w:sz w:val="21"/>
+          <w:szCs w:val="21"/>
+          <w:lang w:eastAsia="ru-RU"/>
+        </w:rPr>
+        <w:t>агрегирует матрицу смежности</w:t>
+      </w:r>
+      <w:r>
+        <w:rPr>
+          <w:rFonts w:ascii="Arial" w:eastAsia="Times New Roman" w:hAnsi="Arial" w:cs="Arial"/>
+          <w:sz w:val="21"/>
+          <w:szCs w:val="21"/>
+          <w:lang w:eastAsia="ru-RU"/>
+        </w:rPr>
+        <w:t xml:space="preserve">, поддерживает поиск кратчайших путей в графе алгоритмом </w:t>
+      </w:r>
+      <w:proofErr w:type="spellStart"/>
+      <w:r>
+        <w:rPr>
+          <w:rFonts w:ascii="Arial" w:eastAsia="Times New Roman" w:hAnsi="Arial" w:cs="Arial"/>
+          <w:sz w:val="21"/>
+          <w:szCs w:val="21"/>
+          <w:lang w:eastAsia="ru-RU"/>
+        </w:rPr>
+        <w:t>Флойда</w:t>
+      </w:r>
+      <w:proofErr w:type="spellEnd"/>
+      <w:r>
+        <w:rPr>
+          <w:rFonts w:ascii="Arial" w:eastAsia="Times New Roman" w:hAnsi="Arial" w:cs="Arial"/>
+          <w:sz w:val="21"/>
+          <w:szCs w:val="21"/>
+          <w:lang w:eastAsia="ru-RU"/>
+        </w:rPr>
+        <w:t xml:space="preserve"> – </w:t>
+      </w:r>
+      <w:proofErr w:type="spellStart"/>
+      <w:r>
+        <w:rPr>
+          <w:rFonts w:ascii="Arial" w:eastAsia="Times New Roman" w:hAnsi="Arial" w:cs="Arial"/>
+          <w:sz w:val="21"/>
+          <w:szCs w:val="21"/>
+          <w:lang w:eastAsia="ru-RU"/>
+        </w:rPr>
+        <w:t>Уоршелла</w:t>
+      </w:r>
+      <w:proofErr w:type="spellEnd"/>
+      <w:r>
+        <w:rPr>
+          <w:rFonts w:ascii="Arial" w:eastAsia="Times New Roman" w:hAnsi="Arial" w:cs="Arial"/>
+          <w:sz w:val="21"/>
+          <w:szCs w:val="21"/>
+          <w:lang w:eastAsia="ru-RU"/>
+        </w:rPr>
+        <w:t>, содержит матрицу кратчайших путей, метод нахождения этой матрицы, метод нахождения кратчайшего пути между двумя вершинами.</w:t>
       </w:r>
     </w:p>
     <w:p>
@@ -7299,7 +7636,7 @@
           <w:szCs w:val="21"/>
           <w:lang w:eastAsia="ru-RU"/>
         </w:rPr>
-        <w:t>GraphWithAlg</w:t>
+        <w:t>ChartForm</w:t>
       </w:r>
       <w:proofErr w:type="spellEnd"/>
       <w:r>
@@ -7309,6 +7646,135 @@
           <w:szCs w:val="21"/>
           <w:lang w:eastAsia="ru-RU"/>
         </w:rPr>
+        <w:t xml:space="preserve"> </w:t>
+      </w:r>
+      <w:r>
+        <w:rPr>
+          <w:rFonts w:ascii="Arial" w:eastAsia="Times New Roman" w:hAnsi="Arial" w:cs="Arial"/>
+          <w:sz w:val="21"/>
+          <w:szCs w:val="21"/>
+          <w:lang w:eastAsia="ru-RU"/>
+        </w:rPr>
+        <w:t xml:space="preserve">– класс </w:t>
+      </w:r>
+      <w:proofErr w:type="gramStart"/>
+      <w:r>
+        <w:rPr>
+          <w:rFonts w:ascii="Arial" w:eastAsia="Times New Roman" w:hAnsi="Arial" w:cs="Arial"/>
+          <w:sz w:val="21"/>
+          <w:szCs w:val="21"/>
+          <w:lang w:eastAsia="ru-RU"/>
+        </w:rPr>
+        <w:t>графика зависимости времени работы алгоритма</w:t>
+      </w:r>
+      <w:proofErr w:type="gramEnd"/>
+      <w:r>
+        <w:rPr>
+          <w:rFonts w:ascii="Arial" w:eastAsia="Times New Roman" w:hAnsi="Arial" w:cs="Arial"/>
+          <w:sz w:val="21"/>
+          <w:szCs w:val="21"/>
+          <w:lang w:eastAsia="ru-RU"/>
+        </w:rPr>
+        <w:t xml:space="preserve"> от размера графа, наследуется от</w:t>
+      </w:r>
+      <w:r>
+        <w:rPr>
+          <w:rFonts w:ascii="Arial" w:eastAsia="Times New Roman" w:hAnsi="Arial" w:cs="Arial"/>
+          <w:sz w:val="21"/>
+          <w:szCs w:val="21"/>
+          <w:lang w:eastAsia="ru-RU"/>
+        </w:rPr>
+        <w:t xml:space="preserve"> </w:t>
+      </w:r>
+      <w:proofErr w:type="spellStart"/>
+      <w:r>
+        <w:rPr>
+          <w:rFonts w:ascii="Arial" w:eastAsia="Times New Roman" w:hAnsi="Arial" w:cs="Arial"/>
+          <w:sz w:val="21"/>
+          <w:szCs w:val="21"/>
+          <w:lang w:eastAsia="ru-RU"/>
+        </w:rPr>
+        <w:t>Alg</w:t>
+      </w:r>
+      <w:r>
+        <w:rPr>
+          <w:rFonts w:ascii="Arial" w:eastAsia="Times New Roman" w:hAnsi="Arial" w:cs="Arial"/>
+          <w:sz w:val="21"/>
+          <w:szCs w:val="21"/>
+          <w:lang w:val="en-US" w:eastAsia="ru-RU"/>
+        </w:rPr>
+        <w:t>orithm</w:t>
+      </w:r>
+      <w:proofErr w:type="spellEnd"/>
+      <w:r>
+        <w:rPr>
+          <w:rFonts w:ascii="Arial" w:eastAsia="Times New Roman" w:hAnsi="Arial" w:cs="Arial"/>
+          <w:sz w:val="21"/>
+          <w:szCs w:val="21"/>
+          <w:lang w:eastAsia="ru-RU"/>
+        </w:rPr>
+        <w:t>, содержит метод построения и отображения графика.</w:t>
+      </w:r>
+    </w:p>
+    <w:p>
+      <w:pPr>
+        <w:spacing w:after="0"/>
+        <w:rPr>
+          <w:rFonts w:ascii="Arial" w:eastAsia="Times New Roman" w:hAnsi="Arial" w:cs="Arial"/>
+          <w:sz w:val="21"/>
+          <w:szCs w:val="21"/>
+          <w:lang w:eastAsia="ru-RU"/>
+        </w:rPr>
+      </w:pPr>
+    </w:p>
+    <w:p>
+      <w:pPr>
+        <w:spacing w:after="0"/>
+        <w:rPr>
+          <w:rFonts w:ascii="Arial" w:eastAsia="Times New Roman" w:hAnsi="Arial" w:cs="Arial"/>
+          <w:sz w:val="21"/>
+          <w:szCs w:val="21"/>
+          <w:lang w:eastAsia="ru-RU"/>
+        </w:rPr>
+      </w:pPr>
+      <w:proofErr w:type="spellStart"/>
+      <w:r>
+        <w:rPr>
+          <w:rFonts w:ascii="Arial" w:eastAsia="Times New Roman" w:hAnsi="Arial" w:cs="Arial"/>
+          <w:sz w:val="21"/>
+          <w:szCs w:val="21"/>
+          <w:lang w:eastAsia="ru-RU"/>
+        </w:rPr>
+        <w:t>Interface</w:t>
+      </w:r>
+      <w:proofErr w:type="spellEnd"/>
+      <w:r>
+        <w:rPr>
+          <w:rFonts w:ascii="Arial" w:eastAsia="Times New Roman" w:hAnsi="Arial" w:cs="Arial"/>
+          <w:sz w:val="21"/>
+          <w:szCs w:val="21"/>
+          <w:lang w:eastAsia="ru-RU"/>
+        </w:rPr>
+        <w:t xml:space="preserve"> </w:t>
+      </w:r>
+      <w:proofErr w:type="spellStart"/>
+      <w:r>
+        <w:rPr>
+          <w:rFonts w:ascii="Arial" w:eastAsia="Times New Roman" w:hAnsi="Arial" w:cs="Arial"/>
+          <w:sz w:val="21"/>
+          <w:szCs w:val="21"/>
+          <w:lang w:eastAsia="ru-RU"/>
+        </w:rPr>
+        <w:t>InOut</w:t>
+      </w:r>
+      <w:proofErr w:type="spellEnd"/>
+      <w:r>
+        <w:rPr>
+          <w:rFonts w:ascii="Arial" w:eastAsia="Times New Roman" w:hAnsi="Arial" w:cs="Arial"/>
+          <w:sz w:val="21"/>
+          <w:szCs w:val="21"/>
+          <w:lang w:eastAsia="ru-RU"/>
+        </w:rPr>
         <w:t xml:space="preserve"> – </w:t>
       </w:r>
       <w:r>
@@ -7318,8 +7784,75 @@
           <w:szCs w:val="21"/>
           <w:lang w:eastAsia="ru-RU"/>
         </w:rPr>
-        <w:t xml:space="preserve">класс графа, наследуется от </w:t>
-      </w:r>
+        <w:t>содержит методы – заготовки для классов</w:t>
+      </w:r>
+      <w:r>
+        <w:rPr>
+          <w:rFonts w:ascii="Arial" w:eastAsia="Times New Roman" w:hAnsi="Arial" w:cs="Arial"/>
+          <w:sz w:val="21"/>
+          <w:szCs w:val="21"/>
+          <w:lang w:eastAsia="ru-RU"/>
+        </w:rPr>
+        <w:t xml:space="preserve"> </w:t>
+      </w:r>
+      <w:r>
+        <w:rPr>
+          <w:rFonts w:ascii="Arial" w:eastAsia="Times New Roman" w:hAnsi="Arial" w:cs="Arial"/>
+          <w:sz w:val="21"/>
+          <w:szCs w:val="21"/>
+          <w:lang w:val="en-US" w:eastAsia="ru-RU"/>
+        </w:rPr>
+        <w:t>Reader</w:t>
+      </w:r>
+      <w:r>
+        <w:rPr>
+          <w:rFonts w:ascii="Arial" w:eastAsia="Times New Roman" w:hAnsi="Arial" w:cs="Arial"/>
+          <w:sz w:val="21"/>
+          <w:szCs w:val="21"/>
+          <w:lang w:eastAsia="ru-RU"/>
+        </w:rPr>
+        <w:t xml:space="preserve">, </w:t>
+      </w:r>
+      <w:r>
+        <w:rPr>
+          <w:rFonts w:ascii="Arial" w:eastAsia="Times New Roman" w:hAnsi="Arial" w:cs="Arial"/>
+          <w:sz w:val="21"/>
+          <w:szCs w:val="21"/>
+          <w:lang w:val="en-US" w:eastAsia="ru-RU"/>
+        </w:rPr>
+        <w:t>Writer</w:t>
+      </w:r>
+      <w:r>
+        <w:rPr>
+          <w:rFonts w:ascii="Arial" w:eastAsia="Times New Roman" w:hAnsi="Arial" w:cs="Arial"/>
+          <w:sz w:val="21"/>
+          <w:szCs w:val="21"/>
+          <w:lang w:eastAsia="ru-RU"/>
+        </w:rPr>
+        <w:t>.</w:t>
+      </w:r>
+    </w:p>
+    <w:p>
+      <w:pPr>
+        <w:spacing w:after="0"/>
+        <w:rPr>
+          <w:rFonts w:ascii="Arial" w:eastAsia="Times New Roman" w:hAnsi="Arial" w:cs="Arial"/>
+          <w:sz w:val="21"/>
+          <w:szCs w:val="21"/>
+          <w:lang w:eastAsia="ru-RU"/>
+        </w:rPr>
+      </w:pPr>
+    </w:p>
+    <w:p>
+      <w:pPr>
+        <w:spacing w:after="0"/>
+        <w:rPr>
+          <w:rFonts w:ascii="Arial" w:eastAsia="Times New Roman" w:hAnsi="Arial" w:cs="Arial"/>
+          <w:sz w:val="21"/>
+          <w:szCs w:val="21"/>
+          <w:lang w:eastAsia="ru-RU"/>
+        </w:rPr>
+      </w:pPr>
       <w:proofErr w:type="spellStart"/>
       <w:r>
         <w:rPr>
@@ -7328,7 +7861,7 @@
           <w:szCs w:val="21"/>
           <w:lang w:eastAsia="ru-RU"/>
         </w:rPr>
-        <w:t>BaseGraph</w:t>
+        <w:t>Class</w:t>
       </w:r>
       <w:proofErr w:type="spellEnd"/>
       <w:r>
@@ -7338,8 +7871,77 @@
           <w:szCs w:val="21"/>
           <w:lang w:eastAsia="ru-RU"/>
         </w:rPr>
-        <w:t xml:space="preserve">, поддерживает поиск кратчайших путей в графе алгоритмом </w:t>
-      </w:r>
+        <w:t xml:space="preserve"> </w:t>
+      </w:r>
+      <w:r>
+        <w:rPr>
+          <w:rFonts w:ascii="Arial" w:eastAsia="Times New Roman" w:hAnsi="Arial" w:cs="Arial"/>
+          <w:sz w:val="21"/>
+          <w:szCs w:val="21"/>
+          <w:lang w:val="en-US" w:eastAsia="ru-RU"/>
+        </w:rPr>
+        <w:t>Reader</w:t>
+      </w:r>
+      <w:r>
+        <w:rPr>
+          <w:rFonts w:ascii="Arial" w:eastAsia="Times New Roman" w:hAnsi="Arial" w:cs="Arial"/>
+          <w:sz w:val="21"/>
+          <w:szCs w:val="21"/>
+          <w:lang w:eastAsia="ru-RU"/>
+        </w:rPr>
+        <w:t xml:space="preserve"> – </w:t>
+      </w:r>
+      <w:r>
+        <w:rPr>
+          <w:rFonts w:ascii="Arial" w:eastAsia="Times New Roman" w:hAnsi="Arial" w:cs="Arial"/>
+          <w:sz w:val="21"/>
+          <w:szCs w:val="21"/>
+          <w:lang w:eastAsia="ru-RU"/>
+        </w:rPr>
+        <w:t xml:space="preserve">содержит статические методы прочтения из файла </w:t>
+      </w:r>
+      <w:proofErr w:type="gramStart"/>
+      <w:r>
+        <w:rPr>
+          <w:rFonts w:ascii="Arial" w:eastAsia="Times New Roman" w:hAnsi="Arial" w:cs="Arial"/>
+          <w:sz w:val="21"/>
+          <w:szCs w:val="21"/>
+          <w:lang w:eastAsia="ru-RU"/>
+        </w:rPr>
+        <w:t>матрицы смежности / матрицы инцидентности / списка инцидентности графа</w:t>
+      </w:r>
+      <w:proofErr w:type="gramEnd"/>
+      <w:r>
+        <w:rPr>
+          <w:rFonts w:ascii="Arial" w:eastAsia="Times New Roman" w:hAnsi="Arial" w:cs="Arial"/>
+          <w:sz w:val="21"/>
+          <w:szCs w:val="21"/>
+          <w:lang w:eastAsia="ru-RU"/>
+        </w:rPr>
+        <w:t xml:space="preserve"> и преобразования матрицы инцидентности, списка инцидентности в матрицу смежности.</w:t>
+      </w:r>
+    </w:p>
+    <w:p>
+      <w:pPr>
+        <w:spacing w:after="0"/>
+        <w:rPr>
+          <w:rFonts w:ascii="Arial" w:eastAsia="Times New Roman" w:hAnsi="Arial" w:cs="Arial"/>
+          <w:sz w:val="21"/>
+          <w:szCs w:val="21"/>
+          <w:lang w:eastAsia="ru-RU"/>
+        </w:rPr>
+      </w:pPr>
+    </w:p>
+    <w:p>
+      <w:pPr>
+        <w:spacing w:after="0"/>
+        <w:rPr>
+          <w:rFonts w:ascii="Arial" w:eastAsia="Times New Roman" w:hAnsi="Arial" w:cs="Arial"/>
+          <w:sz w:val="21"/>
+          <w:szCs w:val="21"/>
+          <w:lang w:eastAsia="ru-RU"/>
+        </w:rPr>
+      </w:pPr>
       <w:proofErr w:type="spellStart"/>
       <w:r>
         <w:rPr>
@@ -7348,7 +7950,7 @@
           <w:szCs w:val="21"/>
           <w:lang w:eastAsia="ru-RU"/>
         </w:rPr>
-        <w:t>Флойда</w:t>
+        <w:t>Class</w:t>
       </w:r>
       <w:proofErr w:type="spellEnd"/>
       <w:r>
@@ -7358,35 +7960,6 @@
           <w:szCs w:val="21"/>
           <w:lang w:eastAsia="ru-RU"/>
         </w:rPr>
-        <w:t xml:space="preserve"> – </w:t>
-      </w:r>
-      <w:proofErr w:type="spellStart"/>
-      <w:r>
-        <w:rPr>
-          <w:rFonts w:ascii="Arial" w:eastAsia="Times New Roman" w:hAnsi="Arial" w:cs="Arial"/>
-          <w:sz w:val="21"/>
-          <w:szCs w:val="21"/>
-          <w:lang w:eastAsia="ru-RU"/>
-        </w:rPr>
-        <w:t>Уоршелла</w:t>
-      </w:r>
-      <w:proofErr w:type="spellEnd"/>
-      <w:r>
-        <w:rPr>
-          <w:rFonts w:ascii="Arial" w:eastAsia="Times New Roman" w:hAnsi="Arial" w:cs="Arial"/>
-          <w:sz w:val="21"/>
-          <w:szCs w:val="21"/>
-          <w:lang w:eastAsia="ru-RU"/>
-        </w:rPr>
-        <w:t>, содержит матрицу кратчайших путей, метод нахождения этой матрицы, метод нахождения кратчайшего пути между двумя вершинами.</w:t>
-      </w:r>
-      <w:r>
-        <w:rPr>
-          <w:rFonts w:ascii="Arial" w:eastAsia="Times New Roman" w:hAnsi="Arial" w:cs="Arial"/>
-          <w:sz w:val="21"/>
-          <w:szCs w:val="21"/>
-          <w:lang w:eastAsia="ru-RU"/>
-        </w:rPr>
         <w:t xml:space="preserve"> </w:t>
       </w:r>
       <w:r>
@@ -7394,352 +7967,10 @@
           <w:rFonts w:ascii="Arial" w:eastAsia="Times New Roman" w:hAnsi="Arial" w:cs="Arial"/>
           <w:sz w:val="21"/>
           <w:szCs w:val="21"/>
-          <w:lang w:eastAsia="ru-RU"/>
-        </w:rPr>
-        <w:t>Также содержит метод визуализации работы алгоритма.</w:t>
-      </w:r>
-    </w:p>
-    <w:p>
-      <w:pPr>
-        <w:spacing w:after="0"/>
-        <w:rPr>
-          <w:rFonts w:ascii="Arial" w:eastAsia="Times New Roman" w:hAnsi="Arial" w:cs="Arial"/>
-          <w:sz w:val="21"/>
-          <w:szCs w:val="21"/>
-          <w:lang w:eastAsia="ru-RU"/>
-        </w:rPr>
-      </w:pPr>
-    </w:p>
-    <w:p>
-      <w:pPr>
-        <w:spacing w:after="0"/>
-        <w:rPr>
-          <w:rFonts w:ascii="Arial" w:eastAsia="Times New Roman" w:hAnsi="Arial" w:cs="Arial"/>
-          <w:sz w:val="21"/>
-          <w:szCs w:val="21"/>
-          <w:lang w:eastAsia="ru-RU"/>
-        </w:rPr>
-      </w:pPr>
-      <w:r>
-        <w:rPr>
-          <w:rFonts w:ascii="Arial" w:eastAsia="Times New Roman" w:hAnsi="Arial" w:cs="Arial"/>
-          <w:sz w:val="21"/>
-          <w:szCs w:val="21"/>
-          <w:lang w:eastAsia="ru-RU"/>
-        </w:rPr>
-        <w:t>Class</w:t>
-      </w:r>
-      <w:r>
-        <w:rPr>
-          <w:rFonts w:ascii="Arial" w:eastAsia="Times New Roman" w:hAnsi="Arial" w:cs="Arial"/>
-          <w:sz w:val="21"/>
-          <w:szCs w:val="21"/>
-          <w:lang w:eastAsia="ru-RU"/>
-        </w:rPr>
-        <w:t xml:space="preserve"> </w:t>
-      </w:r>
-      <w:r>
-        <w:rPr>
-          <w:rFonts w:ascii="Arial" w:eastAsia="Times New Roman" w:hAnsi="Arial" w:cs="Arial"/>
-          <w:sz w:val="21"/>
-          <w:szCs w:val="21"/>
-          <w:lang w:eastAsia="ru-RU"/>
-        </w:rPr>
-        <w:t>Schedule</w:t>
-      </w:r>
-      <w:r>
-        <w:rPr>
-          <w:rFonts w:ascii="Arial" w:eastAsia="Times New Roman" w:hAnsi="Arial" w:cs="Arial"/>
-          <w:sz w:val="21"/>
-          <w:szCs w:val="21"/>
-          <w:lang w:eastAsia="ru-RU"/>
-        </w:rPr>
-        <w:t xml:space="preserve"> </w:t>
-      </w:r>
-      <w:r>
-        <w:rPr>
-          <w:rFonts w:ascii="Arial" w:eastAsia="Times New Roman" w:hAnsi="Arial" w:cs="Arial"/>
-          <w:sz w:val="21"/>
-          <w:szCs w:val="21"/>
-          <w:lang w:eastAsia="ru-RU"/>
-        </w:rPr>
-        <w:t xml:space="preserve">– класс </w:t>
-      </w:r>
-      <w:proofErr w:type="gramStart"/>
-      <w:r>
-        <w:rPr>
-          <w:rFonts w:ascii="Arial" w:eastAsia="Times New Roman" w:hAnsi="Arial" w:cs="Arial"/>
-          <w:sz w:val="21"/>
-          <w:szCs w:val="21"/>
-          <w:lang w:eastAsia="ru-RU"/>
-        </w:rPr>
-        <w:t>графика зависимости времени работы алгоритма</w:t>
-      </w:r>
-      <w:proofErr w:type="gramEnd"/>
-      <w:r>
-        <w:rPr>
-          <w:rFonts w:ascii="Arial" w:eastAsia="Times New Roman" w:hAnsi="Arial" w:cs="Arial"/>
-          <w:sz w:val="21"/>
-          <w:szCs w:val="21"/>
-          <w:lang w:eastAsia="ru-RU"/>
-        </w:rPr>
-        <w:t xml:space="preserve"> от размера графа, наследуется от </w:t>
-      </w:r>
-      <w:proofErr w:type="spellStart"/>
-      <w:r>
-        <w:rPr>
-          <w:rFonts w:ascii="Arial" w:eastAsia="Times New Roman" w:hAnsi="Arial" w:cs="Arial"/>
-          <w:sz w:val="21"/>
-          <w:szCs w:val="21"/>
-          <w:lang w:eastAsia="ru-RU"/>
-        </w:rPr>
-        <w:t>GraphWithAlg</w:t>
-      </w:r>
-      <w:proofErr w:type="spellEnd"/>
-      <w:r>
-        <w:rPr>
-          <w:rFonts w:ascii="Arial" w:eastAsia="Times New Roman" w:hAnsi="Arial" w:cs="Arial"/>
-          <w:sz w:val="21"/>
-          <w:szCs w:val="21"/>
-          <w:lang w:eastAsia="ru-RU"/>
-        </w:rPr>
-        <w:t>, содержит метод построения и отображения графика.</w:t>
-      </w:r>
-    </w:p>
-    <w:p>
-      <w:pPr>
-        <w:spacing w:after="0"/>
-        <w:rPr>
-          <w:rFonts w:ascii="Arial" w:eastAsia="Times New Roman" w:hAnsi="Arial" w:cs="Arial"/>
-          <w:sz w:val="21"/>
-          <w:szCs w:val="21"/>
-          <w:lang w:eastAsia="ru-RU"/>
-        </w:rPr>
-      </w:pPr>
-    </w:p>
-    <w:p>
-      <w:pPr>
-        <w:spacing w:after="0"/>
-        <w:rPr>
-          <w:rFonts w:ascii="Arial" w:eastAsia="Times New Roman" w:hAnsi="Arial" w:cs="Arial"/>
-          <w:sz w:val="21"/>
-          <w:szCs w:val="21"/>
-          <w:lang w:eastAsia="ru-RU"/>
-        </w:rPr>
-      </w:pPr>
-      <w:proofErr w:type="spellStart"/>
-      <w:r>
-        <w:rPr>
-          <w:rFonts w:ascii="Arial" w:eastAsia="Times New Roman" w:hAnsi="Arial" w:cs="Arial"/>
-          <w:sz w:val="21"/>
-          <w:szCs w:val="21"/>
-          <w:lang w:eastAsia="ru-RU"/>
-        </w:rPr>
-        <w:t>Interface</w:t>
-      </w:r>
-      <w:proofErr w:type="spellEnd"/>
-      <w:r>
-        <w:rPr>
-          <w:rFonts w:ascii="Arial" w:eastAsia="Times New Roman" w:hAnsi="Arial" w:cs="Arial"/>
-          <w:sz w:val="21"/>
-          <w:szCs w:val="21"/>
-          <w:lang w:eastAsia="ru-RU"/>
-        </w:rPr>
-        <w:t xml:space="preserve"> </w:t>
-      </w:r>
-      <w:proofErr w:type="spellStart"/>
-      <w:r>
-        <w:rPr>
-          <w:rFonts w:ascii="Arial" w:eastAsia="Times New Roman" w:hAnsi="Arial" w:cs="Arial"/>
-          <w:sz w:val="21"/>
-          <w:szCs w:val="21"/>
-          <w:lang w:eastAsia="ru-RU"/>
-        </w:rPr>
-        <w:t>InOut</w:t>
-      </w:r>
-      <w:proofErr w:type="spellEnd"/>
-      <w:r>
-        <w:rPr>
-          <w:rFonts w:ascii="Arial" w:eastAsia="Times New Roman" w:hAnsi="Arial" w:cs="Arial"/>
-          <w:sz w:val="21"/>
-          <w:szCs w:val="21"/>
-          <w:lang w:eastAsia="ru-RU"/>
-        </w:rPr>
-        <w:t xml:space="preserve"> – </w:t>
-      </w:r>
-      <w:r>
-        <w:rPr>
-          <w:rFonts w:ascii="Arial" w:eastAsia="Times New Roman" w:hAnsi="Arial" w:cs="Arial"/>
-          <w:sz w:val="21"/>
-          <w:szCs w:val="21"/>
-          <w:lang w:eastAsia="ru-RU"/>
-        </w:rPr>
-        <w:t xml:space="preserve">содержит методы – заготовки для классов </w:t>
-      </w:r>
-      <w:proofErr w:type="spellStart"/>
-      <w:r>
-        <w:rPr>
-          <w:rFonts w:ascii="Arial" w:eastAsia="Times New Roman" w:hAnsi="Arial" w:cs="Arial"/>
-          <w:sz w:val="21"/>
-          <w:szCs w:val="21"/>
-          <w:lang w:eastAsia="ru-RU"/>
-        </w:rPr>
-        <w:t>FileInOut</w:t>
-      </w:r>
-      <w:proofErr w:type="spellEnd"/>
-      <w:r>
-        <w:rPr>
-          <w:rFonts w:ascii="Arial" w:eastAsia="Times New Roman" w:hAnsi="Arial" w:cs="Arial"/>
-          <w:sz w:val="21"/>
-          <w:szCs w:val="21"/>
-          <w:lang w:eastAsia="ru-RU"/>
-        </w:rPr>
-        <w:t xml:space="preserve">, </w:t>
-      </w:r>
-      <w:proofErr w:type="spellStart"/>
-      <w:r>
-        <w:rPr>
-          <w:rFonts w:ascii="Arial" w:eastAsia="Times New Roman" w:hAnsi="Arial" w:cs="Arial"/>
-          <w:sz w:val="21"/>
-          <w:szCs w:val="21"/>
-          <w:lang w:eastAsia="ru-RU"/>
-        </w:rPr>
-        <w:t>GuiInOut</w:t>
-      </w:r>
-      <w:proofErr w:type="spellEnd"/>
-      <w:r>
-        <w:rPr>
-          <w:rFonts w:ascii="Arial" w:eastAsia="Times New Roman" w:hAnsi="Arial" w:cs="Arial"/>
-          <w:sz w:val="21"/>
-          <w:szCs w:val="21"/>
-          <w:lang w:eastAsia="ru-RU"/>
-        </w:rPr>
-        <w:t>.</w:t>
-      </w:r>
-    </w:p>
-    <w:p>
-      <w:pPr>
-        <w:spacing w:after="0"/>
-        <w:rPr>
-          <w:rFonts w:ascii="Arial" w:eastAsia="Times New Roman" w:hAnsi="Arial" w:cs="Arial"/>
-          <w:sz w:val="21"/>
-          <w:szCs w:val="21"/>
-          <w:lang w:eastAsia="ru-RU"/>
-        </w:rPr>
-      </w:pPr>
-    </w:p>
-    <w:p>
-      <w:pPr>
-        <w:spacing w:after="0"/>
-        <w:rPr>
-          <w:rFonts w:ascii="Arial" w:eastAsia="Times New Roman" w:hAnsi="Arial" w:cs="Arial"/>
-          <w:sz w:val="21"/>
-          <w:szCs w:val="21"/>
-          <w:lang w:eastAsia="ru-RU"/>
-        </w:rPr>
-      </w:pPr>
-      <w:proofErr w:type="spellStart"/>
-      <w:r>
-        <w:rPr>
-          <w:rFonts w:ascii="Arial" w:eastAsia="Times New Roman" w:hAnsi="Arial" w:cs="Arial"/>
-          <w:sz w:val="21"/>
-          <w:szCs w:val="21"/>
-          <w:lang w:eastAsia="ru-RU"/>
-        </w:rPr>
-        <w:t>Class</w:t>
-      </w:r>
-      <w:proofErr w:type="spellEnd"/>
-      <w:r>
-        <w:rPr>
-          <w:rFonts w:ascii="Arial" w:eastAsia="Times New Roman" w:hAnsi="Arial" w:cs="Arial"/>
-          <w:sz w:val="21"/>
-          <w:szCs w:val="21"/>
-          <w:lang w:eastAsia="ru-RU"/>
-        </w:rPr>
-        <w:t xml:space="preserve"> </w:t>
-      </w:r>
-      <w:proofErr w:type="spellStart"/>
-      <w:r>
-        <w:rPr>
-          <w:rFonts w:ascii="Arial" w:eastAsia="Times New Roman" w:hAnsi="Arial" w:cs="Arial"/>
-          <w:sz w:val="21"/>
-          <w:szCs w:val="21"/>
-          <w:lang w:eastAsia="ru-RU"/>
-        </w:rPr>
-        <w:t>FileInOut</w:t>
-      </w:r>
-      <w:proofErr w:type="spellEnd"/>
-      <w:r>
-        <w:rPr>
-          <w:rFonts w:ascii="Arial" w:eastAsia="Times New Roman" w:hAnsi="Arial" w:cs="Arial"/>
-          <w:sz w:val="21"/>
-          <w:szCs w:val="21"/>
-          <w:lang w:eastAsia="ru-RU"/>
-        </w:rPr>
-        <w:t xml:space="preserve"> – </w:t>
-      </w:r>
-      <w:r>
-        <w:rPr>
-          <w:rFonts w:ascii="Arial" w:eastAsia="Times New Roman" w:hAnsi="Arial" w:cs="Arial"/>
-          <w:sz w:val="21"/>
-          <w:szCs w:val="21"/>
-          <w:lang w:eastAsia="ru-RU"/>
-        </w:rPr>
-        <w:t>содержит статические методы прочтения из файла матрицы смежности / матрицы инцидентности / списка инцидентности графа и преобразования матрицы инцидентности, списка инцидентности в матрицу смежности.</w:t>
-      </w:r>
-    </w:p>
-    <w:p>
-      <w:pPr>
-        <w:spacing w:after="0"/>
-        <w:rPr>
-          <w:rFonts w:ascii="Arial" w:eastAsia="Times New Roman" w:hAnsi="Arial" w:cs="Arial"/>
-          <w:sz w:val="21"/>
-          <w:szCs w:val="21"/>
-          <w:lang w:eastAsia="ru-RU"/>
-        </w:rPr>
-      </w:pPr>
-    </w:p>
-    <w:p>
-      <w:pPr>
-        <w:spacing w:after="0"/>
-        <w:rPr>
-          <w:rFonts w:ascii="Arial" w:eastAsia="Times New Roman" w:hAnsi="Arial" w:cs="Arial"/>
-          <w:sz w:val="21"/>
-          <w:szCs w:val="21"/>
-          <w:lang w:eastAsia="ru-RU"/>
-        </w:rPr>
-      </w:pPr>
-      <w:proofErr w:type="spellStart"/>
-      <w:r>
-        <w:rPr>
-          <w:rFonts w:ascii="Arial" w:eastAsia="Times New Roman" w:hAnsi="Arial" w:cs="Arial"/>
-          <w:sz w:val="21"/>
-          <w:szCs w:val="21"/>
-          <w:lang w:eastAsia="ru-RU"/>
-        </w:rPr>
-        <w:t>Class</w:t>
-      </w:r>
-      <w:proofErr w:type="spellEnd"/>
-      <w:r>
-        <w:rPr>
-          <w:rFonts w:ascii="Arial" w:eastAsia="Times New Roman" w:hAnsi="Arial" w:cs="Arial"/>
-          <w:sz w:val="21"/>
-          <w:szCs w:val="21"/>
-          <w:lang w:eastAsia="ru-RU"/>
-        </w:rPr>
-        <w:t xml:space="preserve"> </w:t>
-      </w:r>
-      <w:proofErr w:type="spellStart"/>
-      <w:r>
-        <w:rPr>
-          <w:rFonts w:ascii="Arial" w:eastAsia="Times New Roman" w:hAnsi="Arial" w:cs="Arial"/>
-          <w:sz w:val="21"/>
-          <w:szCs w:val="21"/>
-          <w:lang w:eastAsia="ru-RU"/>
-        </w:rPr>
-        <w:t>GuiInOut</w:t>
-      </w:r>
-      <w:proofErr w:type="spellEnd"/>
+          <w:lang w:val="en-US" w:eastAsia="ru-RU"/>
+        </w:rPr>
+        <w:t>Writer</w:t>
+      </w:r>
       <w:r>
         <w:rPr>
           <w:rFonts w:ascii="Arial" w:eastAsia="Times New Roman" w:hAnsi="Arial" w:cs="Arial"/>
@@ -7756,7 +7987,7 @@
           <w:szCs w:val="21"/>
           <w:lang w:eastAsia="ru-RU"/>
         </w:rPr>
-        <w:t>содержит статические методы прочтения из соответствующего текстового поля графического интерфейса пользователя матрицы смежности / матрицы инцидентности / списка инцидентности графа и преобразования матрицы инцидентности, списка инцидентности в матрицу смежности.</w:t>
+        <w:t>содержит статические методы записи в файл данных, полученных в результате работы программы, таких как матрица кратчайших путей, кратчайший путь.</w:t>
       </w:r>
     </w:p>
     <w:p>
@@ -7856,7 +8087,7 @@
       <w:tblPr>
         <w:tblStyle w:val="a9"/>
         <w:tblW w:w="0" w:type="auto"/>
-        <w:tblLook w:val="04A0"/>
+        <w:tblLook w:val="04A0" w:firstRow="1" w:lastRow="0" w:firstColumn="1" w:lastColumn="0" w:noHBand="0" w:noVBand="1"/>
       </w:tblPr>
       <w:tblGrid>
         <w:gridCol w:w="1429"/>
@@ -7876,8 +8107,8 @@
             <w:pPr>
               <w:rPr>
                 <w:rFonts w:ascii="Arial" w:eastAsia="Times New Roman" w:hAnsi="Arial" w:cs="Arial"/>
-                <w:sz w:val="21"/>
-                <w:szCs w:val="21"/>
+                <w:sz w:val="20"/>
+                <w:szCs w:val="20"/>
                 <w:lang w:eastAsia="ru-RU"/>
               </w:rPr>
             </w:pPr>
@@ -7893,27 +8124,36 @@
               <w:jc w:val="center"/>
               <w:rPr>
                 <w:rFonts w:ascii="Arial" w:eastAsia="Times New Roman" w:hAnsi="Arial" w:cs="Arial"/>
-                <w:sz w:val="21"/>
-                <w:szCs w:val="21"/>
+                <w:sz w:val="20"/>
+                <w:szCs w:val="20"/>
                 <w:lang w:val="en-US" w:eastAsia="ru-RU"/>
               </w:rPr>
             </w:pPr>
+            <w:r>
+              <w:rPr>
+                <w:rFonts w:ascii="Arial" w:eastAsia="Times New Roman" w:hAnsi="Arial" w:cs="Arial"/>
+                <w:sz w:val="20"/>
+                <w:szCs w:val="20"/>
+                <w:lang w:eastAsia="ru-RU"/>
+              </w:rPr>
+              <w:t>С</w:t>
+            </w:r>
             <w:proofErr w:type="spellStart"/>
             <w:r>
               <w:rPr>
                 <w:rFonts w:ascii="Arial" w:eastAsia="Times New Roman" w:hAnsi="Arial" w:cs="Arial"/>
-                <w:sz w:val="21"/>
-                <w:szCs w:val="21"/>
+                <w:sz w:val="20"/>
+                <w:szCs w:val="20"/>
                 <w:lang w:val="en-US" w:eastAsia="ru-RU"/>
               </w:rPr>
-              <w:t>создание</w:t>
+              <w:t>оздание</w:t>
             </w:r>
             <w:proofErr w:type="spellEnd"/>
             <w:r>
               <w:rPr>
                 <w:rFonts w:ascii="Arial" w:eastAsia="Times New Roman" w:hAnsi="Arial" w:cs="Arial"/>
-                <w:sz w:val="21"/>
-                <w:szCs w:val="21"/>
+                <w:sz w:val="20"/>
+                <w:szCs w:val="20"/>
                 <w:lang w:val="en-US" w:eastAsia="ru-RU"/>
               </w:rPr>
               <w:t xml:space="preserve"> </w:t>
@@ -7922,8 +8162,8 @@
             <w:r>
               <w:rPr>
                 <w:rFonts w:ascii="Arial" w:eastAsia="Times New Roman" w:hAnsi="Arial" w:cs="Arial"/>
-                <w:sz w:val="21"/>
-                <w:szCs w:val="21"/>
+                <w:sz w:val="20"/>
+                <w:szCs w:val="20"/>
                 <w:lang w:val="en-US" w:eastAsia="ru-RU"/>
               </w:rPr>
               <w:t>прототипа</w:t>
@@ -7932,27 +8172,18 @@
             <w:r>
               <w:rPr>
                 <w:rFonts w:ascii="Arial" w:eastAsia="Times New Roman" w:hAnsi="Arial" w:cs="Arial"/>
-                <w:sz w:val="21"/>
-                <w:szCs w:val="21"/>
+                <w:sz w:val="20"/>
+                <w:szCs w:val="20"/>
                 <w:lang w:val="en-US" w:eastAsia="ru-RU"/>
               </w:rPr>
-              <w:t>,</w:t>
-            </w:r>
-            <w:r>
-              <w:rPr>
-                <w:rFonts w:ascii="Arial" w:eastAsia="Times New Roman" w:hAnsi="Arial" w:cs="Arial"/>
-                <w:sz w:val="21"/>
-                <w:szCs w:val="21"/>
-                <w:lang w:val="en-US" w:eastAsia="ru-RU"/>
-              </w:rPr>
-              <w:t xml:space="preserve"> 26 </w:t>
+              <w:t xml:space="preserve">, 26 </w:t>
             </w:r>
             <w:proofErr w:type="spellStart"/>
             <w:r>
               <w:rPr>
                 <w:rFonts w:ascii="Arial" w:eastAsia="Times New Roman" w:hAnsi="Arial" w:cs="Arial"/>
-                <w:sz w:val="21"/>
-                <w:szCs w:val="21"/>
+                <w:sz w:val="20"/>
+                <w:szCs w:val="20"/>
                 <w:lang w:val="en-US" w:eastAsia="ru-RU"/>
               </w:rPr>
               <w:t>июня</w:t>
@@ -7970,8 +8201,8 @@
               <w:jc w:val="center"/>
               <w:rPr>
                 <w:rFonts w:ascii="Arial" w:eastAsia="Times New Roman" w:hAnsi="Arial" w:cs="Arial"/>
-                <w:sz w:val="21"/>
-                <w:szCs w:val="21"/>
+                <w:sz w:val="20"/>
+                <w:szCs w:val="20"/>
                 <w:lang w:eastAsia="ru-RU"/>
               </w:rPr>
             </w:pPr>
@@ -7979,8 +8210,8 @@
               <w:rPr>
                 <w:rFonts w:ascii="Arial" w:hAnsi="Arial" w:cs="Arial"/>
                 <w:color w:val="000000"/>
-                <w:sz w:val="23"/>
-                <w:szCs w:val="23"/>
+                <w:sz w:val="20"/>
+                <w:szCs w:val="20"/>
                 <w:shd w:val="clear" w:color="auto" w:fill="FFFFFF"/>
               </w:rPr>
               <w:t>1-ая версия,  28 июня</w:t>
@@ -7997,8 +8228,8 @@
               <w:jc w:val="center"/>
               <w:rPr>
                 <w:rFonts w:ascii="Arial" w:eastAsia="Times New Roman" w:hAnsi="Arial" w:cs="Arial"/>
-                <w:sz w:val="21"/>
-                <w:szCs w:val="21"/>
+                <w:sz w:val="20"/>
+                <w:szCs w:val="20"/>
                 <w:lang w:eastAsia="ru-RU"/>
               </w:rPr>
             </w:pPr>
@@ -8006,8 +8237,8 @@
               <w:rPr>
                 <w:rFonts w:ascii="Arial" w:hAnsi="Arial" w:cs="Arial"/>
                 <w:color w:val="000000"/>
-                <w:sz w:val="23"/>
-                <w:szCs w:val="23"/>
+                <w:sz w:val="20"/>
+                <w:szCs w:val="20"/>
                 <w:shd w:val="clear" w:color="auto" w:fill="FFFFFF"/>
               </w:rPr>
               <w:t>2-ая (конечная) версия, 30 июня</w:t>
@@ -8029,8 +8260,8 @@
               <w:jc w:val="center"/>
               <w:rPr>
                 <w:rFonts w:ascii="Arial" w:eastAsia="Times New Roman" w:hAnsi="Arial" w:cs="Arial"/>
-                <w:sz w:val="21"/>
-                <w:szCs w:val="21"/>
+                <w:sz w:val="20"/>
+                <w:szCs w:val="20"/>
                 <w:lang w:eastAsia="ru-RU"/>
               </w:rPr>
             </w:pPr>
@@ -8038,8 +8269,8 @@
             <w:r>
               <w:rPr>
                 <w:rFonts w:ascii="Arial" w:eastAsia="Times New Roman" w:hAnsi="Arial" w:cs="Arial"/>
-                <w:sz w:val="21"/>
-                <w:szCs w:val="21"/>
+                <w:sz w:val="20"/>
+                <w:szCs w:val="20"/>
                 <w:lang w:eastAsia="ru-RU"/>
               </w:rPr>
               <w:t>Нигай</w:t>
@@ -8048,8 +8279,8 @@
             <w:r>
               <w:rPr>
                 <w:rFonts w:ascii="Arial" w:eastAsia="Times New Roman" w:hAnsi="Arial" w:cs="Arial"/>
-                <w:sz w:val="21"/>
-                <w:szCs w:val="21"/>
+                <w:sz w:val="20"/>
+                <w:szCs w:val="20"/>
                 <w:lang w:eastAsia="ru-RU"/>
               </w:rPr>
               <w:t xml:space="preserve"> А.С.</w:t>
@@ -8065,16 +8296,16 @@
             <w:pPr>
               <w:rPr>
                 <w:rFonts w:ascii="Arial" w:eastAsia="Times New Roman" w:hAnsi="Arial" w:cs="Arial"/>
-                <w:sz w:val="21"/>
-                <w:szCs w:val="21"/>
+                <w:sz w:val="20"/>
+                <w:szCs w:val="20"/>
                 <w:lang w:eastAsia="ru-RU"/>
               </w:rPr>
             </w:pPr>
             <w:r>
               <w:rPr>
                 <w:rFonts w:ascii="Arial" w:eastAsia="Times New Roman" w:hAnsi="Arial" w:cs="Arial"/>
-                <w:sz w:val="21"/>
-                <w:szCs w:val="21"/>
+                <w:sz w:val="20"/>
+                <w:szCs w:val="20"/>
                 <w:lang w:eastAsia="ru-RU"/>
               </w:rPr>
               <w:t xml:space="preserve">Разработка класса </w:t>
@@ -8083,8 +8314,8 @@
             <w:r>
               <w:rPr>
                 <w:rFonts w:ascii="Arial" w:eastAsia="Times New Roman" w:hAnsi="Arial" w:cs="Arial"/>
-                <w:sz w:val="21"/>
-                <w:szCs w:val="21"/>
+                <w:sz w:val="20"/>
+                <w:szCs w:val="20"/>
                 <w:lang w:val="en-US" w:eastAsia="ru-RU"/>
               </w:rPr>
               <w:t>BaseGraph</w:t>
@@ -8093,8 +8324,8 @@
             <w:r>
               <w:rPr>
                 <w:rFonts w:ascii="Arial" w:eastAsia="Times New Roman" w:hAnsi="Arial" w:cs="Arial"/>
-                <w:sz w:val="21"/>
-                <w:szCs w:val="21"/>
+                <w:sz w:val="20"/>
+                <w:szCs w:val="20"/>
                 <w:lang w:eastAsia="ru-RU"/>
               </w:rPr>
               <w:t>:</w:t>
@@ -8104,16 +8335,16 @@
             <w:pPr>
               <w:rPr>
                 <w:rFonts w:ascii="Arial" w:eastAsia="Times New Roman" w:hAnsi="Arial" w:cs="Arial"/>
-                <w:sz w:val="21"/>
-                <w:szCs w:val="21"/>
+                <w:sz w:val="20"/>
+                <w:szCs w:val="20"/>
                 <w:lang w:eastAsia="ru-RU"/>
               </w:rPr>
             </w:pPr>
             <w:r>
               <w:rPr>
                 <w:rFonts w:ascii="Arial" w:eastAsia="Times New Roman" w:hAnsi="Arial" w:cs="Arial"/>
-                <w:sz w:val="21"/>
-                <w:szCs w:val="21"/>
+                <w:sz w:val="20"/>
+                <w:szCs w:val="20"/>
                 <w:lang w:eastAsia="ru-RU"/>
               </w:rPr>
               <w:t xml:space="preserve">реализация визуализации графов. Разработка </w:t>
@@ -8122,8 +8353,8 @@
             <w:r>
               <w:rPr>
                 <w:rFonts w:ascii="Arial" w:eastAsia="Times New Roman" w:hAnsi="Arial" w:cs="Arial"/>
-                <w:sz w:val="21"/>
-                <w:szCs w:val="21"/>
+                <w:sz w:val="20"/>
+                <w:szCs w:val="20"/>
                 <w:lang w:val="en-US" w:eastAsia="ru-RU"/>
               </w:rPr>
               <w:t>GraphWithAlg</w:t>
@@ -8132,8 +8363,8 @@
             <w:r>
               <w:rPr>
                 <w:rFonts w:ascii="Arial" w:eastAsia="Times New Roman" w:hAnsi="Arial" w:cs="Arial"/>
-                <w:sz w:val="21"/>
-                <w:szCs w:val="21"/>
+                <w:sz w:val="20"/>
+                <w:szCs w:val="20"/>
                 <w:lang w:eastAsia="ru-RU"/>
               </w:rPr>
               <w:t xml:space="preserve"> методов класса поиска всех кратчайших путей, поиски кратчайшего пути между двумя вершинами для графов с неотрицательными весами рёбер.</w:t>
@@ -8149,16 +8380,16 @@
             <w:pPr>
               <w:rPr>
                 <w:rFonts w:ascii="Arial" w:eastAsia="Times New Roman" w:hAnsi="Arial" w:cs="Arial"/>
-                <w:sz w:val="21"/>
-                <w:szCs w:val="21"/>
+                <w:sz w:val="20"/>
+                <w:szCs w:val="20"/>
                 <w:lang w:eastAsia="ru-RU"/>
               </w:rPr>
             </w:pPr>
             <w:r>
               <w:rPr>
                 <w:rFonts w:ascii="Arial" w:eastAsia="Times New Roman" w:hAnsi="Arial" w:cs="Arial"/>
-                <w:sz w:val="21"/>
-                <w:szCs w:val="21"/>
+                <w:sz w:val="20"/>
+                <w:szCs w:val="20"/>
                 <w:lang w:eastAsia="ru-RU"/>
               </w:rPr>
               <w:t xml:space="preserve">Визуализация работы алгоритма </w:t>
@@ -8167,8 +8398,8 @@
             <w:r>
               <w:rPr>
                 <w:rFonts w:ascii="Arial" w:eastAsia="Times New Roman" w:hAnsi="Arial" w:cs="Arial"/>
-                <w:sz w:val="21"/>
-                <w:szCs w:val="21"/>
+                <w:sz w:val="20"/>
+                <w:szCs w:val="20"/>
                 <w:lang w:eastAsia="ru-RU"/>
               </w:rPr>
               <w:t>Флойда</w:t>
@@ -8177,8 +8408,8 @@
             <w:r>
               <w:rPr>
                 <w:rFonts w:ascii="Arial" w:eastAsia="Times New Roman" w:hAnsi="Arial" w:cs="Arial"/>
-                <w:sz w:val="21"/>
-                <w:szCs w:val="21"/>
+                <w:sz w:val="20"/>
+                <w:szCs w:val="20"/>
                 <w:lang w:eastAsia="ru-RU"/>
               </w:rPr>
               <w:t xml:space="preserve"> – </w:t>
@@ -8187,8 +8418,8 @@
             <w:r>
               <w:rPr>
                 <w:rFonts w:ascii="Arial" w:eastAsia="Times New Roman" w:hAnsi="Arial" w:cs="Arial"/>
-                <w:sz w:val="21"/>
-                <w:szCs w:val="21"/>
+                <w:sz w:val="20"/>
+                <w:szCs w:val="20"/>
                 <w:lang w:eastAsia="ru-RU"/>
               </w:rPr>
               <w:t>Уоршелла</w:t>
@@ -8197,8 +8428,8 @@
             <w:r>
               <w:rPr>
                 <w:rFonts w:ascii="Arial" w:eastAsia="Times New Roman" w:hAnsi="Arial" w:cs="Arial"/>
-                <w:sz w:val="21"/>
-                <w:szCs w:val="21"/>
+                <w:sz w:val="20"/>
+                <w:szCs w:val="20"/>
                 <w:lang w:eastAsia="ru-RU"/>
               </w:rPr>
               <w:t>, разработка метода генерации графа.</w:t>
@@ -8208,16 +8439,16 @@
             <w:pPr>
               <w:rPr>
                 <w:rFonts w:ascii="Arial" w:eastAsia="Times New Roman" w:hAnsi="Arial" w:cs="Arial"/>
-                <w:sz w:val="21"/>
-                <w:szCs w:val="21"/>
+                <w:sz w:val="20"/>
+                <w:szCs w:val="20"/>
                 <w:lang w:eastAsia="ru-RU"/>
               </w:rPr>
             </w:pPr>
             <w:r>
               <w:rPr>
                 <w:rFonts w:ascii="Arial" w:eastAsia="Times New Roman" w:hAnsi="Arial" w:cs="Arial"/>
-                <w:sz w:val="21"/>
-                <w:szCs w:val="21"/>
+                <w:sz w:val="20"/>
+                <w:szCs w:val="20"/>
                 <w:lang w:eastAsia="ru-RU"/>
               </w:rPr>
               <w:t>Разработка метода нахождения циклов отрицательного веса.</w:t>
@@ -8233,16 +8464,16 @@
             <w:pPr>
               <w:rPr>
                 <w:rFonts w:ascii="Arial" w:eastAsia="Times New Roman" w:hAnsi="Arial" w:cs="Arial"/>
-                <w:sz w:val="21"/>
-                <w:szCs w:val="21"/>
+                <w:sz w:val="20"/>
+                <w:szCs w:val="20"/>
                 <w:lang w:eastAsia="ru-RU"/>
               </w:rPr>
             </w:pPr>
             <w:r>
               <w:rPr>
                 <w:rFonts w:ascii="Arial" w:eastAsia="Times New Roman" w:hAnsi="Arial" w:cs="Arial"/>
-                <w:sz w:val="21"/>
-                <w:szCs w:val="21"/>
+                <w:sz w:val="20"/>
+                <w:szCs w:val="20"/>
                 <w:lang w:eastAsia="ru-RU"/>
               </w:rPr>
               <w:t xml:space="preserve">Разработка класса </w:t>
@@ -8250,8 +8481,8 @@
             <w:r>
               <w:rPr>
                 <w:rFonts w:ascii="Arial" w:eastAsia="Times New Roman" w:hAnsi="Arial" w:cs="Arial"/>
-                <w:sz w:val="21"/>
-                <w:szCs w:val="21"/>
+                <w:sz w:val="20"/>
+                <w:szCs w:val="20"/>
                 <w:lang w:val="en-US" w:eastAsia="ru-RU"/>
               </w:rPr>
               <w:t>Schedule</w:t>
@@ -8259,8 +8490,8 @@
             <w:r>
               <w:rPr>
                 <w:rFonts w:ascii="Arial" w:eastAsia="Times New Roman" w:hAnsi="Arial" w:cs="Arial"/>
-                <w:sz w:val="21"/>
-                <w:szCs w:val="21"/>
+                <w:sz w:val="20"/>
+                <w:szCs w:val="20"/>
                 <w:lang w:eastAsia="ru-RU"/>
               </w:rPr>
               <w:t>, методов построения и отображения графика.</w:t>
@@ -8280,13 +8511,28 @@
           <w:p>
             <w:pPr>
               <w:jc w:val="center"/>
+              <w:rPr>
+                <w:rFonts w:ascii="Arial" w:hAnsi="Arial" w:cs="Arial"/>
+                <w:sz w:val="20"/>
+                <w:szCs w:val="20"/>
+              </w:rPr>
             </w:pPr>
             <w:proofErr w:type="spellStart"/>
             <w:r>
+              <w:rPr>
+                <w:rFonts w:ascii="Arial" w:hAnsi="Arial" w:cs="Arial"/>
+                <w:sz w:val="20"/>
+                <w:szCs w:val="20"/>
+              </w:rPr>
               <w:t>Табунникова</w:t>
             </w:r>
             <w:proofErr w:type="spellEnd"/>
             <w:r>
+              <w:rPr>
+                <w:rFonts w:ascii="Arial" w:hAnsi="Arial" w:cs="Arial"/>
+                <w:sz w:val="20"/>
+                <w:szCs w:val="20"/>
+              </w:rPr>
               <w:t xml:space="preserve"> Н.Р.</w:t>
             </w:r>
           </w:p>
@@ -8295,8 +8541,8 @@
               <w:jc w:val="center"/>
               <w:rPr>
                 <w:rFonts w:ascii="Arial" w:eastAsia="Times New Roman" w:hAnsi="Arial" w:cs="Arial"/>
-                <w:sz w:val="21"/>
-                <w:szCs w:val="21"/>
+                <w:sz w:val="20"/>
+                <w:szCs w:val="20"/>
                 <w:lang w:eastAsia="ru-RU"/>
               </w:rPr>
             </w:pPr>
@@ -8311,16 +8557,16 @@
             <w:pPr>
               <w:rPr>
                 <w:rFonts w:ascii="Arial" w:eastAsia="Times New Roman" w:hAnsi="Arial" w:cs="Arial"/>
-                <w:sz w:val="21"/>
-                <w:szCs w:val="21"/>
+                <w:sz w:val="20"/>
+                <w:szCs w:val="20"/>
                 <w:lang w:eastAsia="ru-RU"/>
               </w:rPr>
             </w:pPr>
             <w:r>
               <w:rPr>
                 <w:rFonts w:ascii="Arial" w:eastAsia="Times New Roman" w:hAnsi="Arial" w:cs="Arial"/>
-                <w:sz w:val="21"/>
-                <w:szCs w:val="21"/>
+                <w:sz w:val="20"/>
+                <w:szCs w:val="20"/>
                 <w:lang w:eastAsia="ru-RU"/>
               </w:rPr>
               <w:t>Разработка системы ввода/вывода из файла.</w:t>
@@ -8330,8 +8576,8 @@
             <w:pPr>
               <w:rPr>
                 <w:rFonts w:ascii="Arial" w:eastAsia="Times New Roman" w:hAnsi="Arial" w:cs="Arial"/>
-                <w:sz w:val="21"/>
-                <w:szCs w:val="21"/>
+                <w:sz w:val="20"/>
+                <w:szCs w:val="20"/>
                 <w:lang w:eastAsia="ru-RU"/>
               </w:rPr>
             </w:pPr>
@@ -8346,16 +8592,16 @@
             <w:pPr>
               <w:rPr>
                 <w:rFonts w:ascii="Arial" w:eastAsia="Times New Roman" w:hAnsi="Arial" w:cs="Arial"/>
-                <w:sz w:val="21"/>
-                <w:szCs w:val="21"/>
+                <w:sz w:val="20"/>
+                <w:szCs w:val="20"/>
                 <w:lang w:eastAsia="ru-RU"/>
               </w:rPr>
             </w:pPr>
             <w:r>
               <w:rPr>
                 <w:rFonts w:ascii="Arial" w:eastAsia="Times New Roman" w:hAnsi="Arial" w:cs="Arial"/>
-                <w:sz w:val="21"/>
-                <w:szCs w:val="21"/>
+                <w:sz w:val="20"/>
+                <w:szCs w:val="20"/>
                 <w:lang w:eastAsia="ru-RU"/>
               </w:rPr>
               <w:t>Разработка механизмов обеспечивающих корректность вводимых данных.</w:t>
@@ -8371,37 +8617,19 @@
             <w:pPr>
               <w:rPr>
                 <w:rFonts w:ascii="Arial" w:eastAsia="Times New Roman" w:hAnsi="Arial" w:cs="Arial"/>
-                <w:sz w:val="21"/>
-                <w:szCs w:val="21"/>
+                <w:sz w:val="20"/>
+                <w:szCs w:val="20"/>
                 <w:lang w:eastAsia="ru-RU"/>
               </w:rPr>
             </w:pPr>
             <w:r>
               <w:rPr>
                 <w:rFonts w:ascii="Arial" w:eastAsia="Times New Roman" w:hAnsi="Arial" w:cs="Arial"/>
-                <w:sz w:val="21"/>
-                <w:szCs w:val="21"/>
+                <w:sz w:val="20"/>
+                <w:szCs w:val="20"/>
                 <w:lang w:eastAsia="ru-RU"/>
               </w:rPr>
-              <w:t>Разработка метода</w:t>
-            </w:r>
-            <w:r>
-              <w:rPr>
-                <w:rFonts w:ascii="Arial" w:eastAsia="Times New Roman" w:hAnsi="Arial" w:cs="Arial"/>
-                <w:sz w:val="21"/>
-                <w:szCs w:val="21"/>
-                <w:lang w:eastAsia="ru-RU"/>
-              </w:rPr>
-              <w:t xml:space="preserve"> </w:t>
-            </w:r>
-            <w:r>
-              <w:rPr>
-                <w:rFonts w:ascii="Arial" w:eastAsia="Times New Roman" w:hAnsi="Arial" w:cs="Arial"/>
-                <w:sz w:val="21"/>
-                <w:szCs w:val="21"/>
-                <w:lang w:eastAsia="ru-RU"/>
-              </w:rPr>
-              <w:t>преобразования списка инцидентности в матрицу смежности.</w:t>
+              <w:t>Разработка метода преобразования списка инцидентности в матрицу смежности.</w:t>
             </w:r>
           </w:p>
         </w:tc>
@@ -8420,16 +8648,16 @@
               <w:jc w:val="center"/>
               <w:rPr>
                 <w:rFonts w:ascii="Arial" w:eastAsia="Times New Roman" w:hAnsi="Arial" w:cs="Arial"/>
-                <w:sz w:val="21"/>
-                <w:szCs w:val="21"/>
+                <w:sz w:val="20"/>
+                <w:szCs w:val="20"/>
                 <w:lang w:eastAsia="ru-RU"/>
               </w:rPr>
             </w:pPr>
             <w:r>
               <w:rPr>
                 <w:rFonts w:ascii="Arial" w:eastAsia="Times New Roman" w:hAnsi="Arial" w:cs="Arial"/>
-                <w:sz w:val="21"/>
-                <w:szCs w:val="21"/>
+                <w:sz w:val="20"/>
+                <w:szCs w:val="20"/>
                 <w:lang w:eastAsia="ru-RU"/>
               </w:rPr>
               <w:t>Матвеева А.И.</w:t>
@@ -8445,16 +8673,16 @@
             <w:pPr>
               <w:rPr>
                 <w:rFonts w:ascii="Arial" w:eastAsia="Times New Roman" w:hAnsi="Arial" w:cs="Arial"/>
-                <w:sz w:val="21"/>
-                <w:szCs w:val="21"/>
+                <w:sz w:val="20"/>
+                <w:szCs w:val="20"/>
                 <w:lang w:eastAsia="ru-RU"/>
               </w:rPr>
             </w:pPr>
             <w:r>
               <w:rPr>
                 <w:rFonts w:ascii="Arial" w:eastAsia="Times New Roman" w:hAnsi="Arial" w:cs="Arial"/>
-                <w:sz w:val="21"/>
-                <w:szCs w:val="21"/>
+                <w:sz w:val="20"/>
+                <w:szCs w:val="20"/>
                 <w:lang w:eastAsia="ru-RU"/>
               </w:rPr>
               <w:t xml:space="preserve">Разработка системы ввода/вывода из </w:t>
@@ -8462,8 +8690,8 @@
             <w:r>
               <w:rPr>
                 <w:rFonts w:ascii="Arial" w:eastAsia="Times New Roman" w:hAnsi="Arial" w:cs="Arial"/>
-                <w:sz w:val="21"/>
-                <w:szCs w:val="21"/>
+                <w:sz w:val="20"/>
+                <w:szCs w:val="20"/>
                 <w:lang w:val="en-US" w:eastAsia="ru-RU"/>
               </w:rPr>
               <w:t>GUI</w:t>
@@ -8471,8 +8699,8 @@
             <w:r>
               <w:rPr>
                 <w:rFonts w:ascii="Arial" w:eastAsia="Times New Roman" w:hAnsi="Arial" w:cs="Arial"/>
-                <w:sz w:val="21"/>
-                <w:szCs w:val="21"/>
+                <w:sz w:val="20"/>
+                <w:szCs w:val="20"/>
                 <w:lang w:eastAsia="ru-RU"/>
               </w:rPr>
               <w:t>.</w:t>
@@ -8482,8 +8710,8 @@
             <w:pPr>
               <w:rPr>
                 <w:rFonts w:ascii="Arial" w:eastAsia="Times New Roman" w:hAnsi="Arial" w:cs="Arial"/>
-                <w:sz w:val="21"/>
-                <w:szCs w:val="21"/>
+                <w:sz w:val="20"/>
+                <w:szCs w:val="20"/>
                 <w:lang w:eastAsia="ru-RU"/>
               </w:rPr>
             </w:pPr>
@@ -8498,16 +8726,16 @@
             <w:pPr>
               <w:rPr>
                 <w:rFonts w:ascii="Arial" w:eastAsia="Times New Roman" w:hAnsi="Arial" w:cs="Arial"/>
-                <w:sz w:val="21"/>
-                <w:szCs w:val="21"/>
+                <w:sz w:val="20"/>
+                <w:szCs w:val="20"/>
                 <w:lang w:eastAsia="ru-RU"/>
               </w:rPr>
             </w:pPr>
             <w:r>
               <w:rPr>
                 <w:rFonts w:ascii="Arial" w:eastAsia="Times New Roman" w:hAnsi="Arial" w:cs="Arial"/>
-                <w:sz w:val="21"/>
-                <w:szCs w:val="21"/>
+                <w:sz w:val="20"/>
+                <w:szCs w:val="20"/>
                 <w:lang w:eastAsia="ru-RU"/>
               </w:rPr>
               <w:t>Разработка механизмов обеспечивающих корректность вводимых данных.</w:t>
@@ -8523,37 +8751,19 @@
             <w:pPr>
               <w:rPr>
                 <w:rFonts w:ascii="Arial" w:eastAsia="Times New Roman" w:hAnsi="Arial" w:cs="Arial"/>
-                <w:sz w:val="21"/>
-                <w:szCs w:val="21"/>
+                <w:sz w:val="20"/>
+                <w:szCs w:val="20"/>
                 <w:lang w:eastAsia="ru-RU"/>
               </w:rPr>
             </w:pPr>
             <w:r>
               <w:rPr>
                 <w:rFonts w:ascii="Arial" w:eastAsia="Times New Roman" w:hAnsi="Arial" w:cs="Arial"/>
-                <w:sz w:val="21"/>
-                <w:szCs w:val="21"/>
+                <w:sz w:val="20"/>
+                <w:szCs w:val="20"/>
                 <w:lang w:eastAsia="ru-RU"/>
               </w:rPr>
-              <w:t>Разработка метода</w:t>
-            </w:r>
-            <w:r>
-              <w:rPr>
-                <w:rFonts w:ascii="Arial" w:eastAsia="Times New Roman" w:hAnsi="Arial" w:cs="Arial"/>
-                <w:sz w:val="21"/>
-                <w:szCs w:val="21"/>
-                <w:lang w:eastAsia="ru-RU"/>
-              </w:rPr>
-              <w:t xml:space="preserve"> </w:t>
-            </w:r>
-            <w:r>
-              <w:rPr>
-                <w:rFonts w:ascii="Arial" w:eastAsia="Times New Roman" w:hAnsi="Arial" w:cs="Arial"/>
-                <w:sz w:val="21"/>
-                <w:szCs w:val="21"/>
-                <w:lang w:eastAsia="ru-RU"/>
-              </w:rPr>
-              <w:t>преобразования матрицы инцидентности в матрицу смежности.</w:t>
+              <w:t>Разработка метода преобразования матрицы инцидентности в матрицу смежности.</w:t>
             </w:r>
           </w:p>
         </w:tc>
@@ -8571,6 +8781,7 @@
       </w:pPr>
     </w:p>
     <w:sectPr>
+      <w:footerReference w:type="default" r:id="rId27"/>
       <w:pgSz w:w="11906" w:h="16838"/>
       <w:pgMar w:top="1134" w:right="850" w:bottom="1134" w:left="1701" w:header="708" w:footer="708" w:gutter="0"/>
       <w:cols w:space="708"/>
@@ -8580,8 +8791,103 @@
 </w:document>
 </file>
 
+<file path=word/endnotes.xml><?xml version="1.0" encoding="utf-8"?>
+<w:endnotes xmlns:wpc="http://schemas.microsoft.com/office/word/2010/wordprocessingCanvas" xmlns:mc="http://schemas.openxmlformats.org/markup-compatibility/2006" xmlns:o="urn:schemas-microsoft-com:office:office" xmlns:r="http://schemas.openxmlformats.org/officeDocument/2006/relationships" xmlns:m="http://schemas.openxmlformats.org/officeDocument/2006/math" xmlns:v="urn:schemas-microsoft-com:vml" xmlns:wp14="http://schemas.microsoft.com/office/word/2010/wordprocessingDrawing" xmlns:wp="http://schemas.openxmlformats.org/drawingml/2006/wordprocessingDrawing" xmlns:w10="urn:schemas-microsoft-com:office:word" xmlns:w="http://schemas.openxmlformats.org/wordprocessingml/2006/main" xmlns:w14="http://schemas.microsoft.com/office/word/2010/wordml" xmlns:wpg="http://schemas.microsoft.com/office/word/2010/wordprocessingGroup" xmlns:wpi="http://schemas.microsoft.com/office/word/2010/wordprocessingInk" xmlns:wne="http://schemas.microsoft.com/office/word/2006/wordml" xmlns:wps="http://schemas.microsoft.com/office/word/2010/wordprocessingShape" mc:Ignorable="w14 wp14">
+  <w:endnote w:type="separator" w:id="-1">
+    <w:p>
+      <w:pPr>
+        <w:spacing w:after="0" w:line="240" w:lineRule="auto"/>
+      </w:pPr>
+      <w:r>
+        <w:separator/>
+      </w:r>
+    </w:p>
+  </w:endnote>
+  <w:endnote w:type="continuationSeparator" w:id="0">
+    <w:p>
+      <w:pPr>
+        <w:spacing w:after="0" w:line="240" w:lineRule="auto"/>
+      </w:pPr>
+      <w:r>
+        <w:continuationSeparator/>
+      </w:r>
+    </w:p>
+  </w:endnote>
+</w:endnotes>
+</file>
+
+<file path=word/footer1.xml><?xml version="1.0" encoding="utf-8"?>
+<w:ftr xmlns:wpc="http://schemas.microsoft.com/office/word/2010/wordprocessingCanvas" xmlns:mc="http://schemas.openxmlformats.org/markup-compatibility/2006" xmlns:o="urn:schemas-microsoft-com:office:office" xmlns:r="http://schemas.openxmlformats.org/officeDocument/2006/relationships" xmlns:m="http://schemas.openxmlformats.org/officeDocument/2006/math" xmlns:v="urn:schemas-microsoft-com:vml" xmlns:wp14="http://schemas.microsoft.com/office/word/2010/wordprocessingDrawing" xmlns:wp="http://schemas.openxmlformats.org/drawingml/2006/wordprocessingDrawing" xmlns:w10="urn:schemas-microsoft-com:office:word" xmlns:w="http://schemas.openxmlformats.org/wordprocessingml/2006/main" xmlns:w14="http://schemas.microsoft.com/office/word/2010/wordml" xmlns:wpg="http://schemas.microsoft.com/office/word/2010/wordprocessingGroup" xmlns:wpi="http://schemas.microsoft.com/office/word/2010/wordprocessingInk" xmlns:wne="http://schemas.microsoft.com/office/word/2006/wordml" xmlns:wps="http://schemas.microsoft.com/office/word/2010/wordprocessingShape" mc:Ignorable="w14 wp14">
+  <w:sdt>
+    <w:sdtPr>
+      <w:id w:val="-1010378543"/>
+      <w:docPartObj>
+        <w:docPartGallery w:val="Page Numbers (Bottom of Page)"/>
+        <w:docPartUnique/>
+      </w:docPartObj>
+    </w:sdtPr>
+    <w:sdtContent>
+      <w:p>
+        <w:pPr>
+          <w:pStyle w:val="ac"/>
+          <w:jc w:val="right"/>
+        </w:pPr>
+        <w:r>
+          <w:fldChar w:fldCharType="begin"/>
+        </w:r>
+        <w:r>
+          <w:instrText>PAGE   \* MERGEFORMAT</w:instrText>
+        </w:r>
+        <w:r>
+          <w:fldChar w:fldCharType="separate"/>
+        </w:r>
+        <w:r>
+          <w:rPr>
+            <w:noProof/>
+          </w:rPr>
+          <w:t>5</w:t>
+        </w:r>
+        <w:r>
+          <w:fldChar w:fldCharType="end"/>
+        </w:r>
+      </w:p>
+    </w:sdtContent>
+  </w:sdt>
+  <w:p>
+    <w:pPr>
+      <w:pStyle w:val="ac"/>
+    </w:pPr>
+  </w:p>
+</w:ftr>
+</file>
+
+<file path=word/footnotes.xml><?xml version="1.0" encoding="utf-8"?>
+<w:footnotes xmlns:wpc="http://schemas.microsoft.com/office/word/2010/wordprocessingCanvas" xmlns:mc="http://schemas.openxmlformats.org/markup-compatibility/2006" xmlns:o="urn:schemas-microsoft-com:office:office" xmlns:r="http://schemas.openxmlformats.org/officeDocument/2006/relationships" xmlns:m="http://schemas.openxmlformats.org/officeDocument/2006/math" xmlns:v="urn:schemas-microsoft-com:vml" xmlns:wp14="http://schemas.microsoft.com/office/word/2010/wordprocessingDrawing" xmlns:wp="http://schemas.openxmlformats.org/drawingml/2006/wordprocessingDrawing" xmlns:w10="urn:schemas-microsoft-com:office:word" xmlns:w="http://schemas.openxmlformats.org/wordprocessingml/2006/main" xmlns:w14="http://schemas.microsoft.com/office/word/2010/wordml" xmlns:wpg="http://schemas.microsoft.com/office/word/2010/wordprocessingGroup" xmlns:wpi="http://schemas.microsoft.com/office/word/2010/wordprocessingInk" xmlns:wne="http://schemas.microsoft.com/office/word/2006/wordml" xmlns:wps="http://schemas.microsoft.com/office/word/2010/wordprocessingShape" mc:Ignorable="w14 wp14">
+  <w:footnote w:type="separator" w:id="-1">
+    <w:p>
+      <w:pPr>
+        <w:spacing w:after="0" w:line="240" w:lineRule="auto"/>
+      </w:pPr>
+      <w:r>
+        <w:separator/>
+      </w:r>
+    </w:p>
+  </w:footnote>
+  <w:footnote w:type="continuationSeparator" w:id="0">
+    <w:p>
+      <w:pPr>
+        <w:spacing w:after="0" w:line="240" w:lineRule="auto"/>
+      </w:pPr>
+      <w:r>
+        <w:continuationSeparator/>
+      </w:r>
+    </w:p>
+  </w:footnote>
+</w:footnotes>
+</file>
+
 <file path=word/numbering.xml><?xml version="1.0" encoding="utf-8"?>
-<w:numbering xmlns:ve="http://schemas.openxmlformats.org/markup-compatibility/2006" xmlns:o="urn:schemas-microsoft-com:office:office" xmlns:r="http://schemas.openxmlformats.org/officeDocument/2006/relationships" xmlns:m="http://schemas.openxmlformats.org/officeDocument/2006/math" xmlns:v="urn:schemas-microsoft-com:vml" xmlns:wp="http://schemas.openxmlformats.org/drawingml/2006/wordprocessingDrawing" xmlns:w10="urn:schemas-microsoft-com:office:word" xmlns:w="http://schemas.openxmlformats.org/wordprocessingml/2006/main" xmlns:wne="http://schemas.microsoft.com/office/word/2006/wordml">
+<w:numbering xmlns:wpc="http://schemas.microsoft.com/office/word/2010/wordprocessingCanvas" xmlns:mc="http://schemas.openxmlformats.org/markup-compatibility/2006" xmlns:o="urn:schemas-microsoft-com:office:office" xmlns:r="http://schemas.openxmlformats.org/officeDocument/2006/relationships" xmlns:m="http://schemas.openxmlformats.org/officeDocument/2006/math" xmlns:v="urn:schemas-microsoft-com:vml" xmlns:wp14="http://schemas.microsoft.com/office/word/2010/wordprocessingDrawing" xmlns:wp="http://schemas.openxmlformats.org/drawingml/2006/wordprocessingDrawing" xmlns:w10="urn:schemas-microsoft-com:office:word" xmlns:w="http://schemas.openxmlformats.org/wordprocessingml/2006/main" xmlns:w14="http://schemas.microsoft.com/office/word/2010/wordml" xmlns:wpg="http://schemas.microsoft.com/office/word/2010/wordprocessingGroup" xmlns:wpi="http://schemas.microsoft.com/office/word/2010/wordprocessingInk" xmlns:wne="http://schemas.microsoft.com/office/word/2006/wordml" xmlns:wps="http://schemas.microsoft.com/office/word/2010/wordprocessingShape" mc:Ignorable="w14 wp14">
   <w:abstractNum w:abstractNumId="0">
     <w:nsid w:val="10B52B5B"/>
     <w:multiLevelType w:val="hybridMultilevel"/>
@@ -8921,6 +9227,119 @@
       </w:pPr>
     </w:lvl>
   </w:abstractNum>
+  <w:abstractNum w:abstractNumId="3">
+    <w:nsid w:val="7BAF423F"/>
+    <w:multiLevelType w:val="hybridMultilevel"/>
+    <w:tmpl w:val="46ACAC86"/>
+    <w:lvl w:ilvl="0" w:tplc="04190001">
+      <w:start w:val="1"/>
+      <w:numFmt w:val="bullet"/>
+      <w:lvlText w:val=""/>
+      <w:lvlJc w:val="left"/>
+      <w:pPr>
+        <w:ind w:left="720" w:hanging="360"/>
+      </w:pPr>
+      <w:rPr>
+        <w:rFonts w:ascii="Symbol" w:hAnsi="Symbol" w:hint="default"/>
+      </w:rPr>
+    </w:lvl>
+    <w:lvl w:ilvl="1" w:tplc="04190003" w:tentative="1">
+      <w:start w:val="1"/>
+      <w:numFmt w:val="bullet"/>
+      <w:lvlText w:val="o"/>
+      <w:lvlJc w:val="left"/>
+      <w:pPr>
+        <w:ind w:left="1440" w:hanging="360"/>
+      </w:pPr>
+      <w:rPr>
+        <w:rFonts w:ascii="Courier New" w:hAnsi="Courier New" w:cs="Courier New" w:hint="default"/>
+      </w:rPr>
+    </w:lvl>
+    <w:lvl w:ilvl="2" w:tplc="04190005" w:tentative="1">
+      <w:start w:val="1"/>
+      <w:numFmt w:val="bullet"/>
+      <w:lvlText w:val=""/>
+      <w:lvlJc w:val="left"/>
+      <w:pPr>
+        <w:ind w:left="2160" w:hanging="360"/>
+      </w:pPr>
+      <w:rPr>
+        <w:rFonts w:ascii="Wingdings" w:hAnsi="Wingdings" w:hint="default"/>
+      </w:rPr>
+    </w:lvl>
+    <w:lvl w:ilvl="3" w:tplc="04190001" w:tentative="1">
+      <w:start w:val="1"/>
+      <w:numFmt w:val="bullet"/>
+      <w:lvlText w:val=""/>
+      <w:lvlJc w:val="left"/>
+      <w:pPr>
+        <w:ind w:left="2880" w:hanging="360"/>
+      </w:pPr>
+      <w:rPr>
+        <w:rFonts w:ascii="Symbol" w:hAnsi="Symbol" w:hint="default"/>
+      </w:rPr>
+    </w:lvl>
+    <w:lvl w:ilvl="4" w:tplc="04190003" w:tentative="1">
+      <w:start w:val="1"/>
+      <w:numFmt w:val="bullet"/>
+      <w:lvlText w:val="o"/>
+      <w:lvlJc w:val="left"/>
+      <w:pPr>
+        <w:ind w:left="3600" w:hanging="360"/>
+      </w:pPr>
+      <w:rPr>
+        <w:rFonts w:ascii="Courier New" w:hAnsi="Courier New" w:cs="Courier New" w:hint="default"/>
+      </w:rPr>
+    </w:lvl>
+    <w:lvl w:ilvl="5" w:tplc="04190005" w:tentative="1">
+      <w:start w:val="1"/>
+      <w:numFmt w:val="bullet"/>
+      <w:lvlText w:val=""/>
+      <w:lvlJc w:val="left"/>
+      <w:pPr>
+        <w:ind w:left="4320" w:hanging="360"/>
+      </w:pPr>
+      <w:rPr>
+        <w:rFonts w:ascii="Wingdings" w:hAnsi="Wingdings" w:hint="default"/>
+      </w:rPr>
+    </w:lvl>
+    <w:lvl w:ilvl="6" w:tplc="04190001" w:tentative="1">
+      <w:start w:val="1"/>
+      <w:numFmt w:val="bullet"/>
+      <w:lvlText w:val=""/>
+      <w:lvlJc w:val="left"/>
+      <w:pPr>
+        <w:ind w:left="5040" w:hanging="360"/>
+      </w:pPr>
+      <w:rPr>
+        <w:rFonts w:ascii="Symbol" w:hAnsi="Symbol" w:hint="default"/>
+      </w:rPr>
+    </w:lvl>
+    <w:lvl w:ilvl="7" w:tplc="04190003" w:tentative="1">
+      <w:start w:val="1"/>
+      <w:numFmt w:val="bullet"/>
+      <w:lvlText w:val="o"/>
+      <w:lvlJc w:val="left"/>
+      <w:pPr>
+        <w:ind w:left="5760" w:hanging="360"/>
+      </w:pPr>
+      <w:rPr>
+        <w:rFonts w:ascii="Courier New" w:hAnsi="Courier New" w:cs="Courier New" w:hint="default"/>
+      </w:rPr>
+    </w:lvl>
+    <w:lvl w:ilvl="8" w:tplc="04190005" w:tentative="1">
+      <w:start w:val="1"/>
+      <w:numFmt w:val="bullet"/>
+      <w:lvlText w:val=""/>
+      <w:lvlJc w:val="left"/>
+      <w:pPr>
+        <w:ind w:left="6480" w:hanging="360"/>
+      </w:pPr>
+      <w:rPr>
+        <w:rFonts w:ascii="Wingdings" w:hAnsi="Wingdings" w:hint="default"/>
+      </w:rPr>
+    </w:lvl>
+  </w:abstractNum>
   <w:num w:numId="1">
     <w:abstractNumId w:val="2"/>
   </w:num>
@@ -8930,11 +9349,14 @@
   <w:num w:numId="3">
     <w:abstractNumId w:val="0"/>
   </w:num>
+  <w:num w:numId="4">
+    <w:abstractNumId w:val="3"/>
+  </w:num>
 </w:numbering>
 </file>
 
 <file path=word/styles.xml><?xml version="1.0" encoding="utf-8"?>
-<w:styles xmlns:r="http://schemas.openxmlformats.org/officeDocument/2006/relationships" xmlns:w="http://schemas.openxmlformats.org/wordprocessingml/2006/main">
+<w:styles xmlns:mc="http://schemas.openxmlformats.org/markup-compatibility/2006" xmlns:r="http://schemas.openxmlformats.org/officeDocument/2006/relationships" xmlns:w="http://schemas.openxmlformats.org/wordprocessingml/2006/main" xmlns:w14="http://schemas.microsoft.com/office/word/2010/wordml" mc:Ignorable="w14">
   <w:docDefaults>
     <w:rPrDefault>
       <w:rPr>
@@ -9171,7 +9593,6 @@
     <w:uiPriority w:val="99"/>
     <w:semiHidden/>
     <w:unhideWhenUsed/>
-    <w:qFormat/>
     <w:tblPr>
       <w:tblInd w:w="0" w:type="dxa"/>
       <w:tblCellMar>
@@ -9423,7 +9844,6 @@
       <w:spacing w:after="0" w:line="240" w:lineRule="auto"/>
     </w:pPr>
     <w:tblPr>
-      <w:tblInd w:w="0" w:type="dxa"/>
       <w:tblBorders>
         <w:top w:val="single" w:sz="4" w:space="0" w:color="auto"/>
         <w:left w:val="single" w:sz="4" w:space="0" w:color="auto"/>
@@ -9432,6 +9852,228 @@
         <w:insideH w:val="single" w:sz="4" w:space="0" w:color="auto"/>
         <w:insideV w:val="single" w:sz="4" w:space="0" w:color="auto"/>
       </w:tblBorders>
+    </w:tblPr>
+  </w:style>
+  <w:style w:type="paragraph" w:styleId="aa">
+    <w:name w:val="header"/>
+    <w:basedOn w:val="a"/>
+    <w:link w:val="ab"/>
+    <w:uiPriority w:val="99"/>
+    <w:unhideWhenUsed/>
+    <w:rsid w:val="00CE5464"/>
+    <w:pPr>
+      <w:tabs>
+        <w:tab w:val="center" w:pos="4677"/>
+        <w:tab w:val="right" w:pos="9355"/>
+      </w:tabs>
+      <w:spacing w:after="0" w:line="240" w:lineRule="auto"/>
+    </w:pPr>
+  </w:style>
+  <w:style w:type="character" w:customStyle="1" w:styleId="ab">
+    <w:name w:val="Верхний колонтитул Знак"/>
+    <w:basedOn w:val="a0"/>
+    <w:link w:val="aa"/>
+    <w:uiPriority w:val="99"/>
+    <w:rsid w:val="00CE5464"/>
+  </w:style>
+  <w:style w:type="paragraph" w:styleId="ac">
+    <w:name w:val="footer"/>
+    <w:basedOn w:val="a"/>
+    <w:link w:val="ad"/>
+    <w:uiPriority w:val="99"/>
+    <w:unhideWhenUsed/>
+    <w:rsid w:val="00CE5464"/>
+    <w:pPr>
+      <w:tabs>
+        <w:tab w:val="center" w:pos="4677"/>
+        <w:tab w:val="right" w:pos="9355"/>
+      </w:tabs>
+      <w:spacing w:after="0" w:line="240" w:lineRule="auto"/>
+    </w:pPr>
+  </w:style>
+  <w:style w:type="character" w:customStyle="1" w:styleId="ad">
+    <w:name w:val="Нижний колонтитул Знак"/>
+    <w:basedOn w:val="a0"/>
+    <w:link w:val="ac"/>
+    <w:uiPriority w:val="99"/>
+    <w:rsid w:val="00CE5464"/>
+  </w:style>
+</w:styles>
+</file>
+
+<file path=word/stylesWithEffects.xml><?xml version="1.0" encoding="utf-8"?>
+<w:styles xmlns:wpc="http://schemas.microsoft.com/office/word/2010/wordprocessingCanvas" xmlns:mc="http://schemas.openxmlformats.org/markup-compatibility/2006" xmlns:o="urn:schemas-microsoft-com:office:office" xmlns:r="http://schemas.openxmlformats.org/officeDocument/2006/relationships" xmlns:m="http://schemas.openxmlformats.org/officeDocument/2006/math" xmlns:v="urn:schemas-microsoft-com:vml" xmlns:wp14="http://schemas.microsoft.com/office/word/2010/wordprocessingDrawing" xmlns:wp="http://schemas.openxmlformats.org/drawingml/2006/wordprocessingDrawing" xmlns:w10="urn:schemas-microsoft-com:office:word" xmlns:w="http://schemas.openxmlformats.org/wordprocessingml/2006/main" xmlns:w14="http://schemas.microsoft.com/office/word/2010/wordml" xmlns:wpg="http://schemas.microsoft.com/office/word/2010/wordprocessingGroup" xmlns:wpi="http://schemas.microsoft.com/office/word/2010/wordprocessingInk" xmlns:wne="http://schemas.microsoft.com/office/word/2006/wordml" xmlns:wps="http://schemas.microsoft.com/office/word/2010/wordprocessingShape" mc:Ignorable="w14 wp14">
+  <w:docDefaults>
+    <w:rPrDefault>
+      <w:rPr>
+        <w:rFonts w:asciiTheme="minorHAnsi" w:eastAsiaTheme="minorEastAsia" w:hAnsiTheme="minorHAnsi" w:cstheme="minorBidi"/>
+        <w:sz w:val="22"/>
+        <w:szCs w:val="22"/>
+        <w:lang w:val="ru-RU" w:eastAsia="ru-RU" w:bidi="ar-SA"/>
+      </w:rPr>
+    </w:rPrDefault>
+    <w:pPrDefault>
+      <w:pPr>
+        <w:spacing w:after="200" w:line="276" w:lineRule="auto"/>
+      </w:pPr>
+    </w:pPrDefault>
+  </w:docDefaults>
+  <w:latentStyles w:defLockedState="0" w:defUIPriority="99" w:defSemiHidden="1" w:defUnhideWhenUsed="1" w:defQFormat="0" w:count="267">
+    <w:lsdException w:name="Normal" w:semiHidden="0" w:uiPriority="0" w:unhideWhenUsed="0" w:qFormat="1"/>
+    <w:lsdException w:name="heading 1" w:semiHidden="0" w:uiPriority="9" w:unhideWhenUsed="0" w:qFormat="1"/>
+    <w:lsdException w:name="heading 2" w:uiPriority="9" w:qFormat="1"/>
+    <w:lsdException w:name="heading 3" w:uiPriority="9" w:qFormat="1"/>
+    <w:lsdException w:name="heading 4" w:uiPriority="9" w:qFormat="1"/>
+    <w:lsdException w:name="heading 5" w:uiPriority="9" w:qFormat="1"/>
+    <w:lsdException w:name="heading 6" w:uiPriority="9" w:qFormat="1"/>
+    <w:lsdException w:name="heading 7" w:uiPriority="9" w:qFormat="1"/>
+    <w:lsdException w:name="heading 8" w:uiPriority="9" w:qFormat="1"/>
+    <w:lsdException w:name="heading 9" w:uiPriority="9" w:qFormat="1"/>
+    <w:lsdException w:name="toc 1" w:uiPriority="39"/>
+    <w:lsdException w:name="toc 2" w:uiPriority="39"/>
+    <w:lsdException w:name="toc 3" w:uiPriority="39"/>
+    <w:lsdException w:name="toc 4" w:uiPriority="39"/>
+    <w:lsdException w:name="toc 5" w:uiPriority="39"/>
+    <w:lsdException w:name="toc 6" w:uiPriority="39"/>
+    <w:lsdException w:name="toc 7" w:uiPriority="39"/>
+    <w:lsdException w:name="toc 8" w:uiPriority="39"/>
+    <w:lsdException w:name="toc 9" w:uiPriority="39"/>
+    <w:lsdException w:name="caption" w:uiPriority="35" w:qFormat="1"/>
+    <w:lsdException w:name="Title" w:semiHidden="0" w:uiPriority="10" w:unhideWhenUsed="0" w:qFormat="1"/>
+    <w:lsdException w:name="Default Paragraph Font" w:uiPriority="1"/>
+    <w:lsdException w:name="Subtitle" w:semiHidden="0" w:uiPriority="11" w:unhideWhenUsed="0" w:qFormat="1"/>
+    <w:lsdException w:name="Strong" w:semiHidden="0" w:uiPriority="22" w:unhideWhenUsed="0" w:qFormat="1"/>
+    <w:lsdException w:name="Emphasis" w:semiHidden="0" w:uiPriority="20" w:unhideWhenUsed="0" w:qFormat="1"/>
+    <w:lsdException w:name="Table Grid" w:semiHidden="0" w:uiPriority="59" w:unhideWhenUsed="0"/>
+    <w:lsdException w:name="Placeholder Text" w:unhideWhenUsed="0"/>
+    <w:lsdException w:name="No Spacing" w:semiHidden="0" w:uiPriority="1" w:unhideWhenUsed="0" w:qFormat="1"/>
+    <w:lsdException w:name="Light Shading" w:semiHidden="0" w:uiPriority="60" w:unhideWhenUsed="0"/>
+    <w:lsdException w:name="Light List" w:semiHidden="0" w:uiPriority="61" w:unhideWhenUsed="0"/>
+    <w:lsdException w:name="Light Grid" w:semiHidden="0" w:uiPriority="62" w:unhideWhenUsed="0"/>
+    <w:lsdException w:name="Medium Shading 1" w:semiHidden="0" w:uiPriority="63" w:unhideWhenUsed="0"/>
+    <w:lsdException w:name="Medium Shading 2" w:semiHidden="0" w:uiPriority="64" w:unhideWhenUsed="0"/>
+    <w:lsdException w:name="Medium List 1" w:semiHidden="0" w:uiPriority="65" w:unhideWhenUsed="0"/>
+    <w:lsdException w:name="Medium List 2" w:semiHidden="0" w:uiPriority="66" w:unhideWhenUsed="0"/>
+    <w:lsdException w:name="Medium Grid 1" w:semiHidden="0" w:uiPriority="67" w:unhideWhenUsed="0"/>
+    <w:lsdException w:name="Medium Grid 2" w:semiHidden="0" w:uiPriority="68" w:unhideWhenUsed="0"/>
+    <w:lsdException w:name="Medium Grid 3" w:semiHidden="0" w:uiPriority="69" w:unhideWhenUsed="0"/>
+    <w:lsdException w:name="Dark List" w:semiHidden="0" w:uiPriority="70" w:unhideWhenUsed="0"/>
+    <w:lsdException w:name="Colorful Shading" w:semiHidden="0" w:uiPriority="71" w:unhideWhenUsed="0"/>
+    <w:lsdException w:name="Colorful List" w:semiHidden="0" w:uiPriority="72" w:unhideWhenUsed="0"/>
+    <w:lsdException w:name="Colorful Grid" w:semiHidden="0" w:uiPriority="73" w:unhideWhenUsed="0"/>
+    <w:lsdException w:name="Light Shading Accent 1" w:semiHidden="0" w:uiPriority="60" w:unhideWhenUsed="0"/>
+    <w:lsdException w:name="Light List Accent 1" w:semiHidden="0" w:uiPriority="61" w:unhideWhenUsed="0"/>
+    <w:lsdException w:name="Light Grid Accent 1" w:semiHidden="0" w:uiPriority="62" w:unhideWhenUsed="0"/>
+    <w:lsdException w:name="Medium Shading 1 Accent 1" w:semiHidden="0" w:uiPriority="63" w:unhideWhenUsed="0"/>
+    <w:lsdException w:name="Medium Shading 2 Accent 1" w:semiHidden="0" w:uiPriority="64" w:unhideWhenUsed="0"/>
+    <w:lsdException w:name="Medium List 1 Accent 1" w:semiHidden="0" w:uiPriority="65" w:unhideWhenUsed="0"/>
+    <w:lsdException w:name="Revision" w:unhideWhenUsed="0"/>
+    <w:lsdException w:name="List Paragraph" w:semiHidden="0" w:uiPriority="34" w:unhideWhenUsed="0" w:qFormat="1"/>
+    <w:lsdException w:name="Quote" w:semiHidden="0" w:uiPriority="29" w:unhideWhenUsed="0" w:qFormat="1"/>
+    <w:lsdException w:name="Intense Quote" w:semiHidden="0" w:uiPriority="30" w:unhideWhenUsed="0" w:qFormat="1"/>
+    <w:lsdException w:name="Medium List 2 Accent 1" w:semiHidden="0" w:uiPriority="66" w:unhideWhenUsed="0"/>
+    <w:lsdException w:name="Medium Grid 1 Accent 1" w:semiHidden="0" w:uiPriority="67" w:unhideWhenUsed="0"/>
+    <w:lsdException w:name="Medium Grid 2 Accent 1" w:semiHidden="0" w:uiPriority="68" w:unhideWhenUsed="0"/>
+    <w:lsdException w:name="Medium Grid 3 Accent 1" w:semiHidden="0" w:uiPriority="69" w:unhideWhenUsed="0"/>
+    <w:lsdException w:name="Dark List Accent 1" w:semiHidden="0" w:uiPriority="70" w:unhideWhenUsed="0"/>
+    <w:lsdException w:name="Colorful Shading Accent 1" w:semiHidden="0" w:uiPriority="71" w:unhideWhenUsed="0"/>
+    <w:lsdException w:name="Colorful List Accent 1" w:semiHidden="0" w:uiPriority="72" w:unhideWhenUsed="0"/>
+    <w:lsdException w:name="Colorful Grid Accent 1" w:semiHidden="0" w:uiPriority="73" w:unhideWhenUsed="0"/>
+    <w:lsdException w:name="Light Shading Accent 2" w:semiHidden="0" w:uiPriority="60" w:unhideWhenUsed="0"/>
+    <w:lsdException w:name="Light List Accent 2" w:semiHidden="0" w:uiPriority="61" w:unhideWhenUsed="0"/>
+    <w:lsdException w:name="Light Grid Accent 2" w:semiHidden="0" w:uiPriority="62" w:unhideWhenUsed="0"/>
+    <w:lsdException w:name="Medium Shading 1 Accent 2" w:semiHidden="0" w:uiPriority="63" w:unhideWhenUsed="0"/>
+    <w:lsdException w:name="Medium Shading 2 Accent 2" w:semiHidden="0" w:uiPriority="64" w:unhideWhenUsed="0"/>
+    <w:lsdException w:name="Medium List 1 Accent 2" w:semiHidden="0" w:uiPriority="65" w:unhideWhenUsed="0"/>
+    <w:lsdException w:name="Medium List 2 Accent 2" w:semiHidden="0" w:uiPriority="66" w:unhideWhenUsed="0"/>
+    <w:lsdException w:name="Medium Grid 1 Accent 2" w:semiHidden="0" w:uiPriority="67" w:unhideWhenUsed="0"/>
+    <w:lsdException w:name="Medium Grid 2 Accent 2" w:semiHidden="0" w:uiPriority="68" w:unhideWhenUsed="0"/>
+    <w:lsdException w:name="Medium Grid 3 Accent 2" w:semiHidden="0" w:uiPriority="69" w:unhideWhenUsed="0"/>
+    <w:lsdException w:name="Dark List Accent 2" w:semiHidden="0" w:uiPriority="70" w:unhideWhenUsed="0"/>
+    <w:lsdException w:name="Colorful Shading Accent 2" w:semiHidden="0" w:uiPriority="71" w:unhideWhenUsed="0"/>
+    <w:lsdException w:name="Colorful List Accent 2" w:semiHidden="0" w:uiPriority="72" w:unhideWhenUsed="0"/>
+    <w:lsdException w:name="Colorful Grid Accent 2" w:semiHidden="0" w:uiPriority="73" w:unhideWhenUsed="0"/>
+    <w:lsdException w:name="Light Shading Accent 3" w:semiHidden="0" w:uiPriority="60" w:unhideWhenUsed="0"/>
+    <w:lsdException w:name="Light List Accent 3" w:semiHidden="0" w:uiPriority="61" w:unhideWhenUsed="0"/>
+    <w:lsdException w:name="Light Grid Accent 3" w:semiHidden="0" w:uiPriority="62" w:unhideWhenUsed="0"/>
+    <w:lsdException w:name="Medium Shading 1 Accent 3" w:semiHidden="0" w:uiPriority="63" w:unhideWhenUsed="0"/>
+    <w:lsdException w:name="Medium Shading 2 Accent 3" w:semiHidden="0" w:uiPriority="64" w:unhideWhenUsed="0"/>
+    <w:lsdException w:name="Medium List 1 Accent 3" w:semiHidden="0" w:uiPriority="65" w:unhideWhenUsed="0"/>
+    <w:lsdException w:name="Medium List 2 Accent 3" w:semiHidden="0" w:uiPriority="66" w:unhideWhenUsed="0"/>
+    <w:lsdException w:name="Medium Grid 1 Accent 3" w:semiHidden="0" w:uiPriority="67" w:unhideWhenUsed="0"/>
+    <w:lsdException w:name="Medium Grid 2 Accent 3" w:semiHidden="0" w:uiPriority="68" w:unhideWhenUsed="0"/>
+    <w:lsdException w:name="Medium Grid 3 Accent 3" w:semiHidden="0" w:uiPriority="69" w:unhideWhenUsed="0"/>
+    <w:lsdException w:name="Dark List Accent 3" w:semiHidden="0" w:uiPriority="70" w:unhideWhenUsed="0"/>
+    <w:lsdException w:name="Colorful Shading Accent 3" w:semiHidden="0" w:uiPriority="71" w:unhideWhenUsed="0"/>
+    <w:lsdException w:name="Colorful List Accent 3" w:semiHidden="0" w:uiPriority="72" w:unhideWhenUsed="0"/>
+    <w:lsdException w:name="Colorful Grid Accent 3" w:semiHidden="0" w:uiPriority="73" w:unhideWhenUsed="0"/>
+    <w:lsdException w:name="Light Shading Accent 4" w:semiHidden="0" w:uiPriority="60" w:unhideWhenUsed="0"/>
+    <w:lsdException w:name="Light List Accent 4" w:semiHidden="0" w:uiPriority="61" w:unhideWhenUsed="0"/>
+    <w:lsdException w:name="Light Grid Accent 4" w:semiHidden="0" w:uiPriority="62" w:unhideWhenUsed="0"/>
+    <w:lsdException w:name="Medium Shading 1 Accent 4" w:semiHidden="0" w:uiPriority="63" w:unhideWhenUsed="0"/>
+    <w:lsdException w:name="Medium Shading 2 Accent 4" w:semiHidden="0" w:uiPriority="64" w:unhideWhenUsed="0"/>
+    <w:lsdException w:name="Medium List 1 Accent 4" w:semiHidden="0" w:uiPriority="65" w:unhideWhenUsed="0"/>
+    <w:lsdException w:name="Medium List 2 Accent 4" w:semiHidden="0" w:uiPriority="66" w:unhideWhenUsed="0"/>
+    <w:lsdException w:name="Medium Grid 1 Accent 4" w:semiHidden="0" w:uiPriority="67" w:unhideWhenUsed="0"/>
+    <w:lsdException w:name="Medium Grid 2 Accent 4" w:semiHidden="0" w:uiPriority="68" w:unhideWhenUsed="0"/>
+    <w:lsdException w:name="Medium Grid 3 Accent 4" w:semiHidden="0" w:uiPriority="69" w:unhideWhenUsed="0"/>
+    <w:lsdException w:name="Dark List Accent 4" w:semiHidden="0" w:uiPriority="70" w:unhideWhenUsed="0"/>
+    <w:lsdException w:name="Colorful Shading Accent 4" w:semiHidden="0" w:uiPriority="71" w:unhideWhenUsed="0"/>
+    <w:lsdException w:name="Colorful List Accent 4" w:semiHidden="0" w:uiPriority="72" w:unhideWhenUsed="0"/>
+    <w:lsdException w:name="Colorful Grid Accent 4" w:semiHidden="0" w:uiPriority="73" w:unhideWhenUsed="0"/>
+    <w:lsdException w:name="Light Shading Accent 5" w:semiHidden="0" w:uiPriority="60" w:unhideWhenUsed="0"/>
+    <w:lsdException w:name="Light List Accent 5" w:semiHidden="0" w:uiPriority="61" w:unhideWhenUsed="0"/>
+    <w:lsdException w:name="Light Grid Accent 5" w:semiHidden="0" w:uiPriority="62" w:unhideWhenUsed="0"/>
+    <w:lsdException w:name="Medium Shading 1 Accent 5" w:semiHidden="0" w:uiPriority="63" w:unhideWhenUsed="0"/>
+    <w:lsdException w:name="Medium Shading 2 Accent 5" w:semiHidden="0" w:uiPriority="64" w:unhideWhenUsed="0"/>
+    <w:lsdException w:name="Medium List 1 Accent 5" w:semiHidden="0" w:uiPriority="65" w:unhideWhenUsed="0"/>
+    <w:lsdException w:name="Medium List 2 Accent 5" w:semiHidden="0" w:uiPriority="66" w:unhideWhenUsed="0"/>
+    <w:lsdException w:name="Medium Grid 1 Accent 5" w:semiHidden="0" w:uiPriority="67" w:unhideWhenUsed="0"/>
+    <w:lsdException w:name="Medium Grid 2 Accent 5" w:semiHidden="0" w:uiPriority="68" w:unhideWhenUsed="0"/>
+    <w:lsdException w:name="Medium Grid 3 Accent 5" w:semiHidden="0" w:uiPriority="69" w:unhideWhenUsed="0"/>
+    <w:lsdException w:name="Dark List Accent 5" w:semiHidden="0" w:uiPriority="70" w:unhideWhenUsed="0"/>
+    <w:lsdException w:name="Colorful Shading Accent 5" w:semiHidden="0" w:uiPriority="71" w:unhideWhenUsed="0"/>
+    <w:lsdException w:name="Colorful List Accent 5" w:semiHidden="0" w:uiPriority="72" w:unhideWhenUsed="0"/>
+    <w:lsdException w:name="Colorful Grid Accent 5" w:semiHidden="0" w:uiPriority="73" w:unhideWhenUsed="0"/>
+    <w:lsdException w:name="Light Shading Accent 6" w:semiHidden="0" w:uiPriority="60" w:unhideWhenUsed="0"/>
+    <w:lsdException w:name="Light List Accent 6" w:semiHidden="0" w:uiPriority="61" w:unhideWhenUsed="0"/>
+    <w:lsdException w:name="Light Grid Accent 6" w:semiHidden="0" w:uiPriority="62" w:unhideWhenUsed="0"/>
+    <w:lsdException w:name="Medium Shading 1 Accent 6" w:semiHidden="0" w:uiPriority="63" w:unhideWhenUsed="0"/>
+    <w:lsdException w:name="Medium Shading 2 Accent 6" w:semiHidden="0" w:uiPriority="64" w:unhideWhenUsed="0"/>
+    <w:lsdException w:name="Medium List 1 Accent 6" w:semiHidden="0" w:uiPriority="65" w:unhideWhenUsed="0"/>
+    <w:lsdException w:name="Medium List 2 Accent 6" w:semiHidden="0" w:uiPriority="66" w:unhideWhenUsed="0"/>
+    <w:lsdException w:name="Medium Grid 1 Accent 6" w:semiHidden="0" w:uiPriority="67" w:unhideWhenUsed="0"/>
+    <w:lsdException w:name="Medium Grid 2 Accent 6" w:semiHidden="0" w:uiPriority="68" w:unhideWhenUsed="0"/>
+    <w:lsdException w:name="Medium Grid 3 Accent 6" w:semiHidden="0" w:uiPriority="69" w:unhideWhenUsed="0"/>
+    <w:lsdException w:name="Dark List Accent 6" w:semiHidden="0" w:uiPriority="70" w:unhideWhenUsed="0"/>
+    <w:lsdException w:name="Colorful Shading Accent 6" w:semiHidden="0" w:uiPriority="71" w:unhideWhenUsed="0"/>
+    <w:lsdException w:name="Colorful List Accent 6" w:semiHidden="0" w:uiPriority="72" w:unhideWhenUsed="0"/>
+    <w:lsdException w:name="Colorful Grid Accent 6" w:semiHidden="0" w:uiPriority="73" w:unhideWhenUsed="0"/>
+    <w:lsdException w:name="Subtle Emphasis" w:semiHidden="0" w:uiPriority="19" w:unhideWhenUsed="0" w:qFormat="1"/>
+    <w:lsdException w:name="Intense Emphasis" w:semiHidden="0" w:uiPriority="21" w:unhideWhenUsed="0" w:qFormat="1"/>
+    <w:lsdException w:name="Subtle Reference" w:semiHidden="0" w:uiPriority="31" w:unhideWhenUsed="0" w:qFormat="1"/>
+    <w:lsdException w:name="Intense Reference" w:semiHidden="0" w:uiPriority="32" w:unhideWhenUsed="0" w:qFormat="1"/>
+    <w:lsdException w:name="Book Title" w:semiHidden="0" w:uiPriority="33" w:unhideWhenUsed="0" w:qFormat="1"/>
+    <w:lsdException w:name="Bibliography" w:uiPriority="37"/>
+    <w:lsdException w:name="TOC Heading" w:uiPriority="39" w:qFormat="1"/>
+  </w:latentStyles>
+  <w:style w:type="paragraph" w:default="1" w:styleId="a">
+    <w:name w:val="Normal"/>
+    <w:qFormat/>
+  </w:style>
+  <w:style w:type="character" w:default="1" w:styleId="a0">
+    <w:name w:val="Default Paragraph Font"/>
+    <w:uiPriority w:val="1"/>
+    <w:semiHidden/>
+    <w:unhideWhenUsed/>
+  </w:style>
+  <w:style w:type="table" w:default="1" w:styleId="a1">
+    <w:name w:val="Normal Table"/>
+    <w:uiPriority w:val="99"/>
+    <w:semiHidden/>
+    <w:unhideWhenUsed/>
+    <w:tblPr>
+      <w:tblInd w:w="0" w:type="dxa"/>
       <w:tblCellMar>
         <w:top w:w="0" w:type="dxa"/>
         <w:left w:w="108" w:type="dxa"/>
@@ -9439,6 +10081,12 @@
         <w:right w:w="108" w:type="dxa"/>
       </w:tblCellMar>
     </w:tblPr>
+  </w:style>
+  <w:style w:type="numbering" w:default="1" w:styleId="a2">
+    <w:name w:val="No List"/>
+    <w:uiPriority w:val="99"/>
+    <w:semiHidden/>
+    <w:unhideWhenUsed/>
   </w:style>
 </w:styles>
 </file>
@@ -9724,4 +10372,16 @@
   <a:objectDefaults/>
   <a:extraClrSchemeLst/>
 </a:theme>
+</file>
+
+<file path=customXml/item1.xml><?xml version="1.0" encoding="utf-8"?>
+<b:Sources xmlns:b="http://schemas.openxmlformats.org/officeDocument/2006/bibliography" xmlns="http://schemas.openxmlformats.org/officeDocument/2006/bibliography" SelectedStyle="\APA.XSL" StyleName="APA"/>
+</file>
+
+<file path=customXml/itemProps1.xml><?xml version="1.0" encoding="utf-8"?>
+<ds:datastoreItem xmlns:ds="http://schemas.openxmlformats.org/officeDocument/2006/customXml" ds:itemID="{31EA91B2-2F38-419F-B20D-A7BE8A6C84AF}">
+  <ds:schemaRefs>
+    <ds:schemaRef ds:uri="http://schemas.openxmlformats.org/officeDocument/2006/bibliography"/>
+  </ds:schemaRefs>
+</ds:datastoreItem>
 </file>
--- a/Docs/spetsifikatsia.docx
+++ b/Docs/spetsifikatsia.docx
@@ -1,6 +1,6 @@
 
 <file path=word/document.xml><?xml version="1.0" encoding="utf-8"?>
-<w:document xmlns:wpc="http://schemas.microsoft.com/office/word/2010/wordprocessingCanvas" xmlns:mc="http://schemas.openxmlformats.org/markup-compatibility/2006" xmlns:o="urn:schemas-microsoft-com:office:office" xmlns:r="http://schemas.openxmlformats.org/officeDocument/2006/relationships" xmlns:m="http://schemas.openxmlformats.org/officeDocument/2006/math" xmlns:v="urn:schemas-microsoft-com:vml" xmlns:wp14="http://schemas.microsoft.com/office/word/2010/wordprocessingDrawing" xmlns:wp="http://schemas.openxmlformats.org/drawingml/2006/wordprocessingDrawing" xmlns:w10="urn:schemas-microsoft-com:office:word" xmlns:w="http://schemas.openxmlformats.org/wordprocessingml/2006/main" xmlns:w14="http://schemas.microsoft.com/office/word/2010/wordml" xmlns:wpg="http://schemas.microsoft.com/office/word/2010/wordprocessingGroup" xmlns:wpi="http://schemas.microsoft.com/office/word/2010/wordprocessingInk" xmlns:wne="http://schemas.microsoft.com/office/word/2006/wordml" xmlns:wps="http://schemas.microsoft.com/office/word/2010/wordprocessingShape" mc:Ignorable="w14 wp14">
+<w:document xmlns:ve="http://schemas.openxmlformats.org/markup-compatibility/2006" xmlns:o="urn:schemas-microsoft-com:office:office" xmlns:r="http://schemas.openxmlformats.org/officeDocument/2006/relationships" xmlns:m="http://schemas.openxmlformats.org/officeDocument/2006/math" xmlns:v="urn:schemas-microsoft-com:vml" xmlns:wp="http://schemas.openxmlformats.org/drawingml/2006/wordprocessingDrawing" xmlns:w10="urn:schemas-microsoft-com:office:word" xmlns:w="http://schemas.openxmlformats.org/wordprocessingml/2006/main" xmlns:wne="http://schemas.microsoft.com/office/word/2006/wordml">
   <w:body>
     <w:p>
       <w:pPr>
@@ -28,29 +28,8 @@
         <w:t>Тема:</w:t>
       </w:r>
       <w:r>
-        <w:t xml:space="preserve"> Алгоритм </w:t>
-      </w:r>
-      <w:proofErr w:type="spellStart"/>
-      <w:r>
-        <w:t>Флойд</w:t>
-      </w:r>
-      <w:proofErr w:type="gramStart"/>
-      <w:r>
-        <w:t>а</w:t>
-      </w:r>
-      <w:proofErr w:type="spellEnd"/>
-      <w:r>
-        <w:t>-</w:t>
-      </w:r>
-      <w:proofErr w:type="gramEnd"/>
-      <w:r>
-        <w:t xml:space="preserve"> </w:t>
-      </w:r>
-      <w:proofErr w:type="spellStart"/>
-      <w:r>
-        <w:t>Уоршелла</w:t>
-      </w:r>
-      <w:proofErr w:type="spellEnd"/>
+        <w:t xml:space="preserve"> Алгоритм Флойда- Уоршелла</w:t>
+      </w:r>
     </w:p>
     <w:p>
       <w:pPr>
@@ -86,15 +65,7 @@
       </w:pPr>
       <w:r>
         <w:tab/>
-        <w:t xml:space="preserve">       </w:t>
-      </w:r>
-      <w:proofErr w:type="spellStart"/>
-      <w:r>
-        <w:t>Нигай</w:t>
-      </w:r>
-      <w:proofErr w:type="spellEnd"/>
-      <w:r>
-        <w:t xml:space="preserve"> А.</w:t>
+        <w:t xml:space="preserve">       Нигай А.</w:t>
       </w:r>
       <w:r>
         <w:t>С.</w:t>
@@ -106,15 +77,7 @@
       </w:pPr>
       <w:r>
         <w:tab/>
-        <w:t xml:space="preserve">       </w:t>
-      </w:r>
-      <w:proofErr w:type="spellStart"/>
-      <w:r>
-        <w:t>Табунникова</w:t>
-      </w:r>
-      <w:proofErr w:type="spellEnd"/>
-      <w:r>
-        <w:t xml:space="preserve"> Н.</w:t>
+        <w:t xml:space="preserve">       Табунникова Н.</w:t>
       </w:r>
       <w:r>
         <w:t>Р.</w:t>
@@ -163,45 +126,25 @@
           <w:szCs w:val="21"/>
           <w:lang w:eastAsia="ru-RU"/>
         </w:rPr>
-        <w:t xml:space="preserve">Алгоритм </w:t>
-      </w:r>
-      <w:proofErr w:type="spellStart"/>
-      <w:r>
-        <w:rPr>
-          <w:rFonts w:ascii="Arial" w:eastAsia="Times New Roman" w:hAnsi="Arial" w:cs="Arial"/>
-          <w:sz w:val="21"/>
-          <w:szCs w:val="21"/>
-          <w:lang w:eastAsia="ru-RU"/>
-        </w:rPr>
-        <w:t>Флойда-</w:t>
-      </w:r>
-      <w:r>
-        <w:rPr>
-          <w:rFonts w:ascii="Arial" w:eastAsia="Times New Roman" w:hAnsi="Arial" w:cs="Arial"/>
-          <w:sz w:val="21"/>
-          <w:szCs w:val="21"/>
-          <w:lang w:eastAsia="ru-RU"/>
-        </w:rPr>
-        <w:t>Уоршелла</w:t>
-      </w:r>
-      <w:proofErr w:type="spellEnd"/>
-      <w:r>
-        <w:rPr>
-          <w:rFonts w:ascii="Arial" w:eastAsia="Times New Roman" w:hAnsi="Arial" w:cs="Arial"/>
-          <w:sz w:val="21"/>
-          <w:szCs w:val="21"/>
-          <w:lang w:eastAsia="ru-RU"/>
-        </w:rPr>
-        <w:t xml:space="preserve"> — алгоритм для нахождения кратчайших расстояний между всеми вершинами взвешенного</w:t>
-      </w:r>
-      <w:r>
-        <w:rPr>
-          <w:rFonts w:ascii="Arial" w:eastAsia="Times New Roman" w:hAnsi="Arial" w:cs="Arial"/>
-          <w:lang w:eastAsia="ru-RU"/>
-        </w:rPr>
-        <w:t> </w:t>
-      </w:r>
-      <w:hyperlink r:id="rId9" w:history="1">
+        <w:t>Алгоритм Флойда-</w:t>
+      </w:r>
+      <w:r>
+        <w:rPr>
+          <w:rFonts w:ascii="Arial" w:eastAsia="Times New Roman" w:hAnsi="Arial" w:cs="Arial"/>
+          <w:sz w:val="21"/>
+          <w:szCs w:val="21"/>
+          <w:lang w:eastAsia="ru-RU"/>
+        </w:rPr>
+        <w:t>Уоршелла — алгоритм для нахождения кратчайших расстояний между всеми вершинами взвешенного</w:t>
+      </w:r>
+      <w:r>
+        <w:rPr>
+          <w:rFonts w:ascii="Arial" w:eastAsia="Times New Roman" w:hAnsi="Arial" w:cs="Arial"/>
+          <w:lang w:eastAsia="ru-RU"/>
+        </w:rPr>
+        <w:t> </w:t>
+      </w:r>
+      <w:hyperlink r:id="rId8" w:history="1">
         <w:r>
           <w:rPr>
             <w:rFonts w:ascii="Arial" w:eastAsia="Times New Roman" w:hAnsi="Arial" w:cs="Arial"/>
@@ -277,7 +220,7 @@
                     </pic:cNvPicPr>
                   </pic:nvPicPr>
                   <pic:blipFill>
-                    <a:blip r:embed="rId10" cstate="print"/>
+                    <a:blip r:embed="rId9" cstate="print"/>
                     <a:srcRect/>
                     <a:stretch>
                       <a:fillRect/>
@@ -312,19 +255,8 @@
           <w:szCs w:val="21"/>
           <w:lang w:eastAsia="ru-RU"/>
         </w:rPr>
-        <w:t xml:space="preserve">, в котором будет храниться номер вершины, в которую надо пойти следующей, чтобы дойти </w:t>
-      </w:r>
-      <w:proofErr w:type="gramStart"/>
-      <w:r>
-        <w:rPr>
-          <w:rFonts w:ascii="Arial" w:eastAsia="Times New Roman" w:hAnsi="Arial" w:cs="Arial"/>
-          <w:sz w:val="21"/>
-          <w:szCs w:val="21"/>
-          <w:lang w:eastAsia="ru-RU"/>
-        </w:rPr>
-        <w:t>из</w:t>
-      </w:r>
-      <w:proofErr w:type="gramEnd"/>
+        <w:t>, в котором будет храниться номер вершины, в которую надо пойти следующей, чтобы дойти из</w:t>
+      </w:r>
       <w:r>
         <w:rPr>
           <w:rFonts w:eastAsia="Times New Roman"/>
@@ -360,7 +292,7 @@
                     </pic:cNvPicPr>
                   </pic:nvPicPr>
                   <pic:blipFill>
-                    <a:blip r:embed="rId11" cstate="print"/>
+                    <a:blip r:embed="rId10" cstate="print"/>
                     <a:srcRect/>
                     <a:stretch>
                       <a:fillRect/>
@@ -441,7 +373,7 @@
                     </pic:cNvPicPr>
                   </pic:nvPicPr>
                   <pic:blipFill>
-                    <a:blip r:embed="rId12" cstate="print"/>
+                    <a:blip r:embed="rId11" cstate="print"/>
                     <a:srcRect/>
                     <a:stretch>
                       <a:fillRect/>
@@ -542,7 +474,7 @@
         </w:rPr>
         <w:t> </w:t>
       </w:r>
-      <w:hyperlink r:id="rId13" w:tooltip="Основные определения: граф, ребро, вершина, степень, петля, путь, цикл" w:history="1">
+      <w:hyperlink r:id="rId12" w:tooltip="Основные определения: граф, ребро, вершина, степень, петля, путь, цикл" w:history="1">
         <w:r>
           <w:rPr>
             <w:sz w:val="21"/>
@@ -700,7 +632,7 @@
                     </pic:cNvPicPr>
                   </pic:nvPicPr>
                   <pic:blipFill>
-                    <a:blip r:embed="rId14" cstate="print"/>
+                    <a:blip r:embed="rId13" cstate="print"/>
                     <a:srcRect/>
                     <a:stretch>
                       <a:fillRect/>
@@ -793,7 +725,7 @@
                     </pic:cNvPicPr>
                   </pic:nvPicPr>
                   <pic:blipFill>
-                    <a:blip r:embed="rId15" cstate="print"/>
+                    <a:blip r:embed="rId14" cstate="print"/>
                     <a:srcRect/>
                     <a:stretch>
                       <a:fillRect/>
@@ -843,7 +775,6 @@
         </w:rPr>
         <w:t> </w:t>
       </w:r>
-      <w:proofErr w:type="spellStart"/>
       <w:r>
         <w:rPr>
           <w:rFonts w:ascii="Arial" w:hAnsi="Arial" w:cs="Arial"/>
@@ -853,7 +784,6 @@
         </w:rPr>
         <w:t>i</w:t>
       </w:r>
-      <w:proofErr w:type="spellEnd"/>
       <w:r>
         <w:rPr>
           <w:sz w:val="21"/>
@@ -954,7 +884,6 @@
         </w:rPr>
         <w:t> </w:t>
       </w:r>
-      <w:proofErr w:type="spellStart"/>
       <w:r>
         <w:rPr>
           <w:rFonts w:ascii="Arial" w:hAnsi="Arial" w:cs="Arial"/>
@@ -964,7 +893,6 @@
         </w:rPr>
         <w:t>i</w:t>
       </w:r>
-      <w:proofErr w:type="spellEnd"/>
       <w:r>
         <w:rPr>
           <w:rFonts w:ascii="Arial" w:hAnsi="Arial" w:cs="Arial"/>
@@ -1291,7 +1219,6 @@
         </w:rPr>
         <w:t>{\displaystyle i}</w:t>
       </w:r>
-      <w:proofErr w:type="spellStart"/>
       <w:r>
         <w:rPr>
           <w:rFonts w:ascii="Arial" w:eastAsia="Times New Roman" w:hAnsi="Arial" w:cs="Arial"/>
@@ -1301,7 +1228,6 @@
         </w:rPr>
         <w:t>i</w:t>
       </w:r>
-      <w:proofErr w:type="spellEnd"/>
       <w:r>
         <w:rPr>
           <w:rFonts w:ascii="Arial" w:eastAsia="Times New Roman" w:hAnsi="Arial" w:cs="Arial"/>
@@ -1371,7 +1297,6 @@
         </w:rPr>
         <w:t>{\displaystyle i,\;j}</w:t>
       </w:r>
-      <w:proofErr w:type="spellStart"/>
       <w:r>
         <w:rPr>
           <w:rFonts w:ascii="Arial" w:eastAsia="Times New Roman" w:hAnsi="Arial" w:cs="Arial"/>
@@ -1381,7 +1306,6 @@
         </w:rPr>
         <w:t>i</w:t>
       </w:r>
-      <w:proofErr w:type="spellEnd"/>
       <w:r>
         <w:rPr>
           <w:rFonts w:ascii="Arial" w:eastAsia="Times New Roman" w:hAnsi="Arial" w:cs="Arial"/>
@@ -1577,7 +1501,6 @@
         </w:rPr>
         <w:t>(</w:t>
       </w:r>
-      <w:proofErr w:type="spellStart"/>
       <w:r>
         <w:rPr>
           <w:rFonts w:ascii="Arial" w:eastAsia="Times New Roman" w:hAnsi="Arial" w:cs="Arial"/>
@@ -1587,7 +1510,6 @@
         </w:rPr>
         <w:t>i</w:t>
       </w:r>
-      <w:proofErr w:type="spellEnd"/>
       <w:r>
         <w:rPr>
           <w:rFonts w:ascii="Arial" w:eastAsia="Times New Roman" w:hAnsi="Arial" w:cs="Arial"/>
@@ -1836,7 +1758,6 @@
         </w:rPr>
         <w:t>{\displaystyle i,\;j}</w:t>
       </w:r>
-      <w:proofErr w:type="spellStart"/>
       <w:r>
         <w:rPr>
           <w:rFonts w:ascii="Arial" w:eastAsia="Times New Roman" w:hAnsi="Arial" w:cs="Arial"/>
@@ -1846,7 +1767,6 @@
         </w:rPr>
         <w:t>i</w:t>
       </w:r>
-      <w:proofErr w:type="spellEnd"/>
       <w:r>
         <w:rPr>
           <w:rFonts w:ascii="Arial" w:eastAsia="Times New Roman" w:hAnsi="Arial" w:cs="Arial"/>
@@ -2107,7 +2027,6 @@
         </w:rPr>
         <w:t>{\displaystyle i,\;j}</w:t>
       </w:r>
-      <w:proofErr w:type="spellStart"/>
       <w:r>
         <w:rPr>
           <w:rFonts w:ascii="Arial" w:eastAsia="Times New Roman" w:hAnsi="Arial" w:cs="Arial"/>
@@ -2117,7 +2036,6 @@
         </w:rPr>
         <w:t>i</w:t>
       </w:r>
-      <w:proofErr w:type="spellEnd"/>
       <w:r>
         <w:rPr>
           <w:rFonts w:ascii="Arial" w:eastAsia="Times New Roman" w:hAnsi="Arial" w:cs="Arial"/>
@@ -2197,7 +2115,6 @@
         </w:rPr>
         <w:t>{\displaystyle i}</w:t>
       </w:r>
-      <w:proofErr w:type="spellStart"/>
       <w:r>
         <w:rPr>
           <w:rFonts w:ascii="Arial" w:eastAsia="Times New Roman" w:hAnsi="Arial" w:cs="Arial"/>
@@ -2207,7 +2124,6 @@
         </w:rPr>
         <w:t>i</w:t>
       </w:r>
-      <w:proofErr w:type="spellEnd"/>
       <w:r>
         <w:rPr>
           <w:rFonts w:ascii="Arial" w:eastAsia="Times New Roman" w:hAnsi="Arial" w:cs="Arial"/>
@@ -2294,7 +2210,6 @@
         </w:rPr>
         <w:t> </w:t>
       </w:r>
-      <w:proofErr w:type="gramStart"/>
       <w:r>
         <w:rPr>
           <w:rFonts w:ascii="Arial" w:eastAsia="Times New Roman" w:hAnsi="Arial" w:cs="Arial"/>
@@ -2304,7 +2219,6 @@
         </w:rPr>
         <w:t>до</w:t>
       </w:r>
-      <w:proofErr w:type="gramEnd"/>
       <w:r>
         <w:rPr>
           <w:rFonts w:ascii="Arial" w:eastAsia="Times New Roman" w:hAnsi="Arial" w:cs="Arial"/>
@@ -2322,7 +2236,6 @@
         </w:rPr>
         <w:t>{\displaystyle j}</w:t>
       </w:r>
-      <w:proofErr w:type="spellStart"/>
       <w:r>
         <w:rPr>
           <w:rFonts w:ascii="Arial" w:eastAsia="Times New Roman" w:hAnsi="Arial" w:cs="Arial"/>
@@ -2332,7 +2245,6 @@
         </w:rPr>
         <w:t>i</w:t>
       </w:r>
-      <w:proofErr w:type="spellEnd"/>
       <w:r>
         <w:rPr>
           <w:rFonts w:ascii="Arial" w:eastAsia="Times New Roman" w:hAnsi="Arial" w:cs="Arial"/>
@@ -2613,7 +2525,7 @@
         </w:rPr>
         <w:t> </w:t>
       </w:r>
-      <w:hyperlink r:id="rId16" w:tooltip="Рекурсия" w:history="1">
+      <w:hyperlink r:id="rId15" w:tooltip="Рекурсия" w:history="1">
         <w:r>
           <w:rPr>
             <w:rFonts w:ascii="Arial" w:eastAsia="Times New Roman" w:hAnsi="Arial" w:cs="Arial"/>
@@ -2638,19 +2550,8 @@
           <w:szCs w:val="21"/>
           <w:lang w:eastAsia="ru-RU"/>
         </w:rPr>
-        <w:t xml:space="preserve">формула </w:t>
-      </w:r>
-      <w:proofErr w:type="gramStart"/>
-      <w:r>
-        <w:rPr>
-          <w:rFonts w:ascii="Arial" w:eastAsia="Times New Roman" w:hAnsi="Arial" w:cs="Arial"/>
-          <w:sz w:val="21"/>
-          <w:szCs w:val="21"/>
-          <w:lang w:eastAsia="ru-RU"/>
-        </w:rPr>
-        <w:t>для</w:t>
-      </w:r>
-      <w:proofErr w:type="gramEnd"/>
+        <w:t>формула для</w:t>
+      </w:r>
       <w:r>
         <w:rPr>
           <w:rFonts w:ascii="Arial" w:eastAsia="Times New Roman" w:hAnsi="Arial" w:cs="Arial"/>
@@ -2852,7 +2753,6 @@
         </w:rPr>
         <w:t>(</w:t>
       </w:r>
-      <w:proofErr w:type="spellStart"/>
       <w:r>
         <w:rPr>
           <w:rFonts w:ascii="Arial" w:eastAsia="Times New Roman" w:hAnsi="Arial" w:cs="Arial"/>
@@ -2862,7 +2762,6 @@
         </w:rPr>
         <w:t>i</w:t>
       </w:r>
-      <w:proofErr w:type="spellEnd"/>
       <w:r>
         <w:rPr>
           <w:rFonts w:ascii="Arial" w:eastAsia="Times New Roman" w:hAnsi="Arial" w:cs="Arial"/>
@@ -3236,27 +3135,7 @@
           <w:szCs w:val="21"/>
           <w:lang w:eastAsia="ru-RU"/>
         </w:rPr>
-        <w:t xml:space="preserve">Алгоритм </w:t>
-      </w:r>
-      <w:proofErr w:type="spellStart"/>
-      <w:r>
-        <w:rPr>
-          <w:rFonts w:ascii="Arial" w:eastAsia="Times New Roman" w:hAnsi="Arial" w:cs="Arial"/>
-          <w:sz w:val="21"/>
-          <w:szCs w:val="21"/>
-          <w:lang w:eastAsia="ru-RU"/>
-        </w:rPr>
-        <w:t>Флойда-Уоршелла</w:t>
-      </w:r>
-      <w:proofErr w:type="spellEnd"/>
-      <w:r>
-        <w:rPr>
-          <w:rFonts w:ascii="Arial" w:eastAsia="Times New Roman" w:hAnsi="Arial" w:cs="Arial"/>
-          <w:sz w:val="21"/>
-          <w:szCs w:val="21"/>
-          <w:lang w:eastAsia="ru-RU"/>
-        </w:rPr>
-        <w:t xml:space="preserve"> последовательно вычисляет все значения</w:t>
+        <w:t>Алгоритм Флойда-Уоршелла последовательно вычисляет все значения</w:t>
       </w:r>
       <w:r>
         <w:rPr>
@@ -3560,7 +3439,6 @@
         </w:rPr>
         <w:t>{\displaystyle i,\;j.}</w:t>
       </w:r>
-      <w:proofErr w:type="spellStart"/>
       <w:r>
         <w:rPr>
           <w:rFonts w:ascii="Arial" w:eastAsia="Times New Roman" w:hAnsi="Arial" w:cs="Arial"/>
@@ -3570,7 +3448,6 @@
         </w:rPr>
         <w:t>i</w:t>
       </w:r>
-      <w:proofErr w:type="spellEnd"/>
       <w:r>
         <w:rPr>
           <w:rFonts w:ascii="Arial" w:eastAsia="Times New Roman" w:hAnsi="Arial" w:cs="Arial"/>
@@ -3649,6 +3526,87 @@
                 <pic:pic xmlns:pic="http://schemas.openxmlformats.org/drawingml/2006/picture">
                   <pic:nvPicPr>
                     <pic:cNvPr id="0" name="Picture 242" descr="\Theta(n^3)"/>
+                    <pic:cNvPicPr>
+                      <a:picLocks noChangeAspect="1" noChangeArrowheads="1"/>
+                    </pic:cNvPicPr>
+                  </pic:nvPicPr>
+                  <pic:blipFill>
+                    <a:blip r:embed="rId16" cstate="print"/>
+                    <a:srcRect/>
+                    <a:stretch>
+                      <a:fillRect/>
+                    </a:stretch>
+                  </pic:blipFill>
+                  <pic:spPr bwMode="auto">
+                    <a:xfrm>
+                      <a:off x="0" y="0"/>
+                      <a:ext cx="400050" cy="171450"/>
+                    </a:xfrm>
+                    <a:prstGeom prst="rect">
+                      <a:avLst/>
+                    </a:prstGeom>
+                    <a:noFill/>
+                    <a:ln w="9525">
+                      <a:noFill/>
+                      <a:miter lim="800000"/>
+                      <a:headEnd/>
+                      <a:tailEnd/>
+                    </a:ln>
+                  </pic:spPr>
+                </pic:pic>
+              </a:graphicData>
+            </a:graphic>
+          </wp:inline>
+        </w:drawing>
+      </w:r>
+      <w:r>
+        <w:rPr>
+          <w:rFonts w:eastAsia="Times New Roman"/>
+          <w:sz w:val="21"/>
+          <w:szCs w:val="21"/>
+          <w:lang w:eastAsia="ru-RU"/>
+        </w:rPr>
+        <w:t> </w:t>
+      </w:r>
+      <w:r>
+        <w:rPr>
+          <w:rFonts w:ascii="Arial" w:eastAsia="Times New Roman" w:hAnsi="Arial" w:cs="Arial"/>
+          <w:sz w:val="21"/>
+          <w:szCs w:val="21"/>
+          <w:lang w:eastAsia="ru-RU"/>
+        </w:rPr>
+        <w:t>времени и использует</w:t>
+      </w:r>
+      <w:r>
+        <w:rPr>
+          <w:rFonts w:eastAsia="Times New Roman"/>
+          <w:sz w:val="21"/>
+          <w:szCs w:val="21"/>
+          <w:lang w:eastAsia="ru-RU"/>
+        </w:rPr>
+        <w:t> </w:t>
+      </w:r>
+      <w:r>
+        <w:rPr>
+          <w:rFonts w:ascii="Arial" w:eastAsia="Times New Roman" w:hAnsi="Arial" w:cs="Arial"/>
+          <w:noProof/>
+          <w:sz w:val="21"/>
+          <w:szCs w:val="21"/>
+          <w:lang w:eastAsia="ru-RU"/>
+        </w:rPr>
+        <w:drawing>
+          <wp:inline distT="0" distB="0" distL="0" distR="0">
+            <wp:extent cx="400050" cy="171450"/>
+            <wp:effectExtent l="19050" t="0" r="0" b="0"/>
+            <wp:docPr id="243" name="Рисунок 243" descr="\Theta(n^2)"/>
+            <wp:cNvGraphicFramePr>
+              <a:graphicFrameLocks xmlns:a="http://schemas.openxmlformats.org/drawingml/2006/main" noChangeAspect="1"/>
+            </wp:cNvGraphicFramePr>
+            <a:graphic xmlns:a="http://schemas.openxmlformats.org/drawingml/2006/main">
+              <a:graphicData uri="http://schemas.openxmlformats.org/drawingml/2006/picture">
+                <pic:pic xmlns:pic="http://schemas.openxmlformats.org/drawingml/2006/picture">
+                  <pic:nvPicPr>
+                    <pic:cNvPr id="0" name="Picture 243" descr="\Theta(n^2)"/>
                     <pic:cNvPicPr>
                       <a:picLocks noChangeAspect="1" noChangeArrowheads="1"/>
                     </pic:cNvPicPr>
@@ -3698,87 +3656,6 @@
           <w:szCs w:val="21"/>
           <w:lang w:eastAsia="ru-RU"/>
         </w:rPr>
-        <w:t>времени и использует</w:t>
-      </w:r>
-      <w:r>
-        <w:rPr>
-          <w:rFonts w:eastAsia="Times New Roman"/>
-          <w:sz w:val="21"/>
-          <w:szCs w:val="21"/>
-          <w:lang w:eastAsia="ru-RU"/>
-        </w:rPr>
-        <w:t> </w:t>
-      </w:r>
-      <w:r>
-        <w:rPr>
-          <w:rFonts w:ascii="Arial" w:eastAsia="Times New Roman" w:hAnsi="Arial" w:cs="Arial"/>
-          <w:noProof/>
-          <w:sz w:val="21"/>
-          <w:szCs w:val="21"/>
-          <w:lang w:eastAsia="ru-RU"/>
-        </w:rPr>
-        <w:drawing>
-          <wp:inline distT="0" distB="0" distL="0" distR="0">
-            <wp:extent cx="400050" cy="171450"/>
-            <wp:effectExtent l="19050" t="0" r="0" b="0"/>
-            <wp:docPr id="243" name="Рисунок 243" descr="\Theta(n^2)"/>
-            <wp:cNvGraphicFramePr>
-              <a:graphicFrameLocks xmlns:a="http://schemas.openxmlformats.org/drawingml/2006/main" noChangeAspect="1"/>
-            </wp:cNvGraphicFramePr>
-            <a:graphic xmlns:a="http://schemas.openxmlformats.org/drawingml/2006/main">
-              <a:graphicData uri="http://schemas.openxmlformats.org/drawingml/2006/picture">
-                <pic:pic xmlns:pic="http://schemas.openxmlformats.org/drawingml/2006/picture">
-                  <pic:nvPicPr>
-                    <pic:cNvPr id="0" name="Picture 243" descr="\Theta(n^2)"/>
-                    <pic:cNvPicPr>
-                      <a:picLocks noChangeAspect="1" noChangeArrowheads="1"/>
-                    </pic:cNvPicPr>
-                  </pic:nvPicPr>
-                  <pic:blipFill>
-                    <a:blip r:embed="rId18" cstate="print"/>
-                    <a:srcRect/>
-                    <a:stretch>
-                      <a:fillRect/>
-                    </a:stretch>
-                  </pic:blipFill>
-                  <pic:spPr bwMode="auto">
-                    <a:xfrm>
-                      <a:off x="0" y="0"/>
-                      <a:ext cx="400050" cy="171450"/>
-                    </a:xfrm>
-                    <a:prstGeom prst="rect">
-                      <a:avLst/>
-                    </a:prstGeom>
-                    <a:noFill/>
-                    <a:ln w="9525">
-                      <a:noFill/>
-                      <a:miter lim="800000"/>
-                      <a:headEnd/>
-                      <a:tailEnd/>
-                    </a:ln>
-                  </pic:spPr>
-                </pic:pic>
-              </a:graphicData>
-            </a:graphic>
-          </wp:inline>
-        </w:drawing>
-      </w:r>
-      <w:r>
-        <w:rPr>
-          <w:rFonts w:eastAsia="Times New Roman"/>
-          <w:sz w:val="21"/>
-          <w:szCs w:val="21"/>
-          <w:lang w:eastAsia="ru-RU"/>
-        </w:rPr>
-        <w:t> </w:t>
-      </w:r>
-      <w:r>
-        <w:rPr>
-          <w:rFonts w:ascii="Arial" w:eastAsia="Times New Roman" w:hAnsi="Arial" w:cs="Arial"/>
-          <w:sz w:val="21"/>
-          <w:szCs w:val="21"/>
-          <w:lang w:eastAsia="ru-RU"/>
-        </w:rPr>
         <w:t>памяти.</w:t>
       </w:r>
     </w:p>
@@ -3954,7 +3831,6 @@
         </w:rPr>
         <w:t>[</w:t>
       </w:r>
-      <w:proofErr w:type="spellStart"/>
       <w:r>
         <w:rPr>
           <w:rFonts w:ascii="Arial" w:hAnsi="Arial" w:cs="Arial"/>
@@ -3964,7 +3840,6 @@
         </w:rPr>
         <w:t>i</w:t>
       </w:r>
-      <w:proofErr w:type="spellEnd"/>
       <w:r>
         <w:rPr>
           <w:rFonts w:ascii="Arial" w:hAnsi="Arial" w:cs="Arial"/>
@@ -3973,7 +3848,6 @@
         </w:rPr>
         <w:t>][</w:t>
       </w:r>
-      <w:proofErr w:type="spellStart"/>
       <w:r>
         <w:rPr>
           <w:rFonts w:ascii="Arial" w:hAnsi="Arial" w:cs="Arial"/>
@@ -3983,7 +3857,6 @@
         </w:rPr>
         <w:t>i</w:t>
       </w:r>
-      <w:proofErr w:type="spellEnd"/>
       <w:r>
         <w:rPr>
           <w:rFonts w:ascii="Arial" w:hAnsi="Arial" w:cs="Arial"/>
@@ -4014,7 +3887,6 @@
         </w:rPr>
         <w:t> </w:t>
       </w:r>
-      <w:proofErr w:type="spellStart"/>
       <w:r>
         <w:rPr>
           <w:rFonts w:ascii="Arial" w:hAnsi="Arial" w:cs="Arial"/>
@@ -4024,7 +3896,6 @@
         </w:rPr>
         <w:t>i</w:t>
       </w:r>
-      <w:proofErr w:type="spellEnd"/>
       <w:r>
         <w:rPr>
           <w:rFonts w:ascii="Arial" w:hAnsi="Arial" w:cs="Arial"/>
@@ -4110,7 +3981,7 @@
         </w:rPr>
         <w:t> </w:t>
       </w:r>
-      <w:hyperlink r:id="rId19" w:tooltip="Матрица (математика)" w:history="1">
+      <w:hyperlink r:id="rId18" w:tooltip="Матрица (математика)" w:history="1">
         <w:r>
           <w:rPr>
             <w:rStyle w:val="a3"/>
@@ -4365,18 +4236,8 @@
           <w:sz w:val="21"/>
           <w:szCs w:val="21"/>
         </w:rPr>
-        <w:t xml:space="preserve">заполняется длинами рёбер графа (или запредельно </w:t>
-      </w:r>
-      <w:proofErr w:type="gramStart"/>
-      <w:r>
-        <w:rPr>
-          <w:rFonts w:ascii="Arial" w:hAnsi="Arial" w:cs="Arial"/>
-          <w:sz w:val="21"/>
-          <w:szCs w:val="21"/>
-        </w:rPr>
-        <w:t>большим</w:t>
-      </w:r>
-      <w:proofErr w:type="gramEnd"/>
+        <w:t>заполняется длинами рёбер графа (или запредельно большим</w:t>
+      </w:r>
       <w:r>
         <w:rPr>
           <w:rStyle w:val="apple-converted-space"/>
@@ -4423,7 +4284,6 @@
           <w:lang w:val="en-US"/>
         </w:rPr>
       </w:pPr>
-      <w:proofErr w:type="gramStart"/>
       <w:r>
         <w:rPr>
           <w:b/>
@@ -4435,7 +4295,6 @@
         </w:rPr>
         <w:t>for</w:t>
       </w:r>
-      <w:proofErr w:type="gramEnd"/>
       <w:r>
         <w:rPr>
           <w:color w:val="000000"/>
@@ -4493,7 +4352,6 @@
         </w:rPr>
         <w:t xml:space="preserve">  </w:t>
       </w:r>
-      <w:proofErr w:type="gramStart"/>
       <w:r>
         <w:rPr>
           <w:b/>
@@ -4505,7 +4363,6 @@
         </w:rPr>
         <w:t>for</w:t>
       </w:r>
-      <w:proofErr w:type="gramEnd"/>
       <w:r>
         <w:rPr>
           <w:color w:val="000000"/>
@@ -4513,27 +4370,7 @@
           <w:szCs w:val="21"/>
           <w:lang w:val="en-US"/>
         </w:rPr>
-        <w:t xml:space="preserve"> </w:t>
-      </w:r>
-      <w:proofErr w:type="spellStart"/>
-      <w:r>
-        <w:rPr>
-          <w:color w:val="000000"/>
-          <w:sz w:val="21"/>
-          <w:szCs w:val="21"/>
-          <w:lang w:val="en-US"/>
-        </w:rPr>
-        <w:t>i</w:t>
-      </w:r>
-      <w:proofErr w:type="spellEnd"/>
-      <w:r>
-        <w:rPr>
-          <w:color w:val="000000"/>
-          <w:sz w:val="21"/>
-          <w:szCs w:val="21"/>
-          <w:lang w:val="en-US"/>
-        </w:rPr>
-        <w:t xml:space="preserve"> = 1 </w:t>
+        <w:t xml:space="preserve"> i = 1 </w:t>
       </w:r>
       <w:r>
         <w:rPr>
@@ -4583,7 +4420,6 @@
         </w:rPr>
         <w:t xml:space="preserve">    </w:t>
       </w:r>
-      <w:proofErr w:type="gramStart"/>
       <w:r>
         <w:rPr>
           <w:b/>
@@ -4595,7 +4431,6 @@
         </w:rPr>
         <w:t>for</w:t>
       </w:r>
-      <w:proofErr w:type="gramEnd"/>
       <w:r>
         <w:rPr>
           <w:color w:val="000000"/>
@@ -4651,78 +4486,7 @@
           <w:szCs w:val="21"/>
           <w:lang w:val="en-US"/>
         </w:rPr>
-        <w:t xml:space="preserve">      W[</w:t>
-      </w:r>
-      <w:proofErr w:type="spellStart"/>
-      <w:r>
-        <w:rPr>
-          <w:color w:val="000000"/>
-          <w:sz w:val="21"/>
-          <w:szCs w:val="21"/>
-          <w:lang w:val="en-US"/>
-        </w:rPr>
-        <w:t>i</w:t>
-      </w:r>
-      <w:proofErr w:type="spellEnd"/>
-      <w:proofErr w:type="gramStart"/>
-      <w:r>
-        <w:rPr>
-          <w:color w:val="000000"/>
-          <w:sz w:val="21"/>
-          <w:szCs w:val="21"/>
-          <w:lang w:val="en-US"/>
-        </w:rPr>
-        <w:t>][</w:t>
-      </w:r>
-      <w:proofErr w:type="gramEnd"/>
-      <w:r>
-        <w:rPr>
-          <w:color w:val="000000"/>
-          <w:sz w:val="21"/>
-          <w:szCs w:val="21"/>
-          <w:lang w:val="en-US"/>
-        </w:rPr>
-        <w:t>j] = min(W[</w:t>
-      </w:r>
-      <w:proofErr w:type="spellStart"/>
-      <w:r>
-        <w:rPr>
-          <w:color w:val="000000"/>
-          <w:sz w:val="21"/>
-          <w:szCs w:val="21"/>
-          <w:lang w:val="en-US"/>
-        </w:rPr>
-        <w:t>i</w:t>
-      </w:r>
-      <w:proofErr w:type="spellEnd"/>
-      <w:r>
-        <w:rPr>
-          <w:color w:val="000000"/>
-          <w:sz w:val="21"/>
-          <w:szCs w:val="21"/>
-          <w:lang w:val="en-US"/>
-        </w:rPr>
-        <w:t>][j], W[</w:t>
-      </w:r>
-      <w:proofErr w:type="spellStart"/>
-      <w:r>
-        <w:rPr>
-          <w:color w:val="000000"/>
-          <w:sz w:val="21"/>
-          <w:szCs w:val="21"/>
-          <w:lang w:val="en-US"/>
-        </w:rPr>
-        <w:t>i</w:t>
-      </w:r>
-      <w:proofErr w:type="spellEnd"/>
-      <w:r>
-        <w:rPr>
-          <w:color w:val="000000"/>
-          <w:sz w:val="21"/>
-          <w:szCs w:val="21"/>
-          <w:lang w:val="en-US"/>
-        </w:rPr>
-        <w:t>][k] + W[k][j])</w:t>
+        <w:t xml:space="preserve">      W[i][j] = min(W[i][j], W[i][k] + W[k][j])</w:t>
       </w:r>
     </w:p>
     <w:p>
@@ -4804,25 +4568,7 @@
           <w:sz w:val="21"/>
           <w:szCs w:val="21"/>
         </w:rPr>
-        <w:t xml:space="preserve">Применительно к алгоритму </w:t>
-      </w:r>
-      <w:proofErr w:type="spellStart"/>
-      <w:r>
-        <w:rPr>
-          <w:rFonts w:ascii="Arial" w:hAnsi="Arial" w:cs="Arial"/>
-          <w:sz w:val="21"/>
-          <w:szCs w:val="21"/>
-        </w:rPr>
-        <w:t>Флойда</w:t>
-      </w:r>
-      <w:proofErr w:type="spellEnd"/>
-      <w:r>
-        <w:rPr>
-          <w:rFonts w:ascii="Arial" w:hAnsi="Arial" w:cs="Arial"/>
-          <w:sz w:val="21"/>
-          <w:szCs w:val="21"/>
-        </w:rPr>
-        <w:t xml:space="preserve"> неприятным спецэффектом этих погрешностей становится то, что найденные алгоритмом расстояния могут уйти сильно в минус из-за</w:t>
+        <w:t>Применительно к алгоритму Флойда неприятным спецэффектом этих погрешностей становится то, что найденные алгоритмом расстояния могут уйти сильно в минус из-за</w:t>
       </w:r>
       <w:r>
         <w:rPr>
@@ -4871,7 +4617,7 @@
                     </pic:cNvPicPr>
                   </pic:nvPicPr>
                   <pic:blipFill>
-                    <a:blip r:embed="rId20" cstate="print"/>
+                    <a:blip r:embed="rId19" cstate="print"/>
                     <a:srcRect/>
                     <a:stretch>
                       <a:fillRect/>
@@ -4905,18 +4651,8 @@
           <w:sz w:val="21"/>
           <w:szCs w:val="21"/>
         </w:rPr>
-        <w:t xml:space="preserve">, то на второй итерации эта ошибка уже может превратиться </w:t>
-      </w:r>
-      <w:proofErr w:type="gramStart"/>
-      <w:r>
-        <w:rPr>
-          <w:rFonts w:ascii="Arial" w:hAnsi="Arial" w:cs="Arial"/>
-          <w:sz w:val="21"/>
-          <w:szCs w:val="21"/>
-        </w:rPr>
-        <w:t>в</w:t>
-      </w:r>
-      <w:proofErr w:type="gramEnd"/>
+        <w:t>, то на второй итерации эта ошибка уже может превратиться в</w:t>
+      </w:r>
       <w:r>
         <w:rPr>
           <w:sz w:val="21"/>
@@ -4949,7 +4685,7 @@
                     </pic:cNvPicPr>
                   </pic:nvPicPr>
                   <pic:blipFill>
-                    <a:blip r:embed="rId21" cstate="print"/>
+                    <a:blip r:embed="rId20" cstate="print"/>
                     <a:srcRect/>
                     <a:stretch>
                       <a:fillRect/>
@@ -5017,7 +4753,7 @@
                     </pic:cNvPicPr>
                   </pic:nvPicPr>
                   <pic:blipFill>
-                    <a:blip r:embed="rId22" cstate="print"/>
+                    <a:blip r:embed="rId21" cstate="print"/>
                     <a:srcRect/>
                     <a:stretch>
                       <a:fillRect/>
@@ -5070,25 +4806,7 @@
           <w:sz w:val="21"/>
           <w:szCs w:val="21"/>
         </w:rPr>
-        <w:t xml:space="preserve">Чтобы этого не происходило, сравнения в алгоритме </w:t>
-      </w:r>
-      <w:proofErr w:type="spellStart"/>
-      <w:r>
-        <w:rPr>
-          <w:rFonts w:ascii="Arial" w:hAnsi="Arial" w:cs="Arial"/>
-          <w:sz w:val="21"/>
-          <w:szCs w:val="21"/>
-        </w:rPr>
-        <w:t>Флойда</w:t>
-      </w:r>
-      <w:proofErr w:type="spellEnd"/>
-      <w:r>
-        <w:rPr>
-          <w:rFonts w:ascii="Arial" w:hAnsi="Arial" w:cs="Arial"/>
-          <w:sz w:val="21"/>
-          <w:szCs w:val="21"/>
-        </w:rPr>
-        <w:t xml:space="preserve"> следует делать с учётом погрешности:</w:t>
+        <w:t>Чтобы этого не происходило, сравнения в алгоритме Флойда следует делать с учётом погрешности:</w:t>
       </w:r>
     </w:p>
     <w:p>
@@ -5109,7 +4827,6 @@
           <w:lang w:val="en-US"/>
         </w:rPr>
       </w:pPr>
-      <w:proofErr w:type="gramStart"/>
       <w:r>
         <w:rPr>
           <w:b/>
@@ -5120,7 +4837,6 @@
         </w:rPr>
         <w:t>if</w:t>
       </w:r>
-      <w:proofErr w:type="gramEnd"/>
       <w:r>
         <w:rPr>
           <w:color w:val="000000"/>
@@ -5128,47 +4844,7 @@
           <w:szCs w:val="21"/>
           <w:lang w:val="en-US"/>
         </w:rPr>
-        <w:t xml:space="preserve"> (d[</w:t>
-      </w:r>
-      <w:proofErr w:type="spellStart"/>
-      <w:r>
-        <w:rPr>
-          <w:color w:val="000000"/>
-          <w:sz w:val="21"/>
-          <w:szCs w:val="21"/>
-          <w:lang w:val="en-US"/>
-        </w:rPr>
-        <w:t>i</w:t>
-      </w:r>
-      <w:proofErr w:type="spellEnd"/>
-      <w:r>
-        <w:rPr>
-          <w:color w:val="000000"/>
-          <w:sz w:val="21"/>
-          <w:szCs w:val="21"/>
-          <w:lang w:val="en-US"/>
-        </w:rPr>
-        <w:t>][k] + d[k][j] &lt; d[</w:t>
-      </w:r>
-      <w:proofErr w:type="spellStart"/>
-      <w:r>
-        <w:rPr>
-          <w:color w:val="000000"/>
-          <w:sz w:val="21"/>
-          <w:szCs w:val="21"/>
-          <w:lang w:val="en-US"/>
-        </w:rPr>
-        <w:t>i</w:t>
-      </w:r>
-      <w:proofErr w:type="spellEnd"/>
-      <w:r>
-        <w:rPr>
-          <w:color w:val="000000"/>
-          <w:sz w:val="21"/>
-          <w:szCs w:val="21"/>
-          <w:lang w:val="en-US"/>
-        </w:rPr>
-        <w:t>][j] - EPS)</w:t>
+        <w:t xml:space="preserve"> (d[i][k] + d[k][j] &lt; d[i][j] - EPS)</w:t>
       </w:r>
     </w:p>
     <w:p>
@@ -5196,15 +4872,57 @@
           <w:lang w:val="en-US"/>
         </w:rPr>
         <w:tab/>
-      </w:r>
-      <w:proofErr w:type="gramStart"/>
+        <w:t>d</w:t>
+      </w:r>
       <w:r>
         <w:rPr>
           <w:color w:val="000000"/>
           <w:sz w:val="21"/>
           <w:szCs w:val="21"/>
+        </w:rPr>
+        <w:t>[</w:t>
+      </w:r>
+      <w:r>
+        <w:rPr>
+          <w:color w:val="000000"/>
+          <w:sz w:val="21"/>
+          <w:szCs w:val="21"/>
           <w:lang w:val="en-US"/>
         </w:rPr>
+        <w:t>i</w:t>
+      </w:r>
+      <w:r>
+        <w:rPr>
+          <w:color w:val="000000"/>
+          <w:sz w:val="21"/>
+          <w:szCs w:val="21"/>
+        </w:rPr>
+        <w:t>][</w:t>
+      </w:r>
+      <w:r>
+        <w:rPr>
+          <w:color w:val="000000"/>
+          <w:sz w:val="21"/>
+          <w:szCs w:val="21"/>
+          <w:lang w:val="en-US"/>
+        </w:rPr>
+        <w:t>j</w:t>
+      </w:r>
+      <w:r>
+        <w:rPr>
+          <w:color w:val="000000"/>
+          <w:sz w:val="21"/>
+          <w:szCs w:val="21"/>
+        </w:rPr>
+        <w:t xml:space="preserve">] = </w:t>
+      </w:r>
+      <w:r>
+        <w:rPr>
+          <w:color w:val="000000"/>
+          <w:sz w:val="21"/>
+          <w:szCs w:val="21"/>
+          <w:lang w:val="en-US"/>
+        </w:rPr>
         <w:t>d</w:t>
       </w:r>
       <w:r>
@@ -5215,8 +4933,6 @@
         </w:rPr>
         <w:t>[</w:t>
       </w:r>
-      <w:proofErr w:type="spellStart"/>
-      <w:proofErr w:type="gramEnd"/>
       <w:r>
         <w:rPr>
           <w:color w:val="000000"/>
@@ -5226,60 +4942,6 @@
         </w:rPr>
         <w:t>i</w:t>
       </w:r>
-      <w:proofErr w:type="spellEnd"/>
-      <w:r>
-        <w:rPr>
-          <w:color w:val="000000"/>
-          <w:sz w:val="21"/>
-          <w:szCs w:val="21"/>
-        </w:rPr>
-        <w:t>][</w:t>
-      </w:r>
-      <w:r>
-        <w:rPr>
-          <w:color w:val="000000"/>
-          <w:sz w:val="21"/>
-          <w:szCs w:val="21"/>
-          <w:lang w:val="en-US"/>
-        </w:rPr>
-        <w:t>j</w:t>
-      </w:r>
-      <w:r>
-        <w:rPr>
-          <w:color w:val="000000"/>
-          <w:sz w:val="21"/>
-          <w:szCs w:val="21"/>
-        </w:rPr>
-        <w:t xml:space="preserve">] = </w:t>
-      </w:r>
-      <w:r>
-        <w:rPr>
-          <w:color w:val="000000"/>
-          <w:sz w:val="21"/>
-          <w:szCs w:val="21"/>
-          <w:lang w:val="en-US"/>
-        </w:rPr>
-        <w:t>d</w:t>
-      </w:r>
-      <w:r>
-        <w:rPr>
-          <w:color w:val="000000"/>
-          <w:sz w:val="21"/>
-          <w:szCs w:val="21"/>
-        </w:rPr>
-        <w:t>[</w:t>
-      </w:r>
-      <w:proofErr w:type="spellStart"/>
-      <w:r>
-        <w:rPr>
-          <w:color w:val="000000"/>
-          <w:sz w:val="21"/>
-          <w:szCs w:val="21"/>
-          <w:lang w:val="en-US"/>
-        </w:rPr>
-        <w:t>i</w:t>
-      </w:r>
-      <w:proofErr w:type="spellEnd"/>
       <w:r>
         <w:rPr>
           <w:color w:val="000000"/>
@@ -5393,25 +5055,7 @@
           <w:sz w:val="21"/>
           <w:szCs w:val="21"/>
         </w:rPr>
-        <w:t xml:space="preserve">Если в графе есть циклы отрицательного веса, то формально алгоритм </w:t>
-      </w:r>
-      <w:proofErr w:type="spellStart"/>
-      <w:r>
-        <w:rPr>
-          <w:rFonts w:ascii="Arial" w:hAnsi="Arial" w:cs="Arial"/>
-          <w:sz w:val="21"/>
-          <w:szCs w:val="21"/>
-        </w:rPr>
-        <w:t>Флойда-Уоршелла</w:t>
-      </w:r>
-      <w:proofErr w:type="spellEnd"/>
-      <w:r>
-        <w:rPr>
-          <w:rFonts w:ascii="Arial" w:hAnsi="Arial" w:cs="Arial"/>
-          <w:sz w:val="21"/>
-          <w:szCs w:val="21"/>
-        </w:rPr>
-        <w:t xml:space="preserve"> неприменим к такому графу.</w:t>
+        <w:t>Если в графе есть циклы отрицательного веса, то формально алгоритм Флойда-Уоршелла неприменим к такому графу.</w:t>
       </w:r>
     </w:p>
     <w:p>
@@ -5439,7 +5083,6 @@
         </w:rPr>
         <w:t> </w:t>
       </w:r>
-      <w:proofErr w:type="spellStart"/>
       <w:r>
         <w:rPr>
           <w:rFonts w:ascii="Arial" w:hAnsi="Arial" w:cs="Arial"/>
@@ -5449,7 +5092,6 @@
         </w:rPr>
         <w:t>i</w:t>
       </w:r>
-      <w:proofErr w:type="spellEnd"/>
       <w:r>
         <w:rPr>
           <w:sz w:val="21"/>
@@ -5487,25 +5129,7 @@
           <w:sz w:val="21"/>
           <w:szCs w:val="21"/>
         </w:rPr>
-        <w:t xml:space="preserve">, между которыми нельзя зайти в цикл </w:t>
-      </w:r>
-      <w:proofErr w:type="gramStart"/>
-      <w:r>
-        <w:rPr>
-          <w:rFonts w:ascii="Arial" w:hAnsi="Arial" w:cs="Arial"/>
-          <w:sz w:val="21"/>
-          <w:szCs w:val="21"/>
-        </w:rPr>
-        <w:t>отрицательного</w:t>
-      </w:r>
-      <w:proofErr w:type="gramEnd"/>
-      <w:r>
-        <w:rPr>
-          <w:rFonts w:ascii="Arial" w:hAnsi="Arial" w:cs="Arial"/>
-          <w:sz w:val="21"/>
-          <w:szCs w:val="21"/>
-        </w:rPr>
-        <w:t xml:space="preserve"> вес, алгоритм отработает корректно.</w:t>
+        <w:t>, между которыми нельзя зайти в цикл отрицательного вес, алгоритм отработает корректно.</w:t>
       </w:r>
     </w:p>
     <w:p>
@@ -5524,43 +5148,7 @@
           <w:sz w:val="21"/>
           <w:szCs w:val="21"/>
         </w:rPr>
-        <w:t xml:space="preserve">Для тех же пар вершин, ответа для которых не существует (по причине наличия отрицательного цикла на пути между ними), алгоритм </w:t>
-      </w:r>
-      <w:proofErr w:type="spellStart"/>
-      <w:r>
-        <w:rPr>
-          <w:rFonts w:ascii="Arial" w:hAnsi="Arial" w:cs="Arial"/>
-          <w:sz w:val="21"/>
-          <w:szCs w:val="21"/>
-        </w:rPr>
-        <w:t>Флойда</w:t>
-      </w:r>
-      <w:proofErr w:type="spellEnd"/>
-      <w:r>
-        <w:rPr>
-          <w:rFonts w:ascii="Arial" w:hAnsi="Arial" w:cs="Arial"/>
-          <w:sz w:val="21"/>
-          <w:szCs w:val="21"/>
-        </w:rPr>
-        <w:t xml:space="preserve"> найдёт в качестве ответа какое-то число (возможно, сильно отрицательное, но не обязательно). Тем не менее, можно улучшить алгоритм </w:t>
-      </w:r>
-      <w:proofErr w:type="spellStart"/>
-      <w:r>
-        <w:rPr>
-          <w:rFonts w:ascii="Arial" w:hAnsi="Arial" w:cs="Arial"/>
-          <w:sz w:val="21"/>
-          <w:szCs w:val="21"/>
-        </w:rPr>
-        <w:t>Флойда</w:t>
-      </w:r>
-      <w:proofErr w:type="spellEnd"/>
-      <w:r>
-        <w:rPr>
-          <w:rFonts w:ascii="Arial" w:hAnsi="Arial" w:cs="Arial"/>
-          <w:sz w:val="21"/>
-          <w:szCs w:val="21"/>
-        </w:rPr>
-        <w:t>, чтобы он аккуратно обрабатывал такие пары вершин и выводил для них, например,</w:t>
+        <w:t>Для тех же пар вершин, ответа для которых не существует (по причине наличия отрицательного цикла на пути между ними), алгоритм Флойда найдёт в качестве ответа какое-то число (возможно, сильно отрицательное, но не обязательно). Тем не менее, можно улучшить алгоритм Флойда, чтобы он аккуратно обрабатывал такие пары вершин и выводил для них, например,</w:t>
       </w:r>
       <w:r>
         <w:rPr>
@@ -5594,7 +5182,7 @@
                     </pic:cNvPicPr>
                   </pic:nvPicPr>
                   <pic:blipFill>
-                    <a:blip r:embed="rId23" cstate="print"/>
+                    <a:blip r:embed="rId22" cstate="print"/>
                     <a:srcRect/>
                     <a:stretch>
                       <a:fillRect/>
@@ -5677,34 +5265,15 @@
           <w:sz w:val="21"/>
           <w:szCs w:val="21"/>
         </w:rPr>
-        <w:t xml:space="preserve">"не существования пути". Итак, пусть на данном графе отработал обычный алгоритм </w:t>
-      </w:r>
-      <w:proofErr w:type="spellStart"/>
-      <w:r>
-        <w:rPr>
-          <w:rFonts w:ascii="Arial" w:hAnsi="Arial" w:cs="Arial"/>
-          <w:sz w:val="21"/>
-          <w:szCs w:val="21"/>
-        </w:rPr>
-        <w:t>Флойда</w:t>
-      </w:r>
-      <w:proofErr w:type="spellEnd"/>
-      <w:r>
-        <w:rPr>
-          <w:rFonts w:ascii="Arial" w:hAnsi="Arial" w:cs="Arial"/>
-          <w:sz w:val="21"/>
-          <w:szCs w:val="21"/>
-        </w:rPr>
-        <w:t>. Тогда между вершинами</w:t>
-      </w:r>
-      <w:r>
-        <w:rPr>
-          <w:sz w:val="21"/>
-          <w:szCs w:val="21"/>
-        </w:rPr>
-        <w:t> </w:t>
-      </w:r>
-      <w:proofErr w:type="spellStart"/>
+        <w:t>"не существования пути". Итак, пусть на данном графе отработал обычный алгоритм Флойда. Тогда между вершинами</w:t>
+      </w:r>
+      <w:r>
+        <w:rPr>
+          <w:sz w:val="21"/>
+          <w:szCs w:val="21"/>
+        </w:rPr>
+        <w:t> </w:t>
+      </w:r>
       <w:r>
         <w:rPr>
           <w:rFonts w:ascii="Arial" w:hAnsi="Arial" w:cs="Arial"/>
@@ -5714,7 +5283,6 @@
         </w:rPr>
         <w:t>i</w:t>
       </w:r>
-      <w:proofErr w:type="spellEnd"/>
       <w:r>
         <w:rPr>
           <w:sz w:val="21"/>
@@ -5792,7 +5360,6 @@
         </w:rPr>
         <w:t> </w:t>
       </w:r>
-      <w:proofErr w:type="spellStart"/>
       <w:r>
         <w:rPr>
           <w:rFonts w:ascii="Arial" w:hAnsi="Arial" w:cs="Arial"/>
@@ -5802,7 +5369,6 @@
         </w:rPr>
         <w:t>i</w:t>
       </w:r>
-      <w:proofErr w:type="spellEnd"/>
       <w:r>
         <w:rPr>
           <w:sz w:val="21"/>
@@ -5925,34 +5491,7 @@
           <w:sz w:val="21"/>
           <w:szCs w:val="21"/>
         </w:rPr>
-        <w:t xml:space="preserve">Кроме того, при использовании алгоритма </w:t>
-      </w:r>
-      <w:proofErr w:type="spellStart"/>
-      <w:r>
-        <w:rPr>
-          <w:rFonts w:ascii="Arial" w:hAnsi="Arial" w:cs="Arial"/>
-          <w:sz w:val="21"/>
-          <w:szCs w:val="21"/>
-        </w:rPr>
-        <w:t>Флойда</w:t>
-      </w:r>
-      <w:proofErr w:type="spellEnd"/>
-      <w:r>
-        <w:rPr>
-          <w:rFonts w:ascii="Arial" w:hAnsi="Arial" w:cs="Arial"/>
-          <w:sz w:val="21"/>
-          <w:szCs w:val="21"/>
-        </w:rPr>
-        <w:t xml:space="preserve"> для графов с отрицательными циклами следует помнить, что возникающие в процессе работы расстояния могут сильно уходить в минус, экспоненциально с каждой фазой. Поэтому следует принять меры против целочисленного переполнения, ограничив все расстояния снизу какой-нибудь величиной (например</w:t>
-      </w:r>
-      <w:proofErr w:type="gramStart"/>
-      <w:r>
-        <w:rPr>
-          <w:rFonts w:ascii="Arial" w:hAnsi="Arial" w:cs="Arial"/>
-          <w:sz w:val="21"/>
-          <w:szCs w:val="21"/>
-        </w:rPr>
-        <w:t>,</w:t>
+        <w:t>Кроме того, при использовании алгоритма Флойда для графов с отрицательными циклами следует помнить, что возникающие в процессе работы расстояния могут сильно уходить в минус, экспоненциально с каждой фазой. Поэтому следует принять меры против целочисленного переполнения, ограничив все расстояния снизу какой-нибудь величиной (например,</w:t>
       </w:r>
       <w:r>
         <w:rPr>
@@ -5986,7 +5525,7 @@
                     </pic:cNvPicPr>
                   </pic:nvPicPr>
                   <pic:blipFill>
-                    <a:blip r:embed="rId24" cstate="print"/>
+                    <a:blip r:embed="rId23" cstate="print"/>
                     <a:srcRect/>
                     <a:stretch>
                       <a:fillRect/>
@@ -6022,7 +5561,6 @@
         </w:rPr>
         <w:t>).</w:t>
       </w:r>
-      <w:proofErr w:type="gramEnd"/>
     </w:p>
     <w:p>
       <w:pPr>
@@ -6089,43 +5627,7 @@
           <w:sz w:val="21"/>
           <w:szCs w:val="21"/>
         </w:rPr>
-        <w:t xml:space="preserve">По введенной матрице смежности/ матрице инцидентности/ списку инцидентности отображать граф, работу алгоритма </w:t>
-      </w:r>
-      <w:proofErr w:type="spellStart"/>
-      <w:r>
-        <w:rPr>
-          <w:rFonts w:ascii="Arial" w:hAnsi="Arial" w:cs="Arial"/>
-          <w:sz w:val="21"/>
-          <w:szCs w:val="21"/>
-        </w:rPr>
-        <w:t>Флойда</w:t>
-      </w:r>
-      <w:proofErr w:type="spellEnd"/>
-      <w:r>
-        <w:rPr>
-          <w:rFonts w:ascii="Arial" w:hAnsi="Arial" w:cs="Arial"/>
-          <w:sz w:val="21"/>
-          <w:szCs w:val="21"/>
-        </w:rPr>
-        <w:t xml:space="preserve"> – </w:t>
-      </w:r>
-      <w:proofErr w:type="spellStart"/>
-      <w:r>
-        <w:rPr>
-          <w:rFonts w:ascii="Arial" w:hAnsi="Arial" w:cs="Arial"/>
-          <w:sz w:val="21"/>
-          <w:szCs w:val="21"/>
-        </w:rPr>
-        <w:t>Уоршелла</w:t>
-      </w:r>
-      <w:proofErr w:type="spellEnd"/>
-      <w:r>
-        <w:rPr>
-          <w:rFonts w:ascii="Arial" w:hAnsi="Arial" w:cs="Arial"/>
-          <w:sz w:val="21"/>
-          <w:szCs w:val="21"/>
-        </w:rPr>
-        <w:t>;</w:t>
+        <w:t>По введенной матрице смежности/ матрице инцидентности/ списку инцидентности отображать граф, работу алгоритма Флойда – Уоршелла;</w:t>
       </w:r>
     </w:p>
     <w:p>
@@ -6275,7 +5777,7 @@
                     </pic:cNvPicPr>
                   </pic:nvPicPr>
                   <pic:blipFill>
-                    <a:blip r:embed="rId25" cstate="print"/>
+                    <a:blip r:embed="rId24" cstate="print"/>
                     <a:srcRect l="2886" t="11681" r="45003" b="19943"/>
                     <a:stretch>
                       <a:fillRect/>
@@ -6375,7 +5877,7 @@
                     </pic:cNvPicPr>
                   </pic:nvPicPr>
                   <pic:blipFill>
-                    <a:blip r:embed="rId26" cstate="print"/>
+                    <a:blip r:embed="rId25" cstate="print"/>
                     <a:srcRect l="24693" t="20798" r="30572" b="16524"/>
                     <a:stretch>
                       <a:fillRect/>
@@ -7039,27 +6541,7 @@
           <w:szCs w:val="21"/>
           <w:lang w:eastAsia="ru-RU"/>
         </w:rPr>
-        <w:t xml:space="preserve">За построение </w:t>
-      </w:r>
-      <w:proofErr w:type="gramStart"/>
-      <w:r>
-        <w:rPr>
-          <w:rFonts w:ascii="Arial" w:eastAsia="Times New Roman" w:hAnsi="Arial" w:cs="Arial"/>
-          <w:sz w:val="21"/>
-          <w:szCs w:val="21"/>
-          <w:lang w:eastAsia="ru-RU"/>
-        </w:rPr>
-        <w:t>графика зависимости времени поиска пути</w:t>
-      </w:r>
-      <w:proofErr w:type="gramEnd"/>
-      <w:r>
-        <w:rPr>
-          <w:rFonts w:ascii="Arial" w:eastAsia="Times New Roman" w:hAnsi="Arial" w:cs="Arial"/>
-          <w:sz w:val="21"/>
-          <w:szCs w:val="21"/>
-          <w:lang w:eastAsia="ru-RU"/>
-        </w:rPr>
-        <w:t xml:space="preserve"> от количества вершин отвечает кнопка меню </w:t>
+        <w:t xml:space="preserve">За построение графика зависимости времени поиска пути от количества вершин отвечает кнопка меню </w:t>
       </w:r>
       <w:r>
         <w:rPr>
@@ -7155,7 +6637,6 @@
                       </w:rPr>
                       <w:t xml:space="preserve">Class </w:t>
                     </w:r>
-                    <w:proofErr w:type="spellStart"/>
                     <w:r>
                       <w:rPr>
                         <w:rFonts w:ascii="Arial" w:hAnsi="Arial" w:cs="Arial"/>
@@ -7166,7 +6647,6 @@
                       </w:rPr>
                       <w:t>ChartForm</w:t>
                     </w:r>
-                    <w:proofErr w:type="spellEnd"/>
                   </w:p>
                   <w:p>
                     <w:pPr>
@@ -7192,39 +6672,6 @@
                       </w:rPr>
                       <w:t>Algorithm</w:t>
                     </w:r>
-                  </w:p>
-                </w:txbxContent>
-              </v:textbox>
-            </v:rect>
-            <v:rect id="_x0000_s1031" style="position:absolute;left:8050;top:11261;width:1339;height:416">
-              <v:textbox>
-                <w:txbxContent>
-                  <w:p>
-                    <w:pPr>
-                      <w:rPr>
-                        <w:lang w:val="en-US"/>
-                      </w:rPr>
-                    </w:pPr>
-                    <w:r>
-                      <w:rPr>
-                        <w:lang w:val="en-US"/>
-                      </w:rPr>
-                      <w:t>I</w:t>
-                    </w:r>
-                    <w:r>
-                      <w:rPr>
-                        <w:lang w:val="en-US"/>
-                      </w:rPr>
-                      <w:t xml:space="preserve">nterface </w:t>
-                    </w:r>
-                    <w:proofErr w:type="spellStart"/>
-                    <w:r>
-                      <w:rPr>
-                        <w:lang w:val="en-US"/>
-                      </w:rPr>
-                      <w:t>InOut</w:t>
-                    </w:r>
-                    <w:proofErr w:type="spellEnd"/>
                   </w:p>
                 </w:txbxContent>
               </v:textbox>
@@ -7267,23 +6714,6 @@
                 </w:txbxContent>
               </v:textbox>
             </v:rect>
-            <v:shapetype id="_x0000_t34" coordsize="21600,21600" o:spt="34" o:oned="t" adj="10800" path="m,l@0,0@0,21600,21600,21600e" filled="f">
-              <v:stroke joinstyle="miter"/>
-              <v:formulas>
-                <v:f eqn="val #0"/>
-              </v:formulas>
-              <v:path arrowok="t" fillok="f" o:connecttype="none"/>
-              <v:handles>
-                <v:h position="#0,center"/>
-              </v:handles>
-              <o:lock v:ext="edit" shapetype="t"/>
-            </v:shapetype>
-            <v:shape id="_x0000_s1034" type="#_x0000_t34" style="position:absolute;left:7440;top:11469;width:610;height:572;flip:y" o:connectortype="elbow" adj="10786,365165,-226351">
-              <v:stroke endarrow="block"/>
-            </v:shape>
-            <v:shape id="_x0000_s1035" type="#_x0000_t34" style="position:absolute;left:7440;top:10928;width:610;height:541" o:connectortype="elbow" adj="10786,-341514,-226351">
-              <v:stroke endarrow="block"/>
-            </v:shape>
             <v:rect id="_x0000_s1036" style="position:absolute;left:4734;top:11295;width:1163;height:382">
               <v:textbox>
                 <w:txbxContent>
@@ -7303,6 +6733,17 @@
                 </w:txbxContent>
               </v:textbox>
             </v:rect>
+            <v:shapetype id="_x0000_t34" coordsize="21600,21600" o:spt="34" o:oned="t" adj="10800" path="m,l@0,0@0,21600,21600,21600e" filled="f">
+              <v:stroke joinstyle="miter"/>
+              <v:formulas>
+                <v:f eqn="val #0"/>
+              </v:formulas>
+              <v:path arrowok="t" fillok="f" o:connecttype="none"/>
+              <v:handles>
+                <v:h position="#0,center"/>
+              </v:handles>
+              <o:lock v:ext="edit" shapetype="t"/>
+            </v:shapetype>
             <v:shape id="_x0000_s1037" type="#_x0000_t34" style="position:absolute;left:4198;top:11054;width:536;height:432" o:connectortype="elbow" adj=",-433460,-127179">
               <v:stroke endarrow="block"/>
             </v:shape>
@@ -7356,7 +6797,6 @@
           <w:lang w:eastAsia="ru-RU"/>
         </w:rPr>
       </w:pPr>
-      <w:proofErr w:type="spellStart"/>
       <w:r>
         <w:rPr>
           <w:rFonts w:ascii="Arial" w:eastAsia="Times New Roman" w:hAnsi="Arial" w:cs="Arial"/>
@@ -7366,7 +6806,6 @@
         </w:rPr>
         <w:t>Class</w:t>
       </w:r>
-      <w:proofErr w:type="spellEnd"/>
       <w:r>
         <w:rPr>
           <w:rFonts w:ascii="Arial" w:eastAsia="Times New Roman" w:hAnsi="Arial" w:cs="Arial"/>
@@ -7452,7 +6891,6 @@
           <w:lang w:eastAsia="ru-RU"/>
         </w:rPr>
       </w:pPr>
-      <w:proofErr w:type="spellStart"/>
       <w:r>
         <w:rPr>
           <w:rFonts w:ascii="Arial" w:eastAsia="Times New Roman" w:hAnsi="Arial" w:cs="Arial"/>
@@ -7462,7 +6900,6 @@
         </w:rPr>
         <w:t>Class</w:t>
       </w:r>
-      <w:proofErr w:type="spellEnd"/>
       <w:r>
         <w:rPr>
           <w:rFonts w:ascii="Arial" w:eastAsia="Times New Roman" w:hAnsi="Arial" w:cs="Arial"/>
@@ -7472,7 +6909,6 @@
         </w:rPr>
         <w:t xml:space="preserve"> </w:t>
       </w:r>
-      <w:proofErr w:type="spellStart"/>
       <w:r>
         <w:rPr>
           <w:rFonts w:ascii="Arial" w:eastAsia="Times New Roman" w:hAnsi="Arial" w:cs="Arial"/>
@@ -7491,7 +6927,6 @@
         </w:rPr>
         <w:t>orithm</w:t>
       </w:r>
-      <w:proofErr w:type="spellEnd"/>
       <w:r>
         <w:rPr>
           <w:rFonts w:ascii="Arial" w:eastAsia="Times New Roman" w:hAnsi="Arial" w:cs="Arial"/>
@@ -7544,19 +6979,160 @@
           <w:szCs w:val="21"/>
           <w:lang w:eastAsia="ru-RU"/>
         </w:rPr>
-        <w:t xml:space="preserve">, поддерживает поиск кратчайших путей в графе алгоритмом </w:t>
-      </w:r>
-      <w:proofErr w:type="spellStart"/>
-      <w:r>
-        <w:rPr>
-          <w:rFonts w:ascii="Arial" w:eastAsia="Times New Roman" w:hAnsi="Arial" w:cs="Arial"/>
-          <w:sz w:val="21"/>
-          <w:szCs w:val="21"/>
-          <w:lang w:eastAsia="ru-RU"/>
-        </w:rPr>
-        <w:t>Флойда</w:t>
-      </w:r>
-      <w:proofErr w:type="spellEnd"/>
+        <w:t>, поддерживает поиск кратчайших путей в графе алгоритмом Флойда – Уоршелла, содержит матрицу кратчайших путей, метод нахождения этой матрицы, метод нахождения кратчайшего пути между двумя вершинами.</w:t>
+      </w:r>
+    </w:p>
+    <w:p>
+      <w:pPr>
+        <w:spacing w:after="0"/>
+        <w:rPr>
+          <w:rFonts w:ascii="Arial" w:eastAsia="Times New Roman" w:hAnsi="Arial" w:cs="Arial"/>
+          <w:sz w:val="21"/>
+          <w:szCs w:val="21"/>
+          <w:lang w:eastAsia="ru-RU"/>
+        </w:rPr>
+      </w:pPr>
+    </w:p>
+    <w:p>
+      <w:pPr>
+        <w:spacing w:after="0"/>
+        <w:rPr>
+          <w:rFonts w:ascii="Arial" w:eastAsia="Times New Roman" w:hAnsi="Arial" w:cs="Arial"/>
+          <w:sz w:val="21"/>
+          <w:szCs w:val="21"/>
+          <w:lang w:eastAsia="ru-RU"/>
+        </w:rPr>
+      </w:pPr>
+      <w:r>
+        <w:rPr>
+          <w:rFonts w:ascii="Arial" w:eastAsia="Times New Roman" w:hAnsi="Arial" w:cs="Arial"/>
+          <w:sz w:val="21"/>
+          <w:szCs w:val="21"/>
+          <w:lang w:eastAsia="ru-RU"/>
+        </w:rPr>
+        <w:t>Class</w:t>
+      </w:r>
+      <w:r>
+        <w:rPr>
+          <w:rFonts w:ascii="Arial" w:eastAsia="Times New Roman" w:hAnsi="Arial" w:cs="Arial"/>
+          <w:sz w:val="21"/>
+          <w:szCs w:val="21"/>
+          <w:lang w:eastAsia="ru-RU"/>
+        </w:rPr>
+        <w:t xml:space="preserve"> </w:t>
+      </w:r>
+      <w:r>
+        <w:rPr>
+          <w:rFonts w:ascii="Arial" w:eastAsia="Times New Roman" w:hAnsi="Arial" w:cs="Arial"/>
+          <w:sz w:val="21"/>
+          <w:szCs w:val="21"/>
+          <w:lang w:eastAsia="ru-RU"/>
+        </w:rPr>
+        <w:t>ChartForm</w:t>
+      </w:r>
+      <w:r>
+        <w:rPr>
+          <w:rFonts w:ascii="Arial" w:eastAsia="Times New Roman" w:hAnsi="Arial" w:cs="Arial"/>
+          <w:sz w:val="21"/>
+          <w:szCs w:val="21"/>
+          <w:lang w:eastAsia="ru-RU"/>
+        </w:rPr>
+        <w:t xml:space="preserve"> </w:t>
+      </w:r>
+      <w:r>
+        <w:rPr>
+          <w:rFonts w:ascii="Arial" w:eastAsia="Times New Roman" w:hAnsi="Arial" w:cs="Arial"/>
+          <w:sz w:val="21"/>
+          <w:szCs w:val="21"/>
+          <w:lang w:eastAsia="ru-RU"/>
+        </w:rPr>
+        <w:t>– класс графика зависимости времени работы алгоритма от размера графа, наследуется от</w:t>
+      </w:r>
+      <w:r>
+        <w:rPr>
+          <w:rFonts w:ascii="Arial" w:eastAsia="Times New Roman" w:hAnsi="Arial" w:cs="Arial"/>
+          <w:sz w:val="21"/>
+          <w:szCs w:val="21"/>
+          <w:lang w:eastAsia="ru-RU"/>
+        </w:rPr>
+        <w:t xml:space="preserve"> </w:t>
+      </w:r>
+      <w:r>
+        <w:rPr>
+          <w:rFonts w:ascii="Arial" w:eastAsia="Times New Roman" w:hAnsi="Arial" w:cs="Arial"/>
+          <w:sz w:val="21"/>
+          <w:szCs w:val="21"/>
+          <w:lang w:eastAsia="ru-RU"/>
+        </w:rPr>
+        <w:t>Alg</w:t>
+      </w:r>
+      <w:r>
+        <w:rPr>
+          <w:rFonts w:ascii="Arial" w:eastAsia="Times New Roman" w:hAnsi="Arial" w:cs="Arial"/>
+          <w:sz w:val="21"/>
+          <w:szCs w:val="21"/>
+          <w:lang w:val="en-US" w:eastAsia="ru-RU"/>
+        </w:rPr>
+        <w:t>orithm</w:t>
+      </w:r>
+      <w:r>
+        <w:rPr>
+          <w:rFonts w:ascii="Arial" w:eastAsia="Times New Roman" w:hAnsi="Arial" w:cs="Arial"/>
+          <w:sz w:val="21"/>
+          <w:szCs w:val="21"/>
+          <w:lang w:eastAsia="ru-RU"/>
+        </w:rPr>
+        <w:t>, содержит метод построения и отображения графика.</w:t>
+      </w:r>
+    </w:p>
+    <w:p>
+      <w:pPr>
+        <w:spacing w:after="0"/>
+        <w:rPr>
+          <w:rFonts w:ascii="Arial" w:eastAsia="Times New Roman" w:hAnsi="Arial" w:cs="Arial"/>
+          <w:sz w:val="21"/>
+          <w:szCs w:val="21"/>
+          <w:lang w:eastAsia="ru-RU"/>
+        </w:rPr>
+      </w:pPr>
+    </w:p>
+    <w:p>
+      <w:pPr>
+        <w:spacing w:after="0"/>
+        <w:rPr>
+          <w:rFonts w:ascii="Arial" w:eastAsia="Times New Roman" w:hAnsi="Arial" w:cs="Arial"/>
+          <w:sz w:val="21"/>
+          <w:szCs w:val="21"/>
+          <w:lang w:eastAsia="ru-RU"/>
+        </w:rPr>
+      </w:pPr>
+      <w:r>
+        <w:rPr>
+          <w:rFonts w:ascii="Arial" w:eastAsia="Times New Roman" w:hAnsi="Arial" w:cs="Arial"/>
+          <w:sz w:val="21"/>
+          <w:szCs w:val="21"/>
+          <w:lang w:eastAsia="ru-RU"/>
+        </w:rPr>
+        <w:t>Class</w:t>
+      </w:r>
+      <w:r>
+        <w:rPr>
+          <w:rFonts w:ascii="Arial" w:eastAsia="Times New Roman" w:hAnsi="Arial" w:cs="Arial"/>
+          <w:sz w:val="21"/>
+          <w:szCs w:val="21"/>
+          <w:lang w:eastAsia="ru-RU"/>
+        </w:rPr>
+        <w:t xml:space="preserve"> </w:t>
+      </w:r>
+      <w:r>
+        <w:rPr>
+          <w:rFonts w:ascii="Arial" w:eastAsia="Times New Roman" w:hAnsi="Arial" w:cs="Arial"/>
+          <w:sz w:val="21"/>
+          <w:szCs w:val="21"/>
+          <w:lang w:val="en-US" w:eastAsia="ru-RU"/>
+        </w:rPr>
+        <w:t>Reader</w:t>
+      </w:r>
       <w:r>
         <w:rPr>
           <w:rFonts w:ascii="Arial" w:eastAsia="Times New Roman" w:hAnsi="Arial" w:cs="Arial"/>
@@ -7566,25 +7142,14 @@
         </w:rPr>
         <w:t xml:space="preserve"> – </w:t>
       </w:r>
-      <w:proofErr w:type="spellStart"/>
-      <w:r>
-        <w:rPr>
-          <w:rFonts w:ascii="Arial" w:eastAsia="Times New Roman" w:hAnsi="Arial" w:cs="Arial"/>
-          <w:sz w:val="21"/>
-          <w:szCs w:val="21"/>
-          <w:lang w:eastAsia="ru-RU"/>
-        </w:rPr>
-        <w:t>Уоршелла</w:t>
-      </w:r>
-      <w:proofErr w:type="spellEnd"/>
-      <w:r>
-        <w:rPr>
-          <w:rFonts w:ascii="Arial" w:eastAsia="Times New Roman" w:hAnsi="Arial" w:cs="Arial"/>
-          <w:sz w:val="21"/>
-          <w:szCs w:val="21"/>
-          <w:lang w:eastAsia="ru-RU"/>
-        </w:rPr>
-        <w:t>, содержит матрицу кратчайших путей, метод нахождения этой матрицы, метод нахождения кратчайшего пути между двумя вершинами.</w:t>
+      <w:r>
+        <w:rPr>
+          <w:rFonts w:ascii="Arial" w:eastAsia="Times New Roman" w:hAnsi="Arial" w:cs="Arial"/>
+          <w:sz w:val="21"/>
+          <w:szCs w:val="21"/>
+          <w:lang w:eastAsia="ru-RU"/>
+        </w:rPr>
+        <w:t>содержит статические методы прочтения из файла матрицы смежности / матрицы инцидентности / списка инцидентности графа и преобразования матрицы инцидентности, списка инцидентности в матрицу смежности.</w:t>
       </w:r>
     </w:p>
     <w:p>
@@ -7608,7 +7173,6 @@
           <w:lang w:eastAsia="ru-RU"/>
         </w:rPr>
       </w:pPr>
-      <w:proofErr w:type="spellStart"/>
       <w:r>
         <w:rPr>
           <w:rFonts w:ascii="Arial" w:eastAsia="Times New Roman" w:hAnsi="Arial" w:cs="Arial"/>
@@ -7618,341 +7182,6 @@
         </w:rPr>
         <w:t>Class</w:t>
       </w:r>
-      <w:proofErr w:type="spellEnd"/>
-      <w:r>
-        <w:rPr>
-          <w:rFonts w:ascii="Arial" w:eastAsia="Times New Roman" w:hAnsi="Arial" w:cs="Arial"/>
-          <w:sz w:val="21"/>
-          <w:szCs w:val="21"/>
-          <w:lang w:eastAsia="ru-RU"/>
-        </w:rPr>
-        <w:t xml:space="preserve"> </w:t>
-      </w:r>
-      <w:proofErr w:type="spellStart"/>
-      <w:r>
-        <w:rPr>
-          <w:rFonts w:ascii="Arial" w:eastAsia="Times New Roman" w:hAnsi="Arial" w:cs="Arial"/>
-          <w:sz w:val="21"/>
-          <w:szCs w:val="21"/>
-          <w:lang w:eastAsia="ru-RU"/>
-        </w:rPr>
-        <w:t>ChartForm</w:t>
-      </w:r>
-      <w:proofErr w:type="spellEnd"/>
-      <w:r>
-        <w:rPr>
-          <w:rFonts w:ascii="Arial" w:eastAsia="Times New Roman" w:hAnsi="Arial" w:cs="Arial"/>
-          <w:sz w:val="21"/>
-          <w:szCs w:val="21"/>
-          <w:lang w:eastAsia="ru-RU"/>
-        </w:rPr>
-        <w:t xml:space="preserve"> </w:t>
-      </w:r>
-      <w:r>
-        <w:rPr>
-          <w:rFonts w:ascii="Arial" w:eastAsia="Times New Roman" w:hAnsi="Arial" w:cs="Arial"/>
-          <w:sz w:val="21"/>
-          <w:szCs w:val="21"/>
-          <w:lang w:eastAsia="ru-RU"/>
-        </w:rPr>
-        <w:t xml:space="preserve">– класс </w:t>
-      </w:r>
-      <w:proofErr w:type="gramStart"/>
-      <w:r>
-        <w:rPr>
-          <w:rFonts w:ascii="Arial" w:eastAsia="Times New Roman" w:hAnsi="Arial" w:cs="Arial"/>
-          <w:sz w:val="21"/>
-          <w:szCs w:val="21"/>
-          <w:lang w:eastAsia="ru-RU"/>
-        </w:rPr>
-        <w:t>графика зависимости времени работы алгоритма</w:t>
-      </w:r>
-      <w:proofErr w:type="gramEnd"/>
-      <w:r>
-        <w:rPr>
-          <w:rFonts w:ascii="Arial" w:eastAsia="Times New Roman" w:hAnsi="Arial" w:cs="Arial"/>
-          <w:sz w:val="21"/>
-          <w:szCs w:val="21"/>
-          <w:lang w:eastAsia="ru-RU"/>
-        </w:rPr>
-        <w:t xml:space="preserve"> от размера графа, наследуется от</w:t>
-      </w:r>
-      <w:r>
-        <w:rPr>
-          <w:rFonts w:ascii="Arial" w:eastAsia="Times New Roman" w:hAnsi="Arial" w:cs="Arial"/>
-          <w:sz w:val="21"/>
-          <w:szCs w:val="21"/>
-          <w:lang w:eastAsia="ru-RU"/>
-        </w:rPr>
-        <w:t xml:space="preserve"> </w:t>
-      </w:r>
-      <w:proofErr w:type="spellStart"/>
-      <w:r>
-        <w:rPr>
-          <w:rFonts w:ascii="Arial" w:eastAsia="Times New Roman" w:hAnsi="Arial" w:cs="Arial"/>
-          <w:sz w:val="21"/>
-          <w:szCs w:val="21"/>
-          <w:lang w:eastAsia="ru-RU"/>
-        </w:rPr>
-        <w:t>Alg</w:t>
-      </w:r>
-      <w:r>
-        <w:rPr>
-          <w:rFonts w:ascii="Arial" w:eastAsia="Times New Roman" w:hAnsi="Arial" w:cs="Arial"/>
-          <w:sz w:val="21"/>
-          <w:szCs w:val="21"/>
-          <w:lang w:val="en-US" w:eastAsia="ru-RU"/>
-        </w:rPr>
-        <w:t>orithm</w:t>
-      </w:r>
-      <w:proofErr w:type="spellEnd"/>
-      <w:r>
-        <w:rPr>
-          <w:rFonts w:ascii="Arial" w:eastAsia="Times New Roman" w:hAnsi="Arial" w:cs="Arial"/>
-          <w:sz w:val="21"/>
-          <w:szCs w:val="21"/>
-          <w:lang w:eastAsia="ru-RU"/>
-        </w:rPr>
-        <w:t>, содержит метод построения и отображения графика.</w:t>
-      </w:r>
-    </w:p>
-    <w:p>
-      <w:pPr>
-        <w:spacing w:after="0"/>
-        <w:rPr>
-          <w:rFonts w:ascii="Arial" w:eastAsia="Times New Roman" w:hAnsi="Arial" w:cs="Arial"/>
-          <w:sz w:val="21"/>
-          <w:szCs w:val="21"/>
-          <w:lang w:eastAsia="ru-RU"/>
-        </w:rPr>
-      </w:pPr>
-    </w:p>
-    <w:p>
-      <w:pPr>
-        <w:spacing w:after="0"/>
-        <w:rPr>
-          <w:rFonts w:ascii="Arial" w:eastAsia="Times New Roman" w:hAnsi="Arial" w:cs="Arial"/>
-          <w:sz w:val="21"/>
-          <w:szCs w:val="21"/>
-          <w:lang w:eastAsia="ru-RU"/>
-        </w:rPr>
-      </w:pPr>
-      <w:proofErr w:type="spellStart"/>
-      <w:r>
-        <w:rPr>
-          <w:rFonts w:ascii="Arial" w:eastAsia="Times New Roman" w:hAnsi="Arial" w:cs="Arial"/>
-          <w:sz w:val="21"/>
-          <w:szCs w:val="21"/>
-          <w:lang w:eastAsia="ru-RU"/>
-        </w:rPr>
-        <w:t>Interface</w:t>
-      </w:r>
-      <w:proofErr w:type="spellEnd"/>
-      <w:r>
-        <w:rPr>
-          <w:rFonts w:ascii="Arial" w:eastAsia="Times New Roman" w:hAnsi="Arial" w:cs="Arial"/>
-          <w:sz w:val="21"/>
-          <w:szCs w:val="21"/>
-          <w:lang w:eastAsia="ru-RU"/>
-        </w:rPr>
-        <w:t xml:space="preserve"> </w:t>
-      </w:r>
-      <w:proofErr w:type="spellStart"/>
-      <w:r>
-        <w:rPr>
-          <w:rFonts w:ascii="Arial" w:eastAsia="Times New Roman" w:hAnsi="Arial" w:cs="Arial"/>
-          <w:sz w:val="21"/>
-          <w:szCs w:val="21"/>
-          <w:lang w:eastAsia="ru-RU"/>
-        </w:rPr>
-        <w:t>InOut</w:t>
-      </w:r>
-      <w:proofErr w:type="spellEnd"/>
-      <w:r>
-        <w:rPr>
-          <w:rFonts w:ascii="Arial" w:eastAsia="Times New Roman" w:hAnsi="Arial" w:cs="Arial"/>
-          <w:sz w:val="21"/>
-          <w:szCs w:val="21"/>
-          <w:lang w:eastAsia="ru-RU"/>
-        </w:rPr>
-        <w:t xml:space="preserve"> – </w:t>
-      </w:r>
-      <w:r>
-        <w:rPr>
-          <w:rFonts w:ascii="Arial" w:eastAsia="Times New Roman" w:hAnsi="Arial" w:cs="Arial"/>
-          <w:sz w:val="21"/>
-          <w:szCs w:val="21"/>
-          <w:lang w:eastAsia="ru-RU"/>
-        </w:rPr>
-        <w:t>содержит методы – заготовки для классов</w:t>
-      </w:r>
-      <w:r>
-        <w:rPr>
-          <w:rFonts w:ascii="Arial" w:eastAsia="Times New Roman" w:hAnsi="Arial" w:cs="Arial"/>
-          <w:sz w:val="21"/>
-          <w:szCs w:val="21"/>
-          <w:lang w:eastAsia="ru-RU"/>
-        </w:rPr>
-        <w:t xml:space="preserve"> </w:t>
-      </w:r>
-      <w:r>
-        <w:rPr>
-          <w:rFonts w:ascii="Arial" w:eastAsia="Times New Roman" w:hAnsi="Arial" w:cs="Arial"/>
-          <w:sz w:val="21"/>
-          <w:szCs w:val="21"/>
-          <w:lang w:val="en-US" w:eastAsia="ru-RU"/>
-        </w:rPr>
-        <w:t>Reader</w:t>
-      </w:r>
-      <w:r>
-        <w:rPr>
-          <w:rFonts w:ascii="Arial" w:eastAsia="Times New Roman" w:hAnsi="Arial" w:cs="Arial"/>
-          <w:sz w:val="21"/>
-          <w:szCs w:val="21"/>
-          <w:lang w:eastAsia="ru-RU"/>
-        </w:rPr>
-        <w:t xml:space="preserve">, </w:t>
-      </w:r>
-      <w:r>
-        <w:rPr>
-          <w:rFonts w:ascii="Arial" w:eastAsia="Times New Roman" w:hAnsi="Arial" w:cs="Arial"/>
-          <w:sz w:val="21"/>
-          <w:szCs w:val="21"/>
-          <w:lang w:val="en-US" w:eastAsia="ru-RU"/>
-        </w:rPr>
-        <w:t>Writer</w:t>
-      </w:r>
-      <w:r>
-        <w:rPr>
-          <w:rFonts w:ascii="Arial" w:eastAsia="Times New Roman" w:hAnsi="Arial" w:cs="Arial"/>
-          <w:sz w:val="21"/>
-          <w:szCs w:val="21"/>
-          <w:lang w:eastAsia="ru-RU"/>
-        </w:rPr>
-        <w:t>.</w:t>
-      </w:r>
-    </w:p>
-    <w:p>
-      <w:pPr>
-        <w:spacing w:after="0"/>
-        <w:rPr>
-          <w:rFonts w:ascii="Arial" w:eastAsia="Times New Roman" w:hAnsi="Arial" w:cs="Arial"/>
-          <w:sz w:val="21"/>
-          <w:szCs w:val="21"/>
-          <w:lang w:eastAsia="ru-RU"/>
-        </w:rPr>
-      </w:pPr>
-    </w:p>
-    <w:p>
-      <w:pPr>
-        <w:spacing w:after="0"/>
-        <w:rPr>
-          <w:rFonts w:ascii="Arial" w:eastAsia="Times New Roman" w:hAnsi="Arial" w:cs="Arial"/>
-          <w:sz w:val="21"/>
-          <w:szCs w:val="21"/>
-          <w:lang w:eastAsia="ru-RU"/>
-        </w:rPr>
-      </w:pPr>
-      <w:proofErr w:type="spellStart"/>
-      <w:r>
-        <w:rPr>
-          <w:rFonts w:ascii="Arial" w:eastAsia="Times New Roman" w:hAnsi="Arial" w:cs="Arial"/>
-          <w:sz w:val="21"/>
-          <w:szCs w:val="21"/>
-          <w:lang w:eastAsia="ru-RU"/>
-        </w:rPr>
-        <w:t>Class</w:t>
-      </w:r>
-      <w:proofErr w:type="spellEnd"/>
-      <w:r>
-        <w:rPr>
-          <w:rFonts w:ascii="Arial" w:eastAsia="Times New Roman" w:hAnsi="Arial" w:cs="Arial"/>
-          <w:sz w:val="21"/>
-          <w:szCs w:val="21"/>
-          <w:lang w:eastAsia="ru-RU"/>
-        </w:rPr>
-        <w:t xml:space="preserve"> </w:t>
-      </w:r>
-      <w:r>
-        <w:rPr>
-          <w:rFonts w:ascii="Arial" w:eastAsia="Times New Roman" w:hAnsi="Arial" w:cs="Arial"/>
-          <w:sz w:val="21"/>
-          <w:szCs w:val="21"/>
-          <w:lang w:val="en-US" w:eastAsia="ru-RU"/>
-        </w:rPr>
-        <w:t>Reader</w:t>
-      </w:r>
-      <w:r>
-        <w:rPr>
-          <w:rFonts w:ascii="Arial" w:eastAsia="Times New Roman" w:hAnsi="Arial" w:cs="Arial"/>
-          <w:sz w:val="21"/>
-          <w:szCs w:val="21"/>
-          <w:lang w:eastAsia="ru-RU"/>
-        </w:rPr>
-        <w:t xml:space="preserve"> – </w:t>
-      </w:r>
-      <w:r>
-        <w:rPr>
-          <w:rFonts w:ascii="Arial" w:eastAsia="Times New Roman" w:hAnsi="Arial" w:cs="Arial"/>
-          <w:sz w:val="21"/>
-          <w:szCs w:val="21"/>
-          <w:lang w:eastAsia="ru-RU"/>
-        </w:rPr>
-        <w:t xml:space="preserve">содержит статические методы прочтения из файла </w:t>
-      </w:r>
-      <w:proofErr w:type="gramStart"/>
-      <w:r>
-        <w:rPr>
-          <w:rFonts w:ascii="Arial" w:eastAsia="Times New Roman" w:hAnsi="Arial" w:cs="Arial"/>
-          <w:sz w:val="21"/>
-          <w:szCs w:val="21"/>
-          <w:lang w:eastAsia="ru-RU"/>
-        </w:rPr>
-        <w:t>матрицы смежности / матрицы инцидентности / списка инцидентности графа</w:t>
-      </w:r>
-      <w:proofErr w:type="gramEnd"/>
-      <w:r>
-        <w:rPr>
-          <w:rFonts w:ascii="Arial" w:eastAsia="Times New Roman" w:hAnsi="Arial" w:cs="Arial"/>
-          <w:sz w:val="21"/>
-          <w:szCs w:val="21"/>
-          <w:lang w:eastAsia="ru-RU"/>
-        </w:rPr>
-        <w:t xml:space="preserve"> и преобразования матрицы инцидентности, списка инцидентности в матрицу смежности.</w:t>
-      </w:r>
-    </w:p>
-    <w:p>
-      <w:pPr>
-        <w:spacing w:after="0"/>
-        <w:rPr>
-          <w:rFonts w:ascii="Arial" w:eastAsia="Times New Roman" w:hAnsi="Arial" w:cs="Arial"/>
-          <w:sz w:val="21"/>
-          <w:szCs w:val="21"/>
-          <w:lang w:eastAsia="ru-RU"/>
-        </w:rPr>
-      </w:pPr>
-    </w:p>
-    <w:p>
-      <w:pPr>
-        <w:spacing w:after="0"/>
-        <w:rPr>
-          <w:rFonts w:ascii="Arial" w:eastAsia="Times New Roman" w:hAnsi="Arial" w:cs="Arial"/>
-          <w:sz w:val="21"/>
-          <w:szCs w:val="21"/>
-          <w:lang w:eastAsia="ru-RU"/>
-        </w:rPr>
-      </w:pPr>
-      <w:proofErr w:type="spellStart"/>
-      <w:r>
-        <w:rPr>
-          <w:rFonts w:ascii="Arial" w:eastAsia="Times New Roman" w:hAnsi="Arial" w:cs="Arial"/>
-          <w:sz w:val="21"/>
-          <w:szCs w:val="21"/>
-          <w:lang w:eastAsia="ru-RU"/>
-        </w:rPr>
-        <w:t>Class</w:t>
-      </w:r>
-      <w:proofErr w:type="spellEnd"/>
       <w:r>
         <w:rPr>
           <w:rFonts w:ascii="Arial" w:eastAsia="Times New Roman" w:hAnsi="Arial" w:cs="Arial"/>
@@ -8087,7 +7316,7 @@
       <w:tblPr>
         <w:tblStyle w:val="a9"/>
         <w:tblW w:w="0" w:type="auto"/>
-        <w:tblLook w:val="04A0" w:firstRow="1" w:lastRow="0" w:firstColumn="1" w:lastColumn="0" w:noHBand="0" w:noVBand="1"/>
+        <w:tblLook w:val="04A0"/>
       </w:tblPr>
       <w:tblGrid>
         <w:gridCol w:w="1429"/>
@@ -8138,7 +7367,6 @@
               </w:rPr>
               <w:t>С</w:t>
             </w:r>
-            <w:proofErr w:type="spellStart"/>
             <w:r>
               <w:rPr>
                 <w:rFonts w:ascii="Arial" w:eastAsia="Times New Roman" w:hAnsi="Arial" w:cs="Arial"/>
@@ -8146,49 +7374,8 @@
                 <w:szCs w:val="20"/>
                 <w:lang w:val="en-US" w:eastAsia="ru-RU"/>
               </w:rPr>
-              <w:t>оздание</w:t>
+              <w:t>оздание прототипа, 26 июня</w:t>
             </w:r>
-            <w:proofErr w:type="spellEnd"/>
-            <w:r>
-              <w:rPr>
-                <w:rFonts w:ascii="Arial" w:eastAsia="Times New Roman" w:hAnsi="Arial" w:cs="Arial"/>
-                <w:sz w:val="20"/>
-                <w:szCs w:val="20"/>
-                <w:lang w:val="en-US" w:eastAsia="ru-RU"/>
-              </w:rPr>
-              <w:t xml:space="preserve"> </w:t>
-            </w:r>
-            <w:proofErr w:type="spellStart"/>
-            <w:r>
-              <w:rPr>
-                <w:rFonts w:ascii="Arial" w:eastAsia="Times New Roman" w:hAnsi="Arial" w:cs="Arial"/>
-                <w:sz w:val="20"/>
-                <w:szCs w:val="20"/>
-                <w:lang w:val="en-US" w:eastAsia="ru-RU"/>
-              </w:rPr>
-              <w:t>прототипа</w:t>
-            </w:r>
-            <w:proofErr w:type="spellEnd"/>
-            <w:r>
-              <w:rPr>
-                <w:rFonts w:ascii="Arial" w:eastAsia="Times New Roman" w:hAnsi="Arial" w:cs="Arial"/>
-                <w:sz w:val="20"/>
-                <w:szCs w:val="20"/>
-                <w:lang w:val="en-US" w:eastAsia="ru-RU"/>
-              </w:rPr>
-              <w:t xml:space="preserve">, 26 </w:t>
-            </w:r>
-            <w:proofErr w:type="spellStart"/>
-            <w:r>
-              <w:rPr>
-                <w:rFonts w:ascii="Arial" w:eastAsia="Times New Roman" w:hAnsi="Arial" w:cs="Arial"/>
-                <w:sz w:val="20"/>
-                <w:szCs w:val="20"/>
-                <w:lang w:val="en-US" w:eastAsia="ru-RU"/>
-              </w:rPr>
-              <w:t>июня</w:t>
-            </w:r>
-            <w:proofErr w:type="spellEnd"/>
           </w:p>
         </w:tc>
         <w:tc>
@@ -8265,7 +7452,6 @@
                 <w:lang w:eastAsia="ru-RU"/>
               </w:rPr>
             </w:pPr>
-            <w:proofErr w:type="spellStart"/>
             <w:r>
               <w:rPr>
                 <w:rFonts w:ascii="Arial" w:eastAsia="Times New Roman" w:hAnsi="Arial" w:cs="Arial"/>
@@ -8273,17 +7459,7 @@
                 <w:szCs w:val="20"/>
                 <w:lang w:eastAsia="ru-RU"/>
               </w:rPr>
-              <w:t>Нигай</w:t>
-            </w:r>
-            <w:proofErr w:type="spellEnd"/>
-            <w:r>
-              <w:rPr>
-                <w:rFonts w:ascii="Arial" w:eastAsia="Times New Roman" w:hAnsi="Arial" w:cs="Arial"/>
-                <w:sz w:val="20"/>
-                <w:szCs w:val="20"/>
-                <w:lang w:eastAsia="ru-RU"/>
-              </w:rPr>
-              <w:t xml:space="preserve"> А.С.</w:t>
+              <w:t>Нигай А.С.</w:t>
             </w:r>
           </w:p>
         </w:tc>
@@ -8310,7 +7486,6 @@
               </w:rPr>
               <w:t xml:space="preserve">Разработка класса </w:t>
             </w:r>
-            <w:proofErr w:type="spellStart"/>
             <w:r>
               <w:rPr>
                 <w:rFonts w:ascii="Arial" w:eastAsia="Times New Roman" w:hAnsi="Arial" w:cs="Arial"/>
@@ -8320,7 +7495,6 @@
               </w:rPr>
               <w:t>BaseGraph</w:t>
             </w:r>
-            <w:proofErr w:type="spellEnd"/>
             <w:r>
               <w:rPr>
                 <w:rFonts w:ascii="Arial" w:eastAsia="Times New Roman" w:hAnsi="Arial" w:cs="Arial"/>
@@ -8349,7 +7523,6 @@
               </w:rPr>
               <w:t xml:space="preserve">реализация визуализации графов. Разработка </w:t>
             </w:r>
-            <w:proofErr w:type="spellStart"/>
             <w:r>
               <w:rPr>
                 <w:rFonts w:ascii="Arial" w:eastAsia="Times New Roman" w:hAnsi="Arial" w:cs="Arial"/>
@@ -8359,7 +7532,6 @@
               </w:rPr>
               <w:t>GraphWithAlg</w:t>
             </w:r>
-            <w:proofErr w:type="spellEnd"/>
             <w:r>
               <w:rPr>
                 <w:rFonts w:ascii="Arial" w:eastAsia="Times New Roman" w:hAnsi="Arial" w:cs="Arial"/>
@@ -8392,47 +7564,7 @@
                 <w:szCs w:val="20"/>
                 <w:lang w:eastAsia="ru-RU"/>
               </w:rPr>
-              <w:t xml:space="preserve">Визуализация работы алгоритма </w:t>
-            </w:r>
-            <w:proofErr w:type="spellStart"/>
-            <w:r>
-              <w:rPr>
-                <w:rFonts w:ascii="Arial" w:eastAsia="Times New Roman" w:hAnsi="Arial" w:cs="Arial"/>
-                <w:sz w:val="20"/>
-                <w:szCs w:val="20"/>
-                <w:lang w:eastAsia="ru-RU"/>
-              </w:rPr>
-              <w:t>Флойда</w:t>
-            </w:r>
-            <w:proofErr w:type="spellEnd"/>
-            <w:r>
-              <w:rPr>
-                <w:rFonts w:ascii="Arial" w:eastAsia="Times New Roman" w:hAnsi="Arial" w:cs="Arial"/>
-                <w:sz w:val="20"/>
-                <w:szCs w:val="20"/>
-                <w:lang w:eastAsia="ru-RU"/>
-              </w:rPr>
-              <w:t xml:space="preserve"> – </w:t>
-            </w:r>
-            <w:proofErr w:type="spellStart"/>
-            <w:r>
-              <w:rPr>
-                <w:rFonts w:ascii="Arial" w:eastAsia="Times New Roman" w:hAnsi="Arial" w:cs="Arial"/>
-                <w:sz w:val="20"/>
-                <w:szCs w:val="20"/>
-                <w:lang w:eastAsia="ru-RU"/>
-              </w:rPr>
-              <w:t>Уоршелла</w:t>
-            </w:r>
-            <w:proofErr w:type="spellEnd"/>
-            <w:r>
-              <w:rPr>
-                <w:rFonts w:ascii="Arial" w:eastAsia="Times New Roman" w:hAnsi="Arial" w:cs="Arial"/>
-                <w:sz w:val="20"/>
-                <w:szCs w:val="20"/>
-                <w:lang w:eastAsia="ru-RU"/>
-              </w:rPr>
-              <w:t>, разработка метода генерации графа.</w:t>
+              <w:t>Визуализация работы алгоритма Флойда – Уоршелла, разработка метода генерации графа.</w:t>
             </w:r>
           </w:p>
           <w:p>
@@ -8517,23 +7649,13 @@
                 <w:szCs w:val="20"/>
               </w:rPr>
             </w:pPr>
-            <w:proofErr w:type="spellStart"/>
             <w:r>
               <w:rPr>
                 <w:rFonts w:ascii="Arial" w:hAnsi="Arial" w:cs="Arial"/>
                 <w:sz w:val="20"/>
                 <w:szCs w:val="20"/>
               </w:rPr>
-              <w:t>Табунникова</w:t>
-            </w:r>
-            <w:proofErr w:type="spellEnd"/>
-            <w:r>
-              <w:rPr>
-                <w:rFonts w:ascii="Arial" w:hAnsi="Arial" w:cs="Arial"/>
-                <w:sz w:val="20"/>
-                <w:szCs w:val="20"/>
-              </w:rPr>
-              <w:t xml:space="preserve"> Н.Р.</w:t>
+              <w:t>Табунникова Н.Р.</w:t>
             </w:r>
           </w:p>
           <w:p>
@@ -8781,7 +7903,7 @@
       </w:pPr>
     </w:p>
     <w:sectPr>
-      <w:footerReference w:type="default" r:id="rId27"/>
+      <w:footerReference w:type="default" r:id="rId26"/>
       <w:pgSz w:w="11906" w:h="16838"/>
       <w:pgMar w:top="1134" w:right="850" w:bottom="1134" w:left="1701" w:header="708" w:footer="708" w:gutter="0"/>
       <w:cols w:space="708"/>
@@ -8792,7 +7914,7 @@
 </file>
 
 <file path=word/endnotes.xml><?xml version="1.0" encoding="utf-8"?>
-<w:endnotes xmlns:wpc="http://schemas.microsoft.com/office/word/2010/wordprocessingCanvas" xmlns:mc="http://schemas.openxmlformats.org/markup-compatibility/2006" xmlns:o="urn:schemas-microsoft-com:office:office" xmlns:r="http://schemas.openxmlformats.org/officeDocument/2006/relationships" xmlns:m="http://schemas.openxmlformats.org/officeDocument/2006/math" xmlns:v="urn:schemas-microsoft-com:vml" xmlns:wp14="http://schemas.microsoft.com/office/word/2010/wordprocessingDrawing" xmlns:wp="http://schemas.openxmlformats.org/drawingml/2006/wordprocessingDrawing" xmlns:w10="urn:schemas-microsoft-com:office:word" xmlns:w="http://schemas.openxmlformats.org/wordprocessingml/2006/main" xmlns:w14="http://schemas.microsoft.com/office/word/2010/wordml" xmlns:wpg="http://schemas.microsoft.com/office/word/2010/wordprocessingGroup" xmlns:wpi="http://schemas.microsoft.com/office/word/2010/wordprocessingInk" xmlns:wne="http://schemas.microsoft.com/office/word/2006/wordml" xmlns:wps="http://schemas.microsoft.com/office/word/2010/wordprocessingShape" mc:Ignorable="w14 wp14">
+<w:endnotes xmlns:ve="http://schemas.openxmlformats.org/markup-compatibility/2006" xmlns:o="urn:schemas-microsoft-com:office:office" xmlns:r="http://schemas.openxmlformats.org/officeDocument/2006/relationships" xmlns:m="http://schemas.openxmlformats.org/officeDocument/2006/math" xmlns:v="urn:schemas-microsoft-com:vml" xmlns:wp="http://schemas.openxmlformats.org/drawingml/2006/wordprocessingDrawing" xmlns:w10="urn:schemas-microsoft-com:office:word" xmlns:w="http://schemas.openxmlformats.org/wordprocessingml/2006/main" xmlns:wne="http://schemas.microsoft.com/office/word/2006/wordml">
   <w:endnote w:type="separator" w:id="-1">
     <w:p>
       <w:pPr>
@@ -8817,7 +7939,7 @@
 </file>
 
 <file path=word/footer1.xml><?xml version="1.0" encoding="utf-8"?>
-<w:ftr xmlns:wpc="http://schemas.microsoft.com/office/word/2010/wordprocessingCanvas" xmlns:mc="http://schemas.openxmlformats.org/markup-compatibility/2006" xmlns:o="urn:schemas-microsoft-com:office:office" xmlns:r="http://schemas.openxmlformats.org/officeDocument/2006/relationships" xmlns:m="http://schemas.openxmlformats.org/officeDocument/2006/math" xmlns:v="urn:schemas-microsoft-com:vml" xmlns:wp14="http://schemas.microsoft.com/office/word/2010/wordprocessingDrawing" xmlns:wp="http://schemas.openxmlformats.org/drawingml/2006/wordprocessingDrawing" xmlns:w10="urn:schemas-microsoft-com:office:word" xmlns:w="http://schemas.openxmlformats.org/wordprocessingml/2006/main" xmlns:w14="http://schemas.microsoft.com/office/word/2010/wordml" xmlns:wpg="http://schemas.microsoft.com/office/word/2010/wordprocessingGroup" xmlns:wpi="http://schemas.microsoft.com/office/word/2010/wordprocessingInk" xmlns:wne="http://schemas.microsoft.com/office/word/2006/wordml" xmlns:wps="http://schemas.microsoft.com/office/word/2010/wordprocessingShape" mc:Ignorable="w14 wp14">
+<w:ftr xmlns:ve="http://schemas.openxmlformats.org/markup-compatibility/2006" xmlns:o="urn:schemas-microsoft-com:office:office" xmlns:r="http://schemas.openxmlformats.org/officeDocument/2006/relationships" xmlns:m="http://schemas.openxmlformats.org/officeDocument/2006/math" xmlns:v="urn:schemas-microsoft-com:vml" xmlns:wp="http://schemas.openxmlformats.org/drawingml/2006/wordprocessingDrawing" xmlns:w10="urn:schemas-microsoft-com:office:word" xmlns:w="http://schemas.openxmlformats.org/wordprocessingml/2006/main" xmlns:wne="http://schemas.microsoft.com/office/word/2006/wordml">
   <w:sdt>
     <w:sdtPr>
       <w:id w:val="-1010378543"/>
@@ -8845,7 +7967,7 @@
           <w:rPr>
             <w:noProof/>
           </w:rPr>
-          <w:t>5</w:t>
+          <w:t>1</w:t>
         </w:r>
         <w:r>
           <w:fldChar w:fldCharType="end"/>
@@ -8862,7 +7984,7 @@
 </file>
 
 <file path=word/footnotes.xml><?xml version="1.0" encoding="utf-8"?>
-<w:footnotes xmlns:wpc="http://schemas.microsoft.com/office/word/2010/wordprocessingCanvas" xmlns:mc="http://schemas.openxmlformats.org/markup-compatibility/2006" xmlns:o="urn:schemas-microsoft-com:office:office" xmlns:r="http://schemas.openxmlformats.org/officeDocument/2006/relationships" xmlns:m="http://schemas.openxmlformats.org/officeDocument/2006/math" xmlns:v="urn:schemas-microsoft-com:vml" xmlns:wp14="http://schemas.microsoft.com/office/word/2010/wordprocessingDrawing" xmlns:wp="http://schemas.openxmlformats.org/drawingml/2006/wordprocessingDrawing" xmlns:w10="urn:schemas-microsoft-com:office:word" xmlns:w="http://schemas.openxmlformats.org/wordprocessingml/2006/main" xmlns:w14="http://schemas.microsoft.com/office/word/2010/wordml" xmlns:wpg="http://schemas.microsoft.com/office/word/2010/wordprocessingGroup" xmlns:wpi="http://schemas.microsoft.com/office/word/2010/wordprocessingInk" xmlns:wne="http://schemas.microsoft.com/office/word/2006/wordml" xmlns:wps="http://schemas.microsoft.com/office/word/2010/wordprocessingShape" mc:Ignorable="w14 wp14">
+<w:footnotes xmlns:ve="http://schemas.openxmlformats.org/markup-compatibility/2006" xmlns:o="urn:schemas-microsoft-com:office:office" xmlns:r="http://schemas.openxmlformats.org/officeDocument/2006/relationships" xmlns:m="http://schemas.openxmlformats.org/officeDocument/2006/math" xmlns:v="urn:schemas-microsoft-com:vml" xmlns:wp="http://schemas.openxmlformats.org/drawingml/2006/wordprocessingDrawing" xmlns:w10="urn:schemas-microsoft-com:office:word" xmlns:w="http://schemas.openxmlformats.org/wordprocessingml/2006/main" xmlns:wne="http://schemas.microsoft.com/office/word/2006/wordml">
   <w:footnote w:type="separator" w:id="-1">
     <w:p>
       <w:pPr>
@@ -8887,7 +8009,7 @@
 </file>
 
 <file path=word/numbering.xml><?xml version="1.0" encoding="utf-8"?>
-<w:numbering xmlns:wpc="http://schemas.microsoft.com/office/word/2010/wordprocessingCanvas" xmlns:mc="http://schemas.openxmlformats.org/markup-compatibility/2006" xmlns:o="urn:schemas-microsoft-com:office:office" xmlns:r="http://schemas.openxmlformats.org/officeDocument/2006/relationships" xmlns:m="http://schemas.openxmlformats.org/officeDocument/2006/math" xmlns:v="urn:schemas-microsoft-com:vml" xmlns:wp14="http://schemas.microsoft.com/office/word/2010/wordprocessingDrawing" xmlns:wp="http://schemas.openxmlformats.org/drawingml/2006/wordprocessingDrawing" xmlns:w10="urn:schemas-microsoft-com:office:word" xmlns:w="http://schemas.openxmlformats.org/wordprocessingml/2006/main" xmlns:w14="http://schemas.microsoft.com/office/word/2010/wordml" xmlns:wpg="http://schemas.microsoft.com/office/word/2010/wordprocessingGroup" xmlns:wpi="http://schemas.microsoft.com/office/word/2010/wordprocessingInk" xmlns:wne="http://schemas.microsoft.com/office/word/2006/wordml" xmlns:wps="http://schemas.microsoft.com/office/word/2010/wordprocessingShape" mc:Ignorable="w14 wp14">
+<w:numbering xmlns:ve="http://schemas.openxmlformats.org/markup-compatibility/2006" xmlns:o="urn:schemas-microsoft-com:office:office" xmlns:r="http://schemas.openxmlformats.org/officeDocument/2006/relationships" xmlns:m="http://schemas.openxmlformats.org/officeDocument/2006/math" xmlns:v="urn:schemas-microsoft-com:vml" xmlns:wp="http://schemas.openxmlformats.org/drawingml/2006/wordprocessingDrawing" xmlns:w10="urn:schemas-microsoft-com:office:word" xmlns:w="http://schemas.openxmlformats.org/wordprocessingml/2006/main" xmlns:wne="http://schemas.microsoft.com/office/word/2006/wordml">
   <w:abstractNum w:abstractNumId="0">
     <w:nsid w:val="10B52B5B"/>
     <w:multiLevelType w:val="hybridMultilevel"/>
@@ -9356,7 +8478,7 @@
 </file>
 
 <file path=word/styles.xml><?xml version="1.0" encoding="utf-8"?>
-<w:styles xmlns:mc="http://schemas.openxmlformats.org/markup-compatibility/2006" xmlns:r="http://schemas.openxmlformats.org/officeDocument/2006/relationships" xmlns:w="http://schemas.openxmlformats.org/wordprocessingml/2006/main" xmlns:w14="http://schemas.microsoft.com/office/word/2010/wordml" mc:Ignorable="w14">
+<w:styles xmlns:r="http://schemas.openxmlformats.org/officeDocument/2006/relationships" xmlns:w="http://schemas.openxmlformats.org/wordprocessingml/2006/main">
   <w:docDefaults>
     <w:rPrDefault>
       <w:rPr>
@@ -9593,6 +8715,7 @@
     <w:uiPriority w:val="99"/>
     <w:semiHidden/>
     <w:unhideWhenUsed/>
+    <w:qFormat/>
     <w:tblPr>
       <w:tblInd w:w="0" w:type="dxa"/>
       <w:tblCellMar>
@@ -9844,6 +8967,7 @@
       <w:spacing w:after="0" w:line="240" w:lineRule="auto"/>
     </w:pPr>
     <w:tblPr>
+      <w:tblInd w:w="0" w:type="dxa"/>
       <w:tblBorders>
         <w:top w:val="single" w:sz="4" w:space="0" w:color="auto"/>
         <w:left w:val="single" w:sz="4" w:space="0" w:color="auto"/>
@@ -9852,6 +8976,12 @@
         <w:insideH w:val="single" w:sz="4" w:space="0" w:color="auto"/>
         <w:insideV w:val="single" w:sz="4" w:space="0" w:color="auto"/>
       </w:tblBorders>
+      <w:tblCellMar>
+        <w:top w:w="0" w:type="dxa"/>
+        <w:left w:w="108" w:type="dxa"/>
+        <w:bottom w:w="0" w:type="dxa"/>
+        <w:right w:w="108" w:type="dxa"/>
+      </w:tblCellMar>
     </w:tblPr>
   </w:style>
   <w:style w:type="paragraph" w:styleId="aa">
@@ -9897,196 +9027,6 @@
     <w:link w:val="ac"/>
     <w:uiPriority w:val="99"/>
     <w:rsid w:val="00CE5464"/>
-  </w:style>
-</w:styles>
-</file>
-
-<file path=word/stylesWithEffects.xml><?xml version="1.0" encoding="utf-8"?>
-<w:styles xmlns:wpc="http://schemas.microsoft.com/office/word/2010/wordprocessingCanvas" xmlns:mc="http://schemas.openxmlformats.org/markup-compatibility/2006" xmlns:o="urn:schemas-microsoft-com:office:office" xmlns:r="http://schemas.openxmlformats.org/officeDocument/2006/relationships" xmlns:m="http://schemas.openxmlformats.org/officeDocument/2006/math" xmlns:v="urn:schemas-microsoft-com:vml" xmlns:wp14="http://schemas.microsoft.com/office/word/2010/wordprocessingDrawing" xmlns:wp="http://schemas.openxmlformats.org/drawingml/2006/wordprocessingDrawing" xmlns:w10="urn:schemas-microsoft-com:office:word" xmlns:w="http://schemas.openxmlformats.org/wordprocessingml/2006/main" xmlns:w14="http://schemas.microsoft.com/office/word/2010/wordml" xmlns:wpg="http://schemas.microsoft.com/office/word/2010/wordprocessingGroup" xmlns:wpi="http://schemas.microsoft.com/office/word/2010/wordprocessingInk" xmlns:wne="http://schemas.microsoft.com/office/word/2006/wordml" xmlns:wps="http://schemas.microsoft.com/office/word/2010/wordprocessingShape" mc:Ignorable="w14 wp14">
-  <w:docDefaults>
-    <w:rPrDefault>
-      <w:rPr>
-        <w:rFonts w:asciiTheme="minorHAnsi" w:eastAsiaTheme="minorEastAsia" w:hAnsiTheme="minorHAnsi" w:cstheme="minorBidi"/>
-        <w:sz w:val="22"/>
-        <w:szCs w:val="22"/>
-        <w:lang w:val="ru-RU" w:eastAsia="ru-RU" w:bidi="ar-SA"/>
-      </w:rPr>
-    </w:rPrDefault>
-    <w:pPrDefault>
-      <w:pPr>
-        <w:spacing w:after="200" w:line="276" w:lineRule="auto"/>
-      </w:pPr>
-    </w:pPrDefault>
-  </w:docDefaults>
-  <w:latentStyles w:defLockedState="0" w:defUIPriority="99" w:defSemiHidden="1" w:defUnhideWhenUsed="1" w:defQFormat="0" w:count="267">
-    <w:lsdException w:name="Normal" w:semiHidden="0" w:uiPriority="0" w:unhideWhenUsed="0" w:qFormat="1"/>
-    <w:lsdException w:name="heading 1" w:semiHidden="0" w:uiPriority="9" w:unhideWhenUsed="0" w:qFormat="1"/>
-    <w:lsdException w:name="heading 2" w:uiPriority="9" w:qFormat="1"/>
-    <w:lsdException w:name="heading 3" w:uiPriority="9" w:qFormat="1"/>
-    <w:lsdException w:name="heading 4" w:uiPriority="9" w:qFormat="1"/>
-    <w:lsdException w:name="heading 5" w:uiPriority="9" w:qFormat="1"/>
-    <w:lsdException w:name="heading 6" w:uiPriority="9" w:qFormat="1"/>
-    <w:lsdException w:name="heading 7" w:uiPriority="9" w:qFormat="1"/>
-    <w:lsdException w:name="heading 8" w:uiPriority="9" w:qFormat="1"/>
-    <w:lsdException w:name="heading 9" w:uiPriority="9" w:qFormat="1"/>
-    <w:lsdException w:name="toc 1" w:uiPriority="39"/>
-    <w:lsdException w:name="toc 2" w:uiPriority="39"/>
-    <w:lsdException w:name="toc 3" w:uiPriority="39"/>
-    <w:lsdException w:name="toc 4" w:uiPriority="39"/>
-    <w:lsdException w:name="toc 5" w:uiPriority="39"/>
-    <w:lsdException w:name="toc 6" w:uiPriority="39"/>
-    <w:lsdException w:name="toc 7" w:uiPriority="39"/>
-    <w:lsdException w:name="toc 8" w:uiPriority="39"/>
-    <w:lsdException w:name="toc 9" w:uiPriority="39"/>
-    <w:lsdException w:name="caption" w:uiPriority="35" w:qFormat="1"/>
-    <w:lsdException w:name="Title" w:semiHidden="0" w:uiPriority="10" w:unhideWhenUsed="0" w:qFormat="1"/>
-    <w:lsdException w:name="Default Paragraph Font" w:uiPriority="1"/>
-    <w:lsdException w:name="Subtitle" w:semiHidden="0" w:uiPriority="11" w:unhideWhenUsed="0" w:qFormat="1"/>
-    <w:lsdException w:name="Strong" w:semiHidden="0" w:uiPriority="22" w:unhideWhenUsed="0" w:qFormat="1"/>
-    <w:lsdException w:name="Emphasis" w:semiHidden="0" w:uiPriority="20" w:unhideWhenUsed="0" w:qFormat="1"/>
-    <w:lsdException w:name="Table Grid" w:semiHidden="0" w:uiPriority="59" w:unhideWhenUsed="0"/>
-    <w:lsdException w:name="Placeholder Text" w:unhideWhenUsed="0"/>
-    <w:lsdException w:name="No Spacing" w:semiHidden="0" w:uiPriority="1" w:unhideWhenUsed="0" w:qFormat="1"/>
-    <w:lsdException w:name="Light Shading" w:semiHidden="0" w:uiPriority="60" w:unhideWhenUsed="0"/>
-    <w:lsdException w:name="Light List" w:semiHidden="0" w:uiPriority="61" w:unhideWhenUsed="0"/>
-    <w:lsdException w:name="Light Grid" w:semiHidden="0" w:uiPriority="62" w:unhideWhenUsed="0"/>
-    <w:lsdException w:name="Medium Shading 1" w:semiHidden="0" w:uiPriority="63" w:unhideWhenUsed="0"/>
-    <w:lsdException w:name="Medium Shading 2" w:semiHidden="0" w:uiPriority="64" w:unhideWhenUsed="0"/>
-    <w:lsdException w:name="Medium List 1" w:semiHidden="0" w:uiPriority="65" w:unhideWhenUsed="0"/>
-    <w:lsdException w:name="Medium List 2" w:semiHidden="0" w:uiPriority="66" w:unhideWhenUsed="0"/>
-    <w:lsdException w:name="Medium Grid 1" w:semiHidden="0" w:uiPriority="67" w:unhideWhenUsed="0"/>
-    <w:lsdException w:name="Medium Grid 2" w:semiHidden="0" w:uiPriority="68" w:unhideWhenUsed="0"/>
-    <w:lsdException w:name="Medium Grid 3" w:semiHidden="0" w:uiPriority="69" w:unhideWhenUsed="0"/>
-    <w:lsdException w:name="Dark List" w:semiHidden="0" w:uiPriority="70" w:unhideWhenUsed="0"/>
-    <w:lsdException w:name="Colorful Shading" w:semiHidden="0" w:uiPriority="71" w:unhideWhenUsed="0"/>
-    <w:lsdException w:name="Colorful List" w:semiHidden="0" w:uiPriority="72" w:unhideWhenUsed="0"/>
-    <w:lsdException w:name="Colorful Grid" w:semiHidden="0" w:uiPriority="73" w:unhideWhenUsed="0"/>
-    <w:lsdException w:name="Light Shading Accent 1" w:semiHidden="0" w:uiPriority="60" w:unhideWhenUsed="0"/>
-    <w:lsdException w:name="Light List Accent 1" w:semiHidden="0" w:uiPriority="61" w:unhideWhenUsed="0"/>
-    <w:lsdException w:name="Light Grid Accent 1" w:semiHidden="0" w:uiPriority="62" w:unhideWhenUsed="0"/>
-    <w:lsdException w:name="Medium Shading 1 Accent 1" w:semiHidden="0" w:uiPriority="63" w:unhideWhenUsed="0"/>
-    <w:lsdException w:name="Medium Shading 2 Accent 1" w:semiHidden="0" w:uiPriority="64" w:unhideWhenUsed="0"/>
-    <w:lsdException w:name="Medium List 1 Accent 1" w:semiHidden="0" w:uiPriority="65" w:unhideWhenUsed="0"/>
-    <w:lsdException w:name="Revision" w:unhideWhenUsed="0"/>
-    <w:lsdException w:name="List Paragraph" w:semiHidden="0" w:uiPriority="34" w:unhideWhenUsed="0" w:qFormat="1"/>
-    <w:lsdException w:name="Quote" w:semiHidden="0" w:uiPriority="29" w:unhideWhenUsed="0" w:qFormat="1"/>
-    <w:lsdException w:name="Intense Quote" w:semiHidden="0" w:uiPriority="30" w:unhideWhenUsed="0" w:qFormat="1"/>
-    <w:lsdException w:name="Medium List 2 Accent 1" w:semiHidden="0" w:uiPriority="66" w:unhideWhenUsed="0"/>
-    <w:lsdException w:name="Medium Grid 1 Accent 1" w:semiHidden="0" w:uiPriority="67" w:unhideWhenUsed="0"/>
-    <w:lsdException w:name="Medium Grid 2 Accent 1" w:semiHidden="0" w:uiPriority="68" w:unhideWhenUsed="0"/>
-    <w:lsdException w:name="Medium Grid 3 Accent 1" w:semiHidden="0" w:uiPriority="69" w:unhideWhenUsed="0"/>
-    <w:lsdException w:name="Dark List Accent 1" w:semiHidden="0" w:uiPriority="70" w:unhideWhenUsed="0"/>
-    <w:lsdException w:name="Colorful Shading Accent 1" w:semiHidden="0" w:uiPriority="71" w:unhideWhenUsed="0"/>
-    <w:lsdException w:name="Colorful List Accent 1" w:semiHidden="0" w:uiPriority="72" w:unhideWhenUsed="0"/>
-    <w:lsdException w:name="Colorful Grid Accent 1" w:semiHidden="0" w:uiPriority="73" w:unhideWhenUsed="0"/>
-    <w:lsdException w:name="Light Shading Accent 2" w:semiHidden="0" w:uiPriority="60" w:unhideWhenUsed="0"/>
-    <w:lsdException w:name="Light List Accent 2" w:semiHidden="0" w:uiPriority="61" w:unhideWhenUsed="0"/>
-    <w:lsdException w:name="Light Grid Accent 2" w:semiHidden="0" w:uiPriority="62" w:unhideWhenUsed="0"/>
-    <w:lsdException w:name="Medium Shading 1 Accent 2" w:semiHidden="0" w:uiPriority="63" w:unhideWhenUsed="0"/>
-    <w:lsdException w:name="Medium Shading 2 Accent 2" w:semiHidden="0" w:uiPriority="64" w:unhideWhenUsed="0"/>
-    <w:lsdException w:name="Medium List 1 Accent 2" w:semiHidden="0" w:uiPriority="65" w:unhideWhenUsed="0"/>
-    <w:lsdException w:name="Medium List 2 Accent 2" w:semiHidden="0" w:uiPriority="66" w:unhideWhenUsed="0"/>
-    <w:lsdException w:name="Medium Grid 1 Accent 2" w:semiHidden="0" w:uiPriority="67" w:unhideWhenUsed="0"/>
-    <w:lsdException w:name="Medium Grid 2 Accent 2" w:semiHidden="0" w:uiPriority="68" w:unhideWhenUsed="0"/>
-    <w:lsdException w:name="Medium Grid 3 Accent 2" w:semiHidden="0" w:uiPriority="69" w:unhideWhenUsed="0"/>
-    <w:lsdException w:name="Dark List Accent 2" w:semiHidden="0" w:uiPriority="70" w:unhideWhenUsed="0"/>
-    <w:lsdException w:name="Colorful Shading Accent 2" w:semiHidden="0" w:uiPriority="71" w:unhideWhenUsed="0"/>
-    <w:lsdException w:name="Colorful List Accent 2" w:semiHidden="0" w:uiPriority="72" w:unhideWhenUsed="0"/>
-    <w:lsdException w:name="Colorful Grid Accent 2" w:semiHidden="0" w:uiPriority="73" w:unhideWhenUsed="0"/>
-    <w:lsdException w:name="Light Shading Accent 3" w:semiHidden="0" w:uiPriority="60" w:unhideWhenUsed="0"/>
-    <w:lsdException w:name="Light List Accent 3" w:semiHidden="0" w:uiPriority="61" w:unhideWhenUsed="0"/>
-    <w:lsdException w:name="Light Grid Accent 3" w:semiHidden="0" w:uiPriority="62" w:unhideWhenUsed="0"/>
-    <w:lsdException w:name="Medium Shading 1 Accent 3" w:semiHidden="0" w:uiPriority="63" w:unhideWhenUsed="0"/>
-    <w:lsdException w:name="Medium Shading 2 Accent 3" w:semiHidden="0" w:uiPriority="64" w:unhideWhenUsed="0"/>
-    <w:lsdException w:name="Medium List 1 Accent 3" w:semiHidden="0" w:uiPriority="65" w:unhideWhenUsed="0"/>
-    <w:lsdException w:name="Medium List 2 Accent 3" w:semiHidden="0" w:uiPriority="66" w:unhideWhenUsed="0"/>
-    <w:lsdException w:name="Medium Grid 1 Accent 3" w:semiHidden="0" w:uiPriority="67" w:unhideWhenUsed="0"/>
-    <w:lsdException w:name="Medium Grid 2 Accent 3" w:semiHidden="0" w:uiPriority="68" w:unhideWhenUsed="0"/>
-    <w:lsdException w:name="Medium Grid 3 Accent 3" w:semiHidden="0" w:uiPriority="69" w:unhideWhenUsed="0"/>
-    <w:lsdException w:name="Dark List Accent 3" w:semiHidden="0" w:uiPriority="70" w:unhideWhenUsed="0"/>
-    <w:lsdException w:name="Colorful Shading Accent 3" w:semiHidden="0" w:uiPriority="71" w:unhideWhenUsed="0"/>
-    <w:lsdException w:name="Colorful List Accent 3" w:semiHidden="0" w:uiPriority="72" w:unhideWhenUsed="0"/>
-    <w:lsdException w:name="Colorful Grid Accent 3" w:semiHidden="0" w:uiPriority="73" w:unhideWhenUsed="0"/>
-    <w:lsdException w:name="Light Shading Accent 4" w:semiHidden="0" w:uiPriority="60" w:unhideWhenUsed="0"/>
-    <w:lsdException w:name="Light List Accent 4" w:semiHidden="0" w:uiPriority="61" w:unhideWhenUsed="0"/>
-    <w:lsdException w:name="Light Grid Accent 4" w:semiHidden="0" w:uiPriority="62" w:unhideWhenUsed="0"/>
-    <w:lsdException w:name="Medium Shading 1 Accent 4" w:semiHidden="0" w:uiPriority="63" w:unhideWhenUsed="0"/>
-    <w:lsdException w:name="Medium Shading 2 Accent 4" w:semiHidden="0" w:uiPriority="64" w:unhideWhenUsed="0"/>
-    <w:lsdException w:name="Medium List 1 Accent 4" w:semiHidden="0" w:uiPriority="65" w:unhideWhenUsed="0"/>
-    <w:lsdException w:name="Medium List 2 Accent 4" w:semiHidden="0" w:uiPriority="66" w:unhideWhenUsed="0"/>
-    <w:lsdException w:name="Medium Grid 1 Accent 4" w:semiHidden="0" w:uiPriority="67" w:unhideWhenUsed="0"/>
-    <w:lsdException w:name="Medium Grid 2 Accent 4" w:semiHidden="0" w:uiPriority="68" w:unhideWhenUsed="0"/>
-    <w:lsdException w:name="Medium Grid 3 Accent 4" w:semiHidden="0" w:uiPriority="69" w:unhideWhenUsed="0"/>
-    <w:lsdException w:name="Dark List Accent 4" w:semiHidden="0" w:uiPriority="70" w:unhideWhenUsed="0"/>
-    <w:lsdException w:name="Colorful Shading Accent 4" w:semiHidden="0" w:uiPriority="71" w:unhideWhenUsed="0"/>
-    <w:lsdException w:name="Colorful List Accent 4" w:semiHidden="0" w:uiPriority="72" w:unhideWhenUsed="0"/>
-    <w:lsdException w:name="Colorful Grid Accent 4" w:semiHidden="0" w:uiPriority="73" w:unhideWhenUsed="0"/>
-    <w:lsdException w:name="Light Shading Accent 5" w:semiHidden="0" w:uiPriority="60" w:unhideWhenUsed="0"/>
-    <w:lsdException w:name="Light List Accent 5" w:semiHidden="0" w:uiPriority="61" w:unhideWhenUsed="0"/>
-    <w:lsdException w:name="Light Grid Accent 5" w:semiHidden="0" w:uiPriority="62" w:unhideWhenUsed="0"/>
-    <w:lsdException w:name="Medium Shading 1 Accent 5" w:semiHidden="0" w:uiPriority="63" w:unhideWhenUsed="0"/>
-    <w:lsdException w:name="Medium Shading 2 Accent 5" w:semiHidden="0" w:uiPriority="64" w:unhideWhenUsed="0"/>
-    <w:lsdException w:name="Medium List 1 Accent 5" w:semiHidden="0" w:uiPriority="65" w:unhideWhenUsed="0"/>
-    <w:lsdException w:name="Medium List 2 Accent 5" w:semiHidden="0" w:uiPriority="66" w:unhideWhenUsed="0"/>
-    <w:lsdException w:name="Medium Grid 1 Accent 5" w:semiHidden="0" w:uiPriority="67" w:unhideWhenUsed="0"/>
-    <w:lsdException w:name="Medium Grid 2 Accent 5" w:semiHidden="0" w:uiPriority="68" w:unhideWhenUsed="0"/>
-    <w:lsdException w:name="Medium Grid 3 Accent 5" w:semiHidden="0" w:uiPriority="69" w:unhideWhenUsed="0"/>
-    <w:lsdException w:name="Dark List Accent 5" w:semiHidden="0" w:uiPriority="70" w:unhideWhenUsed="0"/>
-    <w:lsdException w:name="Colorful Shading Accent 5" w:semiHidden="0" w:uiPriority="71" w:unhideWhenUsed="0"/>
-    <w:lsdException w:name="Colorful List Accent 5" w:semiHidden="0" w:uiPriority="72" w:unhideWhenUsed="0"/>
-    <w:lsdException w:name="Colorful Grid Accent 5" w:semiHidden="0" w:uiPriority="73" w:unhideWhenUsed="0"/>
-    <w:lsdException w:name="Light Shading Accent 6" w:semiHidden="0" w:uiPriority="60" w:unhideWhenUsed="0"/>
-    <w:lsdException w:name="Light List Accent 6" w:semiHidden="0" w:uiPriority="61" w:unhideWhenUsed="0"/>
-    <w:lsdException w:name="Light Grid Accent 6" w:semiHidden="0" w:uiPriority="62" w:unhideWhenUsed="0"/>
-    <w:lsdException w:name="Medium Shading 1 Accent 6" w:semiHidden="0" w:uiPriority="63" w:unhideWhenUsed="0"/>
-    <w:lsdException w:name="Medium Shading 2 Accent 6" w:semiHidden="0" w:uiPriority="64" w:unhideWhenUsed="0"/>
-    <w:lsdException w:name="Medium List 1 Accent 6" w:semiHidden="0" w:uiPriority="65" w:unhideWhenUsed="0"/>
-    <w:lsdException w:name="Medium List 2 Accent 6" w:semiHidden="0" w:uiPriority="66" w:unhideWhenUsed="0"/>
-    <w:lsdException w:name="Medium Grid 1 Accent 6" w:semiHidden="0" w:uiPriority="67" w:unhideWhenUsed="0"/>
-    <w:lsdException w:name="Medium Grid 2 Accent 6" w:semiHidden="0" w:uiPriority="68" w:unhideWhenUsed="0"/>
-    <w:lsdException w:name="Medium Grid 3 Accent 6" w:semiHidden="0" w:uiPriority="69" w:unhideWhenUsed="0"/>
-    <w:lsdException w:name="Dark List Accent 6" w:semiHidden="0" w:uiPriority="70" w:unhideWhenUsed="0"/>
-    <w:lsdException w:name="Colorful Shading Accent 6" w:semiHidden="0" w:uiPriority="71" w:unhideWhenUsed="0"/>
-    <w:lsdException w:name="Colorful List Accent 6" w:semiHidden="0" w:uiPriority="72" w:unhideWhenUsed="0"/>
-    <w:lsdException w:name="Colorful Grid Accent 6" w:semiHidden="0" w:uiPriority="73" w:unhideWhenUsed="0"/>
-    <w:lsdException w:name="Subtle Emphasis" w:semiHidden="0" w:uiPriority="19" w:unhideWhenUsed="0" w:qFormat="1"/>
-    <w:lsdException w:name="Intense Emphasis" w:semiHidden="0" w:uiPriority="21" w:unhideWhenUsed="0" w:qFormat="1"/>
-    <w:lsdException w:name="Subtle Reference" w:semiHidden="0" w:uiPriority="31" w:unhideWhenUsed="0" w:qFormat="1"/>
-    <w:lsdException w:name="Intense Reference" w:semiHidden="0" w:uiPriority="32" w:unhideWhenUsed="0" w:qFormat="1"/>
-    <w:lsdException w:name="Book Title" w:semiHidden="0" w:uiPriority="33" w:unhideWhenUsed="0" w:qFormat="1"/>
-    <w:lsdException w:name="Bibliography" w:uiPriority="37"/>
-    <w:lsdException w:name="TOC Heading" w:uiPriority="39" w:qFormat="1"/>
-  </w:latentStyles>
-  <w:style w:type="paragraph" w:default="1" w:styleId="a">
-    <w:name w:val="Normal"/>
-    <w:qFormat/>
-  </w:style>
-  <w:style w:type="character" w:default="1" w:styleId="a0">
-    <w:name w:val="Default Paragraph Font"/>
-    <w:uiPriority w:val="1"/>
-    <w:semiHidden/>
-    <w:unhideWhenUsed/>
-  </w:style>
-  <w:style w:type="table" w:default="1" w:styleId="a1">
-    <w:name w:val="Normal Table"/>
-    <w:uiPriority w:val="99"/>
-    <w:semiHidden/>
-    <w:unhideWhenUsed/>
-    <w:tblPr>
-      <w:tblInd w:w="0" w:type="dxa"/>
-      <w:tblCellMar>
-        <w:top w:w="0" w:type="dxa"/>
-        <w:left w:w="108" w:type="dxa"/>
-        <w:bottom w:w="0" w:type="dxa"/>
-        <w:right w:w="108" w:type="dxa"/>
-      </w:tblCellMar>
-    </w:tblPr>
-  </w:style>
-  <w:style w:type="numbering" w:default="1" w:styleId="a2">
-    <w:name w:val="No List"/>
-    <w:uiPriority w:val="99"/>
-    <w:semiHidden/>
-    <w:unhideWhenUsed/>
   </w:style>
 </w:styles>
 </file>
@@ -10379,7 +9319,7 @@
 </file>
 
 <file path=customXml/itemProps1.xml><?xml version="1.0" encoding="utf-8"?>
-<ds:datastoreItem xmlns:ds="http://schemas.openxmlformats.org/officeDocument/2006/customXml" ds:itemID="{31EA91B2-2F38-419F-B20D-A7BE8A6C84AF}">
+<ds:datastoreItem xmlns:ds="http://schemas.openxmlformats.org/officeDocument/2006/customXml" ds:itemID="{36B50093-07D7-48B8-BD3B-54A9BDA45D08}">
   <ds:schemaRefs>
     <ds:schemaRef ds:uri="http://schemas.openxmlformats.org/officeDocument/2006/bibliography"/>
   </ds:schemaRefs>

--- a/Docs/spetsifikatsia.docx
+++ b/Docs/spetsifikatsia.docx
@@ -86,9 +86,6 @@
     <w:p>
       <w:pPr>
         <w:spacing w:after="0"/>
-        <w:rPr>
-          <w:lang w:val="en-US"/>
-        </w:rPr>
       </w:pPr>
     </w:p>
     <w:p>
@@ -200,53 +197,9 @@
           <w:noProof/>
           <w:sz w:val="21"/>
           <w:szCs w:val="21"/>
-          <w:lang w:eastAsia="ru-RU"/>
-        </w:rPr>
-        <w:drawing>
-          <wp:inline distT="0" distB="0" distL="0" distR="0">
-            <wp:extent cx="314325" cy="95250"/>
-            <wp:effectExtent l="19050" t="0" r="9525" b="0"/>
-            <wp:docPr id="322" name="Рисунок 322" descr="next"/>
-            <wp:cNvGraphicFramePr>
-              <a:graphicFrameLocks xmlns:a="http://schemas.openxmlformats.org/drawingml/2006/main" noChangeAspect="1"/>
-            </wp:cNvGraphicFramePr>
-            <a:graphic xmlns:a="http://schemas.openxmlformats.org/drawingml/2006/main">
-              <a:graphicData uri="http://schemas.openxmlformats.org/drawingml/2006/picture">
-                <pic:pic xmlns:pic="http://schemas.openxmlformats.org/drawingml/2006/picture">
-                  <pic:nvPicPr>
-                    <pic:cNvPr id="0" name="Picture 322" descr="next"/>
-                    <pic:cNvPicPr>
-                      <a:picLocks noChangeAspect="1" noChangeArrowheads="1"/>
-                    </pic:cNvPicPr>
-                  </pic:nvPicPr>
-                  <pic:blipFill>
-                    <a:blip r:embed="rId9" cstate="print"/>
-                    <a:srcRect/>
-                    <a:stretch>
-                      <a:fillRect/>
-                    </a:stretch>
-                  </pic:blipFill>
-                  <pic:spPr bwMode="auto">
-                    <a:xfrm>
-                      <a:off x="0" y="0"/>
-                      <a:ext cx="314325" cy="95250"/>
-                    </a:xfrm>
-                    <a:prstGeom prst="rect">
-                      <a:avLst/>
-                    </a:prstGeom>
-                    <a:noFill/>
-                    <a:ln w="9525">
-                      <a:noFill/>
-                      <a:miter lim="800000"/>
-                      <a:headEnd/>
-                      <a:tailEnd/>
-                    </a:ln>
-                  </pic:spPr>
-                </pic:pic>
-              </a:graphicData>
-            </a:graphic>
-          </wp:inline>
-        </w:drawing>
+          <w:lang w:val="en-US" w:eastAsia="ru-RU"/>
+        </w:rPr>
+        <w:t>next</w:t>
       </w:r>
       <w:r>
         <w:rPr>
@@ -272,53 +225,9 @@
           <w:noProof/>
           <w:sz w:val="21"/>
           <w:szCs w:val="21"/>
-          <w:lang w:eastAsia="ru-RU"/>
-        </w:rPr>
-        <w:drawing>
-          <wp:inline distT="0" distB="0" distL="0" distR="0">
-            <wp:extent cx="95250" cy="66675"/>
-            <wp:effectExtent l="19050" t="0" r="0" b="0"/>
-            <wp:docPr id="323" name="Рисунок 323" descr="u"/>
-            <wp:cNvGraphicFramePr>
-              <a:graphicFrameLocks xmlns:a="http://schemas.openxmlformats.org/drawingml/2006/main" noChangeAspect="1"/>
-            </wp:cNvGraphicFramePr>
-            <a:graphic xmlns:a="http://schemas.openxmlformats.org/drawingml/2006/main">
-              <a:graphicData uri="http://schemas.openxmlformats.org/drawingml/2006/picture">
-                <pic:pic xmlns:pic="http://schemas.openxmlformats.org/drawingml/2006/picture">
-                  <pic:nvPicPr>
-                    <pic:cNvPr id="0" name="Picture 323" descr="u"/>
-                    <pic:cNvPicPr>
-                      <a:picLocks noChangeAspect="1" noChangeArrowheads="1"/>
-                    </pic:cNvPicPr>
-                  </pic:nvPicPr>
-                  <pic:blipFill>
-                    <a:blip r:embed="rId10" cstate="print"/>
-                    <a:srcRect/>
-                    <a:stretch>
-                      <a:fillRect/>
-                    </a:stretch>
-                  </pic:blipFill>
-                  <pic:spPr bwMode="auto">
-                    <a:xfrm>
-                      <a:off x="0" y="0"/>
-                      <a:ext cx="95250" cy="66675"/>
-                    </a:xfrm>
-                    <a:prstGeom prst="rect">
-                      <a:avLst/>
-                    </a:prstGeom>
-                    <a:noFill/>
-                    <a:ln w="9525">
-                      <a:noFill/>
-                      <a:miter lim="800000"/>
-                      <a:headEnd/>
-                      <a:tailEnd/>
-                    </a:ln>
-                  </pic:spPr>
-                </pic:pic>
-              </a:graphicData>
-            </a:graphic>
-          </wp:inline>
-        </w:drawing>
+          <w:lang w:val="en-US" w:eastAsia="ru-RU"/>
+        </w:rPr>
+        <w:t>u</w:t>
       </w:r>
       <w:r>
         <w:rPr>
@@ -353,53 +262,9 @@
           <w:noProof/>
           <w:sz w:val="21"/>
           <w:szCs w:val="21"/>
-          <w:lang w:eastAsia="ru-RU"/>
-        </w:rPr>
-        <w:drawing>
-          <wp:inline distT="0" distB="0" distL="0" distR="0">
-            <wp:extent cx="76200" cy="66675"/>
-            <wp:effectExtent l="19050" t="0" r="0" b="0"/>
-            <wp:docPr id="324" name="Рисунок 324" descr="v"/>
-            <wp:cNvGraphicFramePr>
-              <a:graphicFrameLocks xmlns:a="http://schemas.openxmlformats.org/drawingml/2006/main" noChangeAspect="1"/>
-            </wp:cNvGraphicFramePr>
-            <a:graphic xmlns:a="http://schemas.openxmlformats.org/drawingml/2006/main">
-              <a:graphicData uri="http://schemas.openxmlformats.org/drawingml/2006/picture">
-                <pic:pic xmlns:pic="http://schemas.openxmlformats.org/drawingml/2006/picture">
-                  <pic:nvPicPr>
-                    <pic:cNvPr id="0" name="Picture 324" descr="v"/>
-                    <pic:cNvPicPr>
-                      <a:picLocks noChangeAspect="1" noChangeArrowheads="1"/>
-                    </pic:cNvPicPr>
-                  </pic:nvPicPr>
-                  <pic:blipFill>
-                    <a:blip r:embed="rId11" cstate="print"/>
-                    <a:srcRect/>
-                    <a:stretch>
-                      <a:fillRect/>
-                    </a:stretch>
-                  </pic:blipFill>
-                  <pic:spPr bwMode="auto">
-                    <a:xfrm>
-                      <a:off x="0" y="0"/>
-                      <a:ext cx="76200" cy="66675"/>
-                    </a:xfrm>
-                    <a:prstGeom prst="rect">
-                      <a:avLst/>
-                    </a:prstGeom>
-                    <a:noFill/>
-                    <a:ln w="9525">
-                      <a:noFill/>
-                      <a:miter lim="800000"/>
-                      <a:headEnd/>
-                      <a:tailEnd/>
-                    </a:ln>
-                  </pic:spPr>
-                </pic:pic>
-              </a:graphicData>
-            </a:graphic>
-          </wp:inline>
-        </w:drawing>
+          <w:lang w:val="en-US" w:eastAsia="ru-RU"/>
+        </w:rPr>
+        <w:t>v</w:t>
       </w:r>
       <w:r>
         <w:rPr>
@@ -474,7 +339,7 @@
         </w:rPr>
         <w:t> </w:t>
       </w:r>
-      <w:hyperlink r:id="rId12" w:tooltip="Основные определения: граф, ребро, вершина, степень, петля, путь, цикл" w:history="1">
+      <w:hyperlink r:id="rId9" w:tooltip="Основные определения: граф, ребро, вершина, степень, петля, путь, цикл" w:history="1">
         <w:r>
           <w:rPr>
             <w:sz w:val="21"/>
@@ -607,59 +472,99 @@
           <w:szCs w:val="21"/>
         </w:rPr>
       </w:pPr>
-      <w:r>
-        <w:rPr>
-          <w:rFonts w:ascii="Arial" w:hAnsi="Arial" w:cs="Arial"/>
-          <w:noProof/>
-          <w:sz w:val="21"/>
-          <w:szCs w:val="21"/>
-        </w:rPr>
-        <w:drawing>
-          <wp:inline distT="0" distB="0" distL="0" distR="0">
-            <wp:extent cx="2321112" cy="495300"/>
-            <wp:effectExtent l="19050" t="0" r="2988" b="0"/>
-            <wp:docPr id="301" name="Рисунок 301" descr="\omega_{uv} = \begin{cases} \text{weight of }uv ,&amp; \text{if } uv \in E \\ +\infty ,&amp; \text{if } uv \notin E \end{cases}"/>
-            <wp:cNvGraphicFramePr>
-              <a:graphicFrameLocks xmlns:a="http://schemas.openxmlformats.org/drawingml/2006/main" noChangeAspect="1"/>
-            </wp:cNvGraphicFramePr>
-            <a:graphic xmlns:a="http://schemas.openxmlformats.org/drawingml/2006/main">
-              <a:graphicData uri="http://schemas.openxmlformats.org/drawingml/2006/picture">
-                <pic:pic xmlns:pic="http://schemas.openxmlformats.org/drawingml/2006/picture">
-                  <pic:nvPicPr>
-                    <pic:cNvPr id="0" name="Picture 301" descr="\omega_{uv} = \begin{cases} \text{weight of }uv ,&amp; \text{if } uv \in E \\ +\infty ,&amp; \text{if } uv \notin E \end{cases}"/>
-                    <pic:cNvPicPr>
-                      <a:picLocks noChangeAspect="1" noChangeArrowheads="1"/>
-                    </pic:cNvPicPr>
-                  </pic:nvPicPr>
-                  <pic:blipFill>
-                    <a:blip r:embed="rId13" cstate="print"/>
-                    <a:srcRect/>
-                    <a:stretch>
-                      <a:fillRect/>
-                    </a:stretch>
-                  </pic:blipFill>
-                  <pic:spPr bwMode="auto">
-                    <a:xfrm>
-                      <a:off x="0" y="0"/>
-                      <a:ext cx="2344419" cy="500274"/>
-                    </a:xfrm>
-                    <a:prstGeom prst="rect">
-                      <a:avLst/>
-                    </a:prstGeom>
-                    <a:noFill/>
-                    <a:ln w="9525">
-                      <a:noFill/>
-                      <a:miter lim="800000"/>
-                      <a:headEnd/>
-                      <a:tailEnd/>
-                    </a:ln>
-                  </pic:spPr>
-                </pic:pic>
-              </a:graphicData>
-            </a:graphic>
-          </wp:inline>
-        </w:drawing>
-      </w:r>
+      <m:oMathPara>
+        <m:oMath>
+          <m:sSub>
+            <m:sSubPr>
+              <m:ctrlPr>
+                <w:rPr>
+                  <w:rFonts w:ascii="Cambria Math" w:hAnsi="Cambria Math" w:cs="Arial"/>
+                  <w:i/>
+                  <w:sz w:val="21"/>
+                  <w:szCs w:val="21"/>
+                </w:rPr>
+              </m:ctrlPr>
+            </m:sSubPr>
+            <m:e>
+              <m:r>
+                <w:rPr>
+                  <w:rFonts w:ascii="Cambria Math" w:hAnsi="Cambria Math" w:cs="Arial"/>
+                  <w:sz w:val="21"/>
+                  <w:szCs w:val="21"/>
+                </w:rPr>
+                <m:t>ω</m:t>
+              </m:r>
+            </m:e>
+            <m:sub>
+              <m:r>
+                <w:rPr>
+                  <w:rFonts w:ascii="Cambria Math" w:hAnsi="Cambria Math" w:cs="Arial"/>
+                  <w:sz w:val="21"/>
+                  <w:szCs w:val="21"/>
+                  <w:lang w:val="en-US"/>
+                </w:rPr>
+                <m:t>uv</m:t>
+              </m:r>
+            </m:sub>
+          </m:sSub>
+          <m:r>
+            <w:rPr>
+              <w:rFonts w:ascii="Cambria Math" w:hAnsi="Cambria Math" w:cs="Arial"/>
+              <w:sz w:val="21"/>
+              <w:szCs w:val="21"/>
+            </w:rPr>
+            <m:t>=</m:t>
+          </m:r>
+          <m:d>
+            <m:dPr>
+              <m:begChr m:val="{"/>
+              <m:endChr m:val=""/>
+              <m:ctrlPr>
+                <w:rPr>
+                  <w:rFonts w:ascii="Cambria Math" w:hAnsi="Cambria Math" w:cs="Arial"/>
+                  <w:i/>
+                  <w:sz w:val="21"/>
+                  <w:szCs w:val="21"/>
+                </w:rPr>
+              </m:ctrlPr>
+            </m:dPr>
+            <m:e>
+              <m:eqArr>
+                <m:eqArrPr>
+                  <m:ctrlPr>
+                    <w:rPr>
+                      <w:rFonts w:ascii="Cambria Math" w:hAnsi="Cambria Math" w:cs="Arial"/>
+                      <w:i/>
+                      <w:sz w:val="21"/>
+                      <w:szCs w:val="21"/>
+                    </w:rPr>
+                  </m:ctrlPr>
+                </m:eqArrPr>
+                <m:e>
+                  <m:r>
+                    <w:rPr>
+                      <w:rFonts w:ascii="Cambria Math" w:hAnsi="Cambria Math" w:cs="Arial"/>
+                      <w:sz w:val="21"/>
+                      <w:szCs w:val="21"/>
+                    </w:rPr>
+                    <m:t>weight of uv, if uv∈E</m:t>
+                  </m:r>
+                </m:e>
+                <m:e>
+                  <m:r>
+                    <w:rPr>
+                      <w:rFonts w:ascii="Cambria Math" w:hAnsi="Cambria Math" w:cs="Arial"/>
+                      <w:sz w:val="21"/>
+                      <w:szCs w:val="21"/>
+                    </w:rPr>
+                    <m:t>+∞, if uv∉E</m:t>
+                  </m:r>
+                </m:e>
+              </m:eqArr>
+            </m:e>
+          </m:d>
+        </m:oMath>
+      </m:oMathPara>
       <w:r>
         <w:rPr>
           <w:rFonts w:ascii="Arial" w:hAnsi="Arial" w:cs="Arial"/>
@@ -667,6 +572,13 @@
           <w:szCs w:val="21"/>
         </w:rPr>
         <w:br/>
+      </w:r>
+      <w:r>
+        <w:rPr>
+          <w:rFonts w:ascii="Arial" w:hAnsi="Arial" w:cs="Arial"/>
+          <w:sz w:val="21"/>
+          <w:szCs w:val="21"/>
+        </w:rPr>
         <w:t>Требуется найти матрицу кратчайших расстояний</w:t>
       </w:r>
       <w:r>
@@ -695,70 +607,37 @@
       </w:r>
       <w:r>
         <w:rPr>
-          <w:sz w:val="21"/>
-          <w:szCs w:val="21"/>
-        </w:rPr>
-        <w:t> </w:t>
-      </w:r>
-      <w:r>
-        <w:rPr>
-          <w:rFonts w:ascii="Arial" w:hAnsi="Arial" w:cs="Arial"/>
-          <w:noProof/>
-          <w:sz w:val="21"/>
-          <w:szCs w:val="21"/>
-        </w:rPr>
-        <w:drawing>
-          <wp:inline distT="0" distB="0" distL="0" distR="0">
-            <wp:extent cx="190500" cy="142875"/>
-            <wp:effectExtent l="19050" t="0" r="0" b="0"/>
-            <wp:docPr id="303" name="Рисунок 303" descr="d_{ij}"/>
-            <wp:cNvGraphicFramePr>
-              <a:graphicFrameLocks xmlns:a="http://schemas.openxmlformats.org/drawingml/2006/main" noChangeAspect="1"/>
-            </wp:cNvGraphicFramePr>
-            <a:graphic xmlns:a="http://schemas.openxmlformats.org/drawingml/2006/main">
-              <a:graphicData uri="http://schemas.openxmlformats.org/drawingml/2006/picture">
-                <pic:pic xmlns:pic="http://schemas.openxmlformats.org/drawingml/2006/picture">
-                  <pic:nvPicPr>
-                    <pic:cNvPr id="0" name="Picture 303" descr="d_{ij}"/>
-                    <pic:cNvPicPr>
-                      <a:picLocks noChangeAspect="1" noChangeArrowheads="1"/>
-                    </pic:cNvPicPr>
-                  </pic:nvPicPr>
-                  <pic:blipFill>
-                    <a:blip r:embed="rId14" cstate="print"/>
-                    <a:srcRect/>
-                    <a:stretch>
-                      <a:fillRect/>
-                    </a:stretch>
-                  </pic:blipFill>
-                  <pic:spPr bwMode="auto">
-                    <a:xfrm>
-                      <a:off x="0" y="0"/>
-                      <a:ext cx="190500" cy="142875"/>
-                    </a:xfrm>
-                    <a:prstGeom prst="rect">
-                      <a:avLst/>
-                    </a:prstGeom>
-                    <a:noFill/>
-                    <a:ln w="9525">
-                      <a:noFill/>
-                      <a:miter lim="800000"/>
-                      <a:headEnd/>
-                      <a:tailEnd/>
-                    </a:ln>
-                  </pic:spPr>
-                </pic:pic>
-              </a:graphicData>
-            </a:graphic>
-          </wp:inline>
-        </w:drawing>
-      </w:r>
-      <w:r>
-        <w:rPr>
-          <w:sz w:val="21"/>
-          <w:szCs w:val="21"/>
-        </w:rPr>
-        <w:t> </w:t>
+          <w:rFonts w:ascii="Arial" w:hAnsi="Arial" w:cs="Arial"/>
+          <w:sz w:val="21"/>
+          <w:szCs w:val="21"/>
+        </w:rPr>
+        <w:t xml:space="preserve"> </w:t>
+      </w:r>
+      <w:r>
+        <w:rPr>
+          <w:rFonts w:ascii="Arial" w:hAnsi="Arial" w:cs="Arial"/>
+          <w:sz w:val="21"/>
+          <w:szCs w:val="21"/>
+          <w:lang w:val="en-US"/>
+        </w:rPr>
+        <w:t>d</w:t>
+      </w:r>
+      <w:r>
+        <w:rPr>
+          <w:rFonts w:ascii="Arial" w:hAnsi="Arial" w:cs="Arial"/>
+          <w:sz w:val="21"/>
+          <w:szCs w:val="21"/>
+          <w:vertAlign w:val="subscript"/>
+          <w:lang w:val="en-US"/>
+        </w:rPr>
+        <w:t>ij</w:t>
+      </w:r>
+      <w:r>
+        <w:rPr>
+          <w:sz w:val="21"/>
+          <w:szCs w:val="21"/>
+        </w:rPr>
+        <w:t>  </w:t>
       </w:r>
       <w:r>
         <w:rPr>
@@ -2525,7 +2404,7 @@
         </w:rPr>
         <w:t> </w:t>
       </w:r>
-      <w:hyperlink r:id="rId15" w:tooltip="Рекурсия" w:history="1">
+      <w:hyperlink r:id="rId10" w:tooltip="Рекурсия" w:history="1">
         <w:r>
           <w:rPr>
             <w:rFonts w:ascii="Arial" w:eastAsia="Times New Roman" w:hAnsi="Arial" w:cs="Arial"/>
@@ -3511,13 +3390,1765 @@
           <w:noProof/>
           <w:sz w:val="21"/>
           <w:szCs w:val="21"/>
+          <w:lang w:val="en-US" w:eastAsia="ru-RU"/>
+        </w:rPr>
+        <w:t>O</w:t>
+      </w:r>
+      <w:r>
+        <w:rPr>
+          <w:rFonts w:ascii="Arial" w:eastAsia="Times New Roman" w:hAnsi="Arial" w:cs="Arial"/>
+          <w:noProof/>
+          <w:sz w:val="21"/>
+          <w:szCs w:val="21"/>
+          <w:lang w:eastAsia="ru-RU"/>
+        </w:rPr>
+        <w:t>(</w:t>
+      </w:r>
+      <w:r>
+        <w:rPr>
+          <w:rFonts w:ascii="Arial" w:eastAsia="Times New Roman" w:hAnsi="Arial" w:cs="Arial"/>
+          <w:noProof/>
+          <w:sz w:val="21"/>
+          <w:szCs w:val="21"/>
+          <w:lang w:val="en-US" w:eastAsia="ru-RU"/>
+        </w:rPr>
+        <w:t>n</w:t>
+      </w:r>
+      <w:r>
+        <w:rPr>
+          <w:rFonts w:ascii="Arial" w:eastAsia="Times New Roman" w:hAnsi="Arial" w:cs="Arial"/>
+          <w:noProof/>
+          <w:sz w:val="21"/>
+          <w:szCs w:val="21"/>
+          <w:vertAlign w:val="superscript"/>
+          <w:lang w:eastAsia="ru-RU"/>
+        </w:rPr>
+        <w:t>3</w:t>
+      </w:r>
+      <w:r>
+        <w:rPr>
+          <w:rFonts w:ascii="Arial" w:eastAsia="Times New Roman" w:hAnsi="Arial" w:cs="Arial"/>
+          <w:noProof/>
+          <w:sz w:val="21"/>
+          <w:szCs w:val="21"/>
+          <w:lang w:eastAsia="ru-RU"/>
+        </w:rPr>
+        <w:t>)</w:t>
+      </w:r>
+      <w:r>
+        <w:rPr>
+          <w:rFonts w:eastAsia="Times New Roman"/>
+          <w:sz w:val="21"/>
+          <w:szCs w:val="21"/>
+          <w:lang w:eastAsia="ru-RU"/>
+        </w:rPr>
+        <w:t> </w:t>
+      </w:r>
+      <w:r>
+        <w:rPr>
+          <w:rFonts w:ascii="Arial" w:eastAsia="Times New Roman" w:hAnsi="Arial" w:cs="Arial"/>
+          <w:sz w:val="21"/>
+          <w:szCs w:val="21"/>
+          <w:lang w:eastAsia="ru-RU"/>
+        </w:rPr>
+        <w:t>времени и использует</w:t>
+      </w:r>
+      <w:r>
+        <w:rPr>
+          <w:rFonts w:eastAsia="Times New Roman"/>
+          <w:sz w:val="21"/>
+          <w:szCs w:val="21"/>
+          <w:lang w:eastAsia="ru-RU"/>
+        </w:rPr>
+        <w:t> </w:t>
+      </w:r>
+      <w:r>
+        <w:rPr>
+          <w:rFonts w:ascii="Arial" w:eastAsia="Times New Roman" w:hAnsi="Arial" w:cs="Arial"/>
+          <w:noProof/>
+          <w:sz w:val="21"/>
+          <w:szCs w:val="21"/>
+          <w:lang w:val="en-US" w:eastAsia="ru-RU"/>
+        </w:rPr>
+        <w:t>O</w:t>
+      </w:r>
+      <w:r>
+        <w:rPr>
+          <w:rFonts w:ascii="Arial" w:eastAsia="Times New Roman" w:hAnsi="Arial" w:cs="Arial"/>
+          <w:noProof/>
+          <w:sz w:val="21"/>
+          <w:szCs w:val="21"/>
+          <w:lang w:eastAsia="ru-RU"/>
+        </w:rPr>
+        <w:t>(</w:t>
+      </w:r>
+      <w:r>
+        <w:rPr>
+          <w:rFonts w:ascii="Arial" w:eastAsia="Times New Roman" w:hAnsi="Arial" w:cs="Arial"/>
+          <w:noProof/>
+          <w:sz w:val="21"/>
+          <w:szCs w:val="21"/>
+          <w:lang w:val="en-US" w:eastAsia="ru-RU"/>
+        </w:rPr>
+        <w:t>n</w:t>
+      </w:r>
+      <w:r>
+        <w:rPr>
+          <w:rFonts w:ascii="Arial" w:eastAsia="Times New Roman" w:hAnsi="Arial" w:cs="Arial"/>
+          <w:noProof/>
+          <w:sz w:val="21"/>
+          <w:szCs w:val="21"/>
+          <w:vertAlign w:val="superscript"/>
+          <w:lang w:eastAsia="ru-RU"/>
+        </w:rPr>
+        <w:t>2</w:t>
+      </w:r>
+      <w:r>
+        <w:rPr>
+          <w:rFonts w:ascii="Arial" w:eastAsia="Times New Roman" w:hAnsi="Arial" w:cs="Arial"/>
+          <w:noProof/>
+          <w:sz w:val="21"/>
+          <w:szCs w:val="21"/>
+          <w:lang w:eastAsia="ru-RU"/>
+        </w:rPr>
+        <w:t>)</w:t>
+      </w:r>
+      <w:r>
+        <w:rPr>
+          <w:rFonts w:eastAsia="Times New Roman"/>
+          <w:sz w:val="21"/>
+          <w:szCs w:val="21"/>
+          <w:lang w:eastAsia="ru-RU"/>
+        </w:rPr>
+        <w:t> </w:t>
+      </w:r>
+      <w:r>
+        <w:rPr>
+          <w:rFonts w:ascii="Arial" w:eastAsia="Times New Roman" w:hAnsi="Arial" w:cs="Arial"/>
+          <w:sz w:val="21"/>
+          <w:szCs w:val="21"/>
+          <w:lang w:eastAsia="ru-RU"/>
+        </w:rPr>
+        <w:t>памяти.</w:t>
+      </w:r>
+    </w:p>
+    <w:p>
+      <w:pPr>
+        <w:shd w:val="clear" w:color="auto" w:fill="FFFFFF"/>
+        <w:spacing w:after="0" w:line="240" w:lineRule="auto"/>
+        <w:rPr>
+          <w:rFonts w:ascii="Arial" w:eastAsia="Times New Roman" w:hAnsi="Arial" w:cs="Arial"/>
+          <w:sz w:val="21"/>
+          <w:szCs w:val="21"/>
+          <w:lang w:eastAsia="ru-RU"/>
+        </w:rPr>
+      </w:pPr>
+    </w:p>
+    <w:p>
+      <w:pPr>
+        <w:shd w:val="clear" w:color="auto" w:fill="FFFFFF"/>
+        <w:spacing w:after="0" w:line="240" w:lineRule="auto"/>
+        <w:rPr>
+          <w:b/>
+          <w:sz w:val="28"/>
+          <w:szCs w:val="28"/>
+        </w:rPr>
+      </w:pPr>
+      <w:r>
+        <w:rPr>
+          <w:b/>
+          <w:sz w:val="28"/>
+          <w:szCs w:val="28"/>
+        </w:rPr>
+        <w:t>Реализация</w:t>
+      </w:r>
+    </w:p>
+    <w:p>
+      <w:pPr>
+        <w:pStyle w:val="a4"/>
+        <w:spacing w:before="0" w:beforeAutospacing="0" w:after="0" w:afterAutospacing="0"/>
+        <w:rPr>
+          <w:rFonts w:ascii="Arial" w:hAnsi="Arial" w:cs="Arial"/>
+          <w:sz w:val="21"/>
+          <w:szCs w:val="21"/>
+        </w:rPr>
+      </w:pPr>
+      <w:r>
+        <w:rPr>
+          <w:rFonts w:ascii="Arial" w:hAnsi="Arial" w:cs="Arial"/>
+          <w:sz w:val="21"/>
+          <w:szCs w:val="21"/>
+        </w:rPr>
+        <w:t>На вход программе подаётся граф, заданный в виде матрицы смежности — двумерного массива</w:t>
+      </w:r>
+      <w:r>
+        <w:rPr>
+          <w:sz w:val="21"/>
+          <w:szCs w:val="21"/>
+        </w:rPr>
+        <w:t> </w:t>
+      </w:r>
+      <w:r>
+        <w:rPr>
+          <w:rFonts w:ascii="Arial" w:hAnsi="Arial" w:cs="Arial"/>
+          <w:sz w:val="21"/>
+          <w:szCs w:val="21"/>
+          <w:lang w:val="en-US"/>
+        </w:rPr>
+        <w:t>d</w:t>
+      </w:r>
+      <w:r>
+        <w:rPr>
+          <w:rFonts w:ascii="Arial" w:hAnsi="Arial" w:cs="Arial"/>
+          <w:sz w:val="21"/>
+          <w:szCs w:val="21"/>
+        </w:rPr>
+        <w:t>[][]</w:t>
+      </w:r>
+      <w:r>
+        <w:rPr>
+          <w:sz w:val="21"/>
+          <w:szCs w:val="21"/>
+        </w:rPr>
+        <w:t> </w:t>
+      </w:r>
+      <w:r>
+        <w:rPr>
+          <w:rFonts w:ascii="Arial" w:hAnsi="Arial" w:cs="Arial"/>
+          <w:sz w:val="21"/>
+          <w:szCs w:val="21"/>
+        </w:rPr>
+        <w:t>размера</w:t>
+      </w:r>
+      <w:r>
+        <w:rPr>
+          <w:sz w:val="21"/>
+          <w:szCs w:val="21"/>
+        </w:rPr>
+        <w:t> </w:t>
+      </w:r>
+      <w:r>
+        <w:rPr>
+          <w:rFonts w:ascii="Arial" w:hAnsi="Arial" w:cs="Arial"/>
+          <w:sz w:val="21"/>
+          <w:szCs w:val="21"/>
+          <w:lang w:val="en-US"/>
+        </w:rPr>
+        <w:t>n</w:t>
+      </w:r>
+      <w:r>
+        <w:rPr>
+          <w:rFonts w:ascii="Arial" w:hAnsi="Arial" w:cs="Arial"/>
+          <w:sz w:val="21"/>
+          <w:szCs w:val="21"/>
+        </w:rPr>
+        <w:t>×</w:t>
+      </w:r>
+      <w:r>
+        <w:rPr>
+          <w:rFonts w:ascii="Arial" w:hAnsi="Arial" w:cs="Arial"/>
+          <w:sz w:val="21"/>
+          <w:szCs w:val="21"/>
+          <w:lang w:val="en-US"/>
+        </w:rPr>
+        <w:t>n</w:t>
+      </w:r>
+      <w:r>
+        <w:rPr>
+          <w:rFonts w:ascii="Arial" w:hAnsi="Arial" w:cs="Arial"/>
+          <w:sz w:val="21"/>
+          <w:szCs w:val="21"/>
+        </w:rPr>
+        <w:t>, в котором каждый элемент задаёт длину ребра между соответствующими вершинами.</w:t>
+      </w:r>
+    </w:p>
+    <w:p>
+      <w:pPr>
+        <w:pStyle w:val="a4"/>
+        <w:spacing w:before="0" w:beforeAutospacing="0" w:after="0" w:afterAutospacing="0"/>
+        <w:rPr>
+          <w:rFonts w:ascii="Arial" w:hAnsi="Arial" w:cs="Arial"/>
+          <w:sz w:val="21"/>
+          <w:szCs w:val="21"/>
+        </w:rPr>
+      </w:pPr>
+      <w:r>
+        <w:rPr>
+          <w:rFonts w:ascii="Arial" w:hAnsi="Arial" w:cs="Arial"/>
+          <w:sz w:val="21"/>
+          <w:szCs w:val="21"/>
+        </w:rPr>
+        <w:t>Требуется, чтобы выполнялось</w:t>
+      </w:r>
+      <w:r>
+        <w:rPr>
+          <w:sz w:val="21"/>
+          <w:szCs w:val="21"/>
+        </w:rPr>
+        <w:t> </w:t>
+      </w:r>
+      <w:r>
+        <w:rPr>
+          <w:rFonts w:ascii="Arial" w:hAnsi="Arial" w:cs="Arial"/>
+          <w:sz w:val="21"/>
+          <w:szCs w:val="21"/>
+          <w:lang w:val="en-US"/>
+        </w:rPr>
+        <w:t>d</w:t>
+      </w:r>
+      <w:r>
+        <w:rPr>
+          <w:rFonts w:ascii="Arial" w:hAnsi="Arial" w:cs="Arial"/>
+          <w:sz w:val="21"/>
+          <w:szCs w:val="21"/>
+        </w:rPr>
+        <w:t>[</w:t>
+      </w:r>
+      <w:r>
+        <w:rPr>
+          <w:rFonts w:ascii="Arial" w:hAnsi="Arial" w:cs="Arial"/>
+          <w:sz w:val="21"/>
+          <w:szCs w:val="21"/>
+          <w:lang w:val="en-US"/>
+        </w:rPr>
+        <w:t>i</w:t>
+      </w:r>
+      <w:r>
+        <w:rPr>
+          <w:rFonts w:ascii="Arial" w:hAnsi="Arial" w:cs="Arial"/>
+          <w:sz w:val="21"/>
+          <w:szCs w:val="21"/>
+        </w:rPr>
+        <w:t>][</w:t>
+      </w:r>
+      <w:r>
+        <w:rPr>
+          <w:rFonts w:ascii="Arial" w:hAnsi="Arial" w:cs="Arial"/>
+          <w:sz w:val="21"/>
+          <w:szCs w:val="21"/>
+          <w:lang w:val="en-US"/>
+        </w:rPr>
+        <w:t>i</w:t>
+      </w:r>
+      <w:r>
+        <w:rPr>
+          <w:rFonts w:ascii="Arial" w:hAnsi="Arial" w:cs="Arial"/>
+          <w:sz w:val="21"/>
+          <w:szCs w:val="21"/>
+        </w:rPr>
+        <w:t>]=0</w:t>
+      </w:r>
+      <w:r>
+        <w:rPr>
+          <w:sz w:val="21"/>
+          <w:szCs w:val="21"/>
+        </w:rPr>
+        <w:t> </w:t>
+      </w:r>
+      <w:r>
+        <w:rPr>
+          <w:rFonts w:ascii="Arial" w:hAnsi="Arial" w:cs="Arial"/>
+          <w:sz w:val="21"/>
+          <w:szCs w:val="21"/>
+        </w:rPr>
+        <w:t>для любых</w:t>
+      </w:r>
+      <w:r>
+        <w:rPr>
+          <w:sz w:val="21"/>
+          <w:szCs w:val="21"/>
+        </w:rPr>
+        <w:t> </w:t>
+      </w:r>
+      <w:r>
+        <w:rPr>
+          <w:rFonts w:ascii="Arial" w:hAnsi="Arial" w:cs="Arial"/>
+          <w:sz w:val="21"/>
+          <w:szCs w:val="21"/>
+          <w:lang w:val="en-US"/>
+        </w:rPr>
+        <w:t>i</w:t>
+      </w:r>
+      <w:r>
+        <w:rPr>
+          <w:rFonts w:ascii="Arial" w:hAnsi="Arial" w:cs="Arial"/>
+          <w:sz w:val="21"/>
+          <w:szCs w:val="21"/>
+        </w:rPr>
+        <w:t>.</w:t>
+      </w:r>
+    </w:p>
+    <w:p>
+      <w:pPr>
+        <w:shd w:val="clear" w:color="auto" w:fill="FFFFFF"/>
+        <w:spacing w:after="0" w:line="240" w:lineRule="auto"/>
+        <w:rPr>
+          <w:rFonts w:ascii="Arial" w:hAnsi="Arial" w:cs="Arial"/>
+          <w:sz w:val="19"/>
+          <w:szCs w:val="19"/>
+          <w:shd w:val="clear" w:color="auto" w:fill="FFFFFF"/>
+        </w:rPr>
+      </w:pPr>
+    </w:p>
+    <w:p>
+      <w:pPr>
+        <w:rPr>
+          <w:b/>
+          <w:sz w:val="28"/>
+          <w:szCs w:val="28"/>
+        </w:rPr>
+      </w:pPr>
+      <w:r>
+        <w:rPr>
+          <w:b/>
+          <w:sz w:val="28"/>
+          <w:szCs w:val="28"/>
+        </w:rPr>
+        <w:br w:type="page"/>
+      </w:r>
+    </w:p>
+    <w:p>
+      <w:pPr>
+        <w:spacing w:after="0"/>
+        <w:rPr>
+          <w:b/>
+          <w:sz w:val="28"/>
+          <w:szCs w:val="28"/>
+        </w:rPr>
+      </w:pPr>
+      <w:r>
+        <w:rPr>
+          <w:b/>
+          <w:sz w:val="28"/>
+          <w:szCs w:val="28"/>
+        </w:rPr>
+        <w:lastRenderedPageBreak/>
+        <w:t>Псевдокод</w:t>
+      </w:r>
+    </w:p>
+    <w:p>
+      <w:pPr>
+        <w:pStyle w:val="a4"/>
+        <w:shd w:val="clear" w:color="auto" w:fill="FFFFFF"/>
+        <w:spacing w:before="0" w:beforeAutospacing="0" w:after="0" w:afterAutospacing="0"/>
+        <w:rPr>
+          <w:rFonts w:ascii="Arial" w:hAnsi="Arial" w:cs="Arial"/>
+          <w:sz w:val="21"/>
+          <w:szCs w:val="21"/>
+        </w:rPr>
+      </w:pPr>
+      <w:r>
+        <w:rPr>
+          <w:rFonts w:ascii="Arial" w:hAnsi="Arial" w:cs="Arial"/>
+          <w:sz w:val="21"/>
+          <w:szCs w:val="21"/>
+        </w:rPr>
+        <w:t>На каждом шаге алгоритм генерирует</w:t>
+      </w:r>
+      <w:r>
+        <w:rPr>
+          <w:rStyle w:val="apple-converted-space"/>
+          <w:rFonts w:ascii="Arial" w:hAnsi="Arial" w:cs="Arial"/>
+          <w:sz w:val="21"/>
+          <w:szCs w:val="21"/>
+        </w:rPr>
+        <w:t> </w:t>
+      </w:r>
+      <w:hyperlink r:id="rId11" w:tooltip="Матрица (математика)" w:history="1">
+        <w:r>
+          <w:rPr>
+            <w:rStyle w:val="a3"/>
+            <w:rFonts w:ascii="Arial" w:hAnsi="Arial" w:cs="Arial"/>
+            <w:color w:val="auto"/>
+            <w:sz w:val="21"/>
+            <w:szCs w:val="21"/>
+            <w:u w:val="none"/>
+          </w:rPr>
+          <w:t>матрицу</w:t>
+        </w:r>
+      </w:hyperlink>
+      <w:r>
+        <w:rPr>
+          <w:rStyle w:val="apple-converted-space"/>
+          <w:rFonts w:ascii="Arial" w:hAnsi="Arial" w:cs="Arial"/>
+          <w:sz w:val="21"/>
+          <w:szCs w:val="21"/>
+        </w:rPr>
+        <w:t> </w:t>
+      </w:r>
+      <w:r>
+        <w:rPr>
+          <w:rStyle w:val="mwe-math-mathml-inline"/>
+          <w:rFonts w:ascii="Arial" w:hAnsi="Arial" w:cs="Arial"/>
+          <w:vanish/>
+          <w:sz w:val="21"/>
+          <w:szCs w:val="21"/>
+        </w:rPr>
+        <w:t>{\displaystyle W,}</w:t>
+      </w:r>
+      <w:r>
+        <w:rPr>
+          <w:rFonts w:ascii="Arial" w:hAnsi="Arial" w:cs="Arial"/>
+          <w:sz w:val="21"/>
+          <w:szCs w:val="21"/>
+          <w:lang w:val="en-US"/>
+        </w:rPr>
+        <w:t>W</w:t>
+      </w:r>
+      <w:r>
+        <w:rPr>
+          <w:rFonts w:ascii="Arial" w:hAnsi="Arial" w:cs="Arial"/>
+          <w:sz w:val="21"/>
+          <w:szCs w:val="21"/>
+        </w:rPr>
+        <w:t xml:space="preserve">, </w:t>
+      </w:r>
+      <m:oMath>
+        <m:sSub>
+          <m:sSubPr>
+            <m:ctrlPr>
+              <w:rPr>
+                <w:rFonts w:ascii="Cambria Math" w:hAnsi="Cambria Math" w:cs="Arial"/>
+                <w:i/>
+                <w:sz w:val="21"/>
+                <w:szCs w:val="21"/>
+              </w:rPr>
+            </m:ctrlPr>
+          </m:sSubPr>
+          <m:e>
+            <m:r>
+              <w:rPr>
+                <w:rFonts w:ascii="Cambria Math" w:hAnsi="Cambria Math" w:cs="Arial"/>
+                <w:sz w:val="21"/>
+                <w:szCs w:val="21"/>
+              </w:rPr>
+              <m:t>w</m:t>
+            </m:r>
+          </m:e>
+          <m:sub>
+            <m:r>
+              <w:rPr>
+                <w:rFonts w:ascii="Cambria Math" w:hAnsi="Cambria Math" w:cs="Arial"/>
+                <w:sz w:val="21"/>
+                <w:szCs w:val="21"/>
+              </w:rPr>
+              <m:t>ij</m:t>
+            </m:r>
+          </m:sub>
+        </m:sSub>
+        <m:r>
+          <w:rPr>
+            <w:rFonts w:ascii="Cambria Math" w:hAnsi="Cambria Math" w:cs="Arial"/>
+            <w:sz w:val="21"/>
+            <w:szCs w:val="21"/>
+          </w:rPr>
+          <m:t>=</m:t>
+        </m:r>
+        <m:sSubSup>
+          <m:sSubSupPr>
+            <m:ctrlPr>
+              <w:rPr>
+                <w:rFonts w:ascii="Cambria Math" w:hAnsi="Cambria Math" w:cs="Arial"/>
+                <w:i/>
+                <w:sz w:val="21"/>
+                <w:szCs w:val="21"/>
+              </w:rPr>
+            </m:ctrlPr>
+          </m:sSubSupPr>
+          <m:e>
+            <m:r>
+              <w:rPr>
+                <w:rFonts w:ascii="Cambria Math" w:hAnsi="Cambria Math" w:cs="Arial"/>
+                <w:sz w:val="21"/>
+                <w:szCs w:val="21"/>
+              </w:rPr>
+              <m:t>d</m:t>
+            </m:r>
+          </m:e>
+          <m:sub>
+            <m:r>
+              <w:rPr>
+                <w:rFonts w:ascii="Cambria Math" w:hAnsi="Cambria Math" w:cs="Arial"/>
+                <w:sz w:val="21"/>
+                <w:szCs w:val="21"/>
+              </w:rPr>
+              <m:t>ij</m:t>
+            </m:r>
+          </m:sub>
+          <m:sup>
+            <m:r>
+              <w:rPr>
+                <w:rFonts w:ascii="Cambria Math" w:hAnsi="Cambria Math" w:cs="Arial"/>
+                <w:sz w:val="21"/>
+                <w:szCs w:val="21"/>
+              </w:rPr>
+              <m:t>n</m:t>
+            </m:r>
+          </m:sup>
+        </m:sSubSup>
+      </m:oMath>
+      <w:r>
+        <w:rPr>
+          <w:rFonts w:ascii="Cambria Math" w:hAnsi="Cambria Math" w:cs="Arial"/>
+          <w:sz w:val="21"/>
+          <w:szCs w:val="21"/>
+        </w:rPr>
+        <w:t>.</w:t>
+      </w:r>
+      <w:r>
+        <w:rPr>
+          <w:rFonts w:ascii="Cambria Math" w:hAnsi="Cambria Math" w:cs="Arial"/>
+          <w:sz w:val="21"/>
+          <w:szCs w:val="21"/>
+        </w:rPr>
+        <w:br/>
+      </w:r>
+      <w:r>
+        <w:rPr>
+          <w:rStyle w:val="mwe-math-mathml-inline"/>
+          <w:rFonts w:ascii="Arial" w:hAnsi="Arial" w:cs="Arial"/>
+          <w:vanish/>
+          <w:sz w:val="21"/>
+          <w:szCs w:val="21"/>
+        </w:rPr>
+        <w:t>{\displaystyle w_{ij}=d_{ij}^{n}.}</w:t>
+      </w:r>
+      <w:r>
+        <w:rPr>
+          <w:rFonts w:ascii="Arial" w:hAnsi="Arial" w:cs="Arial"/>
+          <w:sz w:val="21"/>
+          <w:szCs w:val="21"/>
+        </w:rPr>
+        <w:t>Матрица</w:t>
+      </w:r>
+      <w:r>
+        <w:rPr>
+          <w:rStyle w:val="apple-converted-space"/>
+          <w:rFonts w:ascii="Arial" w:hAnsi="Arial" w:cs="Arial"/>
+          <w:sz w:val="21"/>
+          <w:szCs w:val="21"/>
+        </w:rPr>
+        <w:t> </w:t>
+      </w:r>
+      <w:r>
+        <w:rPr>
+          <w:rStyle w:val="mwe-math-mathml-inline"/>
+          <w:rFonts w:ascii="Arial" w:hAnsi="Arial" w:cs="Arial"/>
+          <w:vanish/>
+          <w:sz w:val="21"/>
+          <w:szCs w:val="21"/>
+        </w:rPr>
+        <w:t>{\displaystyle W}</w:t>
+      </w:r>
+      <w:r>
+        <w:rPr>
+          <w:rFonts w:ascii="Arial" w:hAnsi="Arial" w:cs="Arial"/>
+          <w:sz w:val="21"/>
+          <w:szCs w:val="21"/>
+          <w:lang w:val="en-US"/>
+        </w:rPr>
+        <w:t>W</w:t>
+      </w:r>
+      <w:r>
+        <w:rPr>
+          <w:rStyle w:val="apple-converted-space"/>
+          <w:rFonts w:ascii="Arial" w:hAnsi="Arial" w:cs="Arial"/>
+          <w:sz w:val="21"/>
+          <w:szCs w:val="21"/>
+        </w:rPr>
+        <w:t> </w:t>
+      </w:r>
+      <w:r>
+        <w:rPr>
+          <w:rFonts w:ascii="Arial" w:hAnsi="Arial" w:cs="Arial"/>
+          <w:sz w:val="21"/>
+          <w:szCs w:val="21"/>
+        </w:rPr>
+        <w:t>содержит длины кратчайших путей между всеми вершинами графа. Перед работой алгоритма матрица</w:t>
+      </w:r>
+      <w:r>
+        <w:rPr>
+          <w:rStyle w:val="apple-converted-space"/>
+          <w:rFonts w:ascii="Arial" w:hAnsi="Arial" w:cs="Arial"/>
+          <w:sz w:val="21"/>
+          <w:szCs w:val="21"/>
+        </w:rPr>
+        <w:t> </w:t>
+      </w:r>
+      <w:r>
+        <w:rPr>
+          <w:rStyle w:val="mwe-math-mathml-inline"/>
+          <w:rFonts w:ascii="Arial" w:hAnsi="Arial" w:cs="Arial"/>
+          <w:vanish/>
+          <w:sz w:val="21"/>
+          <w:szCs w:val="21"/>
+        </w:rPr>
+        <w:t>{\displaystyle W}</w:t>
+      </w:r>
+      <w:r>
+        <w:rPr>
+          <w:rFonts w:ascii="Arial" w:hAnsi="Arial" w:cs="Arial"/>
+          <w:sz w:val="21"/>
+          <w:szCs w:val="21"/>
+          <w:lang w:val="en-US"/>
+        </w:rPr>
+        <w:t>W</w:t>
+      </w:r>
+      <w:r>
+        <w:rPr>
+          <w:rStyle w:val="apple-converted-space"/>
+          <w:rFonts w:ascii="Arial" w:hAnsi="Arial" w:cs="Arial"/>
+          <w:sz w:val="21"/>
+          <w:szCs w:val="21"/>
+        </w:rPr>
+        <w:t> </w:t>
+      </w:r>
+      <w:r>
+        <w:rPr>
+          <w:rFonts w:ascii="Arial" w:hAnsi="Arial" w:cs="Arial"/>
+          <w:sz w:val="21"/>
+          <w:szCs w:val="21"/>
+        </w:rPr>
+        <w:t>заполняется длинами рёбер графа (или запредельно большим</w:t>
+      </w:r>
+      <w:r>
+        <w:rPr>
+          <w:rStyle w:val="apple-converted-space"/>
+          <w:rFonts w:ascii="Arial" w:hAnsi="Arial" w:cs="Arial"/>
+          <w:sz w:val="21"/>
+          <w:szCs w:val="21"/>
+        </w:rPr>
+        <w:t> </w:t>
+      </w:r>
+      <w:r>
+        <w:rPr>
+          <w:rFonts w:ascii="Arial" w:hAnsi="Arial" w:cs="Arial"/>
+          <w:i/>
+          <w:iCs/>
+          <w:sz w:val="21"/>
+          <w:szCs w:val="21"/>
+        </w:rPr>
+        <w:t>M</w:t>
+      </w:r>
+      <w:r>
+        <w:rPr>
+          <w:rFonts w:ascii="Arial" w:hAnsi="Arial" w:cs="Arial"/>
+          <w:sz w:val="21"/>
+          <w:szCs w:val="21"/>
+        </w:rPr>
+        <w:t>, если ребра нет).</w:t>
+      </w:r>
+    </w:p>
+    <w:p>
+      <w:pPr>
+        <w:spacing w:after="0"/>
+        <w:rPr>
+          <w:lang w:val="en-US"/>
+        </w:rPr>
+      </w:pPr>
+      <w:r>
+        <w:rPr>
+          <w:b/>
+          <w:lang w:val="en-US"/>
+        </w:rPr>
+        <w:t>for</w:t>
+      </w:r>
+      <w:r>
+        <w:rPr>
+          <w:lang w:val="en-US"/>
+        </w:rPr>
+        <w:t xml:space="preserve"> k = 1 </w:t>
+      </w:r>
+      <w:r>
+        <w:rPr>
+          <w:b/>
+          <w:lang w:val="en-US"/>
+        </w:rPr>
+        <w:t>to</w:t>
+      </w:r>
+      <w:r>
+        <w:rPr>
+          <w:lang w:val="en-US"/>
+        </w:rPr>
+        <w:t xml:space="preserve"> n</w:t>
+      </w:r>
+    </w:p>
+    <w:p>
+      <w:pPr>
+        <w:spacing w:after="0"/>
+        <w:rPr>
+          <w:lang w:val="en-US"/>
+        </w:rPr>
+      </w:pPr>
+      <w:r>
+        <w:rPr>
+          <w:lang w:val="en-US"/>
+        </w:rPr>
+        <w:t xml:space="preserve">  </w:t>
+      </w:r>
+      <w:r>
+        <w:rPr>
+          <w:b/>
+          <w:lang w:val="en-US"/>
+        </w:rPr>
+        <w:t>for</w:t>
+      </w:r>
+      <w:r>
+        <w:rPr>
+          <w:lang w:val="en-US"/>
+        </w:rPr>
+        <w:t xml:space="preserve"> i = 1 </w:t>
+      </w:r>
+      <w:r>
+        <w:rPr>
+          <w:b/>
+          <w:lang w:val="en-US"/>
+        </w:rPr>
+        <w:t>to</w:t>
+      </w:r>
+      <w:r>
+        <w:rPr>
+          <w:lang w:val="en-US"/>
+        </w:rPr>
+        <w:t xml:space="preserve"> n</w:t>
+      </w:r>
+    </w:p>
+    <w:p>
+      <w:pPr>
+        <w:spacing w:after="0"/>
+        <w:rPr>
+          <w:lang w:val="en-US"/>
+        </w:rPr>
+      </w:pPr>
+      <w:r>
+        <w:rPr>
+          <w:lang w:val="en-US"/>
+        </w:rPr>
+        <w:t xml:space="preserve">   </w:t>
+      </w:r>
+      <w:r>
+        <w:rPr>
+          <w:b/>
+          <w:lang w:val="en-US"/>
+        </w:rPr>
+        <w:t xml:space="preserve"> for</w:t>
+      </w:r>
+      <w:r>
+        <w:rPr>
+          <w:lang w:val="en-US"/>
+        </w:rPr>
+        <w:t xml:space="preserve"> j = 1</w:t>
+      </w:r>
+      <w:r>
+        <w:rPr>
+          <w:b/>
+          <w:lang w:val="en-US"/>
+        </w:rPr>
+        <w:t xml:space="preserve"> to</w:t>
+      </w:r>
+      <w:r>
+        <w:rPr>
+          <w:lang w:val="en-US"/>
+        </w:rPr>
+        <w:t xml:space="preserve"> n</w:t>
+      </w:r>
+    </w:p>
+    <w:p>
+      <w:pPr>
+        <w:spacing w:after="0"/>
+        <w:rPr>
+          <w:lang w:val="en-US"/>
+        </w:rPr>
+      </w:pPr>
+      <w:r>
+        <w:rPr>
+          <w:lang w:val="en-US"/>
+        </w:rPr>
+        <w:t xml:space="preserve">      W[i][j] = min(W[i][j], W[i][k] + W[k][j])</w:t>
+      </w:r>
+    </w:p>
+    <w:p>
+      <w:pPr>
+        <w:spacing w:after="0"/>
+        <w:rPr>
+          <w:lang w:val="en-US"/>
+        </w:rPr>
+      </w:pPr>
+    </w:p>
+    <w:p>
+      <w:pPr>
+        <w:spacing w:after="0"/>
+        <w:rPr>
+          <w:b/>
+          <w:sz w:val="28"/>
+          <w:szCs w:val="28"/>
+        </w:rPr>
+      </w:pPr>
+      <w:r>
+        <w:rPr>
+          <w:b/>
+          <w:sz w:val="28"/>
+          <w:szCs w:val="28"/>
+        </w:rPr>
+        <w:t>Особые случаи</w:t>
+      </w:r>
+    </w:p>
+    <w:p>
+      <w:pPr>
+        <w:spacing w:after="0"/>
+        <w:rPr>
+          <w:b/>
+          <w:sz w:val="24"/>
+          <w:szCs w:val="24"/>
+        </w:rPr>
+      </w:pPr>
+      <w:r>
+        <w:rPr>
+          <w:b/>
+          <w:sz w:val="24"/>
+          <w:szCs w:val="24"/>
+        </w:rPr>
+        <w:t>Случай вещественных весов</w:t>
+      </w:r>
+    </w:p>
+    <w:p>
+      <w:pPr>
+        <w:pStyle w:val="a4"/>
+        <w:spacing w:before="0" w:beforeAutospacing="0" w:after="0" w:afterAutospacing="0"/>
+        <w:rPr>
+          <w:rFonts w:ascii="Arial" w:hAnsi="Arial" w:cs="Arial"/>
+          <w:sz w:val="21"/>
+          <w:szCs w:val="21"/>
+        </w:rPr>
+      </w:pPr>
+      <w:r>
+        <w:rPr>
+          <w:rFonts w:ascii="Arial" w:hAnsi="Arial" w:cs="Arial"/>
+          <w:sz w:val="21"/>
+          <w:szCs w:val="21"/>
+        </w:rPr>
+        <w:t>Если веса рёбер графа не целочисленные, а вещественные, то следует учитывать погрешности, неизбежно возникающие при работе с типами с плавающей точкой.</w:t>
+      </w:r>
+    </w:p>
+    <w:p>
+      <w:pPr>
+        <w:pStyle w:val="a4"/>
+        <w:spacing w:before="0" w:beforeAutospacing="0" w:after="0" w:afterAutospacing="0"/>
+        <w:rPr>
+          <w:rFonts w:ascii="Arial" w:hAnsi="Arial" w:cs="Arial"/>
+          <w:sz w:val="21"/>
+          <w:szCs w:val="21"/>
+        </w:rPr>
+      </w:pPr>
+      <w:r>
+        <w:rPr>
+          <w:rFonts w:ascii="Arial" w:hAnsi="Arial" w:cs="Arial"/>
+          <w:sz w:val="21"/>
+          <w:szCs w:val="21"/>
+        </w:rPr>
+        <w:t>Применительно к алгоритму Флойда неприятным спецэффектом этих погрешностей становится то, что найденные алгоритмом расстояния могут уйти сильно в минус из-за</w:t>
+      </w:r>
+      <w:r>
+        <w:rPr>
+          <w:sz w:val="21"/>
+          <w:szCs w:val="21"/>
+        </w:rPr>
+        <w:t> </w:t>
+      </w:r>
+      <w:r>
+        <w:rPr>
+          <w:rFonts w:ascii="Arial" w:hAnsi="Arial" w:cs="Arial"/>
+          <w:sz w:val="21"/>
+          <w:szCs w:val="21"/>
+        </w:rPr>
+        <w:t>накопившихся ошибок. В самом деле, если на первой фазе имела место ошибка</w:t>
+      </w:r>
+      <w:r>
+        <w:rPr>
+          <w:rFonts w:ascii="Arial" w:hAnsi="Arial" w:cs="Arial"/>
+          <w:sz w:val="21"/>
+          <w:szCs w:val="21"/>
+        </w:rPr>
+        <w:t xml:space="preserve"> ∆</w:t>
+      </w:r>
+      <w:r>
+        <w:rPr>
+          <w:rFonts w:ascii="Arial" w:hAnsi="Arial" w:cs="Arial"/>
+          <w:sz w:val="21"/>
+          <w:szCs w:val="21"/>
+        </w:rPr>
+        <w:t>, то на второй итерации эта ошибка уже может превратиться в</w:t>
+      </w:r>
+      <w:r>
+        <w:rPr>
+          <w:sz w:val="21"/>
+          <w:szCs w:val="21"/>
+        </w:rPr>
+        <w:t> </w:t>
+      </w:r>
+      <w:r>
+        <w:rPr>
+          <w:rFonts w:ascii="Arial" w:hAnsi="Arial" w:cs="Arial"/>
+          <w:noProof/>
+          <w:sz w:val="21"/>
+          <w:szCs w:val="21"/>
+        </w:rPr>
+        <w:t>2</w:t>
+      </w:r>
+      <w:r>
+        <w:rPr>
+          <w:rFonts w:ascii="Arial" w:hAnsi="Arial" w:cs="Arial"/>
+          <w:sz w:val="21"/>
+          <w:szCs w:val="21"/>
+        </w:rPr>
+        <w:t>∆</w:t>
+      </w:r>
+      <w:r>
+        <w:rPr>
+          <w:rFonts w:ascii="Arial" w:hAnsi="Arial" w:cs="Arial"/>
+          <w:sz w:val="21"/>
+          <w:szCs w:val="21"/>
+        </w:rPr>
+        <w:t>, на третьей — в</w:t>
+      </w:r>
+      <w:r>
+        <w:rPr>
+          <w:sz w:val="21"/>
+          <w:szCs w:val="21"/>
+        </w:rPr>
+        <w:t> </w:t>
+      </w:r>
+      <w:r>
+        <w:rPr>
+          <w:rFonts w:ascii="Arial" w:hAnsi="Arial" w:cs="Arial"/>
+          <w:noProof/>
+          <w:sz w:val="21"/>
+          <w:szCs w:val="21"/>
+        </w:rPr>
+        <w:t>4</w:t>
+      </w:r>
+      <w:r>
+        <w:rPr>
+          <w:rFonts w:ascii="Arial" w:hAnsi="Arial" w:cs="Arial"/>
+          <w:sz w:val="21"/>
+          <w:szCs w:val="21"/>
+        </w:rPr>
+        <w:t>∆</w:t>
+      </w:r>
+      <w:r>
+        <w:rPr>
+          <w:rFonts w:ascii="Arial" w:hAnsi="Arial" w:cs="Arial"/>
+          <w:sz w:val="21"/>
+          <w:szCs w:val="21"/>
+        </w:rPr>
+        <w:t>, и так далее.</w:t>
+      </w:r>
+    </w:p>
+    <w:p>
+      <w:pPr>
+        <w:pStyle w:val="a4"/>
+        <w:spacing w:before="0" w:beforeAutospacing="0" w:after="0" w:afterAutospacing="0"/>
+        <w:rPr>
+          <w:rFonts w:ascii="Arial" w:hAnsi="Arial" w:cs="Arial"/>
+          <w:sz w:val="21"/>
+          <w:szCs w:val="21"/>
+        </w:rPr>
+      </w:pPr>
+      <w:r>
+        <w:rPr>
+          <w:rFonts w:ascii="Arial" w:hAnsi="Arial" w:cs="Arial"/>
+          <w:sz w:val="21"/>
+          <w:szCs w:val="21"/>
+        </w:rPr>
+        <w:t>Чтобы этого не происходило, сравнения в алгоритме Флойда следует делать с учётом погрешности:</w:t>
+      </w:r>
+    </w:p>
+    <w:p>
+      <w:pPr>
+        <w:spacing w:after="0"/>
+        <w:rPr>
+          <w:lang w:val="en-US"/>
+        </w:rPr>
+      </w:pPr>
+      <w:r>
+        <w:rPr>
+          <w:b/>
+          <w:lang w:val="en-US"/>
+        </w:rPr>
+        <w:t xml:space="preserve">if </w:t>
+      </w:r>
+      <w:r>
+        <w:rPr>
+          <w:lang w:val="en-US"/>
+        </w:rPr>
+        <w:t>(d[i][k] + d[k][j] &lt; d[i][j] - EPS)</w:t>
+      </w:r>
+    </w:p>
+    <w:p>
+      <w:pPr>
+        <w:spacing w:after="0"/>
+      </w:pPr>
+      <w:r>
+        <w:rPr>
+          <w:lang w:val="en-US"/>
+        </w:rPr>
+        <w:tab/>
+      </w:r>
+      <w:r>
+        <w:t>d[i][j] = d[i][k] + d[k][j];</w:t>
+      </w:r>
+    </w:p>
+    <w:p>
+      <w:pPr>
+        <w:spacing w:after="0"/>
+        <w:rPr>
+          <w:b/>
+          <w:sz w:val="24"/>
+          <w:szCs w:val="24"/>
+        </w:rPr>
+      </w:pPr>
+      <w:bookmarkStart w:id="0" w:name="5"/>
+      <w:bookmarkEnd w:id="0"/>
+      <w:r>
+        <w:rPr>
+          <w:b/>
+          <w:sz w:val="24"/>
+          <w:szCs w:val="24"/>
+        </w:rPr>
+        <w:t>Случай отрицательных циклов</w:t>
+      </w:r>
+    </w:p>
+    <w:p>
+      <w:pPr>
+        <w:pStyle w:val="a4"/>
+        <w:spacing w:before="0" w:beforeAutospacing="0" w:after="0" w:afterAutospacing="0"/>
+        <w:rPr>
+          <w:rFonts w:ascii="Arial" w:hAnsi="Arial" w:cs="Arial"/>
+          <w:sz w:val="21"/>
+          <w:szCs w:val="21"/>
+        </w:rPr>
+      </w:pPr>
+      <w:r>
+        <w:rPr>
+          <w:rFonts w:ascii="Arial" w:hAnsi="Arial" w:cs="Arial"/>
+          <w:sz w:val="21"/>
+          <w:szCs w:val="21"/>
+        </w:rPr>
+        <w:t>Если в графе есть циклы отрицательного веса, то формально алгоритм Флойда-Уоршелла неприменим к такому графу.</w:t>
+      </w:r>
+    </w:p>
+    <w:p>
+      <w:pPr>
+        <w:pStyle w:val="a4"/>
+        <w:spacing w:before="0" w:beforeAutospacing="0" w:after="0" w:afterAutospacing="0"/>
+        <w:rPr>
+          <w:rFonts w:ascii="Arial" w:hAnsi="Arial" w:cs="Arial"/>
+          <w:sz w:val="21"/>
+          <w:szCs w:val="21"/>
+        </w:rPr>
+      </w:pPr>
+      <w:r>
+        <w:rPr>
+          <w:rFonts w:ascii="Arial" w:hAnsi="Arial" w:cs="Arial"/>
+          <w:sz w:val="21"/>
+          <w:szCs w:val="21"/>
+        </w:rPr>
+        <w:t>На самом же деле, для тех пар вершин</w:t>
+      </w:r>
+      <w:r>
+        <w:rPr>
+          <w:sz w:val="21"/>
+          <w:szCs w:val="21"/>
+        </w:rPr>
+        <w:t> </w:t>
+      </w:r>
+      <w:r>
+        <w:rPr>
+          <w:rFonts w:ascii="Arial" w:hAnsi="Arial" w:cs="Arial"/>
+          <w:sz w:val="21"/>
+          <w:szCs w:val="21"/>
+          <w:lang w:val="en-US"/>
+        </w:rPr>
+        <w:t>i</w:t>
+      </w:r>
+      <w:r>
+        <w:rPr>
+          <w:sz w:val="21"/>
+          <w:szCs w:val="21"/>
+        </w:rPr>
+        <w:t> </w:t>
+      </w:r>
+      <w:r>
+        <w:rPr>
+          <w:rFonts w:ascii="Arial" w:hAnsi="Arial" w:cs="Arial"/>
+          <w:sz w:val="21"/>
+          <w:szCs w:val="21"/>
+        </w:rPr>
+        <w:t>и</w:t>
+      </w:r>
+      <w:r>
+        <w:rPr>
+          <w:sz w:val="21"/>
+          <w:szCs w:val="21"/>
+        </w:rPr>
+        <w:t> </w:t>
+      </w:r>
+      <w:r>
+        <w:rPr>
+          <w:rFonts w:ascii="Arial" w:hAnsi="Arial" w:cs="Arial"/>
+          <w:sz w:val="21"/>
+          <w:szCs w:val="21"/>
+          <w:lang w:val="en-US"/>
+        </w:rPr>
+        <w:t>j</w:t>
+      </w:r>
+      <w:r>
+        <w:rPr>
+          <w:rFonts w:ascii="Arial" w:hAnsi="Arial" w:cs="Arial"/>
+          <w:sz w:val="21"/>
+          <w:szCs w:val="21"/>
+        </w:rPr>
+        <w:t>, между которыми нельзя зайти в цикл отрицательного вес, алгоритм отработает корректно.</w:t>
+      </w:r>
+    </w:p>
+    <w:p>
+      <w:pPr>
+        <w:pStyle w:val="a4"/>
+        <w:spacing w:before="0" w:beforeAutospacing="0" w:after="0" w:afterAutospacing="0"/>
+        <w:rPr>
+          <w:rFonts w:ascii="Arial" w:hAnsi="Arial" w:cs="Arial"/>
+          <w:sz w:val="21"/>
+          <w:szCs w:val="21"/>
+        </w:rPr>
+      </w:pPr>
+      <w:r>
+        <w:rPr>
+          <w:rFonts w:ascii="Arial" w:hAnsi="Arial" w:cs="Arial"/>
+          <w:sz w:val="21"/>
+          <w:szCs w:val="21"/>
+        </w:rPr>
+        <w:t>Для тех же пар вершин, ответа для которых не существует (по причине наличия отрицательного цикла на пути между ними), алгоритм Флойда найдёт в качестве ответа какое-то число (возможно, сильно отрицательное, но не обязательно). Тем не менее, можно улучшить алгоритм Флойда, чтобы он аккуратно обрабатывал такие пары вершин и выводил для них, например,</w:t>
+      </w:r>
+      <w:r>
+        <w:rPr>
+          <w:sz w:val="21"/>
+          <w:szCs w:val="21"/>
+        </w:rPr>
+        <w:t> </w:t>
+      </w:r>
+      <w:r>
+        <w:rPr>
+          <w:rFonts w:ascii="Arial" w:hAnsi="Arial" w:cs="Arial"/>
+          <w:noProof/>
+          <w:sz w:val="21"/>
+          <w:szCs w:val="21"/>
+        </w:rPr>
+        <w:t>-</w:t>
+      </w:r>
+      <m:oMath>
+        <m:r>
+          <w:rPr>
+            <w:rFonts w:ascii="Cambria Math" w:hAnsi="Cambria Math" w:cs="Arial"/>
+            <w:sz w:val="21"/>
+            <w:szCs w:val="21"/>
+          </w:rPr>
+          <m:t>∞</m:t>
+        </m:r>
+      </m:oMath>
+      <w:r>
+        <w:rPr>
+          <w:rFonts w:ascii="Arial" w:hAnsi="Arial" w:cs="Arial"/>
+          <w:sz w:val="21"/>
+          <w:szCs w:val="21"/>
+        </w:rPr>
+        <w:t>.</w:t>
+      </w:r>
+    </w:p>
+    <w:p>
+      <w:pPr>
+        <w:pStyle w:val="a4"/>
+        <w:spacing w:before="0" w:beforeAutospacing="0" w:after="0" w:afterAutospacing="0"/>
+        <w:rPr>
+          <w:rFonts w:ascii="Arial" w:hAnsi="Arial" w:cs="Arial"/>
+          <w:sz w:val="21"/>
+          <w:szCs w:val="21"/>
+        </w:rPr>
+      </w:pPr>
+      <w:r>
+        <w:rPr>
+          <w:rFonts w:ascii="Arial" w:hAnsi="Arial" w:cs="Arial"/>
+          <w:sz w:val="21"/>
+          <w:szCs w:val="21"/>
+        </w:rPr>
+        <w:t>Для этого можно сделать, например, следующий</w:t>
+      </w:r>
+      <w:r>
+        <w:rPr>
+          <w:sz w:val="21"/>
+          <w:szCs w:val="21"/>
+        </w:rPr>
+        <w:t> </w:t>
+      </w:r>
+      <w:r>
+        <w:rPr>
+          <w:rFonts w:ascii="Arial" w:hAnsi="Arial" w:cs="Arial"/>
+          <w:sz w:val="21"/>
+          <w:szCs w:val="21"/>
+        </w:rPr>
+        <w:t>критерий</w:t>
+      </w:r>
+      <w:r>
+        <w:rPr>
+          <w:sz w:val="21"/>
+          <w:szCs w:val="21"/>
+        </w:rPr>
+        <w:t> </w:t>
+      </w:r>
+      <w:r>
+        <w:rPr>
+          <w:rFonts w:ascii="Arial" w:hAnsi="Arial" w:cs="Arial"/>
+          <w:sz w:val="21"/>
+          <w:szCs w:val="21"/>
+        </w:rPr>
+        <w:t>"не существования пути". Итак, пусть на данном графе отработал обычный алгоритм Флойда. Тогда между вершинами</w:t>
+      </w:r>
+      <w:r>
+        <w:rPr>
+          <w:sz w:val="21"/>
+          <w:szCs w:val="21"/>
+        </w:rPr>
+        <w:t> </w:t>
+      </w:r>
+      <w:r>
+        <w:rPr>
+          <w:rFonts w:ascii="Arial" w:hAnsi="Arial" w:cs="Arial"/>
+          <w:sz w:val="21"/>
+          <w:szCs w:val="21"/>
+          <w:lang w:val="en-US"/>
+        </w:rPr>
+        <w:t>i</w:t>
+      </w:r>
+      <w:r>
+        <w:rPr>
+          <w:sz w:val="21"/>
+          <w:szCs w:val="21"/>
+        </w:rPr>
+        <w:t> </w:t>
+      </w:r>
+      <w:r>
+        <w:rPr>
+          <w:rFonts w:ascii="Arial" w:hAnsi="Arial" w:cs="Arial"/>
+          <w:sz w:val="21"/>
+          <w:szCs w:val="21"/>
+        </w:rPr>
+        <w:t>и</w:t>
+      </w:r>
+      <w:r>
+        <w:rPr>
+          <w:sz w:val="21"/>
+          <w:szCs w:val="21"/>
+        </w:rPr>
+        <w:t> </w:t>
+      </w:r>
+      <w:r>
+        <w:rPr>
+          <w:rFonts w:ascii="Arial" w:hAnsi="Arial" w:cs="Arial"/>
+          <w:sz w:val="21"/>
+          <w:szCs w:val="21"/>
+          <w:lang w:val="en-US"/>
+        </w:rPr>
+        <w:t>j</w:t>
+      </w:r>
+      <w:r>
+        <w:rPr>
+          <w:sz w:val="21"/>
+          <w:szCs w:val="21"/>
+        </w:rPr>
+        <w:t> </w:t>
+      </w:r>
+      <w:r>
+        <w:rPr>
+          <w:rFonts w:ascii="Arial" w:hAnsi="Arial" w:cs="Arial"/>
+          <w:sz w:val="21"/>
+          <w:szCs w:val="21"/>
+        </w:rPr>
+        <w:t>не существует кратчайшего пути тогда и только тогда, когда найдётся такая вершина</w:t>
+      </w:r>
+      <w:r>
+        <w:rPr>
+          <w:sz w:val="21"/>
+          <w:szCs w:val="21"/>
+        </w:rPr>
+        <w:t> </w:t>
+      </w:r>
+      <w:r>
+        <w:rPr>
+          <w:rFonts w:ascii="Arial" w:hAnsi="Arial" w:cs="Arial"/>
+          <w:sz w:val="21"/>
+          <w:szCs w:val="21"/>
+          <w:lang w:val="en-US"/>
+        </w:rPr>
+        <w:t>t</w:t>
+      </w:r>
+      <w:r>
+        <w:rPr>
+          <w:rFonts w:ascii="Arial" w:hAnsi="Arial" w:cs="Arial"/>
+          <w:sz w:val="21"/>
+          <w:szCs w:val="21"/>
+        </w:rPr>
+        <w:t>, достижимая из</w:t>
+      </w:r>
+      <w:r>
+        <w:rPr>
+          <w:sz w:val="21"/>
+          <w:szCs w:val="21"/>
+        </w:rPr>
+        <w:t> </w:t>
+      </w:r>
+      <w:r>
+        <w:rPr>
+          <w:rFonts w:ascii="Arial" w:hAnsi="Arial" w:cs="Arial"/>
+          <w:sz w:val="21"/>
+          <w:szCs w:val="21"/>
+          <w:lang w:val="en-US"/>
+        </w:rPr>
+        <w:t>i</w:t>
+      </w:r>
+      <w:r>
+        <w:rPr>
+          <w:sz w:val="21"/>
+          <w:szCs w:val="21"/>
+        </w:rPr>
+        <w:t> </w:t>
+      </w:r>
+      <w:r>
+        <w:rPr>
+          <w:rFonts w:ascii="Arial" w:hAnsi="Arial" w:cs="Arial"/>
+          <w:sz w:val="21"/>
+          <w:szCs w:val="21"/>
+        </w:rPr>
+        <w:t>и из которой достижима</w:t>
+      </w:r>
+      <w:r>
+        <w:rPr>
+          <w:sz w:val="21"/>
+          <w:szCs w:val="21"/>
+        </w:rPr>
+        <w:t> </w:t>
+      </w:r>
+      <w:r>
+        <w:rPr>
+          <w:rFonts w:ascii="Arial" w:hAnsi="Arial" w:cs="Arial"/>
+          <w:sz w:val="21"/>
+          <w:szCs w:val="21"/>
+          <w:lang w:val="en-US"/>
+        </w:rPr>
+        <w:t>j</w:t>
+      </w:r>
+      <w:r>
+        <w:rPr>
+          <w:rFonts w:ascii="Arial" w:hAnsi="Arial" w:cs="Arial"/>
+          <w:sz w:val="21"/>
+          <w:szCs w:val="21"/>
+        </w:rPr>
+        <w:t>, для которой выполняется</w:t>
+      </w:r>
+      <w:r>
+        <w:rPr>
+          <w:sz w:val="21"/>
+          <w:szCs w:val="21"/>
+        </w:rPr>
+        <w:t> </w:t>
+      </w:r>
+      <w:r>
+        <w:rPr>
+          <w:rFonts w:ascii="Arial" w:hAnsi="Arial" w:cs="Arial"/>
+          <w:sz w:val="21"/>
+          <w:szCs w:val="21"/>
+          <w:lang w:val="en-US"/>
+        </w:rPr>
+        <w:t>d</w:t>
+      </w:r>
+      <w:r>
+        <w:rPr>
+          <w:rFonts w:ascii="Arial" w:hAnsi="Arial" w:cs="Arial"/>
+          <w:sz w:val="21"/>
+          <w:szCs w:val="21"/>
+        </w:rPr>
+        <w:t>[</w:t>
+      </w:r>
+      <w:r>
+        <w:rPr>
+          <w:rFonts w:ascii="Arial" w:hAnsi="Arial" w:cs="Arial"/>
+          <w:sz w:val="21"/>
+          <w:szCs w:val="21"/>
+          <w:lang w:val="en-US"/>
+        </w:rPr>
+        <w:t>t</w:t>
+      </w:r>
+      <w:r>
+        <w:rPr>
+          <w:rFonts w:ascii="Arial" w:hAnsi="Arial" w:cs="Arial"/>
+          <w:sz w:val="21"/>
+          <w:szCs w:val="21"/>
+        </w:rPr>
+        <w:t>][</w:t>
+      </w:r>
+      <w:r>
+        <w:rPr>
+          <w:rFonts w:ascii="Arial" w:hAnsi="Arial" w:cs="Arial"/>
+          <w:sz w:val="21"/>
+          <w:szCs w:val="21"/>
+          <w:lang w:val="en-US"/>
+        </w:rPr>
+        <w:t>t</w:t>
+      </w:r>
+      <w:r>
+        <w:rPr>
+          <w:rFonts w:ascii="Arial" w:hAnsi="Arial" w:cs="Arial"/>
+          <w:sz w:val="21"/>
+          <w:szCs w:val="21"/>
+        </w:rPr>
+        <w:t>]&lt;0</w:t>
+      </w:r>
+      <w:r>
+        <w:rPr>
+          <w:rFonts w:ascii="Arial" w:hAnsi="Arial" w:cs="Arial"/>
+          <w:sz w:val="21"/>
+          <w:szCs w:val="21"/>
+        </w:rPr>
+        <w:t>.</w:t>
+      </w:r>
+    </w:p>
+    <w:p>
+      <w:pPr>
+        <w:pStyle w:val="a4"/>
+        <w:spacing w:before="0" w:beforeAutospacing="0" w:after="0" w:afterAutospacing="0"/>
+        <w:rPr>
+          <w:rFonts w:ascii="Arial" w:hAnsi="Arial" w:cs="Arial"/>
+          <w:sz w:val="21"/>
+          <w:szCs w:val="21"/>
+        </w:rPr>
+      </w:pPr>
+      <w:r>
+        <w:rPr>
+          <w:rFonts w:ascii="Arial" w:hAnsi="Arial" w:cs="Arial"/>
+          <w:sz w:val="21"/>
+          <w:szCs w:val="21"/>
+        </w:rPr>
+        <w:t>Кроме того, при использовании алгоритма Флойда для графов с отрицательными циклами следует помнить, что возникающие в процессе работы расстояния могут сильно уходить в минус, экспоненциально с каждой фазой. Поэтому следует принять меры против целочисленного переполнения, ограничив все расстояния снизу какой-нибудь величиной (например,</w:t>
+      </w:r>
+      <w:r>
+        <w:rPr>
+          <w:sz w:val="21"/>
+          <w:szCs w:val="21"/>
+        </w:rPr>
+        <w:t> </w:t>
+      </w:r>
+      <w:r>
+        <w:rPr>
+          <w:rFonts w:ascii="Arial" w:hAnsi="Arial" w:cs="Arial"/>
+          <w:noProof/>
+          <w:sz w:val="21"/>
+          <w:szCs w:val="21"/>
+        </w:rPr>
+        <w:t>-</w:t>
+      </w:r>
+      <w:r>
+        <w:rPr>
+          <w:rFonts w:ascii="Arial" w:hAnsi="Arial" w:cs="Arial"/>
+          <w:noProof/>
+          <w:sz w:val="21"/>
+          <w:szCs w:val="21"/>
+          <w:lang w:val="en-US"/>
+        </w:rPr>
+        <w:t>INF</w:t>
+      </w:r>
+      <w:r>
+        <w:rPr>
+          <w:rFonts w:ascii="Arial" w:hAnsi="Arial" w:cs="Arial"/>
+          <w:sz w:val="21"/>
+          <w:szCs w:val="21"/>
+        </w:rPr>
+        <w:t>).</w:t>
+      </w:r>
+    </w:p>
+    <w:p>
+      <w:pPr>
+        <w:pStyle w:val="a4"/>
+        <w:spacing w:before="0" w:beforeAutospacing="0" w:after="0" w:afterAutospacing="0"/>
+        <w:rPr>
+          <w:rFonts w:ascii="Arial" w:hAnsi="Arial" w:cs="Arial"/>
+          <w:sz w:val="21"/>
+          <w:szCs w:val="21"/>
+        </w:rPr>
+      </w:pPr>
+    </w:p>
+    <w:p>
+      <w:pPr>
+        <w:pStyle w:val="1"/>
+        <w:spacing w:before="0" w:line="240" w:lineRule="auto"/>
+        <w:rPr>
+          <w:b w:val="0"/>
+          <w:color w:val="auto"/>
+        </w:rPr>
+      </w:pPr>
+      <w:r>
+        <w:rPr>
+          <w:color w:val="auto"/>
+        </w:rPr>
+        <w:t>Требования к программе</w:t>
+      </w:r>
+    </w:p>
+    <w:p>
+      <w:pPr>
+        <w:spacing w:after="0" w:line="240" w:lineRule="auto"/>
+        <w:rPr>
+          <w:rFonts w:ascii="Arial" w:hAnsi="Arial" w:cs="Arial"/>
+          <w:sz w:val="21"/>
+          <w:szCs w:val="21"/>
+        </w:rPr>
+      </w:pPr>
+      <w:r>
+        <w:rPr>
+          <w:rFonts w:ascii="Arial" w:hAnsi="Arial" w:cs="Arial"/>
+          <w:sz w:val="21"/>
+          <w:szCs w:val="21"/>
+        </w:rPr>
+        <w:t>Программа должна выполнять следующие действия:</w:t>
+      </w:r>
+    </w:p>
+    <w:p>
+      <w:pPr>
+        <w:pStyle w:val="a8"/>
+        <w:numPr>
+          <w:ilvl w:val="0"/>
+          <w:numId w:val="3"/>
+        </w:numPr>
+        <w:spacing w:after="0" w:line="240" w:lineRule="auto"/>
+        <w:rPr>
+          <w:rFonts w:ascii="Arial" w:hAnsi="Arial" w:cs="Arial"/>
+          <w:sz w:val="21"/>
+          <w:szCs w:val="21"/>
+        </w:rPr>
+      </w:pPr>
+      <w:r>
+        <w:rPr>
+          <w:rFonts w:ascii="Arial" w:hAnsi="Arial" w:cs="Arial"/>
+          <w:sz w:val="21"/>
+          <w:szCs w:val="21"/>
+        </w:rPr>
+        <w:t>По введенной матрице смежности/ матрице инцидентности/ списку инцидентности отображать граф, работу алгоритма Флойда – Уоршелла;</w:t>
+      </w:r>
+    </w:p>
+    <w:p>
+      <w:pPr>
+        <w:pStyle w:val="a8"/>
+        <w:numPr>
+          <w:ilvl w:val="0"/>
+          <w:numId w:val="3"/>
+        </w:numPr>
+        <w:spacing w:after="0" w:line="240" w:lineRule="auto"/>
+        <w:rPr>
+          <w:rFonts w:ascii="Arial" w:hAnsi="Arial" w:cs="Arial"/>
+          <w:sz w:val="21"/>
+          <w:szCs w:val="21"/>
+        </w:rPr>
+      </w:pPr>
+      <w:r>
+        <w:rPr>
+          <w:rFonts w:ascii="Arial" w:hAnsi="Arial" w:cs="Arial"/>
+          <w:sz w:val="21"/>
+          <w:szCs w:val="21"/>
+        </w:rPr>
+        <w:t>Генерировать новый граф;</w:t>
+      </w:r>
+    </w:p>
+    <w:p>
+      <w:pPr>
+        <w:pStyle w:val="a8"/>
+        <w:numPr>
+          <w:ilvl w:val="0"/>
+          <w:numId w:val="3"/>
+        </w:numPr>
+        <w:spacing w:after="0" w:line="240" w:lineRule="auto"/>
+        <w:rPr>
+          <w:rFonts w:ascii="Arial" w:hAnsi="Arial" w:cs="Arial"/>
+          <w:sz w:val="21"/>
+          <w:szCs w:val="21"/>
+        </w:rPr>
+      </w:pPr>
+      <w:r>
+        <w:rPr>
+          <w:rFonts w:ascii="Arial" w:hAnsi="Arial" w:cs="Arial"/>
+          <w:sz w:val="21"/>
+          <w:szCs w:val="21"/>
+        </w:rPr>
+        <w:t>Иметь и при надобности выводить справку для пользователя.</w:t>
+      </w:r>
+    </w:p>
+    <w:p>
+      <w:pPr>
+        <w:pStyle w:val="a8"/>
+        <w:numPr>
+          <w:ilvl w:val="0"/>
+          <w:numId w:val="4"/>
+        </w:numPr>
+        <w:rPr>
+          <w:rFonts w:ascii="Arial" w:hAnsi="Arial" w:cs="Arial"/>
+          <w:sz w:val="21"/>
+          <w:szCs w:val="21"/>
+        </w:rPr>
+      </w:pPr>
+      <w:bookmarkStart w:id="1" w:name="_GoBack"/>
+      <w:bookmarkEnd w:id="1"/>
+      <w:r>
+        <w:rPr>
+          <w:b/>
+          <w:sz w:val="28"/>
+          <w:szCs w:val="28"/>
+        </w:rPr>
+        <w:br w:type="page"/>
+      </w:r>
+    </w:p>
+    <w:p>
+      <w:pPr>
+        <w:spacing w:after="0"/>
+        <w:rPr>
+          <w:b/>
+          <w:sz w:val="28"/>
+          <w:szCs w:val="28"/>
+        </w:rPr>
+      </w:pPr>
+      <w:r>
+        <w:rPr>
+          <w:b/>
+          <w:sz w:val="28"/>
+          <w:szCs w:val="28"/>
+        </w:rPr>
+        <w:lastRenderedPageBreak/>
+        <w:t>Эскиз интерфейса</w:t>
+      </w:r>
+    </w:p>
+    <w:p>
+      <w:pPr>
+        <w:spacing w:after="0"/>
+        <w:rPr>
+          <w:b/>
+          <w:sz w:val="28"/>
+          <w:szCs w:val="28"/>
+        </w:rPr>
+      </w:pPr>
+      <w:r>
+        <w:rPr>
+          <w:noProof/>
           <w:lang w:eastAsia="ru-RU"/>
         </w:rPr>
         <w:drawing>
           <wp:inline distT="0" distB="0" distL="0" distR="0">
-            <wp:extent cx="400050" cy="171450"/>
-            <wp:effectExtent l="19050" t="0" r="0" b="0"/>
-            <wp:docPr id="242" name="Рисунок 242" descr="\Theta(n^3)"/>
+            <wp:extent cx="5940425" cy="4353153"/>
+            <wp:effectExtent l="19050" t="0" r="3175" b="0"/>
+            <wp:docPr id="6" name="Рисунок 6" descr="https://pp.userapi.com/c637223/v637223373/5c283/CDl-B_9tqSk.jpg"/>
             <wp:cNvGraphicFramePr>
               <a:graphicFrameLocks xmlns:a="http://schemas.openxmlformats.org/drawingml/2006/main" noChangeAspect="1"/>
             </wp:cNvGraphicFramePr>
@@ -3525,13 +5156,13 @@
               <a:graphicData uri="http://schemas.openxmlformats.org/drawingml/2006/picture">
                 <pic:pic xmlns:pic="http://schemas.openxmlformats.org/drawingml/2006/picture">
                   <pic:nvPicPr>
-                    <pic:cNvPr id="0" name="Picture 242" descr="\Theta(n^3)"/>
+                    <pic:cNvPr id="0" name="Picture 6" descr="https://pp.userapi.com/c637223/v637223373/5c283/CDl-B_9tqSk.jpg"/>
                     <pic:cNvPicPr>
                       <a:picLocks noChangeAspect="1" noChangeArrowheads="1"/>
                     </pic:cNvPicPr>
                   </pic:nvPicPr>
                   <pic:blipFill>
-                    <a:blip r:embed="rId16" cstate="print"/>
+                    <a:blip r:embed="rId12" cstate="print"/>
                     <a:srcRect/>
                     <a:stretch>
                       <a:fillRect/>
@@ -3540,7 +5171,7 @@
                   <pic:spPr bwMode="auto">
                     <a:xfrm>
                       <a:off x="0" y="0"/>
-                      <a:ext cx="400050" cy="171450"/>
+                      <a:ext cx="5940425" cy="4353153"/>
                     </a:xfrm>
                     <a:prstGeom prst="rect">
                       <a:avLst/>
@@ -3559,122 +5190,49 @@
           </wp:inline>
         </w:drawing>
       </w:r>
-      <w:r>
-        <w:rPr>
-          <w:rFonts w:eastAsia="Times New Roman"/>
-          <w:sz w:val="21"/>
-          <w:szCs w:val="21"/>
-          <w:lang w:eastAsia="ru-RU"/>
-        </w:rPr>
-        <w:t> </w:t>
-      </w:r>
-      <w:r>
-        <w:rPr>
-          <w:rFonts w:ascii="Arial" w:eastAsia="Times New Roman" w:hAnsi="Arial" w:cs="Arial"/>
-          <w:sz w:val="21"/>
-          <w:szCs w:val="21"/>
-          <w:lang w:eastAsia="ru-RU"/>
-        </w:rPr>
-        <w:t>времени и использует</w:t>
-      </w:r>
-      <w:r>
-        <w:rPr>
-          <w:rFonts w:eastAsia="Times New Roman"/>
-          <w:sz w:val="21"/>
-          <w:szCs w:val="21"/>
-          <w:lang w:eastAsia="ru-RU"/>
-        </w:rPr>
-        <w:t> </w:t>
-      </w:r>
-      <w:r>
-        <w:rPr>
-          <w:rFonts w:ascii="Arial" w:eastAsia="Times New Roman" w:hAnsi="Arial" w:cs="Arial"/>
-          <w:noProof/>
-          <w:sz w:val="21"/>
-          <w:szCs w:val="21"/>
-          <w:lang w:eastAsia="ru-RU"/>
-        </w:rPr>
-        <w:drawing>
-          <wp:inline distT="0" distB="0" distL="0" distR="0">
-            <wp:extent cx="400050" cy="171450"/>
-            <wp:effectExtent l="19050" t="0" r="0" b="0"/>
-            <wp:docPr id="243" name="Рисунок 243" descr="\Theta(n^2)"/>
-            <wp:cNvGraphicFramePr>
-              <a:graphicFrameLocks xmlns:a="http://schemas.openxmlformats.org/drawingml/2006/main" noChangeAspect="1"/>
-            </wp:cNvGraphicFramePr>
-            <a:graphic xmlns:a="http://schemas.openxmlformats.org/drawingml/2006/main">
-              <a:graphicData uri="http://schemas.openxmlformats.org/drawingml/2006/picture">
-                <pic:pic xmlns:pic="http://schemas.openxmlformats.org/drawingml/2006/picture">
-                  <pic:nvPicPr>
-                    <pic:cNvPr id="0" name="Picture 243" descr="\Theta(n^2)"/>
-                    <pic:cNvPicPr>
-                      <a:picLocks noChangeAspect="1" noChangeArrowheads="1"/>
-                    </pic:cNvPicPr>
-                  </pic:nvPicPr>
-                  <pic:blipFill>
-                    <a:blip r:embed="rId17" cstate="print"/>
-                    <a:srcRect/>
-                    <a:stretch>
-                      <a:fillRect/>
-                    </a:stretch>
-                  </pic:blipFill>
-                  <pic:spPr bwMode="auto">
-                    <a:xfrm>
-                      <a:off x="0" y="0"/>
-                      <a:ext cx="400050" cy="171450"/>
-                    </a:xfrm>
-                    <a:prstGeom prst="rect">
-                      <a:avLst/>
-                    </a:prstGeom>
-                    <a:noFill/>
-                    <a:ln w="9525">
-                      <a:noFill/>
-                      <a:miter lim="800000"/>
-                      <a:headEnd/>
-                      <a:tailEnd/>
-                    </a:ln>
-                  </pic:spPr>
-                </pic:pic>
-              </a:graphicData>
-            </a:graphic>
-          </wp:inline>
-        </w:drawing>
-      </w:r>
-      <w:r>
-        <w:rPr>
-          <w:rFonts w:eastAsia="Times New Roman"/>
-          <w:sz w:val="21"/>
-          <w:szCs w:val="21"/>
-          <w:lang w:eastAsia="ru-RU"/>
-        </w:rPr>
-        <w:t> </w:t>
-      </w:r>
-      <w:r>
-        <w:rPr>
-          <w:rFonts w:ascii="Arial" w:eastAsia="Times New Roman" w:hAnsi="Arial" w:cs="Arial"/>
-          <w:sz w:val="21"/>
-          <w:szCs w:val="21"/>
-          <w:lang w:eastAsia="ru-RU"/>
-        </w:rPr>
-        <w:t>памяти.</w:t>
-      </w:r>
-    </w:p>
-    <w:p>
-      <w:pPr>
-        <w:shd w:val="clear" w:color="auto" w:fill="FFFFFF"/>
-        <w:spacing w:after="0" w:line="240" w:lineRule="auto"/>
-        <w:rPr>
-          <w:rFonts w:ascii="Arial" w:eastAsia="Times New Roman" w:hAnsi="Arial" w:cs="Arial"/>
-          <w:sz w:val="21"/>
-          <w:szCs w:val="21"/>
-          <w:lang w:eastAsia="ru-RU"/>
-        </w:rPr>
-      </w:pPr>
-    </w:p>
-    <w:p>
-      <w:pPr>
-        <w:shd w:val="clear" w:color="auto" w:fill="FFFFFF"/>
-        <w:spacing w:after="0" w:line="240" w:lineRule="auto"/>
+    </w:p>
+    <w:p>
+      <w:pPr>
+        <w:spacing w:after="0"/>
+        <w:jc w:val="right"/>
+        <w:rPr>
+          <w:rFonts w:ascii="Arial" w:eastAsia="Times New Roman" w:hAnsi="Arial" w:cs="Arial"/>
+          <w:sz w:val="21"/>
+          <w:szCs w:val="21"/>
+          <w:lang w:eastAsia="ru-RU"/>
+        </w:rPr>
+      </w:pPr>
+      <w:r>
+        <w:rPr>
+          <w:rFonts w:ascii="Arial" w:eastAsia="Times New Roman" w:hAnsi="Arial" w:cs="Arial"/>
+          <w:sz w:val="21"/>
+          <w:szCs w:val="21"/>
+          <w:lang w:eastAsia="ru-RU"/>
+        </w:rPr>
+        <w:t>Рис. 1</w:t>
+      </w:r>
+      <w:r>
+        <w:rPr>
+          <w:rFonts w:ascii="Arial" w:eastAsia="Times New Roman" w:hAnsi="Arial" w:cs="Arial"/>
+          <w:sz w:val="21"/>
+          <w:szCs w:val="21"/>
+          <w:lang w:eastAsia="ru-RU"/>
+        </w:rPr>
+        <w:tab/>
+      </w:r>
+      <w:r>
+        <w:rPr>
+          <w:rFonts w:ascii="Arial" w:eastAsia="Times New Roman" w:hAnsi="Arial" w:cs="Arial"/>
+          <w:sz w:val="21"/>
+          <w:szCs w:val="21"/>
+          <w:lang w:eastAsia="ru-RU"/>
+        </w:rPr>
+        <w:tab/>
+      </w:r>
+    </w:p>
+    <w:p>
+      <w:pPr>
+        <w:spacing w:after="0"/>
         <w:rPr>
           <w:b/>
           <w:sz w:val="28"/>
@@ -3687,2528 +5245,223 @@
           <w:sz w:val="28"/>
           <w:szCs w:val="28"/>
         </w:rPr>
-        <w:t>Реализация</w:t>
-      </w:r>
-    </w:p>
-    <w:p>
-      <w:pPr>
-        <w:pStyle w:val="a4"/>
-        <w:spacing w:before="0" w:beforeAutospacing="0" w:after="0" w:afterAutospacing="0"/>
-        <w:rPr>
-          <w:rFonts w:ascii="Arial" w:hAnsi="Arial" w:cs="Arial"/>
-          <w:sz w:val="21"/>
-          <w:szCs w:val="21"/>
-        </w:rPr>
-      </w:pPr>
-      <w:r>
-        <w:rPr>
-          <w:rFonts w:ascii="Arial" w:hAnsi="Arial" w:cs="Arial"/>
-          <w:sz w:val="21"/>
-          <w:szCs w:val="21"/>
-        </w:rPr>
-        <w:t>На вход программе подаётся граф, заданный в виде матрицы смежности — двумерного массива</w:t>
-      </w:r>
-      <w:r>
-        <w:rPr>
-          <w:sz w:val="21"/>
-          <w:szCs w:val="21"/>
-        </w:rPr>
-        <w:t> </w:t>
-      </w:r>
-      <w:r>
-        <w:rPr>
-          <w:rFonts w:ascii="Arial" w:hAnsi="Arial" w:cs="Arial"/>
-          <w:sz w:val="21"/>
-          <w:szCs w:val="21"/>
-          <w:lang w:val="en-US"/>
-        </w:rPr>
-        <w:t>d</w:t>
-      </w:r>
-      <w:r>
-        <w:rPr>
-          <w:rFonts w:ascii="Arial" w:hAnsi="Arial" w:cs="Arial"/>
-          <w:sz w:val="21"/>
-          <w:szCs w:val="21"/>
-        </w:rPr>
-        <w:t>[][]</w:t>
-      </w:r>
-      <w:r>
-        <w:rPr>
-          <w:sz w:val="21"/>
-          <w:szCs w:val="21"/>
-        </w:rPr>
-        <w:t> </w:t>
-      </w:r>
-      <w:r>
-        <w:rPr>
-          <w:rFonts w:ascii="Arial" w:hAnsi="Arial" w:cs="Arial"/>
-          <w:sz w:val="21"/>
-          <w:szCs w:val="21"/>
-        </w:rPr>
-        <w:t>размера</w:t>
-      </w:r>
-      <w:r>
-        <w:rPr>
-          <w:sz w:val="21"/>
-          <w:szCs w:val="21"/>
-        </w:rPr>
-        <w:t> </w:t>
-      </w:r>
-      <w:r>
-        <w:rPr>
-          <w:rFonts w:ascii="Arial" w:hAnsi="Arial" w:cs="Arial"/>
-          <w:sz w:val="21"/>
-          <w:szCs w:val="21"/>
-          <w:lang w:val="en-US"/>
-        </w:rPr>
-        <w:t>n</w:t>
-      </w:r>
-      <w:r>
-        <w:rPr>
-          <w:rFonts w:ascii="Arial" w:hAnsi="Arial" w:cs="Arial"/>
-          <w:sz w:val="21"/>
-          <w:szCs w:val="21"/>
-        </w:rPr>
-        <w:t>×</w:t>
-      </w:r>
-      <w:r>
-        <w:rPr>
-          <w:rFonts w:ascii="Arial" w:hAnsi="Arial" w:cs="Arial"/>
-          <w:sz w:val="21"/>
-          <w:szCs w:val="21"/>
-          <w:lang w:val="en-US"/>
-        </w:rPr>
-        <w:t>n</w:t>
-      </w:r>
-      <w:r>
-        <w:rPr>
-          <w:rFonts w:ascii="Arial" w:hAnsi="Arial" w:cs="Arial"/>
-          <w:sz w:val="21"/>
-          <w:szCs w:val="21"/>
-        </w:rPr>
-        <w:t>, в котором каждый элемент задаёт длину ребра между соответствующими вершинами.</w:t>
-      </w:r>
-    </w:p>
-    <w:p>
-      <w:pPr>
-        <w:pStyle w:val="a4"/>
-        <w:spacing w:before="0" w:beforeAutospacing="0" w:after="0" w:afterAutospacing="0"/>
-        <w:rPr>
-          <w:rFonts w:ascii="Arial" w:hAnsi="Arial" w:cs="Arial"/>
-          <w:sz w:val="21"/>
-          <w:szCs w:val="21"/>
-        </w:rPr>
-      </w:pPr>
-      <w:r>
-        <w:rPr>
-          <w:rFonts w:ascii="Arial" w:hAnsi="Arial" w:cs="Arial"/>
-          <w:sz w:val="21"/>
-          <w:szCs w:val="21"/>
-        </w:rPr>
-        <w:t>Требуется, чтобы выполнялось</w:t>
-      </w:r>
-      <w:r>
-        <w:rPr>
-          <w:sz w:val="21"/>
-          <w:szCs w:val="21"/>
-        </w:rPr>
-        <w:t> </w:t>
-      </w:r>
-      <w:r>
-        <w:rPr>
-          <w:rFonts w:ascii="Arial" w:hAnsi="Arial" w:cs="Arial"/>
-          <w:sz w:val="21"/>
-          <w:szCs w:val="21"/>
-          <w:lang w:val="en-US"/>
-        </w:rPr>
-        <w:t>d</w:t>
-      </w:r>
-      <w:r>
-        <w:rPr>
-          <w:rFonts w:ascii="Arial" w:hAnsi="Arial" w:cs="Arial"/>
-          <w:sz w:val="21"/>
-          <w:szCs w:val="21"/>
-        </w:rPr>
-        <w:t>[</w:t>
-      </w:r>
-      <w:r>
-        <w:rPr>
-          <w:rFonts w:ascii="Arial" w:hAnsi="Arial" w:cs="Arial"/>
-          <w:sz w:val="21"/>
-          <w:szCs w:val="21"/>
-          <w:lang w:val="en-US"/>
-        </w:rPr>
-        <w:t>i</w:t>
-      </w:r>
-      <w:r>
-        <w:rPr>
-          <w:rFonts w:ascii="Arial" w:hAnsi="Arial" w:cs="Arial"/>
-          <w:sz w:val="21"/>
-          <w:szCs w:val="21"/>
-        </w:rPr>
-        <w:t>][</w:t>
-      </w:r>
-      <w:r>
-        <w:rPr>
-          <w:rFonts w:ascii="Arial" w:hAnsi="Arial" w:cs="Arial"/>
-          <w:sz w:val="21"/>
-          <w:szCs w:val="21"/>
-          <w:lang w:val="en-US"/>
-        </w:rPr>
-        <w:t>i</w:t>
-      </w:r>
-      <w:r>
-        <w:rPr>
-          <w:rFonts w:ascii="Arial" w:hAnsi="Arial" w:cs="Arial"/>
-          <w:sz w:val="21"/>
-          <w:szCs w:val="21"/>
-        </w:rPr>
-        <w:t>]=0</w:t>
-      </w:r>
-      <w:r>
-        <w:rPr>
-          <w:sz w:val="21"/>
-          <w:szCs w:val="21"/>
-        </w:rPr>
-        <w:t> </w:t>
-      </w:r>
-      <w:r>
-        <w:rPr>
-          <w:rFonts w:ascii="Arial" w:hAnsi="Arial" w:cs="Arial"/>
-          <w:sz w:val="21"/>
-          <w:szCs w:val="21"/>
-        </w:rPr>
-        <w:t>для любых</w:t>
-      </w:r>
-      <w:r>
-        <w:rPr>
-          <w:sz w:val="21"/>
-          <w:szCs w:val="21"/>
-        </w:rPr>
-        <w:t> </w:t>
-      </w:r>
-      <w:r>
-        <w:rPr>
-          <w:rFonts w:ascii="Arial" w:hAnsi="Arial" w:cs="Arial"/>
-          <w:sz w:val="21"/>
-          <w:szCs w:val="21"/>
-          <w:lang w:val="en-US"/>
-        </w:rPr>
-        <w:t>i</w:t>
-      </w:r>
-      <w:r>
-        <w:rPr>
-          <w:rFonts w:ascii="Arial" w:hAnsi="Arial" w:cs="Arial"/>
-          <w:sz w:val="21"/>
-          <w:szCs w:val="21"/>
+        <w:t>Работа меню:</w:t>
+      </w:r>
+    </w:p>
+    <w:p>
+      <w:pPr>
+        <w:spacing w:after="0"/>
+        <w:rPr>
+          <w:rFonts w:ascii="Arial" w:eastAsia="Times New Roman" w:hAnsi="Arial" w:cs="Arial"/>
+          <w:sz w:val="21"/>
+          <w:szCs w:val="21"/>
+          <w:lang w:eastAsia="ru-RU"/>
+        </w:rPr>
+      </w:pPr>
+      <w:r>
+        <w:rPr>
+          <w:rFonts w:ascii="Arial" w:eastAsia="Times New Roman" w:hAnsi="Arial" w:cs="Arial"/>
+          <w:b/>
+          <w:sz w:val="21"/>
+          <w:szCs w:val="21"/>
+          <w:lang w:eastAsia="ru-RU"/>
+        </w:rPr>
+        <w:t>Файл</w:t>
+      </w:r>
+      <w:r>
+        <w:rPr>
+          <w:rFonts w:ascii="Arial" w:eastAsia="Times New Roman" w:hAnsi="Arial" w:cs="Arial"/>
+          <w:sz w:val="21"/>
+          <w:szCs w:val="21"/>
+          <w:lang w:eastAsia="ru-RU"/>
+        </w:rPr>
+        <w:t xml:space="preserve"> – </w:t>
+      </w:r>
+      <w:r>
+        <w:rPr>
+          <w:rFonts w:ascii="Arial" w:eastAsia="Times New Roman" w:hAnsi="Arial" w:cs="Arial"/>
+          <w:sz w:val="21"/>
+          <w:szCs w:val="21"/>
+          <w:lang w:eastAsia="ru-RU"/>
+        </w:rPr>
+        <w:t>взять матрицу смежности из файла.</w:t>
+      </w:r>
+      <w:r>
+        <w:rPr>
+          <w:rFonts w:ascii="Arial" w:eastAsia="Times New Roman" w:hAnsi="Arial" w:cs="Arial"/>
+          <w:sz w:val="21"/>
+          <w:szCs w:val="21"/>
+          <w:lang w:eastAsia="ru-RU"/>
+        </w:rPr>
+        <w:t xml:space="preserve"> </w:t>
+      </w:r>
+      <w:r>
+        <w:rPr>
+          <w:rFonts w:ascii="Arial" w:eastAsia="Times New Roman" w:hAnsi="Arial" w:cs="Arial"/>
+          <w:sz w:val="21"/>
+          <w:szCs w:val="21"/>
+          <w:lang w:eastAsia="ru-RU"/>
+        </w:rPr>
+        <w:t>В файле матрица смежности указывается как последовательность чисел, где количество вершин определяется автоматически. 0 означает, что ребро отсутствует, а любое другое целое число является весом ребра. Файл выбирается пользователем.</w:t>
+      </w:r>
+    </w:p>
+    <w:p>
+      <w:pPr>
+        <w:spacing w:after="0"/>
+        <w:rPr>
+          <w:rFonts w:ascii="Arial" w:eastAsia="Times New Roman" w:hAnsi="Arial" w:cs="Arial"/>
+          <w:sz w:val="21"/>
+          <w:szCs w:val="21"/>
+          <w:lang w:eastAsia="ru-RU"/>
+        </w:rPr>
+      </w:pPr>
+      <w:r>
+        <w:rPr>
+          <w:rFonts w:ascii="Arial" w:eastAsia="Times New Roman" w:hAnsi="Arial" w:cs="Arial"/>
+          <w:b/>
+          <w:sz w:val="21"/>
+          <w:szCs w:val="21"/>
+          <w:lang w:eastAsia="ru-RU"/>
+        </w:rPr>
+        <w:t>Генерация</w:t>
+      </w:r>
+      <w:r>
+        <w:rPr>
+          <w:rFonts w:ascii="Arial" w:eastAsia="Times New Roman" w:hAnsi="Arial" w:cs="Arial"/>
+          <w:sz w:val="21"/>
+          <w:szCs w:val="21"/>
+          <w:lang w:eastAsia="ru-RU"/>
+        </w:rPr>
+        <w:t xml:space="preserve"> – </w:t>
+      </w:r>
+      <w:r>
+        <w:rPr>
+          <w:rFonts w:ascii="Arial" w:eastAsia="Times New Roman" w:hAnsi="Arial" w:cs="Arial"/>
+          <w:sz w:val="21"/>
+          <w:szCs w:val="21"/>
+          <w:lang w:eastAsia="ru-RU"/>
+        </w:rPr>
+        <w:t>сгенерировать матрицу смежности</w:t>
+      </w:r>
+      <w:r>
+        <w:rPr>
+          <w:rFonts w:ascii="Arial" w:eastAsia="Times New Roman" w:hAnsi="Arial" w:cs="Arial"/>
+          <w:sz w:val="21"/>
+          <w:szCs w:val="21"/>
+          <w:lang w:eastAsia="ru-RU"/>
+        </w:rPr>
+        <w:t xml:space="preserve"> по заданному количеству вершин со случайным (в диапазоне, зависящем от количества вершин) количеством ребер</w:t>
+      </w:r>
+      <w:r>
+        <w:rPr>
+          <w:rFonts w:ascii="Arial" w:eastAsia="Times New Roman" w:hAnsi="Arial" w:cs="Arial"/>
+          <w:sz w:val="21"/>
+          <w:szCs w:val="21"/>
+          <w:lang w:eastAsia="ru-RU"/>
         </w:rPr>
         <w:t>.</w:t>
       </w:r>
-    </w:p>
-    <w:p>
-      <w:pPr>
-        <w:shd w:val="clear" w:color="auto" w:fill="FFFFFF"/>
-        <w:spacing w:after="0" w:line="240" w:lineRule="auto"/>
-        <w:rPr>
-          <w:rFonts w:ascii="Arial" w:hAnsi="Arial" w:cs="Arial"/>
-          <w:sz w:val="19"/>
-          <w:szCs w:val="19"/>
-          <w:shd w:val="clear" w:color="auto" w:fill="FFFFFF"/>
-        </w:rPr>
-      </w:pPr>
-    </w:p>
-    <w:p>
-      <w:pPr>
-        <w:rPr>
+      <w:r>
+        <w:rPr>
+          <w:rFonts w:ascii="Arial" w:eastAsia="Times New Roman" w:hAnsi="Arial" w:cs="Arial"/>
+          <w:sz w:val="21"/>
+          <w:szCs w:val="21"/>
+          <w:lang w:eastAsia="ru-RU"/>
+        </w:rPr>
+        <w:t xml:space="preserve"> </w:t>
+      </w:r>
+    </w:p>
+    <w:p>
+      <w:pPr>
+        <w:spacing w:after="0"/>
+        <w:rPr>
+          <w:rFonts w:ascii="Arial" w:eastAsia="Times New Roman" w:hAnsi="Arial" w:cs="Arial"/>
+          <w:sz w:val="21"/>
+          <w:szCs w:val="21"/>
+          <w:lang w:eastAsia="ru-RU"/>
+        </w:rPr>
+      </w:pPr>
+      <w:r>
+        <w:rPr>
+          <w:rFonts w:ascii="Arial" w:eastAsia="Times New Roman" w:hAnsi="Arial" w:cs="Arial"/>
           <w:b/>
-          <w:sz w:val="28"/>
-          <w:szCs w:val="28"/>
-        </w:rPr>
-      </w:pPr>
-      <w:r>
-        <w:rPr>
-          <w:b/>
-          <w:sz w:val="28"/>
-          <w:szCs w:val="28"/>
-        </w:rPr>
-        <w:br w:type="page"/>
-      </w:r>
-    </w:p>
-    <w:p>
-      <w:pPr>
-        <w:spacing w:after="0"/>
-        <w:rPr>
-          <w:b/>
-          <w:sz w:val="28"/>
-          <w:szCs w:val="28"/>
-        </w:rPr>
-      </w:pPr>
-      <w:r>
-        <w:rPr>
-          <w:b/>
-          <w:sz w:val="28"/>
-          <w:szCs w:val="28"/>
-        </w:rPr>
-        <w:lastRenderedPageBreak/>
-        <w:t>Псевдокод</w:t>
-      </w:r>
-    </w:p>
-    <w:p>
-      <w:pPr>
-        <w:pStyle w:val="a4"/>
-        <w:shd w:val="clear" w:color="auto" w:fill="FFFFFF"/>
-        <w:spacing w:before="0" w:beforeAutospacing="0" w:after="0" w:afterAutospacing="0"/>
-        <w:rPr>
-          <w:rFonts w:ascii="Arial" w:hAnsi="Arial" w:cs="Arial"/>
-          <w:sz w:val="21"/>
-          <w:szCs w:val="21"/>
-        </w:rPr>
-      </w:pPr>
-      <w:r>
-        <w:rPr>
-          <w:rFonts w:ascii="Arial" w:hAnsi="Arial" w:cs="Arial"/>
-          <w:sz w:val="21"/>
-          <w:szCs w:val="21"/>
-        </w:rPr>
-        <w:t>На каждом шаге алгоритм генерирует</w:t>
-      </w:r>
-      <w:r>
-        <w:rPr>
-          <w:rStyle w:val="apple-converted-space"/>
-          <w:rFonts w:ascii="Arial" w:hAnsi="Arial" w:cs="Arial"/>
-          <w:sz w:val="21"/>
-          <w:szCs w:val="21"/>
-        </w:rPr>
-        <w:t> </w:t>
-      </w:r>
-      <w:hyperlink r:id="rId18" w:tooltip="Матрица (математика)" w:history="1">
-        <w:r>
-          <w:rPr>
-            <w:rStyle w:val="a3"/>
-            <w:rFonts w:ascii="Arial" w:hAnsi="Arial" w:cs="Arial"/>
-            <w:color w:val="auto"/>
-            <w:sz w:val="21"/>
-            <w:szCs w:val="21"/>
-            <w:u w:val="none"/>
-          </w:rPr>
-          <w:t>матрицу</w:t>
-        </w:r>
-      </w:hyperlink>
-      <w:r>
-        <w:rPr>
-          <w:rStyle w:val="apple-converted-space"/>
-          <w:rFonts w:ascii="Arial" w:hAnsi="Arial" w:cs="Arial"/>
-          <w:sz w:val="21"/>
-          <w:szCs w:val="21"/>
-        </w:rPr>
-        <w:t> </w:t>
-      </w:r>
-      <w:r>
-        <w:rPr>
-          <w:rStyle w:val="mwe-math-mathml-inline"/>
-          <w:rFonts w:ascii="Arial" w:hAnsi="Arial" w:cs="Arial"/>
-          <w:vanish/>
-          <w:sz w:val="21"/>
-          <w:szCs w:val="21"/>
-        </w:rPr>
-        <w:t>{\displaystyle W,}</w:t>
-      </w:r>
-      <w:r>
-        <w:rPr>
-          <w:rFonts w:ascii="Arial" w:hAnsi="Arial" w:cs="Arial"/>
-          <w:sz w:val="21"/>
-          <w:szCs w:val="21"/>
-          <w:lang w:val="en-US"/>
-        </w:rPr>
-        <w:t>W</w:t>
-      </w:r>
-      <w:r>
-        <w:rPr>
-          <w:rFonts w:ascii="Arial" w:hAnsi="Arial" w:cs="Arial"/>
-          <w:sz w:val="21"/>
-          <w:szCs w:val="21"/>
-        </w:rPr>
-        <w:t xml:space="preserve">, </w:t>
-      </w:r>
-      <m:oMath>
-        <m:sSub>
-          <m:sSubPr>
-            <m:ctrlPr>
-              <w:rPr>
-                <w:rFonts w:ascii="Cambria Math" w:hAnsi="Cambria Math" w:cs="Arial"/>
-                <w:i/>
-                <w:sz w:val="21"/>
-                <w:szCs w:val="21"/>
-              </w:rPr>
-            </m:ctrlPr>
-          </m:sSubPr>
-          <m:e>
-            <m:r>
-              <w:rPr>
-                <w:rFonts w:ascii="Cambria Math" w:hAnsi="Cambria Math" w:cs="Arial"/>
-                <w:sz w:val="21"/>
-                <w:szCs w:val="21"/>
-              </w:rPr>
-              <m:t>w</m:t>
-            </m:r>
-          </m:e>
-          <m:sub>
-            <m:r>
-              <w:rPr>
-                <w:rFonts w:ascii="Cambria Math" w:hAnsi="Cambria Math" w:cs="Arial"/>
-                <w:sz w:val="21"/>
-                <w:szCs w:val="21"/>
-              </w:rPr>
-              <m:t>ij</m:t>
-            </m:r>
-          </m:sub>
-        </m:sSub>
-        <m:r>
-          <w:rPr>
-            <w:rFonts w:ascii="Cambria Math" w:hAnsi="Cambria Math" w:cs="Arial"/>
-            <w:sz w:val="21"/>
-            <w:szCs w:val="21"/>
-          </w:rPr>
-          <m:t>=</m:t>
-        </m:r>
-        <m:sSubSup>
-          <m:sSubSupPr>
-            <m:ctrlPr>
-              <w:rPr>
-                <w:rFonts w:ascii="Cambria Math" w:hAnsi="Cambria Math" w:cs="Arial"/>
-                <w:i/>
-                <w:sz w:val="21"/>
-                <w:szCs w:val="21"/>
-              </w:rPr>
-            </m:ctrlPr>
-          </m:sSubSupPr>
-          <m:e>
-            <m:r>
-              <w:rPr>
-                <w:rFonts w:ascii="Cambria Math" w:hAnsi="Cambria Math" w:cs="Arial"/>
-                <w:sz w:val="21"/>
-                <w:szCs w:val="21"/>
-              </w:rPr>
-              <m:t>d</m:t>
-            </m:r>
-          </m:e>
-          <m:sub>
-            <m:r>
-              <w:rPr>
-                <w:rFonts w:ascii="Cambria Math" w:hAnsi="Cambria Math" w:cs="Arial"/>
-                <w:sz w:val="21"/>
-                <w:szCs w:val="21"/>
-              </w:rPr>
-              <m:t>ij</m:t>
-            </m:r>
-          </m:sub>
-          <m:sup>
-            <m:r>
-              <w:rPr>
-                <w:rFonts w:ascii="Cambria Math" w:hAnsi="Cambria Math" w:cs="Arial"/>
-                <w:sz w:val="21"/>
-                <w:szCs w:val="21"/>
-              </w:rPr>
-              <m:t>n</m:t>
-            </m:r>
-          </m:sup>
-        </m:sSubSup>
-      </m:oMath>
-      <w:r>
-        <w:rPr>
-          <w:rFonts w:ascii="Cambria Math" w:hAnsi="Cambria Math" w:cs="Arial"/>
-          <w:sz w:val="21"/>
-          <w:szCs w:val="21"/>
+          <w:sz w:val="21"/>
+          <w:szCs w:val="21"/>
+          <w:lang w:eastAsia="ru-RU"/>
+        </w:rPr>
+        <w:t>Справка</w:t>
+      </w:r>
+      <w:r>
+        <w:rPr>
+          <w:rFonts w:ascii="Arial" w:eastAsia="Times New Roman" w:hAnsi="Arial" w:cs="Arial"/>
+          <w:sz w:val="21"/>
+          <w:szCs w:val="21"/>
+          <w:lang w:eastAsia="ru-RU"/>
+        </w:rPr>
+        <w:t xml:space="preserve"> – </w:t>
+      </w:r>
+      <w:r>
+        <w:rPr>
+          <w:rFonts w:ascii="Arial" w:eastAsia="Times New Roman" w:hAnsi="Arial" w:cs="Arial"/>
+          <w:sz w:val="21"/>
+          <w:szCs w:val="21"/>
+          <w:lang w:eastAsia="ru-RU"/>
+        </w:rPr>
+        <w:t>получить справку</w:t>
+      </w:r>
+      <w:r>
+        <w:rPr>
+          <w:rFonts w:ascii="Arial" w:eastAsia="Times New Roman" w:hAnsi="Arial" w:cs="Arial"/>
+          <w:sz w:val="21"/>
+          <w:szCs w:val="21"/>
+          <w:lang w:eastAsia="ru-RU"/>
+        </w:rPr>
+        <w:t xml:space="preserve"> </w:t>
+      </w:r>
+      <w:r>
+        <w:rPr>
+          <w:rFonts w:ascii="Arial" w:eastAsia="Times New Roman" w:hAnsi="Arial" w:cs="Arial"/>
+          <w:sz w:val="21"/>
+          <w:szCs w:val="21"/>
+          <w:lang w:eastAsia="ru-RU"/>
+        </w:rPr>
+        <w:t>(руководство пользовател</w:t>
+      </w:r>
+      <w:r>
+        <w:rPr>
+          <w:rFonts w:ascii="Arial" w:eastAsia="Times New Roman" w:hAnsi="Arial" w:cs="Arial"/>
+          <w:sz w:val="21"/>
+          <w:szCs w:val="21"/>
+          <w:lang w:eastAsia="ru-RU"/>
+        </w:rPr>
+        <w:t>я</w:t>
+      </w:r>
+      <w:r>
+        <w:rPr>
+          <w:rFonts w:ascii="Arial" w:eastAsia="Times New Roman" w:hAnsi="Arial" w:cs="Arial"/>
+          <w:sz w:val="21"/>
+          <w:szCs w:val="21"/>
+          <w:lang w:eastAsia="ru-RU"/>
+        </w:rPr>
+        <w:t>)</w:t>
+      </w:r>
+      <w:r>
+        <w:rPr>
+          <w:rFonts w:ascii="Arial" w:eastAsia="Times New Roman" w:hAnsi="Arial" w:cs="Arial"/>
+          <w:sz w:val="21"/>
+          <w:szCs w:val="21"/>
+          <w:lang w:eastAsia="ru-RU"/>
         </w:rPr>
         <w:t>.</w:t>
       </w:r>
       <w:r>
         <w:rPr>
-          <w:rFonts w:ascii="Cambria Math" w:hAnsi="Cambria Math" w:cs="Arial"/>
-          <w:sz w:val="21"/>
-          <w:szCs w:val="21"/>
-        </w:rPr>
-        <w:br/>
-      </w:r>
-      <w:r>
-        <w:rPr>
-          <w:rStyle w:val="mwe-math-mathml-inline"/>
-          <w:rFonts w:ascii="Arial" w:hAnsi="Arial" w:cs="Arial"/>
-          <w:vanish/>
-          <w:sz w:val="21"/>
-          <w:szCs w:val="21"/>
-        </w:rPr>
-        <w:t>{\displaystyle w_{ij}=d_{ij}^{n}.}</w:t>
-      </w:r>
-      <w:r>
-        <w:rPr>
-          <w:rFonts w:ascii="Arial" w:hAnsi="Arial" w:cs="Arial"/>
-          <w:sz w:val="21"/>
-          <w:szCs w:val="21"/>
-        </w:rPr>
-        <w:t>Матрица</w:t>
-      </w:r>
-      <w:r>
-        <w:rPr>
-          <w:rStyle w:val="apple-converted-space"/>
-          <w:rFonts w:ascii="Arial" w:hAnsi="Arial" w:cs="Arial"/>
-          <w:sz w:val="21"/>
-          <w:szCs w:val="21"/>
-        </w:rPr>
-        <w:t> </w:t>
-      </w:r>
-      <w:r>
-        <w:rPr>
-          <w:rStyle w:val="mwe-math-mathml-inline"/>
-          <w:rFonts w:ascii="Arial" w:hAnsi="Arial" w:cs="Arial"/>
-          <w:vanish/>
-          <w:sz w:val="21"/>
-          <w:szCs w:val="21"/>
-        </w:rPr>
-        <w:t>{\displaystyle W}</w:t>
-      </w:r>
-      <w:r>
-        <w:rPr>
-          <w:rFonts w:ascii="Arial" w:hAnsi="Arial" w:cs="Arial"/>
-          <w:sz w:val="21"/>
-          <w:szCs w:val="21"/>
-          <w:lang w:val="en-US"/>
-        </w:rPr>
-        <w:t>W</w:t>
-      </w:r>
-      <w:r>
-        <w:rPr>
-          <w:rStyle w:val="apple-converted-space"/>
-          <w:rFonts w:ascii="Arial" w:hAnsi="Arial" w:cs="Arial"/>
-          <w:sz w:val="21"/>
-          <w:szCs w:val="21"/>
-        </w:rPr>
-        <w:t> </w:t>
-      </w:r>
-      <w:r>
-        <w:rPr>
-          <w:rFonts w:ascii="Arial" w:hAnsi="Arial" w:cs="Arial"/>
-          <w:sz w:val="21"/>
-          <w:szCs w:val="21"/>
-        </w:rPr>
-        <w:t>содержит длины кратчайших путей между всеми вершинами графа. Перед работой алгоритма матрица</w:t>
-      </w:r>
-      <w:r>
-        <w:rPr>
-          <w:rStyle w:val="apple-converted-space"/>
-          <w:rFonts w:ascii="Arial" w:hAnsi="Arial" w:cs="Arial"/>
-          <w:sz w:val="21"/>
-          <w:szCs w:val="21"/>
-        </w:rPr>
-        <w:t> </w:t>
-      </w:r>
-      <w:r>
-        <w:rPr>
-          <w:rStyle w:val="mwe-math-mathml-inline"/>
-          <w:rFonts w:ascii="Arial" w:hAnsi="Arial" w:cs="Arial"/>
-          <w:vanish/>
-          <w:sz w:val="21"/>
-          <w:szCs w:val="21"/>
-        </w:rPr>
-        <w:t>{\displaystyle W}</w:t>
-      </w:r>
-      <w:r>
-        <w:rPr>
-          <w:rFonts w:ascii="Arial" w:hAnsi="Arial" w:cs="Arial"/>
-          <w:sz w:val="21"/>
-          <w:szCs w:val="21"/>
-          <w:lang w:val="en-US"/>
-        </w:rPr>
-        <w:t>W</w:t>
-      </w:r>
-      <w:r>
-        <w:rPr>
-          <w:rStyle w:val="apple-converted-space"/>
-          <w:rFonts w:ascii="Arial" w:hAnsi="Arial" w:cs="Arial"/>
-          <w:sz w:val="21"/>
-          <w:szCs w:val="21"/>
-        </w:rPr>
-        <w:t> </w:t>
-      </w:r>
-      <w:r>
-        <w:rPr>
-          <w:rFonts w:ascii="Arial" w:hAnsi="Arial" w:cs="Arial"/>
-          <w:sz w:val="21"/>
-          <w:szCs w:val="21"/>
-        </w:rPr>
-        <w:t>заполняется длинами рёбер графа (или запредельно большим</w:t>
-      </w:r>
-      <w:r>
-        <w:rPr>
-          <w:rStyle w:val="apple-converted-space"/>
-          <w:rFonts w:ascii="Arial" w:hAnsi="Arial" w:cs="Arial"/>
-          <w:sz w:val="21"/>
-          <w:szCs w:val="21"/>
-        </w:rPr>
-        <w:t> </w:t>
-      </w:r>
-      <w:r>
-        <w:rPr>
-          <w:rFonts w:ascii="Arial" w:hAnsi="Arial" w:cs="Arial"/>
-          <w:i/>
-          <w:iCs/>
-          <w:sz w:val="21"/>
-          <w:szCs w:val="21"/>
-        </w:rPr>
-        <w:t>M</w:t>
-      </w:r>
-      <w:r>
-        <w:rPr>
-          <w:rFonts w:ascii="Arial" w:hAnsi="Arial" w:cs="Arial"/>
-          <w:sz w:val="21"/>
-          <w:szCs w:val="21"/>
-        </w:rPr>
-        <w:t>, если ребра нет).</w:t>
-      </w:r>
-    </w:p>
-    <w:p>
-      <w:pPr>
-        <w:pStyle w:val="HTML"/>
-        <w:pBdr>
-          <w:top w:val="single" w:sz="6" w:space="12" w:color="EAECF0"/>
-          <w:left w:val="single" w:sz="6" w:space="12" w:color="EAECF0"/>
-          <w:bottom w:val="single" w:sz="6" w:space="12" w:color="EAECF0"/>
-          <w:right w:val="single" w:sz="6" w:space="12" w:color="EAECF0"/>
-        </w:pBdr>
-        <w:shd w:val="clear" w:color="auto" w:fill="F8F9FA"/>
-        <w:spacing w:line="312" w:lineRule="atLeast"/>
-        <w:rPr>
-          <w:color w:val="000000"/>
-          <w:sz w:val="21"/>
-          <w:szCs w:val="21"/>
-          <w:lang w:val="en-US"/>
-        </w:rPr>
-      </w:pPr>
-      <w:r>
-        <w:rPr>
-          <w:b/>
-          <w:bCs/>
-          <w:color w:val="000000"/>
-          <w:sz w:val="21"/>
-          <w:szCs w:val="21"/>
-          <w:lang w:val="en-US"/>
-        </w:rPr>
-        <w:t>for</w:t>
-      </w:r>
-      <w:r>
-        <w:rPr>
-          <w:color w:val="000000"/>
-          <w:sz w:val="21"/>
-          <w:szCs w:val="21"/>
-          <w:lang w:val="en-US"/>
-        </w:rPr>
-        <w:t xml:space="preserve"> k = 1 </w:t>
-      </w:r>
-      <w:r>
-        <w:rPr>
-          <w:b/>
-          <w:bCs/>
-          <w:color w:val="000000"/>
-          <w:sz w:val="21"/>
-          <w:szCs w:val="21"/>
-          <w:lang w:val="en-US"/>
-        </w:rPr>
-        <w:t>to</w:t>
-      </w:r>
-      <w:r>
-        <w:rPr>
-          <w:color w:val="000000"/>
-          <w:sz w:val="21"/>
-          <w:szCs w:val="21"/>
-          <w:lang w:val="en-US"/>
-        </w:rPr>
-        <w:t xml:space="preserve"> n</w:t>
-      </w:r>
-    </w:p>
-    <w:p>
-      <w:pPr>
-        <w:pStyle w:val="HTML"/>
-        <w:pBdr>
-          <w:top w:val="single" w:sz="6" w:space="12" w:color="EAECF0"/>
-          <w:left w:val="single" w:sz="6" w:space="12" w:color="EAECF0"/>
-          <w:bottom w:val="single" w:sz="6" w:space="12" w:color="EAECF0"/>
-          <w:right w:val="single" w:sz="6" w:space="12" w:color="EAECF0"/>
-        </w:pBdr>
-        <w:shd w:val="clear" w:color="auto" w:fill="F8F9FA"/>
-        <w:spacing w:line="312" w:lineRule="atLeast"/>
-        <w:rPr>
-          <w:color w:val="000000"/>
-          <w:sz w:val="21"/>
-          <w:szCs w:val="21"/>
-          <w:lang w:val="en-US"/>
-        </w:rPr>
-      </w:pPr>
-      <w:r>
-        <w:rPr>
-          <w:color w:val="000000"/>
-          <w:sz w:val="21"/>
-          <w:szCs w:val="21"/>
-          <w:lang w:val="en-US"/>
-        </w:rPr>
-        <w:t xml:space="preserve">  </w:t>
-      </w:r>
-      <w:r>
-        <w:rPr>
-          <w:b/>
-          <w:bCs/>
-          <w:color w:val="000000"/>
-          <w:sz w:val="21"/>
-          <w:szCs w:val="21"/>
-          <w:lang w:val="en-US"/>
-        </w:rPr>
-        <w:t>for</w:t>
-      </w:r>
-      <w:r>
-        <w:rPr>
-          <w:color w:val="000000"/>
-          <w:sz w:val="21"/>
-          <w:szCs w:val="21"/>
-          <w:lang w:val="en-US"/>
-        </w:rPr>
-        <w:t xml:space="preserve"> i = 1 </w:t>
-      </w:r>
-      <w:r>
-        <w:rPr>
-          <w:b/>
-          <w:bCs/>
-          <w:color w:val="000000"/>
-          <w:sz w:val="21"/>
-          <w:szCs w:val="21"/>
-          <w:lang w:val="en-US"/>
-        </w:rPr>
-        <w:t>to</w:t>
-      </w:r>
-      <w:r>
-        <w:rPr>
-          <w:color w:val="000000"/>
-          <w:sz w:val="21"/>
-          <w:szCs w:val="21"/>
-          <w:lang w:val="en-US"/>
-        </w:rPr>
-        <w:t xml:space="preserve"> n</w:t>
-      </w:r>
-    </w:p>
-    <w:p>
-      <w:pPr>
-        <w:pStyle w:val="HTML"/>
-        <w:pBdr>
-          <w:top w:val="single" w:sz="6" w:space="12" w:color="EAECF0"/>
-          <w:left w:val="single" w:sz="6" w:space="12" w:color="EAECF0"/>
-          <w:bottom w:val="single" w:sz="6" w:space="12" w:color="EAECF0"/>
-          <w:right w:val="single" w:sz="6" w:space="12" w:color="EAECF0"/>
-        </w:pBdr>
-        <w:shd w:val="clear" w:color="auto" w:fill="F8F9FA"/>
-        <w:spacing w:line="312" w:lineRule="atLeast"/>
-        <w:rPr>
-          <w:color w:val="000000"/>
-          <w:sz w:val="21"/>
-          <w:szCs w:val="21"/>
-          <w:lang w:val="en-US"/>
-        </w:rPr>
-      </w:pPr>
-      <w:r>
-        <w:rPr>
-          <w:color w:val="000000"/>
-          <w:sz w:val="21"/>
-          <w:szCs w:val="21"/>
-          <w:lang w:val="en-US"/>
-        </w:rPr>
-        <w:t xml:space="preserve">    </w:t>
-      </w:r>
-      <w:r>
-        <w:rPr>
-          <w:b/>
-          <w:bCs/>
-          <w:color w:val="000000"/>
-          <w:sz w:val="21"/>
-          <w:szCs w:val="21"/>
-          <w:lang w:val="en-US"/>
-        </w:rPr>
-        <w:t>for</w:t>
-      </w:r>
-      <w:r>
-        <w:rPr>
-          <w:color w:val="000000"/>
-          <w:sz w:val="21"/>
-          <w:szCs w:val="21"/>
-          <w:lang w:val="en-US"/>
-        </w:rPr>
-        <w:t xml:space="preserve"> j = 1 </w:t>
-      </w:r>
-      <w:r>
-        <w:rPr>
-          <w:b/>
-          <w:bCs/>
-          <w:color w:val="000000"/>
-          <w:sz w:val="21"/>
-          <w:szCs w:val="21"/>
-          <w:lang w:val="en-US"/>
-        </w:rPr>
-        <w:t>to</w:t>
-      </w:r>
-      <w:r>
-        <w:rPr>
-          <w:color w:val="000000"/>
-          <w:sz w:val="21"/>
-          <w:szCs w:val="21"/>
-          <w:lang w:val="en-US"/>
-        </w:rPr>
-        <w:t xml:space="preserve"> n</w:t>
-      </w:r>
-    </w:p>
-    <w:p>
-      <w:pPr>
-        <w:pStyle w:val="HTML"/>
-        <w:pBdr>
-          <w:top w:val="single" w:sz="6" w:space="12" w:color="EAECF0"/>
-          <w:left w:val="single" w:sz="6" w:space="12" w:color="EAECF0"/>
-          <w:bottom w:val="single" w:sz="6" w:space="12" w:color="EAECF0"/>
-          <w:right w:val="single" w:sz="6" w:space="12" w:color="EAECF0"/>
-        </w:pBdr>
-        <w:shd w:val="clear" w:color="auto" w:fill="F8F9FA"/>
-        <w:spacing w:line="312" w:lineRule="atLeast"/>
-        <w:rPr>
-          <w:color w:val="000000"/>
-          <w:sz w:val="21"/>
-          <w:szCs w:val="21"/>
-          <w:lang w:val="en-US"/>
-        </w:rPr>
-      </w:pPr>
-      <w:r>
-        <w:rPr>
-          <w:color w:val="000000"/>
-          <w:sz w:val="21"/>
-          <w:szCs w:val="21"/>
-          <w:lang w:val="en-US"/>
-        </w:rPr>
-        <w:t xml:space="preserve">      W[i][j] = min(W[i][j], W[i][k] + W[k][j])</w:t>
-      </w:r>
-    </w:p>
-    <w:p>
-      <w:pPr>
-        <w:spacing w:after="0"/>
-        <w:rPr>
-          <w:lang w:val="en-US"/>
-        </w:rPr>
-      </w:pPr>
-    </w:p>
-    <w:p>
-      <w:pPr>
-        <w:spacing w:after="0"/>
-        <w:rPr>
-          <w:b/>
-          <w:sz w:val="28"/>
-          <w:szCs w:val="28"/>
-        </w:rPr>
-      </w:pPr>
-      <w:r>
-        <w:rPr>
-          <w:b/>
-          <w:sz w:val="28"/>
-          <w:szCs w:val="28"/>
-        </w:rPr>
-        <w:t>Особые случаи</w:t>
-      </w:r>
-    </w:p>
-    <w:p>
-      <w:pPr>
-        <w:spacing w:after="0"/>
-        <w:rPr>
-          <w:b/>
-          <w:sz w:val="24"/>
-          <w:szCs w:val="24"/>
-        </w:rPr>
-      </w:pPr>
-      <w:r>
-        <w:rPr>
-          <w:b/>
-          <w:sz w:val="24"/>
-          <w:szCs w:val="24"/>
-        </w:rPr>
-        <w:t>Случай вещественных весов</w:t>
-      </w:r>
-    </w:p>
-    <w:p>
-      <w:pPr>
-        <w:pStyle w:val="a4"/>
-        <w:spacing w:before="0" w:beforeAutospacing="0" w:after="0" w:afterAutospacing="0"/>
-        <w:rPr>
-          <w:rFonts w:ascii="Arial" w:hAnsi="Arial" w:cs="Arial"/>
-          <w:sz w:val="21"/>
-          <w:szCs w:val="21"/>
-        </w:rPr>
-      </w:pPr>
-      <w:r>
-        <w:rPr>
-          <w:rFonts w:ascii="Arial" w:hAnsi="Arial" w:cs="Arial"/>
-          <w:sz w:val="21"/>
-          <w:szCs w:val="21"/>
-        </w:rPr>
-        <w:t>Если веса рёбер графа не целочисленные, а вещественные, то следует учитывать погрешности, неизбежно возникающие при работе с типами с плавающей точкой.</w:t>
-      </w:r>
-    </w:p>
-    <w:p>
-      <w:pPr>
-        <w:pStyle w:val="a4"/>
-        <w:spacing w:before="0" w:beforeAutospacing="0" w:after="0" w:afterAutospacing="0"/>
-        <w:rPr>
-          <w:rFonts w:ascii="Arial" w:hAnsi="Arial" w:cs="Arial"/>
-          <w:sz w:val="21"/>
-          <w:szCs w:val="21"/>
-        </w:rPr>
-      </w:pPr>
-      <w:r>
-        <w:rPr>
-          <w:rFonts w:ascii="Arial" w:hAnsi="Arial" w:cs="Arial"/>
-          <w:sz w:val="21"/>
-          <w:szCs w:val="21"/>
-        </w:rPr>
-        <w:t>Применительно к алгоритму Флойда неприятным спецэффектом этих погрешностей становится то, что найденные алгоритмом расстояния могут уйти сильно в минус из-за</w:t>
-      </w:r>
-      <w:r>
-        <w:rPr>
-          <w:sz w:val="21"/>
-          <w:szCs w:val="21"/>
-        </w:rPr>
-        <w:t> </w:t>
-      </w:r>
-      <w:r>
-        <w:rPr>
-          <w:rFonts w:ascii="Arial" w:hAnsi="Arial" w:cs="Arial"/>
-          <w:sz w:val="21"/>
-          <w:szCs w:val="21"/>
-        </w:rPr>
-        <w:t>накопившихся ошибок. В самом деле, если на первой фазе имела место ошибка</w:t>
-      </w:r>
-      <w:r>
-        <w:rPr>
-          <w:sz w:val="21"/>
-          <w:szCs w:val="21"/>
-        </w:rPr>
-        <w:t> </w:t>
-      </w:r>
-      <w:r>
-        <w:rPr>
-          <w:rFonts w:ascii="Arial" w:hAnsi="Arial" w:cs="Arial"/>
-          <w:noProof/>
-          <w:sz w:val="21"/>
-          <w:szCs w:val="21"/>
-        </w:rPr>
-        <w:drawing>
-          <wp:inline distT="0" distB="0" distL="0" distR="0">
-            <wp:extent cx="133350" cy="133350"/>
-            <wp:effectExtent l="19050" t="0" r="0" b="0"/>
-            <wp:docPr id="351" name="Рисунок 351" descr="\Delta"/>
-            <wp:cNvGraphicFramePr>
-              <a:graphicFrameLocks xmlns:a="http://schemas.openxmlformats.org/drawingml/2006/main" noChangeAspect="1"/>
-            </wp:cNvGraphicFramePr>
-            <a:graphic xmlns:a="http://schemas.openxmlformats.org/drawingml/2006/main">
-              <a:graphicData uri="http://schemas.openxmlformats.org/drawingml/2006/picture">
-                <pic:pic xmlns:pic="http://schemas.openxmlformats.org/drawingml/2006/picture">
-                  <pic:nvPicPr>
-                    <pic:cNvPr id="0" name="Picture 351" descr="\Delta"/>
-                    <pic:cNvPicPr>
-                      <a:picLocks noChangeAspect="1" noChangeArrowheads="1"/>
-                    </pic:cNvPicPr>
-                  </pic:nvPicPr>
-                  <pic:blipFill>
-                    <a:blip r:embed="rId19" cstate="print"/>
-                    <a:srcRect/>
-                    <a:stretch>
-                      <a:fillRect/>
-                    </a:stretch>
-                  </pic:blipFill>
-                  <pic:spPr bwMode="auto">
-                    <a:xfrm>
-                      <a:off x="0" y="0"/>
-                      <a:ext cx="133350" cy="133350"/>
-                    </a:xfrm>
-                    <a:prstGeom prst="rect">
-                      <a:avLst/>
-                    </a:prstGeom>
-                    <a:noFill/>
-                    <a:ln w="9525">
-                      <a:noFill/>
-                      <a:miter lim="800000"/>
-                      <a:headEnd/>
-                      <a:tailEnd/>
-                    </a:ln>
-                  </pic:spPr>
-                </pic:pic>
-              </a:graphicData>
-            </a:graphic>
-          </wp:inline>
-        </w:drawing>
-      </w:r>
-      <w:r>
-        <w:rPr>
-          <w:rFonts w:ascii="Arial" w:hAnsi="Arial" w:cs="Arial"/>
-          <w:sz w:val="21"/>
-          <w:szCs w:val="21"/>
-        </w:rPr>
-        <w:t>, то на второй итерации эта ошибка уже может превратиться в</w:t>
-      </w:r>
-      <w:r>
-        <w:rPr>
-          <w:sz w:val="21"/>
-          <w:szCs w:val="21"/>
-        </w:rPr>
-        <w:t> </w:t>
-      </w:r>
-      <w:r>
-        <w:rPr>
-          <w:rFonts w:ascii="Arial" w:hAnsi="Arial" w:cs="Arial"/>
-          <w:noProof/>
-          <w:sz w:val="21"/>
-          <w:szCs w:val="21"/>
-        </w:rPr>
-        <w:drawing>
-          <wp:inline distT="0" distB="0" distL="0" distR="0">
-            <wp:extent cx="228600" cy="133350"/>
-            <wp:effectExtent l="19050" t="0" r="0" b="0"/>
-            <wp:docPr id="352" name="Рисунок 352" descr="2 \Delta"/>
-            <wp:cNvGraphicFramePr>
-              <a:graphicFrameLocks xmlns:a="http://schemas.openxmlformats.org/drawingml/2006/main" noChangeAspect="1"/>
-            </wp:cNvGraphicFramePr>
-            <a:graphic xmlns:a="http://schemas.openxmlformats.org/drawingml/2006/main">
-              <a:graphicData uri="http://schemas.openxmlformats.org/drawingml/2006/picture">
-                <pic:pic xmlns:pic="http://schemas.openxmlformats.org/drawingml/2006/picture">
-                  <pic:nvPicPr>
-                    <pic:cNvPr id="0" name="Picture 352" descr="2 \Delta"/>
-                    <pic:cNvPicPr>
-                      <a:picLocks noChangeAspect="1" noChangeArrowheads="1"/>
-                    </pic:cNvPicPr>
-                  </pic:nvPicPr>
-                  <pic:blipFill>
-                    <a:blip r:embed="rId20" cstate="print"/>
-                    <a:srcRect/>
-                    <a:stretch>
-                      <a:fillRect/>
-                    </a:stretch>
-                  </pic:blipFill>
-                  <pic:spPr bwMode="auto">
-                    <a:xfrm>
-                      <a:off x="0" y="0"/>
-                      <a:ext cx="228600" cy="133350"/>
-                    </a:xfrm>
-                    <a:prstGeom prst="rect">
-                      <a:avLst/>
-                    </a:prstGeom>
-                    <a:noFill/>
-                    <a:ln w="9525">
-                      <a:noFill/>
-                      <a:miter lim="800000"/>
-                      <a:headEnd/>
-                      <a:tailEnd/>
-                    </a:ln>
-                  </pic:spPr>
-                </pic:pic>
-              </a:graphicData>
-            </a:graphic>
-          </wp:inline>
-        </w:drawing>
-      </w:r>
-      <w:r>
-        <w:rPr>
-          <w:rFonts w:ascii="Arial" w:hAnsi="Arial" w:cs="Arial"/>
-          <w:sz w:val="21"/>
-          <w:szCs w:val="21"/>
-        </w:rPr>
-        <w:t>, на третьей — в</w:t>
-      </w:r>
-      <w:r>
-        <w:rPr>
-          <w:sz w:val="21"/>
-          <w:szCs w:val="21"/>
-        </w:rPr>
-        <w:t> </w:t>
-      </w:r>
-      <w:r>
-        <w:rPr>
-          <w:rFonts w:ascii="Arial" w:hAnsi="Arial" w:cs="Arial"/>
-          <w:noProof/>
-          <w:sz w:val="21"/>
-          <w:szCs w:val="21"/>
-        </w:rPr>
-        <w:drawing>
-          <wp:inline distT="0" distB="0" distL="0" distR="0">
-            <wp:extent cx="238125" cy="133350"/>
-            <wp:effectExtent l="19050" t="0" r="9525" b="0"/>
-            <wp:docPr id="353" name="Рисунок 353" descr="4 \Delta"/>
-            <wp:cNvGraphicFramePr>
-              <a:graphicFrameLocks xmlns:a="http://schemas.openxmlformats.org/drawingml/2006/main" noChangeAspect="1"/>
-            </wp:cNvGraphicFramePr>
-            <a:graphic xmlns:a="http://schemas.openxmlformats.org/drawingml/2006/main">
-              <a:graphicData uri="http://schemas.openxmlformats.org/drawingml/2006/picture">
-                <pic:pic xmlns:pic="http://schemas.openxmlformats.org/drawingml/2006/picture">
-                  <pic:nvPicPr>
-                    <pic:cNvPr id="0" name="Picture 353" descr="4 \Delta"/>
-                    <pic:cNvPicPr>
-                      <a:picLocks noChangeAspect="1" noChangeArrowheads="1"/>
-                    </pic:cNvPicPr>
-                  </pic:nvPicPr>
-                  <pic:blipFill>
-                    <a:blip r:embed="rId21" cstate="print"/>
-                    <a:srcRect/>
-                    <a:stretch>
-                      <a:fillRect/>
-                    </a:stretch>
-                  </pic:blipFill>
-                  <pic:spPr bwMode="auto">
-                    <a:xfrm>
-                      <a:off x="0" y="0"/>
-                      <a:ext cx="238125" cy="133350"/>
-                    </a:xfrm>
-                    <a:prstGeom prst="rect">
-                      <a:avLst/>
-                    </a:prstGeom>
-                    <a:noFill/>
-                    <a:ln w="9525">
-                      <a:noFill/>
-                      <a:miter lim="800000"/>
-                      <a:headEnd/>
-                      <a:tailEnd/>
-                    </a:ln>
-                  </pic:spPr>
-                </pic:pic>
-              </a:graphicData>
-            </a:graphic>
-          </wp:inline>
-        </w:drawing>
-      </w:r>
-      <w:r>
-        <w:rPr>
-          <w:rFonts w:ascii="Arial" w:hAnsi="Arial" w:cs="Arial"/>
-          <w:sz w:val="21"/>
-          <w:szCs w:val="21"/>
-        </w:rPr>
-        <w:t>, и так далее.</w:t>
-      </w:r>
-    </w:p>
-    <w:p>
-      <w:pPr>
-        <w:pStyle w:val="a4"/>
-        <w:spacing w:before="0" w:beforeAutospacing="0" w:after="0" w:afterAutospacing="0"/>
-        <w:rPr>
-          <w:rFonts w:ascii="Arial" w:hAnsi="Arial" w:cs="Arial"/>
-          <w:sz w:val="21"/>
-          <w:szCs w:val="21"/>
-        </w:rPr>
-      </w:pPr>
-      <w:r>
-        <w:rPr>
-          <w:rFonts w:ascii="Arial" w:hAnsi="Arial" w:cs="Arial"/>
-          <w:sz w:val="21"/>
-          <w:szCs w:val="21"/>
-        </w:rPr>
-        <w:t>Чтобы этого не происходило, сравнения в алгоритме Флойда следует делать с учётом погрешности:</w:t>
-      </w:r>
-    </w:p>
-    <w:p>
-      <w:pPr>
-        <w:pStyle w:val="HTML"/>
-        <w:pBdr>
-          <w:top w:val="single" w:sz="6" w:space="12" w:color="EAECF0"/>
-          <w:left w:val="single" w:sz="6" w:space="12" w:color="EAECF0"/>
-          <w:bottom w:val="single" w:sz="6" w:space="12" w:color="EAECF0"/>
-          <w:right w:val="single" w:sz="6" w:space="12" w:color="EAECF0"/>
-        </w:pBdr>
-        <w:shd w:val="clear" w:color="auto" w:fill="F8F9FA"/>
-        <w:spacing w:line="312" w:lineRule="atLeast"/>
-        <w:rPr>
-          <w:color w:val="000000"/>
-          <w:sz w:val="21"/>
-          <w:szCs w:val="21"/>
-          <w:lang w:val="en-US"/>
-        </w:rPr>
-      </w:pPr>
-      <w:r>
-        <w:rPr>
-          <w:b/>
-          <w:color w:val="000000"/>
-          <w:sz w:val="21"/>
-          <w:szCs w:val="21"/>
-          <w:lang w:val="en-US"/>
-        </w:rPr>
-        <w:t>if</w:t>
-      </w:r>
-      <w:r>
-        <w:rPr>
-          <w:color w:val="000000"/>
-          <w:sz w:val="21"/>
-          <w:szCs w:val="21"/>
-          <w:lang w:val="en-US"/>
-        </w:rPr>
-        <w:t xml:space="preserve"> (d[i][k] + d[k][j] &lt; d[i][j] - EPS)</w:t>
-      </w:r>
-    </w:p>
-    <w:p>
-      <w:pPr>
-        <w:pStyle w:val="HTML"/>
-        <w:pBdr>
-          <w:top w:val="single" w:sz="6" w:space="12" w:color="EAECF0"/>
-          <w:left w:val="single" w:sz="6" w:space="12" w:color="EAECF0"/>
-          <w:bottom w:val="single" w:sz="6" w:space="12" w:color="EAECF0"/>
-          <w:right w:val="single" w:sz="6" w:space="12" w:color="EAECF0"/>
-        </w:pBdr>
-        <w:shd w:val="clear" w:color="auto" w:fill="F8F9FA"/>
-        <w:spacing w:line="312" w:lineRule="atLeast"/>
-        <w:rPr>
-          <w:color w:val="000000"/>
-          <w:sz w:val="21"/>
-          <w:szCs w:val="21"/>
-        </w:rPr>
-      </w:pPr>
-      <w:r>
-        <w:rPr>
-          <w:color w:val="000000"/>
-          <w:sz w:val="21"/>
-          <w:szCs w:val="21"/>
-          <w:lang w:val="en-US"/>
-        </w:rPr>
-        <w:tab/>
-        <w:t>d</w:t>
-      </w:r>
-      <w:r>
-        <w:rPr>
-          <w:color w:val="000000"/>
-          <w:sz w:val="21"/>
-          <w:szCs w:val="21"/>
-        </w:rPr>
-        <w:t>[</w:t>
-      </w:r>
-      <w:r>
-        <w:rPr>
-          <w:color w:val="000000"/>
-          <w:sz w:val="21"/>
-          <w:szCs w:val="21"/>
-          <w:lang w:val="en-US"/>
-        </w:rPr>
-        <w:t>i</w:t>
-      </w:r>
-      <w:r>
-        <w:rPr>
-          <w:color w:val="000000"/>
-          <w:sz w:val="21"/>
-          <w:szCs w:val="21"/>
-        </w:rPr>
-        <w:t>][</w:t>
-      </w:r>
-      <w:r>
-        <w:rPr>
-          <w:color w:val="000000"/>
-          <w:sz w:val="21"/>
-          <w:szCs w:val="21"/>
-          <w:lang w:val="en-US"/>
-        </w:rPr>
-        <w:t>j</w:t>
-      </w:r>
-      <w:r>
-        <w:rPr>
-          <w:color w:val="000000"/>
-          <w:sz w:val="21"/>
-          <w:szCs w:val="21"/>
-        </w:rPr>
-        <w:t xml:space="preserve">] = </w:t>
-      </w:r>
-      <w:r>
-        <w:rPr>
-          <w:color w:val="000000"/>
-          <w:sz w:val="21"/>
-          <w:szCs w:val="21"/>
-          <w:lang w:val="en-US"/>
-        </w:rPr>
-        <w:t>d</w:t>
-      </w:r>
-      <w:r>
-        <w:rPr>
-          <w:color w:val="000000"/>
-          <w:sz w:val="21"/>
-          <w:szCs w:val="21"/>
-        </w:rPr>
-        <w:t>[</w:t>
-      </w:r>
-      <w:r>
-        <w:rPr>
-          <w:color w:val="000000"/>
-          <w:sz w:val="21"/>
-          <w:szCs w:val="21"/>
-          <w:lang w:val="en-US"/>
-        </w:rPr>
-        <w:t>i</w:t>
-      </w:r>
-      <w:r>
-        <w:rPr>
-          <w:color w:val="000000"/>
-          <w:sz w:val="21"/>
-          <w:szCs w:val="21"/>
-        </w:rPr>
-        <w:t>][</w:t>
-      </w:r>
-      <w:r>
-        <w:rPr>
-          <w:color w:val="000000"/>
-          <w:sz w:val="21"/>
-          <w:szCs w:val="21"/>
-          <w:lang w:val="en-US"/>
-        </w:rPr>
-        <w:t>k</w:t>
-      </w:r>
-      <w:r>
-        <w:rPr>
-          <w:color w:val="000000"/>
-          <w:sz w:val="21"/>
-          <w:szCs w:val="21"/>
-        </w:rPr>
-        <w:t xml:space="preserve">] + </w:t>
-      </w:r>
-      <w:r>
-        <w:rPr>
-          <w:color w:val="000000"/>
-          <w:sz w:val="21"/>
-          <w:szCs w:val="21"/>
-          <w:lang w:val="en-US"/>
-        </w:rPr>
-        <w:t>d</w:t>
-      </w:r>
-      <w:r>
-        <w:rPr>
-          <w:color w:val="000000"/>
-          <w:sz w:val="21"/>
-          <w:szCs w:val="21"/>
-        </w:rPr>
-        <w:t>[</w:t>
-      </w:r>
-      <w:r>
-        <w:rPr>
-          <w:color w:val="000000"/>
-          <w:sz w:val="21"/>
-          <w:szCs w:val="21"/>
-          <w:lang w:val="en-US"/>
-        </w:rPr>
-        <w:t>k</w:t>
-      </w:r>
-      <w:r>
-        <w:rPr>
-          <w:color w:val="000000"/>
-          <w:sz w:val="21"/>
-          <w:szCs w:val="21"/>
-        </w:rPr>
-        <w:t>][</w:t>
-      </w:r>
-      <w:r>
-        <w:rPr>
-          <w:color w:val="000000"/>
-          <w:sz w:val="21"/>
-          <w:szCs w:val="21"/>
-          <w:lang w:val="en-US"/>
-        </w:rPr>
-        <w:t>j</w:t>
-      </w:r>
-      <w:r>
-        <w:rPr>
-          <w:color w:val="000000"/>
-          <w:sz w:val="21"/>
-          <w:szCs w:val="21"/>
-        </w:rPr>
-        <w:t>];</w:t>
-      </w:r>
-    </w:p>
-    <w:p>
-      <w:pPr>
-        <w:spacing w:after="0"/>
-        <w:rPr>
-          <w:b/>
-          <w:sz w:val="24"/>
-          <w:szCs w:val="24"/>
-        </w:rPr>
-      </w:pPr>
-      <w:bookmarkStart w:id="0" w:name="5"/>
-      <w:bookmarkEnd w:id="0"/>
-      <w:r>
-        <w:rPr>
-          <w:b/>
-          <w:sz w:val="24"/>
-          <w:szCs w:val="24"/>
-        </w:rPr>
-        <w:t>Случай отрицательных циклов</w:t>
-      </w:r>
-    </w:p>
-    <w:p>
-      <w:pPr>
-        <w:pStyle w:val="a4"/>
-        <w:spacing w:before="0" w:beforeAutospacing="0" w:after="0" w:afterAutospacing="0"/>
-        <w:rPr>
-          <w:rFonts w:ascii="Arial" w:hAnsi="Arial" w:cs="Arial"/>
-          <w:sz w:val="21"/>
-          <w:szCs w:val="21"/>
-        </w:rPr>
-      </w:pPr>
-      <w:r>
-        <w:rPr>
-          <w:rFonts w:ascii="Arial" w:hAnsi="Arial" w:cs="Arial"/>
-          <w:sz w:val="21"/>
-          <w:szCs w:val="21"/>
-        </w:rPr>
-        <w:t>Если в графе есть циклы отрицательного веса, то формально алгоритм Флойда-Уоршелла неприменим к такому графу.</w:t>
-      </w:r>
-    </w:p>
-    <w:p>
-      <w:pPr>
-        <w:pStyle w:val="a4"/>
-        <w:spacing w:before="0" w:beforeAutospacing="0" w:after="0" w:afterAutospacing="0"/>
-        <w:rPr>
-          <w:rFonts w:ascii="Arial" w:hAnsi="Arial" w:cs="Arial"/>
-          <w:sz w:val="21"/>
-          <w:szCs w:val="21"/>
-        </w:rPr>
-      </w:pPr>
-      <w:r>
-        <w:rPr>
-          <w:rFonts w:ascii="Arial" w:hAnsi="Arial" w:cs="Arial"/>
-          <w:sz w:val="21"/>
-          <w:szCs w:val="21"/>
-        </w:rPr>
-        <w:t>На самом же деле, для тех пар вершин</w:t>
-      </w:r>
-      <w:r>
-        <w:rPr>
-          <w:sz w:val="21"/>
-          <w:szCs w:val="21"/>
-        </w:rPr>
-        <w:t> </w:t>
-      </w:r>
-      <w:r>
-        <w:rPr>
-          <w:rFonts w:ascii="Arial" w:hAnsi="Arial" w:cs="Arial"/>
-          <w:sz w:val="21"/>
-          <w:szCs w:val="21"/>
-          <w:lang w:val="en-US"/>
-        </w:rPr>
-        <w:t>i</w:t>
-      </w:r>
-      <w:r>
-        <w:rPr>
-          <w:sz w:val="21"/>
-          <w:szCs w:val="21"/>
-        </w:rPr>
-        <w:t> </w:t>
-      </w:r>
-      <w:r>
-        <w:rPr>
-          <w:rFonts w:ascii="Arial" w:hAnsi="Arial" w:cs="Arial"/>
-          <w:sz w:val="21"/>
-          <w:szCs w:val="21"/>
-        </w:rPr>
-        <w:t>и</w:t>
-      </w:r>
-      <w:r>
-        <w:rPr>
-          <w:sz w:val="21"/>
-          <w:szCs w:val="21"/>
-        </w:rPr>
-        <w:t> </w:t>
-      </w:r>
-      <w:r>
-        <w:rPr>
-          <w:rFonts w:ascii="Arial" w:hAnsi="Arial" w:cs="Arial"/>
-          <w:sz w:val="21"/>
-          <w:szCs w:val="21"/>
-          <w:lang w:val="en-US"/>
-        </w:rPr>
-        <w:t>j</w:t>
-      </w:r>
-      <w:r>
-        <w:rPr>
-          <w:rFonts w:ascii="Arial" w:hAnsi="Arial" w:cs="Arial"/>
-          <w:sz w:val="21"/>
-          <w:szCs w:val="21"/>
-        </w:rPr>
-        <w:t>, между которыми нельзя зайти в цикл отрицательного вес, алгоритм отработает корректно.</w:t>
-      </w:r>
-    </w:p>
-    <w:p>
-      <w:pPr>
-        <w:pStyle w:val="a4"/>
-        <w:spacing w:before="0" w:beforeAutospacing="0" w:after="0" w:afterAutospacing="0"/>
-        <w:rPr>
-          <w:rFonts w:ascii="Arial" w:hAnsi="Arial" w:cs="Arial"/>
-          <w:sz w:val="21"/>
-          <w:szCs w:val="21"/>
-        </w:rPr>
-      </w:pPr>
-      <w:r>
-        <w:rPr>
-          <w:rFonts w:ascii="Arial" w:hAnsi="Arial" w:cs="Arial"/>
-          <w:sz w:val="21"/>
-          <w:szCs w:val="21"/>
-        </w:rPr>
-        <w:t>Для тех же пар вершин, ответа для которых не существует (по причине наличия отрицательного цикла на пути между ними), алгоритм Флойда найдёт в качестве ответа какое-то число (возможно, сильно отрицательное, но не обязательно). Тем не менее, можно улучшить алгоритм Флойда, чтобы он аккуратно обрабатывал такие пары вершин и выводил для них, например,</w:t>
-      </w:r>
-      <w:r>
-        <w:rPr>
-          <w:sz w:val="21"/>
-          <w:szCs w:val="21"/>
-        </w:rPr>
-        <w:t> </w:t>
-      </w:r>
-      <w:r>
-        <w:rPr>
-          <w:rFonts w:ascii="Arial" w:hAnsi="Arial" w:cs="Arial"/>
-          <w:noProof/>
-          <w:sz w:val="21"/>
-          <w:szCs w:val="21"/>
-        </w:rPr>
-        <w:drawing>
-          <wp:inline distT="0" distB="0" distL="0" distR="0">
-            <wp:extent cx="304800" cy="95250"/>
-            <wp:effectExtent l="19050" t="0" r="0" b="0"/>
-            <wp:docPr id="356" name="Рисунок 356" descr="- \infty"/>
-            <wp:cNvGraphicFramePr>
-              <a:graphicFrameLocks xmlns:a="http://schemas.openxmlformats.org/drawingml/2006/main" noChangeAspect="1"/>
-            </wp:cNvGraphicFramePr>
-            <a:graphic xmlns:a="http://schemas.openxmlformats.org/drawingml/2006/main">
-              <a:graphicData uri="http://schemas.openxmlformats.org/drawingml/2006/picture">
-                <pic:pic xmlns:pic="http://schemas.openxmlformats.org/drawingml/2006/picture">
-                  <pic:nvPicPr>
-                    <pic:cNvPr id="0" name="Picture 356" descr="- \infty"/>
-                    <pic:cNvPicPr>
-                      <a:picLocks noChangeAspect="1" noChangeArrowheads="1"/>
-                    </pic:cNvPicPr>
-                  </pic:nvPicPr>
-                  <pic:blipFill>
-                    <a:blip r:embed="rId22" cstate="print"/>
-                    <a:srcRect/>
-                    <a:stretch>
-                      <a:fillRect/>
-                    </a:stretch>
-                  </pic:blipFill>
-                  <pic:spPr bwMode="auto">
-                    <a:xfrm>
-                      <a:off x="0" y="0"/>
-                      <a:ext cx="304800" cy="95250"/>
-                    </a:xfrm>
-                    <a:prstGeom prst="rect">
-                      <a:avLst/>
-                    </a:prstGeom>
-                    <a:noFill/>
-                    <a:ln w="9525">
-                      <a:noFill/>
-                      <a:miter lim="800000"/>
-                      <a:headEnd/>
-                      <a:tailEnd/>
-                    </a:ln>
-                  </pic:spPr>
-                </pic:pic>
-              </a:graphicData>
-            </a:graphic>
-          </wp:inline>
-        </w:drawing>
-      </w:r>
-      <w:r>
-        <w:rPr>
-          <w:rFonts w:ascii="Arial" w:hAnsi="Arial" w:cs="Arial"/>
-          <w:sz w:val="21"/>
-          <w:szCs w:val="21"/>
-        </w:rPr>
-        <w:t>.</w:t>
-      </w:r>
-    </w:p>
-    <w:p>
-      <w:pPr>
-        <w:pStyle w:val="a4"/>
-        <w:spacing w:before="0" w:beforeAutospacing="0" w:after="0" w:afterAutospacing="0"/>
-        <w:rPr>
-          <w:rFonts w:ascii="Arial" w:hAnsi="Arial" w:cs="Arial"/>
-          <w:sz w:val="21"/>
-          <w:szCs w:val="21"/>
-        </w:rPr>
-      </w:pPr>
-      <w:r>
-        <w:rPr>
-          <w:rFonts w:ascii="Arial" w:hAnsi="Arial" w:cs="Arial"/>
-          <w:sz w:val="21"/>
-          <w:szCs w:val="21"/>
-        </w:rPr>
-        <w:t>Для этого можно сделать, например, следующий</w:t>
-      </w:r>
-      <w:r>
-        <w:rPr>
-          <w:sz w:val="21"/>
-          <w:szCs w:val="21"/>
-        </w:rPr>
-        <w:t> </w:t>
-      </w:r>
-      <w:r>
-        <w:rPr>
-          <w:rFonts w:ascii="Arial" w:hAnsi="Arial" w:cs="Arial"/>
-          <w:sz w:val="21"/>
-          <w:szCs w:val="21"/>
-        </w:rPr>
-        <w:t>критерий</w:t>
-      </w:r>
-      <w:r>
-        <w:rPr>
-          <w:sz w:val="21"/>
-          <w:szCs w:val="21"/>
-        </w:rPr>
-        <w:t> </w:t>
-      </w:r>
-      <w:r>
-        <w:rPr>
-          <w:rFonts w:ascii="Arial" w:hAnsi="Arial" w:cs="Arial"/>
-          <w:sz w:val="21"/>
-          <w:szCs w:val="21"/>
-        </w:rPr>
-        <w:t>"не существования пути". Итак, пусть на данном графе отработал обычный алгоритм Флойда. Тогда между вершинами</w:t>
-      </w:r>
-      <w:r>
-        <w:rPr>
-          <w:sz w:val="21"/>
-          <w:szCs w:val="21"/>
-        </w:rPr>
-        <w:t> </w:t>
-      </w:r>
-      <w:r>
-        <w:rPr>
-          <w:rFonts w:ascii="Arial" w:hAnsi="Arial" w:cs="Arial"/>
-          <w:sz w:val="21"/>
-          <w:szCs w:val="21"/>
-          <w:lang w:val="en-US"/>
-        </w:rPr>
-        <w:t>i</w:t>
-      </w:r>
-      <w:r>
-        <w:rPr>
-          <w:sz w:val="21"/>
-          <w:szCs w:val="21"/>
-        </w:rPr>
-        <w:t> </w:t>
-      </w:r>
-      <w:r>
-        <w:rPr>
-          <w:rFonts w:ascii="Arial" w:hAnsi="Arial" w:cs="Arial"/>
-          <w:sz w:val="21"/>
-          <w:szCs w:val="21"/>
-        </w:rPr>
-        <w:t>и</w:t>
-      </w:r>
-      <w:r>
-        <w:rPr>
-          <w:sz w:val="21"/>
-          <w:szCs w:val="21"/>
-        </w:rPr>
-        <w:t> </w:t>
-      </w:r>
-      <w:r>
-        <w:rPr>
-          <w:rFonts w:ascii="Arial" w:hAnsi="Arial" w:cs="Arial"/>
-          <w:sz w:val="21"/>
-          <w:szCs w:val="21"/>
-          <w:lang w:val="en-US"/>
-        </w:rPr>
-        <w:t>j</w:t>
-      </w:r>
-      <w:r>
-        <w:rPr>
-          <w:sz w:val="21"/>
-          <w:szCs w:val="21"/>
-        </w:rPr>
-        <w:t> </w:t>
-      </w:r>
-      <w:r>
-        <w:rPr>
-          <w:rFonts w:ascii="Arial" w:hAnsi="Arial" w:cs="Arial"/>
-          <w:sz w:val="21"/>
-          <w:szCs w:val="21"/>
-        </w:rPr>
-        <w:t>не существует кратчайшего пути тогда и только тогда, когда найдётся такая вершина</w:t>
-      </w:r>
-      <w:r>
-        <w:rPr>
-          <w:sz w:val="21"/>
-          <w:szCs w:val="21"/>
-        </w:rPr>
-        <w:t> </w:t>
-      </w:r>
-      <w:r>
-        <w:rPr>
-          <w:rFonts w:ascii="Arial" w:hAnsi="Arial" w:cs="Arial"/>
-          <w:sz w:val="21"/>
-          <w:szCs w:val="21"/>
-          <w:lang w:val="en-US"/>
-        </w:rPr>
-        <w:t>t</w:t>
-      </w:r>
-      <w:r>
-        <w:rPr>
-          <w:rFonts w:ascii="Arial" w:hAnsi="Arial" w:cs="Arial"/>
-          <w:sz w:val="21"/>
-          <w:szCs w:val="21"/>
-        </w:rPr>
-        <w:t>, достижимая из</w:t>
-      </w:r>
-      <w:r>
-        <w:rPr>
-          <w:sz w:val="21"/>
-          <w:szCs w:val="21"/>
-        </w:rPr>
-        <w:t> </w:t>
-      </w:r>
-      <w:r>
-        <w:rPr>
-          <w:rFonts w:ascii="Arial" w:hAnsi="Arial" w:cs="Arial"/>
-          <w:sz w:val="21"/>
-          <w:szCs w:val="21"/>
-          <w:lang w:val="en-US"/>
-        </w:rPr>
-        <w:t>i</w:t>
-      </w:r>
-      <w:r>
-        <w:rPr>
-          <w:sz w:val="21"/>
-          <w:szCs w:val="21"/>
-        </w:rPr>
-        <w:t> </w:t>
-      </w:r>
-      <w:r>
-        <w:rPr>
-          <w:rFonts w:ascii="Arial" w:hAnsi="Arial" w:cs="Arial"/>
-          <w:sz w:val="21"/>
-          <w:szCs w:val="21"/>
-        </w:rPr>
-        <w:t>и из которой достижима</w:t>
-      </w:r>
-      <w:r>
-        <w:rPr>
-          <w:sz w:val="21"/>
-          <w:szCs w:val="21"/>
-        </w:rPr>
-        <w:t> </w:t>
-      </w:r>
-      <w:r>
-        <w:rPr>
-          <w:rFonts w:ascii="Arial" w:hAnsi="Arial" w:cs="Arial"/>
-          <w:sz w:val="21"/>
-          <w:szCs w:val="21"/>
-          <w:lang w:val="en-US"/>
-        </w:rPr>
-        <w:t>j</w:t>
-      </w:r>
-      <w:r>
-        <w:rPr>
-          <w:rFonts w:ascii="Arial" w:hAnsi="Arial" w:cs="Arial"/>
-          <w:sz w:val="21"/>
-          <w:szCs w:val="21"/>
-        </w:rPr>
-        <w:t>, для которой выполняется</w:t>
-      </w:r>
-      <w:r>
-        <w:rPr>
-          <w:sz w:val="21"/>
-          <w:szCs w:val="21"/>
-        </w:rPr>
-        <w:t> </w:t>
-      </w:r>
-      <w:r>
-        <w:rPr>
-          <w:rFonts w:ascii="Arial" w:hAnsi="Arial" w:cs="Arial"/>
-          <w:sz w:val="21"/>
-          <w:szCs w:val="21"/>
-          <w:lang w:val="en-US"/>
-        </w:rPr>
-        <w:t>d</w:t>
-      </w:r>
-      <w:r>
-        <w:rPr>
-          <w:rFonts w:ascii="Arial" w:hAnsi="Arial" w:cs="Arial"/>
-          <w:sz w:val="21"/>
-          <w:szCs w:val="21"/>
-        </w:rPr>
-        <w:t>[</w:t>
-      </w:r>
-      <w:r>
-        <w:rPr>
-          <w:rFonts w:ascii="Arial" w:hAnsi="Arial" w:cs="Arial"/>
-          <w:sz w:val="21"/>
-          <w:szCs w:val="21"/>
-          <w:lang w:val="en-US"/>
-        </w:rPr>
-        <w:t>t</w:t>
-      </w:r>
-      <w:r>
-        <w:rPr>
-          <w:rFonts w:ascii="Arial" w:hAnsi="Arial" w:cs="Arial"/>
-          <w:sz w:val="21"/>
-          <w:szCs w:val="21"/>
-        </w:rPr>
-        <w:t>][</w:t>
-      </w:r>
-      <w:r>
-        <w:rPr>
-          <w:rFonts w:ascii="Arial" w:hAnsi="Arial" w:cs="Arial"/>
-          <w:sz w:val="21"/>
-          <w:szCs w:val="21"/>
-          <w:lang w:val="en-US"/>
-        </w:rPr>
-        <w:t>t</w:t>
-      </w:r>
-      <w:r>
-        <w:rPr>
-          <w:rFonts w:ascii="Arial" w:hAnsi="Arial" w:cs="Arial"/>
-          <w:sz w:val="21"/>
-          <w:szCs w:val="21"/>
-        </w:rPr>
-        <w:t>]&lt;0</w:t>
-      </w:r>
-      <w:r>
-        <w:rPr>
-          <w:rFonts w:ascii="Arial" w:hAnsi="Arial" w:cs="Arial"/>
-          <w:sz w:val="21"/>
-          <w:szCs w:val="21"/>
-        </w:rPr>
-        <w:t>.</w:t>
-      </w:r>
-    </w:p>
-    <w:p>
-      <w:pPr>
-        <w:pStyle w:val="a4"/>
-        <w:spacing w:before="0" w:beforeAutospacing="0" w:after="0" w:afterAutospacing="0"/>
-        <w:rPr>
-          <w:rFonts w:ascii="Arial" w:hAnsi="Arial" w:cs="Arial"/>
-          <w:sz w:val="21"/>
-          <w:szCs w:val="21"/>
-        </w:rPr>
-      </w:pPr>
-      <w:r>
-        <w:rPr>
-          <w:rFonts w:ascii="Arial" w:hAnsi="Arial" w:cs="Arial"/>
-          <w:sz w:val="21"/>
-          <w:szCs w:val="21"/>
-        </w:rPr>
-        <w:t>Кроме того, при использовании алгоритма Флойда для графов с отрицательными циклами следует помнить, что возникающие в процессе работы расстояния могут сильно уходить в минус, экспоненциально с каждой фазой. Поэтому следует принять меры против целочисленного переполнения, ограничив все расстояния снизу какой-нибудь величиной (например,</w:t>
-      </w:r>
-      <w:r>
-        <w:rPr>
-          <w:sz w:val="21"/>
-          <w:szCs w:val="21"/>
-        </w:rPr>
-        <w:t> </w:t>
-      </w:r>
-      <w:r>
-        <w:rPr>
-          <w:rFonts w:ascii="Arial" w:hAnsi="Arial" w:cs="Arial"/>
-          <w:noProof/>
-          <w:sz w:val="21"/>
-          <w:szCs w:val="21"/>
-        </w:rPr>
-        <w:drawing>
-          <wp:inline distT="0" distB="0" distL="0" distR="0">
-            <wp:extent cx="457200" cy="133350"/>
-            <wp:effectExtent l="19050" t="0" r="0" b="0"/>
-            <wp:docPr id="363" name="Рисунок 363" descr="- {\rm INF}"/>
-            <wp:cNvGraphicFramePr>
-              <a:graphicFrameLocks xmlns:a="http://schemas.openxmlformats.org/drawingml/2006/main" noChangeAspect="1"/>
-            </wp:cNvGraphicFramePr>
-            <a:graphic xmlns:a="http://schemas.openxmlformats.org/drawingml/2006/main">
-              <a:graphicData uri="http://schemas.openxmlformats.org/drawingml/2006/picture">
-                <pic:pic xmlns:pic="http://schemas.openxmlformats.org/drawingml/2006/picture">
-                  <pic:nvPicPr>
-                    <pic:cNvPr id="0" name="Picture 363" descr="- {\rm INF}"/>
-                    <pic:cNvPicPr>
-                      <a:picLocks noChangeAspect="1" noChangeArrowheads="1"/>
-                    </pic:cNvPicPr>
-                  </pic:nvPicPr>
-                  <pic:blipFill>
-                    <a:blip r:embed="rId23" cstate="print"/>
-                    <a:srcRect/>
-                    <a:stretch>
-                      <a:fillRect/>
-                    </a:stretch>
-                  </pic:blipFill>
-                  <pic:spPr bwMode="auto">
-                    <a:xfrm>
-                      <a:off x="0" y="0"/>
-                      <a:ext cx="457200" cy="133350"/>
-                    </a:xfrm>
-                    <a:prstGeom prst="rect">
-                      <a:avLst/>
-                    </a:prstGeom>
-                    <a:noFill/>
-                    <a:ln w="9525">
-                      <a:noFill/>
-                      <a:miter lim="800000"/>
-                      <a:headEnd/>
-                      <a:tailEnd/>
-                    </a:ln>
-                  </pic:spPr>
-                </pic:pic>
-              </a:graphicData>
-            </a:graphic>
-          </wp:inline>
-        </w:drawing>
-      </w:r>
-      <w:r>
-        <w:rPr>
-          <w:rFonts w:ascii="Arial" w:hAnsi="Arial" w:cs="Arial"/>
-          <w:sz w:val="21"/>
-          <w:szCs w:val="21"/>
-        </w:rPr>
-        <w:t>).</w:t>
-      </w:r>
-    </w:p>
-    <w:p>
-      <w:pPr>
-        <w:pStyle w:val="a4"/>
-        <w:spacing w:before="0" w:beforeAutospacing="0" w:after="0" w:afterAutospacing="0"/>
-        <w:rPr>
-          <w:rFonts w:ascii="Arial" w:hAnsi="Arial" w:cs="Arial"/>
-          <w:sz w:val="21"/>
-          <w:szCs w:val="21"/>
-        </w:rPr>
-      </w:pPr>
-    </w:p>
-    <w:p>
-      <w:pPr>
-        <w:pStyle w:val="1"/>
-        <w:spacing w:before="0" w:line="240" w:lineRule="auto"/>
-        <w:rPr>
-          <w:b w:val="0"/>
-          <w:color w:val="auto"/>
-        </w:rPr>
-      </w:pPr>
-      <w:r>
-        <w:rPr>
-          <w:color w:val="auto"/>
-        </w:rPr>
-        <w:t>Требования к программе</w:t>
-      </w:r>
-    </w:p>
-    <w:p>
-      <w:pPr>
-        <w:spacing w:after="0" w:line="240" w:lineRule="auto"/>
-        <w:rPr>
-          <w:rFonts w:ascii="Arial" w:hAnsi="Arial" w:cs="Arial"/>
-          <w:sz w:val="21"/>
-          <w:szCs w:val="21"/>
-        </w:rPr>
-      </w:pPr>
-      <w:r>
-        <w:rPr>
-          <w:rFonts w:ascii="Arial" w:hAnsi="Arial" w:cs="Arial"/>
-          <w:sz w:val="21"/>
-          <w:szCs w:val="21"/>
-        </w:rPr>
-        <w:t>Программа должна выполнять следующие действия:</w:t>
-      </w:r>
-    </w:p>
-    <w:p>
-      <w:pPr>
-        <w:pStyle w:val="a8"/>
-        <w:numPr>
-          <w:ilvl w:val="0"/>
-          <w:numId w:val="3"/>
-        </w:numPr>
-        <w:spacing w:after="0" w:line="240" w:lineRule="auto"/>
-        <w:rPr>
-          <w:rFonts w:ascii="Arial" w:hAnsi="Arial" w:cs="Arial"/>
-          <w:sz w:val="21"/>
-          <w:szCs w:val="21"/>
-        </w:rPr>
-      </w:pPr>
-      <w:r>
-        <w:rPr>
-          <w:rFonts w:ascii="Arial" w:hAnsi="Arial" w:cs="Arial"/>
-          <w:sz w:val="21"/>
-          <w:szCs w:val="21"/>
-        </w:rPr>
-        <w:t>По введенной матрице смежности/ матрице инцидентности/ списку инцидентности отображать граф, работу алгоритма Флойда – Уоршелла;</w:t>
-      </w:r>
-    </w:p>
-    <w:p>
-      <w:pPr>
-        <w:pStyle w:val="a8"/>
-        <w:numPr>
-          <w:ilvl w:val="0"/>
-          <w:numId w:val="3"/>
-        </w:numPr>
-        <w:spacing w:after="0" w:line="240" w:lineRule="auto"/>
-        <w:rPr>
-          <w:rFonts w:ascii="Arial" w:hAnsi="Arial" w:cs="Arial"/>
-          <w:sz w:val="21"/>
-          <w:szCs w:val="21"/>
-        </w:rPr>
-      </w:pPr>
-      <w:r>
-        <w:rPr>
-          <w:rFonts w:ascii="Arial" w:hAnsi="Arial" w:cs="Arial"/>
-          <w:sz w:val="21"/>
-          <w:szCs w:val="21"/>
-        </w:rPr>
-        <w:t>Генерировать новый граф;</w:t>
-      </w:r>
-    </w:p>
-    <w:p>
-      <w:pPr>
-        <w:pStyle w:val="a8"/>
-        <w:numPr>
-          <w:ilvl w:val="0"/>
-          <w:numId w:val="3"/>
-        </w:numPr>
-        <w:spacing w:after="0" w:line="240" w:lineRule="auto"/>
-        <w:rPr>
-          <w:rFonts w:ascii="Arial" w:hAnsi="Arial" w:cs="Arial"/>
-          <w:sz w:val="21"/>
-          <w:szCs w:val="21"/>
-        </w:rPr>
-      </w:pPr>
-      <w:r>
-        <w:rPr>
-          <w:rFonts w:ascii="Arial" w:hAnsi="Arial" w:cs="Arial"/>
-          <w:sz w:val="21"/>
-          <w:szCs w:val="21"/>
-        </w:rPr>
-        <w:t>Иметь и при надобности выводить справку для пользователя.</w:t>
-      </w:r>
-    </w:p>
-    <w:p>
-      <w:pPr>
-        <w:spacing w:after="0" w:line="240" w:lineRule="auto"/>
-        <w:rPr>
-          <w:rFonts w:ascii="Arial" w:hAnsi="Arial" w:cs="Arial"/>
-          <w:sz w:val="21"/>
-          <w:szCs w:val="21"/>
-        </w:rPr>
-      </w:pPr>
-      <w:r>
-        <w:rPr>
-          <w:rFonts w:ascii="Arial" w:hAnsi="Arial" w:cs="Arial"/>
-          <w:sz w:val="21"/>
-          <w:szCs w:val="21"/>
-        </w:rPr>
-        <w:t>Действия, возможные для разработки:</w:t>
-      </w:r>
-    </w:p>
-    <w:p>
-      <w:pPr>
-        <w:pStyle w:val="a8"/>
-        <w:numPr>
-          <w:ilvl w:val="0"/>
-          <w:numId w:val="4"/>
-        </w:numPr>
-        <w:rPr>
-          <w:rFonts w:ascii="Arial" w:hAnsi="Arial" w:cs="Arial"/>
-          <w:sz w:val="21"/>
-          <w:szCs w:val="21"/>
-        </w:rPr>
-      </w:pPr>
-      <w:r>
-        <w:rPr>
-          <w:rFonts w:ascii="Arial" w:hAnsi="Arial" w:cs="Arial"/>
-          <w:sz w:val="21"/>
-          <w:szCs w:val="21"/>
-        </w:rPr>
-        <w:t>График зависимости времени поиска пути от времени</w:t>
-      </w:r>
-      <w:bookmarkStart w:id="1" w:name="_GoBack"/>
-      <w:bookmarkEnd w:id="1"/>
-      <w:r>
-        <w:rPr>
-          <w:b/>
-          <w:sz w:val="28"/>
-          <w:szCs w:val="28"/>
-        </w:rPr>
-        <w:br w:type="page"/>
-      </w:r>
-    </w:p>
-    <w:p>
-      <w:pPr>
-        <w:spacing w:after="0"/>
-        <w:rPr>
-          <w:b/>
-          <w:sz w:val="28"/>
-          <w:szCs w:val="28"/>
-        </w:rPr>
-      </w:pPr>
-      <w:r>
-        <w:rPr>
-          <w:b/>
-          <w:sz w:val="28"/>
-          <w:szCs w:val="28"/>
-        </w:rPr>
-        <w:lastRenderedPageBreak/>
-        <w:t>Эскиз интерфейса</w:t>
-      </w:r>
-    </w:p>
-    <w:p>
-      <w:pPr>
-        <w:spacing w:after="0"/>
-        <w:rPr>
-          <w:b/>
-          <w:sz w:val="28"/>
-          <w:szCs w:val="28"/>
-        </w:rPr>
-      </w:pPr>
-      <w:r>
-        <w:rPr>
-          <w:noProof/>
-          <w:lang w:eastAsia="ru-RU"/>
-        </w:rPr>
-        <w:drawing>
-          <wp:inline distT="0" distB="0" distL="0" distR="0">
-            <wp:extent cx="5410200" cy="3995225"/>
-            <wp:effectExtent l="19050" t="0" r="0" b="0"/>
-            <wp:docPr id="377" name="Рисунок 377" descr="https://pp.userapi.com/c637223/v637223373/5b824/k0j36AIkxKY.jpg"/>
-            <wp:cNvGraphicFramePr>
-              <a:graphicFrameLocks xmlns:a="http://schemas.openxmlformats.org/drawingml/2006/main" noChangeAspect="1"/>
-            </wp:cNvGraphicFramePr>
-            <a:graphic xmlns:a="http://schemas.openxmlformats.org/drawingml/2006/main">
-              <a:graphicData uri="http://schemas.openxmlformats.org/drawingml/2006/picture">
-                <pic:pic xmlns:pic="http://schemas.openxmlformats.org/drawingml/2006/picture">
-                  <pic:nvPicPr>
-                    <pic:cNvPr id="0" name="Picture 377" descr="https://pp.userapi.com/c637223/v637223373/5b824/k0j36AIkxKY.jpg"/>
-                    <pic:cNvPicPr>
-                      <a:picLocks noChangeAspect="1" noChangeArrowheads="1"/>
-                    </pic:cNvPicPr>
-                  </pic:nvPicPr>
-                  <pic:blipFill>
-                    <a:blip r:embed="rId24" cstate="print"/>
-                    <a:srcRect l="2886" t="11681" r="45003" b="19943"/>
-                    <a:stretch>
-                      <a:fillRect/>
-                    </a:stretch>
-                  </pic:blipFill>
-                  <pic:spPr bwMode="auto">
-                    <a:xfrm>
-                      <a:off x="0" y="0"/>
-                      <a:ext cx="5410783" cy="3995655"/>
-                    </a:xfrm>
-                    <a:prstGeom prst="rect">
-                      <a:avLst/>
-                    </a:prstGeom>
-                    <a:noFill/>
-                    <a:ln w="9525">
-                      <a:noFill/>
-                      <a:miter lim="800000"/>
-                      <a:headEnd/>
-                      <a:tailEnd/>
-                    </a:ln>
-                  </pic:spPr>
-                </pic:pic>
-              </a:graphicData>
-            </a:graphic>
-          </wp:inline>
-        </w:drawing>
-      </w:r>
-    </w:p>
-    <w:p>
-      <w:pPr>
-        <w:spacing w:after="0"/>
-        <w:jc w:val="right"/>
-        <w:rPr>
-          <w:rFonts w:ascii="Arial" w:eastAsia="Times New Roman" w:hAnsi="Arial" w:cs="Arial"/>
-          <w:sz w:val="21"/>
-          <w:szCs w:val="21"/>
-          <w:lang w:eastAsia="ru-RU"/>
-        </w:rPr>
-      </w:pPr>
-      <w:r>
-        <w:rPr>
-          <w:rFonts w:ascii="Arial" w:eastAsia="Times New Roman" w:hAnsi="Arial" w:cs="Arial"/>
-          <w:sz w:val="21"/>
-          <w:szCs w:val="21"/>
-          <w:lang w:eastAsia="ru-RU"/>
-        </w:rPr>
-        <w:t>Рис. 1</w:t>
-      </w:r>
-      <w:r>
-        <w:rPr>
-          <w:rFonts w:ascii="Arial" w:eastAsia="Times New Roman" w:hAnsi="Arial" w:cs="Arial"/>
-          <w:sz w:val="21"/>
-          <w:szCs w:val="21"/>
-          <w:lang w:eastAsia="ru-RU"/>
-        </w:rPr>
-        <w:tab/>
-      </w:r>
-      <w:r>
-        <w:rPr>
-          <w:rFonts w:ascii="Arial" w:eastAsia="Times New Roman" w:hAnsi="Arial" w:cs="Arial"/>
-          <w:sz w:val="21"/>
-          <w:szCs w:val="21"/>
-          <w:lang w:eastAsia="ru-RU"/>
-        </w:rPr>
-        <w:tab/>
-      </w:r>
-    </w:p>
-    <w:p>
-      <w:pPr>
-        <w:spacing w:after="0"/>
-        <w:rPr>
-          <w:b/>
-          <w:sz w:val="28"/>
-          <w:szCs w:val="28"/>
-        </w:rPr>
-      </w:pPr>
-      <w:r>
-        <w:rPr>
-          <w:noProof/>
-          <w:lang w:eastAsia="ru-RU"/>
-        </w:rPr>
-        <w:drawing>
-          <wp:inline distT="0" distB="0" distL="0" distR="0">
-            <wp:extent cx="5423664" cy="4276725"/>
-            <wp:effectExtent l="19050" t="0" r="5586" b="0"/>
-            <wp:docPr id="380" name="Рисунок 380" descr="https://pp.userapi.com/c637220/v637220645/5dddc/9z1NOcSR8W4.jpg"/>
-            <wp:cNvGraphicFramePr>
-              <a:graphicFrameLocks xmlns:a="http://schemas.openxmlformats.org/drawingml/2006/main" noChangeAspect="1"/>
-            </wp:cNvGraphicFramePr>
-            <a:graphic xmlns:a="http://schemas.openxmlformats.org/drawingml/2006/main">
-              <a:graphicData uri="http://schemas.openxmlformats.org/drawingml/2006/picture">
-                <pic:pic xmlns:pic="http://schemas.openxmlformats.org/drawingml/2006/picture">
-                  <pic:nvPicPr>
-                    <pic:cNvPr id="0" name="Picture 380" descr="https://pp.userapi.com/c637220/v637220645/5dddc/9z1NOcSR8W4.jpg"/>
-                    <pic:cNvPicPr>
-                      <a:picLocks noChangeAspect="1" noChangeArrowheads="1"/>
-                    </pic:cNvPicPr>
-                  </pic:nvPicPr>
-                  <pic:blipFill>
-                    <a:blip r:embed="rId25" cstate="print"/>
-                    <a:srcRect l="24693" t="20798" r="30572" b="16524"/>
-                    <a:stretch>
-                      <a:fillRect/>
-                    </a:stretch>
-                  </pic:blipFill>
-                  <pic:spPr bwMode="auto">
-                    <a:xfrm>
-                      <a:off x="0" y="0"/>
-                      <a:ext cx="5425976" cy="4278548"/>
-                    </a:xfrm>
-                    <a:prstGeom prst="rect">
-                      <a:avLst/>
-                    </a:prstGeom>
-                    <a:noFill/>
-                    <a:ln w="9525">
-                      <a:noFill/>
-                      <a:miter lim="800000"/>
-                      <a:headEnd/>
-                      <a:tailEnd/>
-                    </a:ln>
-                  </pic:spPr>
-                </pic:pic>
-              </a:graphicData>
-            </a:graphic>
-          </wp:inline>
-        </w:drawing>
-      </w:r>
-    </w:p>
-    <w:p>
-      <w:pPr>
-        <w:spacing w:after="0"/>
-        <w:jc w:val="right"/>
-        <w:rPr>
-          <w:rFonts w:ascii="Arial" w:eastAsia="Times New Roman" w:hAnsi="Arial" w:cs="Arial"/>
-          <w:sz w:val="21"/>
-          <w:szCs w:val="21"/>
-          <w:lang w:eastAsia="ru-RU"/>
-        </w:rPr>
-      </w:pPr>
-      <w:r>
-        <w:rPr>
-          <w:rFonts w:ascii="Arial" w:eastAsia="Times New Roman" w:hAnsi="Arial" w:cs="Arial"/>
-          <w:sz w:val="21"/>
-          <w:szCs w:val="21"/>
-          <w:lang w:eastAsia="ru-RU"/>
-        </w:rPr>
-        <w:t>Рис. 2</w:t>
-      </w:r>
-      <w:r>
-        <w:rPr>
-          <w:rFonts w:ascii="Arial" w:eastAsia="Times New Roman" w:hAnsi="Arial" w:cs="Arial"/>
-          <w:sz w:val="21"/>
-          <w:szCs w:val="21"/>
-          <w:lang w:eastAsia="ru-RU"/>
-        </w:rPr>
-        <w:tab/>
-      </w:r>
-      <w:r>
-        <w:rPr>
-          <w:rFonts w:ascii="Arial" w:eastAsia="Times New Roman" w:hAnsi="Arial" w:cs="Arial"/>
-          <w:sz w:val="21"/>
-          <w:szCs w:val="21"/>
-          <w:lang w:eastAsia="ru-RU"/>
-        </w:rPr>
-        <w:tab/>
-      </w:r>
-    </w:p>
-    <w:p>
-      <w:pPr>
-        <w:spacing w:after="0"/>
-        <w:rPr>
-          <w:b/>
-          <w:sz w:val="28"/>
-          <w:szCs w:val="28"/>
-        </w:rPr>
-      </w:pPr>
-    </w:p>
-    <w:p>
-      <w:pPr>
-        <w:spacing w:after="0"/>
-        <w:rPr>
-          <w:b/>
-          <w:sz w:val="28"/>
-          <w:szCs w:val="28"/>
-        </w:rPr>
-      </w:pPr>
-      <w:r>
-        <w:rPr>
-          <w:b/>
-          <w:sz w:val="28"/>
-          <w:szCs w:val="28"/>
-        </w:rPr>
-        <w:lastRenderedPageBreak/>
-        <w:t>Работа меню:</w:t>
-      </w:r>
-    </w:p>
-    <w:p>
-      <w:pPr>
-        <w:spacing w:after="0"/>
-        <w:rPr>
-          <w:rFonts w:ascii="Arial" w:eastAsia="Times New Roman" w:hAnsi="Arial" w:cs="Arial"/>
-          <w:sz w:val="21"/>
-          <w:szCs w:val="21"/>
-          <w:lang w:eastAsia="ru-RU"/>
-        </w:rPr>
-      </w:pPr>
-      <w:r>
-        <w:rPr>
-          <w:rFonts w:ascii="Arial" w:eastAsia="Times New Roman" w:hAnsi="Arial" w:cs="Arial"/>
-          <w:b/>
-          <w:sz w:val="21"/>
-          <w:szCs w:val="21"/>
-          <w:lang w:eastAsia="ru-RU"/>
-        </w:rPr>
-        <w:t>Файл</w:t>
-      </w:r>
-      <w:r>
-        <w:rPr>
-          <w:rFonts w:ascii="Arial" w:eastAsia="Times New Roman" w:hAnsi="Arial" w:cs="Arial"/>
-          <w:sz w:val="21"/>
-          <w:szCs w:val="21"/>
-          <w:lang w:eastAsia="ru-RU"/>
-        </w:rPr>
-        <w:t xml:space="preserve"> – </w:t>
-      </w:r>
-      <w:r>
-        <w:rPr>
-          <w:rFonts w:ascii="Arial" w:eastAsia="Times New Roman" w:hAnsi="Arial" w:cs="Arial"/>
-          <w:sz w:val="21"/>
-          <w:szCs w:val="21"/>
-          <w:lang w:eastAsia="ru-RU"/>
-        </w:rPr>
-        <w:t>взять матрицу смежности из файла.</w:t>
-      </w:r>
-    </w:p>
-    <w:p>
-      <w:pPr>
-        <w:spacing w:after="0"/>
-        <w:rPr>
-          <w:rFonts w:ascii="Arial" w:eastAsia="Times New Roman" w:hAnsi="Arial" w:cs="Arial"/>
-          <w:sz w:val="21"/>
-          <w:szCs w:val="21"/>
-          <w:lang w:eastAsia="ru-RU"/>
-        </w:rPr>
-      </w:pPr>
-      <w:r>
-        <w:rPr>
-          <w:rFonts w:ascii="Arial" w:eastAsia="Times New Roman" w:hAnsi="Arial" w:cs="Arial"/>
-          <w:b/>
-          <w:sz w:val="21"/>
-          <w:szCs w:val="21"/>
-          <w:lang w:eastAsia="ru-RU"/>
-        </w:rPr>
-        <w:t>Генерация</w:t>
-      </w:r>
-      <w:r>
-        <w:rPr>
-          <w:rFonts w:ascii="Arial" w:eastAsia="Times New Roman" w:hAnsi="Arial" w:cs="Arial"/>
-          <w:sz w:val="21"/>
-          <w:szCs w:val="21"/>
-          <w:lang w:eastAsia="ru-RU"/>
-        </w:rPr>
-        <w:t xml:space="preserve"> – </w:t>
-      </w:r>
-      <w:r>
-        <w:rPr>
-          <w:rFonts w:ascii="Arial" w:eastAsia="Times New Roman" w:hAnsi="Arial" w:cs="Arial"/>
-          <w:sz w:val="21"/>
-          <w:szCs w:val="21"/>
-          <w:lang w:eastAsia="ru-RU"/>
-        </w:rPr>
-        <w:t>сгенерировать матрицу смежности.</w:t>
-      </w:r>
-    </w:p>
-    <w:p>
-      <w:pPr>
-        <w:spacing w:after="0"/>
-        <w:rPr>
-          <w:rFonts w:ascii="Arial" w:eastAsia="Times New Roman" w:hAnsi="Arial" w:cs="Arial"/>
-          <w:sz w:val="21"/>
-          <w:szCs w:val="21"/>
-          <w:lang w:eastAsia="ru-RU"/>
-        </w:rPr>
-      </w:pPr>
-      <w:r>
-        <w:rPr>
-          <w:rFonts w:ascii="Arial" w:eastAsia="Times New Roman" w:hAnsi="Arial" w:cs="Arial"/>
-          <w:b/>
-          <w:sz w:val="21"/>
-          <w:szCs w:val="21"/>
-          <w:lang w:eastAsia="ru-RU"/>
-        </w:rPr>
-        <w:t>Справка</w:t>
-      </w:r>
-      <w:r>
-        <w:rPr>
-          <w:rFonts w:ascii="Arial" w:eastAsia="Times New Roman" w:hAnsi="Arial" w:cs="Arial"/>
-          <w:sz w:val="21"/>
-          <w:szCs w:val="21"/>
-          <w:lang w:eastAsia="ru-RU"/>
-        </w:rPr>
-        <w:t xml:space="preserve"> – </w:t>
-      </w:r>
-      <w:r>
-        <w:rPr>
-          <w:rFonts w:ascii="Arial" w:eastAsia="Times New Roman" w:hAnsi="Arial" w:cs="Arial"/>
-          <w:sz w:val="21"/>
-          <w:szCs w:val="21"/>
-          <w:lang w:eastAsia="ru-RU"/>
-        </w:rPr>
-        <w:t>получить справку</w:t>
-      </w:r>
-      <w:r>
-        <w:rPr>
-          <w:rFonts w:ascii="Arial" w:eastAsia="Times New Roman" w:hAnsi="Arial" w:cs="Arial"/>
-          <w:sz w:val="21"/>
-          <w:szCs w:val="21"/>
-          <w:lang w:eastAsia="ru-RU"/>
-        </w:rPr>
-        <w:t xml:space="preserve"> </w:t>
-      </w:r>
-      <w:r>
-        <w:rPr>
-          <w:rFonts w:ascii="Arial" w:eastAsia="Times New Roman" w:hAnsi="Arial" w:cs="Arial"/>
-          <w:sz w:val="21"/>
-          <w:szCs w:val="21"/>
-          <w:lang w:eastAsia="ru-RU"/>
-        </w:rPr>
-        <w:t>(руководство пользовател</w:t>
-      </w:r>
-      <w:r>
-        <w:rPr>
-          <w:rFonts w:ascii="Arial" w:eastAsia="Times New Roman" w:hAnsi="Arial" w:cs="Arial"/>
-          <w:sz w:val="21"/>
-          <w:szCs w:val="21"/>
-          <w:lang w:eastAsia="ru-RU"/>
-        </w:rPr>
-        <w:t>я</w:t>
-      </w:r>
-      <w:r>
-        <w:rPr>
-          <w:rFonts w:ascii="Arial" w:eastAsia="Times New Roman" w:hAnsi="Arial" w:cs="Arial"/>
-          <w:sz w:val="21"/>
-          <w:szCs w:val="21"/>
-          <w:lang w:eastAsia="ru-RU"/>
-        </w:rPr>
-        <w:t>)</w:t>
-      </w:r>
-      <w:r>
-        <w:rPr>
-          <w:rFonts w:ascii="Arial" w:eastAsia="Times New Roman" w:hAnsi="Arial" w:cs="Arial"/>
-          <w:sz w:val="21"/>
-          <w:szCs w:val="21"/>
-          <w:lang w:eastAsia="ru-RU"/>
-        </w:rPr>
-        <w:t>.</w:t>
-      </w:r>
-      <w:r>
-        <w:rPr>
           <w:rFonts w:ascii="Arial" w:eastAsia="Times New Roman" w:hAnsi="Arial" w:cs="Arial"/>
           <w:sz w:val="21"/>
           <w:szCs w:val="21"/>
           <w:lang w:eastAsia="ru-RU"/>
         </w:rPr>
         <w:t xml:space="preserve"> Справка открывается в отдельном окне.</w:t>
-      </w:r>
-    </w:p>
-    <w:p>
-      <w:pPr>
-        <w:spacing w:after="0"/>
-        <w:rPr>
-          <w:rFonts w:ascii="Arial" w:eastAsia="Times New Roman" w:hAnsi="Arial" w:cs="Arial"/>
-          <w:sz w:val="21"/>
-          <w:szCs w:val="21"/>
-          <w:lang w:eastAsia="ru-RU"/>
-        </w:rPr>
-      </w:pPr>
-      <w:r>
-        <w:rPr>
-          <w:rFonts w:ascii="Arial" w:eastAsia="Times New Roman" w:hAnsi="Arial" w:cs="Arial"/>
-          <w:b/>
-          <w:sz w:val="21"/>
-          <w:szCs w:val="21"/>
-          <w:lang w:eastAsia="ru-RU"/>
-        </w:rPr>
-        <w:t>График</w:t>
-      </w:r>
-      <w:r>
-        <w:rPr>
-          <w:rFonts w:ascii="Arial" w:eastAsia="Times New Roman" w:hAnsi="Arial" w:cs="Arial"/>
-          <w:sz w:val="21"/>
-          <w:szCs w:val="21"/>
-          <w:lang w:eastAsia="ru-RU"/>
-        </w:rPr>
-        <w:t xml:space="preserve"> – </w:t>
-      </w:r>
-      <w:r>
-        <w:rPr>
-          <w:rFonts w:ascii="Arial" w:eastAsia="Times New Roman" w:hAnsi="Arial" w:cs="Arial"/>
-          <w:sz w:val="21"/>
-          <w:szCs w:val="21"/>
-          <w:lang w:eastAsia="ru-RU"/>
-        </w:rPr>
-        <w:t>построить график зависимости времени поиска пути от количества вершин. График открывается в отдельном окне</w:t>
-      </w:r>
-      <w:r>
-        <w:rPr>
-          <w:rFonts w:ascii="Arial" w:eastAsia="Times New Roman" w:hAnsi="Arial" w:cs="Arial"/>
-          <w:sz w:val="21"/>
-          <w:szCs w:val="21"/>
-          <w:lang w:eastAsia="ru-RU"/>
-        </w:rPr>
-        <w:t xml:space="preserve">, </w:t>
-      </w:r>
-      <w:r>
-        <w:rPr>
-          <w:rFonts w:ascii="Arial" w:eastAsia="Times New Roman" w:hAnsi="Arial" w:cs="Arial"/>
-          <w:sz w:val="21"/>
-          <w:szCs w:val="21"/>
-          <w:lang w:eastAsia="ru-RU"/>
-        </w:rPr>
-        <w:t xml:space="preserve">будет разработан, если останется свободное время </w:t>
-      </w:r>
-      <w:r>
-        <w:rPr>
-          <w:rFonts w:ascii="Arial" w:eastAsia="Times New Roman" w:hAnsi="Arial" w:cs="Arial"/>
-          <w:sz w:val="21"/>
-          <w:szCs w:val="21"/>
-          <w:lang w:eastAsia="ru-RU"/>
-        </w:rPr>
-        <w:t xml:space="preserve"> (Рис 2).</w:t>
       </w:r>
     </w:p>
     <w:p>
@@ -6316,7 +5569,7 @@
           <w:szCs w:val="21"/>
           <w:lang w:eastAsia="ru-RU"/>
         </w:rPr>
-        <w:t>найти кратчайший путь между двумя вершинами заданного графа;</w:t>
+        <w:t>посчитать матрицу кратчайших путей для заданного графа;</w:t>
       </w:r>
     </w:p>
     <w:p>
@@ -6341,7 +5594,81 @@
           <w:szCs w:val="21"/>
           <w:lang w:eastAsia="ru-RU"/>
         </w:rPr>
-        <w:t>посчитать матрицу кратчайших путей для заданного графа;</w:t>
+        <w:t>найти кратчайший путь между двумя вершинами заданного графа;</w:t>
+      </w:r>
+    </w:p>
+    <w:p>
+      <w:pPr>
+        <w:rPr>
+          <w:rFonts w:ascii="Arial" w:eastAsia="Times New Roman" w:hAnsi="Arial" w:cs="Arial"/>
+          <w:sz w:val="21"/>
+          <w:szCs w:val="21"/>
+          <w:lang w:eastAsia="ru-RU"/>
+        </w:rPr>
+      </w:pPr>
+      <w:r>
+        <w:rPr>
+          <w:rFonts w:ascii="Arial" w:eastAsia="Times New Roman" w:hAnsi="Arial" w:cs="Arial"/>
+          <w:sz w:val="21"/>
+          <w:szCs w:val="21"/>
+          <w:lang w:eastAsia="ru-RU"/>
+        </w:rPr>
+        <w:t xml:space="preserve">Для того чтобы построить граф, нужно ввести матрицу смежности в соответствующее поле и нажать кнопку </w:t>
+      </w:r>
+      <w:r>
+        <w:rPr>
+          <w:rFonts w:ascii="Arial" w:eastAsia="Times New Roman" w:hAnsi="Arial" w:cs="Arial"/>
+          <w:b/>
+          <w:sz w:val="21"/>
+          <w:szCs w:val="21"/>
+          <w:lang w:eastAsia="ru-RU"/>
+        </w:rPr>
+        <w:t>«Построить граф»</w:t>
+      </w:r>
+      <w:r>
+        <w:rPr>
+          <w:rFonts w:ascii="Arial" w:eastAsia="Times New Roman" w:hAnsi="Arial" w:cs="Arial"/>
+          <w:sz w:val="21"/>
+          <w:szCs w:val="21"/>
+          <w:lang w:eastAsia="ru-RU"/>
+        </w:rPr>
+        <w:t>. Граф построится в поле для визуализации работы алгоритма.</w:t>
+      </w:r>
+      <w:r>
+        <w:rPr>
+          <w:rFonts w:ascii="Arial" w:eastAsia="Times New Roman" w:hAnsi="Arial" w:cs="Arial"/>
+          <w:sz w:val="21"/>
+          <w:szCs w:val="21"/>
+          <w:lang w:eastAsia="ru-RU"/>
+        </w:rPr>
+        <w:t xml:space="preserve"> Граф рисуется по матрице смежности. Пользователь по желанию может ввести вместо матрицы список инцидентности.</w:t>
+      </w:r>
+      <w:r>
+        <w:rPr>
+          <w:rFonts w:ascii="Arial" w:eastAsia="Times New Roman" w:hAnsi="Arial" w:cs="Arial"/>
+          <w:sz w:val="21"/>
+          <w:szCs w:val="21"/>
+          <w:lang w:eastAsia="ru-RU"/>
+        </w:rPr>
+        <w:t xml:space="preserve"> </w:t>
+      </w:r>
+      <w:r>
+        <w:rPr>
+          <w:rFonts w:ascii="Arial" w:eastAsia="Times New Roman" w:hAnsi="Arial" w:cs="Arial"/>
+          <w:sz w:val="21"/>
+          <w:szCs w:val="21"/>
+          <w:lang w:eastAsia="ru-RU"/>
+        </w:rPr>
+        <w:t>Вид представления графа пользователь должен указать в специальной форме</w:t>
+      </w:r>
+      <w:r>
+        <w:rPr>
+          <w:rFonts w:ascii="Arial" w:eastAsia="Times New Roman" w:hAnsi="Arial" w:cs="Arial"/>
+          <w:sz w:val="21"/>
+          <w:szCs w:val="21"/>
+          <w:lang w:eastAsia="ru-RU"/>
+        </w:rPr>
+        <w:t xml:space="preserve">. При желании пользователь может взять матрицу смежности из файла или сгенерировать ее. Тогда граф построится автоматически. </w:t>
       </w:r>
     </w:p>
     <w:p>
@@ -6361,25 +5688,58 @@
           <w:szCs w:val="21"/>
           <w:lang w:eastAsia="ru-RU"/>
         </w:rPr>
-        <w:t xml:space="preserve">В случае </w:t>
-      </w:r>
-      <w:r>
-        <w:rPr>
-          <w:rFonts w:ascii="Arial" w:eastAsia="Times New Roman" w:hAnsi="Arial" w:cs="Arial"/>
-          <w:sz w:val="21"/>
-          <w:szCs w:val="21"/>
-          <w:lang w:eastAsia="ru-RU"/>
-        </w:rPr>
-        <w:t>если останется дополнительное время для разработки:</w:t>
-      </w:r>
-    </w:p>
-    <w:p>
-      <w:pPr>
-        <w:pStyle w:val="a8"/>
-        <w:numPr>
-          <w:ilvl w:val="0"/>
-          <w:numId w:val="2"/>
-        </w:numPr>
+        <w:t xml:space="preserve">Для того чтобы посчитать матрицу кратчайших путей для заданного графа, нужно нажать кнопку </w:t>
+      </w:r>
+      <w:r>
+        <w:rPr>
+          <w:rFonts w:ascii="Arial" w:eastAsia="Times New Roman" w:hAnsi="Arial" w:cs="Arial"/>
+          <w:b/>
+          <w:sz w:val="21"/>
+          <w:szCs w:val="21"/>
+          <w:lang w:eastAsia="ru-RU"/>
+        </w:rPr>
+        <w:t>«Посчитать матрицу»</w:t>
+      </w:r>
+      <w:r>
+        <w:rPr>
+          <w:rFonts w:ascii="Arial" w:eastAsia="Times New Roman" w:hAnsi="Arial" w:cs="Arial"/>
+          <w:sz w:val="21"/>
+          <w:szCs w:val="21"/>
+          <w:lang w:eastAsia="ru-RU"/>
+        </w:rPr>
+        <w:t>. Матрица кратчайших путей появится в соответствующем поле.</w:t>
+      </w:r>
+      <w:r>
+        <w:rPr>
+          <w:rFonts w:ascii="Arial" w:eastAsia="Times New Roman" w:hAnsi="Arial" w:cs="Arial"/>
+          <w:sz w:val="21"/>
+          <w:szCs w:val="21"/>
+          <w:lang w:eastAsia="ru-RU"/>
+        </w:rPr>
+        <w:t xml:space="preserve"> </w:t>
+      </w:r>
+      <w:r>
+        <w:rPr>
+          <w:rFonts w:ascii="Arial" w:eastAsia="Times New Roman" w:hAnsi="Arial" w:cs="Arial"/>
+          <w:sz w:val="21"/>
+          <w:szCs w:val="21"/>
+          <w:lang w:eastAsia="ru-RU"/>
+        </w:rPr>
+        <w:lastRenderedPageBreak/>
+        <w:t xml:space="preserve">При работе алгоритма должны подсвечиваться проверяемые на данной итерации вершины и пути и меняться матрица кратчайших путей в удобном для пользователя виде. </w:t>
+      </w:r>
+      <w:r>
+        <w:rPr>
+          <w:rFonts w:ascii="Arial" w:eastAsia="Times New Roman" w:hAnsi="Arial" w:cs="Arial"/>
+          <w:sz w:val="21"/>
+          <w:szCs w:val="21"/>
+          <w:lang w:eastAsia="ru-RU"/>
+        </w:rPr>
+        <w:t>Последние изменения в матрице кратчайших путей будут выделяться жирным шрифтом.</w:t>
+      </w:r>
+    </w:p>
+    <w:p>
+      <w:pPr>
         <w:spacing w:after="0"/>
         <w:rPr>
           <w:rFonts w:ascii="Arial" w:eastAsia="Times New Roman" w:hAnsi="Arial" w:cs="Arial"/>
@@ -6388,15 +5748,6 @@
           <w:lang w:eastAsia="ru-RU"/>
         </w:rPr>
       </w:pPr>
-      <w:r>
-        <w:rPr>
-          <w:rFonts w:ascii="Arial" w:eastAsia="Times New Roman" w:hAnsi="Arial" w:cs="Arial"/>
-          <w:sz w:val="21"/>
-          <w:szCs w:val="21"/>
-          <w:lang w:eastAsia="ru-RU"/>
-        </w:rPr>
-        <w:t>построить график зависимости времени поиска пути от количества вершин.</w:t>
-      </w:r>
     </w:p>
     <w:p>
       <w:pPr>
@@ -6415,7 +5766,25 @@
           <w:szCs w:val="21"/>
           <w:lang w:eastAsia="ru-RU"/>
         </w:rPr>
-        <w:t xml:space="preserve">Для того чтобы построить граф, нужно ввести матрицу смежности в соответствующее поле (вручную, сгенерировать или взять из файла) и нажать кнопку </w:t>
+        <w:t>Для то</w:t>
+      </w:r>
+      <w:r>
+        <w:rPr>
+          <w:rFonts w:ascii="Arial" w:eastAsia="Times New Roman" w:hAnsi="Arial" w:cs="Arial"/>
+          <w:sz w:val="21"/>
+          <w:szCs w:val="21"/>
+          <w:lang w:eastAsia="ru-RU"/>
+        </w:rPr>
+        <w:t xml:space="preserve">го чтобы найти кратчайший путь между двумя вершинами заданного графа, нужно </w:t>
+      </w:r>
+      <w:r>
+        <w:rPr>
+          <w:rFonts w:ascii="Arial" w:eastAsia="Times New Roman" w:hAnsi="Arial" w:cs="Arial"/>
+          <w:sz w:val="21"/>
+          <w:szCs w:val="21"/>
+          <w:lang w:eastAsia="ru-RU"/>
+        </w:rPr>
+        <w:t xml:space="preserve">нажать кнопку </w:t>
       </w:r>
       <w:r>
         <w:rPr>
@@ -6425,45 +5794,7 @@
           <w:szCs w:val="21"/>
           <w:lang w:eastAsia="ru-RU"/>
         </w:rPr>
-        <w:t>«Построить граф»</w:t>
-      </w:r>
-      <w:r>
-        <w:rPr>
-          <w:rFonts w:ascii="Arial" w:eastAsia="Times New Roman" w:hAnsi="Arial" w:cs="Arial"/>
-          <w:sz w:val="21"/>
-          <w:szCs w:val="21"/>
-          <w:lang w:eastAsia="ru-RU"/>
-        </w:rPr>
-        <w:t>. Граф построится в поле для визуализации работы алгоритма.</w:t>
-      </w:r>
-    </w:p>
-    <w:p>
-      <w:pPr>
-        <w:spacing w:after="0"/>
-        <w:rPr>
-          <w:rFonts w:ascii="Arial" w:eastAsia="Times New Roman" w:hAnsi="Arial" w:cs="Arial"/>
-          <w:sz w:val="21"/>
-          <w:szCs w:val="21"/>
-          <w:lang w:eastAsia="ru-RU"/>
-        </w:rPr>
-      </w:pPr>
-      <w:r>
-        <w:rPr>
-          <w:rFonts w:ascii="Arial" w:eastAsia="Times New Roman" w:hAnsi="Arial" w:cs="Arial"/>
-          <w:sz w:val="21"/>
-          <w:szCs w:val="21"/>
-          <w:lang w:eastAsia="ru-RU"/>
-        </w:rPr>
-        <w:t>Для то</w:t>
-      </w:r>
-      <w:r>
-        <w:rPr>
-          <w:rFonts w:ascii="Arial" w:eastAsia="Times New Roman" w:hAnsi="Arial" w:cs="Arial"/>
-          <w:sz w:val="21"/>
-          <w:szCs w:val="21"/>
-          <w:lang w:eastAsia="ru-RU"/>
-        </w:rPr>
-        <w:t xml:space="preserve">го чтобы найти кратчайший путь между двумя вершинами заданного графа, нужно выбрать начальную и конечную вершину и нажать кнопку </w:t>
+        <w:t>«Найти путь»</w:t>
       </w:r>
       <w:r>
         <w:rPr>
@@ -6473,85 +5804,106 @@
           <w:szCs w:val="21"/>
           <w:lang w:eastAsia="ru-RU"/>
         </w:rPr>
-        <w:t>«Найти путь»</w:t>
-      </w:r>
-      <w:r>
-        <w:rPr>
-          <w:rFonts w:ascii="Arial" w:eastAsia="Times New Roman" w:hAnsi="Arial" w:cs="Arial"/>
-          <w:sz w:val="21"/>
-          <w:szCs w:val="21"/>
-          <w:lang w:eastAsia="ru-RU"/>
-        </w:rPr>
-        <w:t>. Кратчайший путь и его длина появятся в соответствующих полях.</w:t>
-      </w:r>
-    </w:p>
-    <w:p>
-      <w:pPr>
-        <w:spacing w:after="0"/>
-        <w:rPr>
-          <w:rFonts w:ascii="Arial" w:eastAsia="Times New Roman" w:hAnsi="Arial" w:cs="Arial"/>
-          <w:sz w:val="21"/>
-          <w:szCs w:val="21"/>
-          <w:lang w:eastAsia="ru-RU"/>
-        </w:rPr>
-      </w:pPr>
-      <w:r>
-        <w:rPr>
-          <w:rFonts w:ascii="Arial" w:eastAsia="Times New Roman" w:hAnsi="Arial" w:cs="Arial"/>
-          <w:sz w:val="21"/>
-          <w:szCs w:val="21"/>
-          <w:lang w:eastAsia="ru-RU"/>
-        </w:rPr>
-        <w:t xml:space="preserve">Для того чтобы посчитать матрицу кратчайших путей для заданного графа, нужно нажать кнопку </w:t>
-      </w:r>
-      <w:r>
-        <w:rPr>
-          <w:rFonts w:ascii="Arial" w:eastAsia="Times New Roman" w:hAnsi="Arial" w:cs="Arial"/>
-          <w:b/>
-          <w:sz w:val="21"/>
-          <w:szCs w:val="21"/>
-          <w:lang w:eastAsia="ru-RU"/>
-        </w:rPr>
-        <w:t>«Посчитать матрицу»</w:t>
-      </w:r>
-      <w:r>
-        <w:rPr>
-          <w:rFonts w:ascii="Arial" w:eastAsia="Times New Roman" w:hAnsi="Arial" w:cs="Arial"/>
-          <w:sz w:val="21"/>
-          <w:szCs w:val="21"/>
-          <w:lang w:eastAsia="ru-RU"/>
-        </w:rPr>
-        <w:t>. Матрица кратчайших путей появится в соответствующем поле.</w:t>
-      </w:r>
-    </w:p>
-    <w:p>
-      <w:pPr>
-        <w:spacing w:after="0"/>
-        <w:rPr>
-          <w:rFonts w:ascii="Arial" w:eastAsia="Times New Roman" w:hAnsi="Arial" w:cs="Arial"/>
-          <w:sz w:val="21"/>
-          <w:szCs w:val="21"/>
-          <w:lang w:eastAsia="ru-RU"/>
-        </w:rPr>
-      </w:pPr>
-      <w:r>
-        <w:rPr>
-          <w:rFonts w:ascii="Arial" w:eastAsia="Times New Roman" w:hAnsi="Arial" w:cs="Arial"/>
-          <w:sz w:val="21"/>
-          <w:szCs w:val="21"/>
-          <w:lang w:eastAsia="ru-RU"/>
-        </w:rPr>
-        <w:t xml:space="preserve">За построение графика зависимости времени поиска пути от количества вершин отвечает кнопка меню </w:t>
-      </w:r>
-      <w:r>
-        <w:rPr>
-          <w:rFonts w:ascii="Arial" w:eastAsia="Times New Roman" w:hAnsi="Arial" w:cs="Arial"/>
-          <w:b/>
-          <w:sz w:val="21"/>
-          <w:szCs w:val="21"/>
-          <w:lang w:eastAsia="ru-RU"/>
-        </w:rPr>
-        <w:t>«График»</w:t>
+        <w:t xml:space="preserve"> </w:t>
+      </w:r>
+      <w:r>
+        <w:rPr>
+          <w:rFonts w:ascii="Arial" w:eastAsia="Times New Roman" w:hAnsi="Arial" w:cs="Arial"/>
+          <w:sz w:val="21"/>
+          <w:szCs w:val="21"/>
+          <w:lang w:eastAsia="ru-RU"/>
+        </w:rPr>
+        <w:t xml:space="preserve">и </w:t>
+      </w:r>
+      <w:r>
+        <w:rPr>
+          <w:rFonts w:ascii="Arial" w:eastAsia="Times New Roman" w:hAnsi="Arial" w:cs="Arial"/>
+          <w:sz w:val="21"/>
+          <w:szCs w:val="21"/>
+          <w:lang w:eastAsia="ru-RU"/>
+        </w:rPr>
+        <w:t>выбрать начальную и конечную вершин</w:t>
+      </w:r>
+      <w:r>
+        <w:rPr>
+          <w:rFonts w:ascii="Arial" w:eastAsia="Times New Roman" w:hAnsi="Arial" w:cs="Arial"/>
+          <w:sz w:val="21"/>
+          <w:szCs w:val="21"/>
+          <w:lang w:eastAsia="ru-RU"/>
+        </w:rPr>
+        <w:t>ы на графе</w:t>
+      </w:r>
+      <w:r>
+        <w:rPr>
+          <w:rFonts w:ascii="Arial" w:eastAsia="Times New Roman" w:hAnsi="Arial" w:cs="Arial"/>
+          <w:sz w:val="21"/>
+          <w:szCs w:val="21"/>
+          <w:lang w:eastAsia="ru-RU"/>
+        </w:rPr>
+        <w:t xml:space="preserve">. </w:t>
+      </w:r>
+      <w:r>
+        <w:rPr>
+          <w:rFonts w:ascii="Arial" w:eastAsia="Times New Roman" w:hAnsi="Arial" w:cs="Arial"/>
+          <w:sz w:val="21"/>
+          <w:szCs w:val="21"/>
+          <w:lang w:eastAsia="ru-RU"/>
+        </w:rPr>
+        <w:t>Кратчайший путь должен подсветиться на графе и в матрице кратчайших путей, а его длина</w:t>
+      </w:r>
+      <w:r>
+        <w:rPr>
+          <w:rFonts w:ascii="Arial" w:eastAsia="Times New Roman" w:hAnsi="Arial" w:cs="Arial"/>
+          <w:sz w:val="21"/>
+          <w:szCs w:val="21"/>
+          <w:lang w:eastAsia="ru-RU"/>
+        </w:rPr>
+        <w:t xml:space="preserve"> появ</w:t>
+      </w:r>
+      <w:r>
+        <w:rPr>
+          <w:rFonts w:ascii="Arial" w:eastAsia="Times New Roman" w:hAnsi="Arial" w:cs="Arial"/>
+          <w:sz w:val="21"/>
+          <w:szCs w:val="21"/>
+          <w:lang w:eastAsia="ru-RU"/>
+        </w:rPr>
+        <w:t>и</w:t>
+      </w:r>
+      <w:r>
+        <w:rPr>
+          <w:rFonts w:ascii="Arial" w:eastAsia="Times New Roman" w:hAnsi="Arial" w:cs="Arial"/>
+          <w:sz w:val="21"/>
+          <w:szCs w:val="21"/>
+          <w:lang w:eastAsia="ru-RU"/>
+        </w:rPr>
+        <w:t>тся в соответствующ</w:t>
+      </w:r>
+      <w:r>
+        <w:rPr>
+          <w:rFonts w:ascii="Arial" w:eastAsia="Times New Roman" w:hAnsi="Arial" w:cs="Arial"/>
+          <w:sz w:val="21"/>
+          <w:szCs w:val="21"/>
+          <w:lang w:eastAsia="ru-RU"/>
+        </w:rPr>
+        <w:t>ем</w:t>
+      </w:r>
+      <w:r>
+        <w:rPr>
+          <w:rFonts w:ascii="Arial" w:eastAsia="Times New Roman" w:hAnsi="Arial" w:cs="Arial"/>
+          <w:sz w:val="21"/>
+          <w:szCs w:val="21"/>
+          <w:lang w:eastAsia="ru-RU"/>
+        </w:rPr>
+        <w:t xml:space="preserve"> пол</w:t>
+      </w:r>
+      <w:r>
+        <w:rPr>
+          <w:rFonts w:ascii="Arial" w:eastAsia="Times New Roman" w:hAnsi="Arial" w:cs="Arial"/>
+          <w:sz w:val="21"/>
+          <w:szCs w:val="21"/>
+          <w:lang w:eastAsia="ru-RU"/>
+        </w:rPr>
+        <w:t>е</w:t>
       </w:r>
       <w:r>
         <w:rPr>
@@ -6562,219 +5914,21 @@
         </w:rPr>
         <w:t>.</w:t>
       </w:r>
-    </w:p>
-    <w:p>
-      <w:pPr>
-        <w:spacing w:after="0"/>
-        <w:rPr>
-          <w:rFonts w:ascii="Arial" w:eastAsia="Times New Roman" w:hAnsi="Arial" w:cs="Arial"/>
-          <w:sz w:val="21"/>
-          <w:szCs w:val="21"/>
-          <w:lang w:eastAsia="ru-RU"/>
-        </w:rPr>
-      </w:pPr>
+      <w:r>
+        <w:rPr>
+          <w:rFonts w:ascii="Arial" w:eastAsia="Times New Roman" w:hAnsi="Arial" w:cs="Arial"/>
+          <w:sz w:val="21"/>
+          <w:szCs w:val="21"/>
+          <w:lang w:eastAsia="ru-RU"/>
+        </w:rPr>
+        <w:t xml:space="preserve"> </w:t>
+      </w:r>
     </w:p>
     <w:p>
       <w:pPr>
         <w:pStyle w:val="1"/>
         <w:spacing w:before="0" w:line="240" w:lineRule="auto"/>
         <w:rPr>
-          <w:color w:val="auto"/>
-        </w:rPr>
-      </w:pPr>
-      <w:r>
-        <w:rPr>
-          <w:color w:val="auto"/>
-        </w:rPr>
-        <w:t>Предварительная диаграмма классов:</w:t>
-      </w:r>
-    </w:p>
-    <w:p/>
-    <w:p>
-      <w:r>
-        <w:pict>
-          <v:group id="_x0000_s1027" editas="canvas" style="width:467.75pt;height:280.65pt;mso-position-horizontal-relative:char;mso-position-vertical-relative:line" coordorigin="2358,9582" coordsize="7200,4320">
-            <o:lock v:ext="edit" aspectratio="t"/>
-            <v:shapetype id="_x0000_t75" coordsize="21600,21600" o:spt="75" o:preferrelative="t" path="m@4@5l@4@11@9@11@9@5xe" filled="f" stroked="f">
-              <v:stroke joinstyle="miter"/>
-              <v:formulas>
-                <v:f eqn="if lineDrawn pixelLineWidth 0"/>
-                <v:f eqn="sum @0 1 0"/>
-                <v:f eqn="sum 0 0 @1"/>
-                <v:f eqn="prod @2 1 2"/>
-                <v:f eqn="prod @3 21600 pixelWidth"/>
-                <v:f eqn="prod @3 21600 pixelHeight"/>
-                <v:f eqn="sum @0 0 1"/>
-                <v:f eqn="prod @6 1 2"/>
-                <v:f eqn="prod @7 21600 pixelWidth"/>
-                <v:f eqn="sum @8 21600 0"/>
-                <v:f eqn="prod @7 21600 pixelHeight"/>
-                <v:f eqn="sum @10 21600 0"/>
-              </v:formulas>
-              <v:path o:extrusionok="f" gradientshapeok="t" o:connecttype="rect"/>
-              <o:lock v:ext="edit" aspectratio="t"/>
-            </v:shapetype>
-            <v:shape id="_x0000_s1026" type="#_x0000_t75" style="position:absolute;left:2358;top:9582;width:7200;height:4320" o:preferrelative="f">
-              <v:fill o:detectmouseclick="t"/>
-              <v:path o:extrusionok="t" o:connecttype="none"/>
-              <o:lock v:ext="edit" text="t"/>
-            </v:shape>
-            <v:rect id="_x0000_s1028" style="position:absolute;left:2813;top:9829;width:1385;height:582">
-              <v:textbox>
-                <w:txbxContent>
-                  <w:p>
-                    <w:pPr>
-                      <w:jc w:val="center"/>
-                    </w:pPr>
-                    <w:r>
-                      <w:rPr>
-                        <w:rFonts w:ascii="Arial" w:hAnsi="Arial" w:cs="Arial"/>
-                        <w:color w:val="000000"/>
-                        <w:sz w:val="20"/>
-                        <w:szCs w:val="20"/>
-                        <w:shd w:val="clear" w:color="auto" w:fill="FFFFFF"/>
-                        <w:lang w:val="en-US"/>
-                      </w:rPr>
-                      <w:t xml:space="preserve">Class </w:t>
-                    </w:r>
-                    <w:r>
-                      <w:rPr>
-                        <w:rFonts w:ascii="Arial" w:hAnsi="Arial" w:cs="Arial"/>
-                        <w:color w:val="000000"/>
-                        <w:sz w:val="20"/>
-                        <w:szCs w:val="20"/>
-                        <w:shd w:val="clear" w:color="auto" w:fill="FFFFFF"/>
-                      </w:rPr>
-                      <w:t>ChartForm</w:t>
-                    </w:r>
-                  </w:p>
-                  <w:p>
-                    <w:pPr>
-                      <w:jc w:val="center"/>
-                    </w:pPr>
-                  </w:p>
-                </w:txbxContent>
-              </v:textbox>
-            </v:rect>
-            <v:rect id="_x0000_s1030" style="position:absolute;left:2813;top:10845;width:1385;height:416">
-              <v:textbox>
-                <w:txbxContent>
-                  <w:p>
-                    <w:r>
-                      <w:rPr>
-                        <w:lang w:val="en-US"/>
-                      </w:rPr>
-                      <w:t xml:space="preserve">Class </w:t>
-                    </w:r>
-                    <w:r>
-                      <w:rPr>
-                        <w:lang w:val="en-US"/>
-                      </w:rPr>
-                      <w:t>Algorithm</w:t>
-                    </w:r>
-                  </w:p>
-                </w:txbxContent>
-              </v:textbox>
-            </v:rect>
-            <v:rect id="_x0000_s1032" style="position:absolute;left:6184;top:10734;width:1256;height:387">
-              <v:textbox>
-                <w:txbxContent>
-                  <w:p>
-                    <w:pPr>
-                      <w:rPr>
-                        <w:lang w:val="en-US"/>
-                      </w:rPr>
-                    </w:pPr>
-                    <w:r>
-                      <w:rPr>
-                        <w:lang w:val="en-US"/>
-                      </w:rPr>
-                      <w:t>Class Reader</w:t>
-                    </w:r>
-                  </w:p>
-                </w:txbxContent>
-              </v:textbox>
-            </v:rect>
-            <v:rect id="_x0000_s1033" style="position:absolute;left:6184;top:11842;width:1256;height:398">
-              <v:textbox>
-                <w:txbxContent>
-                  <w:p>
-                    <w:pPr>
-                      <w:rPr>
-                        <w:lang w:val="en-US"/>
-                      </w:rPr>
-                    </w:pPr>
-                    <w:r>
-                      <w:rPr>
-                        <w:lang w:val="en-US"/>
-                      </w:rPr>
-                      <w:t>Class Writer</w:t>
-                    </w:r>
-                  </w:p>
-                </w:txbxContent>
-              </v:textbox>
-            </v:rect>
-            <v:rect id="_x0000_s1036" style="position:absolute;left:4734;top:11295;width:1163;height:382">
-              <v:textbox>
-                <w:txbxContent>
-                  <w:p>
-                    <w:pPr>
-                      <w:rPr>
-                        <w:lang w:val="en-US"/>
-                      </w:rPr>
-                    </w:pPr>
-                    <w:r>
-                      <w:rPr>
-                        <w:lang w:val="en-US"/>
-                      </w:rPr>
-                      <w:t>Class Matrix</w:t>
-                    </w:r>
-                  </w:p>
-                </w:txbxContent>
-              </v:textbox>
-            </v:rect>
-            <v:shapetype id="_x0000_t34" coordsize="21600,21600" o:spt="34" o:oned="t" adj="10800" path="m,l@0,0@0,21600,21600,21600e" filled="f">
-              <v:stroke joinstyle="miter"/>
-              <v:formulas>
-                <v:f eqn="val #0"/>
-              </v:formulas>
-              <v:path arrowok="t" fillok="f" o:connecttype="none"/>
-              <v:handles>
-                <v:h position="#0,center"/>
-              </v:handles>
-              <o:lock v:ext="edit" shapetype="t"/>
-            </v:shapetype>
-            <v:shape id="_x0000_s1037" type="#_x0000_t34" style="position:absolute;left:4198;top:11054;width:536;height:432" o:connectortype="elbow" adj=",-433460,-127179">
-              <v:stroke endarrow="block"/>
-            </v:shape>
-            <v:shapetype id="_x0000_t32" coordsize="21600,21600" o:spt="32" o:oned="t" path="m,l21600,21600e" filled="f">
-              <v:path arrowok="t" fillok="f" o:connecttype="none"/>
-              <o:lock v:ext="edit" shapetype="t"/>
-            </v:shapetype>
-            <v:shape id="_x0000_s1040" type="#_x0000_t32" style="position:absolute;left:3506;top:10411;width:1;height:434" o:connectortype="straight">
-              <v:stroke endarrow="block"/>
-            </v:shape>
-            <w10:wrap type="none"/>
-            <w10:anchorlock/>
-          </v:group>
-        </w:pict>
-      </w:r>
-    </w:p>
-    <w:p>
-      <w:pPr>
-        <w:spacing w:after="0"/>
-        <w:rPr>
-          <w:rFonts w:ascii="Arial" w:eastAsia="Times New Roman" w:hAnsi="Arial" w:cs="Arial"/>
-          <w:sz w:val="21"/>
-          <w:szCs w:val="21"/>
-          <w:lang w:eastAsia="ru-RU"/>
-        </w:rPr>
-      </w:pPr>
-    </w:p>
-    <w:p>
-      <w:pPr>
-        <w:pStyle w:val="1"/>
-        <w:rPr>
           <w:b w:val="0"/>
           <w:color w:val="auto"/>
         </w:rPr>
@@ -6783,472 +5937,12 @@
         <w:rPr>
           <w:color w:val="auto"/>
         </w:rPr>
-        <w:lastRenderedPageBreak/>
-        <w:t>Описание классов:</w:t>
-      </w:r>
-    </w:p>
-    <w:p>
-      <w:pPr>
-        <w:spacing w:after="0"/>
-        <w:rPr>
-          <w:rFonts w:ascii="Arial" w:eastAsia="Times New Roman" w:hAnsi="Arial" w:cs="Arial"/>
-          <w:sz w:val="21"/>
-          <w:szCs w:val="21"/>
-          <w:lang w:eastAsia="ru-RU"/>
-        </w:rPr>
-      </w:pPr>
-      <w:r>
-        <w:rPr>
-          <w:rFonts w:ascii="Arial" w:eastAsia="Times New Roman" w:hAnsi="Arial" w:cs="Arial"/>
-          <w:sz w:val="21"/>
-          <w:szCs w:val="21"/>
-          <w:lang w:eastAsia="ru-RU"/>
-        </w:rPr>
-        <w:t>Class</w:t>
-      </w:r>
-      <w:r>
-        <w:rPr>
-          <w:rFonts w:ascii="Arial" w:eastAsia="Times New Roman" w:hAnsi="Arial" w:cs="Arial"/>
-          <w:sz w:val="21"/>
-          <w:szCs w:val="21"/>
-          <w:lang w:eastAsia="ru-RU"/>
-        </w:rPr>
-        <w:t xml:space="preserve"> </w:t>
-      </w:r>
-      <w:r>
-        <w:rPr>
-          <w:rFonts w:ascii="Arial" w:eastAsia="Times New Roman" w:hAnsi="Arial" w:cs="Arial"/>
-          <w:sz w:val="21"/>
-          <w:szCs w:val="21"/>
-          <w:lang w:val="en-US" w:eastAsia="ru-RU"/>
-        </w:rPr>
-        <w:t>Matrix</w:t>
-      </w:r>
-      <w:r>
-        <w:rPr>
-          <w:rFonts w:ascii="Arial" w:eastAsia="Times New Roman" w:hAnsi="Arial" w:cs="Arial"/>
-          <w:sz w:val="21"/>
-          <w:szCs w:val="21"/>
-          <w:lang w:eastAsia="ru-RU"/>
-        </w:rPr>
-        <w:t xml:space="preserve"> </w:t>
-      </w:r>
-      <w:r>
-        <w:rPr>
-          <w:rFonts w:ascii="Arial" w:eastAsia="Times New Roman" w:hAnsi="Arial" w:cs="Arial"/>
-          <w:sz w:val="21"/>
-          <w:szCs w:val="21"/>
-          <w:lang w:eastAsia="ru-RU"/>
-        </w:rPr>
-        <w:t xml:space="preserve"> - класс, описывающий взвешенный ориентированный граф. Должен хранить ма</w:t>
-      </w:r>
-      <w:r>
-        <w:rPr>
-          <w:rFonts w:ascii="Arial" w:eastAsia="Times New Roman" w:hAnsi="Arial" w:cs="Arial"/>
-          <w:sz w:val="21"/>
-          <w:szCs w:val="21"/>
-          <w:lang w:eastAsia="ru-RU"/>
-        </w:rPr>
-        <w:t>т</w:t>
-      </w:r>
-      <w:r>
-        <w:rPr>
-          <w:rFonts w:ascii="Arial" w:eastAsia="Times New Roman" w:hAnsi="Arial" w:cs="Arial"/>
-          <w:sz w:val="21"/>
-          <w:szCs w:val="21"/>
-          <w:lang w:eastAsia="ru-RU"/>
-        </w:rPr>
-        <w:t xml:space="preserve">рицу </w:t>
-      </w:r>
-      <w:r>
-        <w:rPr>
-          <w:rFonts w:ascii="Arial" w:eastAsia="Times New Roman" w:hAnsi="Arial" w:cs="Arial"/>
-          <w:sz w:val="21"/>
-          <w:szCs w:val="21"/>
-          <w:lang w:eastAsia="ru-RU"/>
-        </w:rPr>
-        <w:t>смежности, кол-во вершин графа.</w:t>
-      </w:r>
-    </w:p>
-    <w:p>
-      <w:pPr>
-        <w:spacing w:after="0"/>
-        <w:rPr>
-          <w:rFonts w:ascii="Arial" w:eastAsia="Times New Roman" w:hAnsi="Arial" w:cs="Arial"/>
-          <w:sz w:val="21"/>
-          <w:szCs w:val="21"/>
-          <w:lang w:eastAsia="ru-RU"/>
-        </w:rPr>
-      </w:pPr>
-    </w:p>
-    <w:p>
-      <w:pPr>
-        <w:spacing w:after="0"/>
-        <w:rPr>
-          <w:rFonts w:ascii="Arial" w:eastAsia="Times New Roman" w:hAnsi="Arial" w:cs="Arial"/>
-          <w:sz w:val="21"/>
-          <w:szCs w:val="21"/>
-          <w:lang w:eastAsia="ru-RU"/>
-        </w:rPr>
-      </w:pPr>
-      <w:r>
-        <w:rPr>
-          <w:rFonts w:ascii="Arial" w:eastAsia="Times New Roman" w:hAnsi="Arial" w:cs="Arial"/>
-          <w:sz w:val="21"/>
-          <w:szCs w:val="21"/>
-          <w:lang w:eastAsia="ru-RU"/>
-        </w:rPr>
-        <w:t>Class</w:t>
-      </w:r>
-      <w:r>
-        <w:rPr>
-          <w:rFonts w:ascii="Arial" w:eastAsia="Times New Roman" w:hAnsi="Arial" w:cs="Arial"/>
-          <w:sz w:val="21"/>
-          <w:szCs w:val="21"/>
-          <w:lang w:eastAsia="ru-RU"/>
-        </w:rPr>
-        <w:t xml:space="preserve"> </w:t>
-      </w:r>
-      <w:r>
-        <w:rPr>
-          <w:rFonts w:ascii="Arial" w:eastAsia="Times New Roman" w:hAnsi="Arial" w:cs="Arial"/>
-          <w:sz w:val="21"/>
-          <w:szCs w:val="21"/>
-          <w:lang w:eastAsia="ru-RU"/>
-        </w:rPr>
-        <w:t>Alg</w:t>
-      </w:r>
-      <w:r>
-        <w:rPr>
-          <w:rFonts w:ascii="Arial" w:eastAsia="Times New Roman" w:hAnsi="Arial" w:cs="Arial"/>
-          <w:sz w:val="21"/>
-          <w:szCs w:val="21"/>
-          <w:lang w:val="en-US" w:eastAsia="ru-RU"/>
-        </w:rPr>
-        <w:t>orithm</w:t>
-      </w:r>
-      <w:r>
-        <w:rPr>
-          <w:rFonts w:ascii="Arial" w:eastAsia="Times New Roman" w:hAnsi="Arial" w:cs="Arial"/>
-          <w:sz w:val="21"/>
-          <w:szCs w:val="21"/>
-          <w:lang w:eastAsia="ru-RU"/>
-        </w:rPr>
-        <w:t xml:space="preserve"> – </w:t>
-      </w:r>
-      <w:r>
-        <w:rPr>
-          <w:rFonts w:ascii="Arial" w:eastAsia="Times New Roman" w:hAnsi="Arial" w:cs="Arial"/>
-          <w:sz w:val="21"/>
-          <w:szCs w:val="21"/>
-          <w:lang w:eastAsia="ru-RU"/>
-        </w:rPr>
-        <w:t xml:space="preserve">класс </w:t>
-      </w:r>
-      <w:r>
-        <w:rPr>
-          <w:rFonts w:ascii="Arial" w:eastAsia="Times New Roman" w:hAnsi="Arial" w:cs="Arial"/>
-          <w:sz w:val="21"/>
-          <w:szCs w:val="21"/>
-          <w:lang w:eastAsia="ru-RU"/>
-        </w:rPr>
-        <w:t>алгоритма,</w:t>
-      </w:r>
-      <w:r>
-        <w:rPr>
-          <w:rFonts w:ascii="Arial" w:eastAsia="Times New Roman" w:hAnsi="Arial" w:cs="Arial"/>
-          <w:sz w:val="21"/>
-          <w:szCs w:val="21"/>
-          <w:lang w:eastAsia="ru-RU"/>
-        </w:rPr>
-        <w:t xml:space="preserve"> </w:t>
-      </w:r>
-      <w:r>
-        <w:rPr>
-          <w:rFonts w:ascii="Arial" w:eastAsia="Times New Roman" w:hAnsi="Arial" w:cs="Arial"/>
-          <w:sz w:val="21"/>
-          <w:szCs w:val="21"/>
-          <w:lang w:eastAsia="ru-RU"/>
-        </w:rPr>
-        <w:t>агрегирует матрицу смежности</w:t>
-      </w:r>
-      <w:r>
-        <w:rPr>
-          <w:rFonts w:ascii="Arial" w:eastAsia="Times New Roman" w:hAnsi="Arial" w:cs="Arial"/>
-          <w:sz w:val="21"/>
-          <w:szCs w:val="21"/>
-          <w:lang w:eastAsia="ru-RU"/>
-        </w:rPr>
-        <w:t>, поддерживает поиск кратчайших путей в графе алгоритмом Флойда – Уоршелла, содержит матрицу кратчайших путей, метод нахождения этой матрицы, метод нахождения кратчайшего пути между двумя вершинами.</w:t>
-      </w:r>
-    </w:p>
-    <w:p>
-      <w:pPr>
-        <w:spacing w:after="0"/>
-        <w:rPr>
-          <w:rFonts w:ascii="Arial" w:eastAsia="Times New Roman" w:hAnsi="Arial" w:cs="Arial"/>
-          <w:sz w:val="21"/>
-          <w:szCs w:val="21"/>
-          <w:lang w:eastAsia="ru-RU"/>
-        </w:rPr>
-      </w:pPr>
-    </w:p>
-    <w:p>
-      <w:pPr>
-        <w:spacing w:after="0"/>
-        <w:rPr>
-          <w:rFonts w:ascii="Arial" w:eastAsia="Times New Roman" w:hAnsi="Arial" w:cs="Arial"/>
-          <w:sz w:val="21"/>
-          <w:szCs w:val="21"/>
-          <w:lang w:eastAsia="ru-RU"/>
-        </w:rPr>
-      </w:pPr>
-      <w:r>
-        <w:rPr>
-          <w:rFonts w:ascii="Arial" w:eastAsia="Times New Roman" w:hAnsi="Arial" w:cs="Arial"/>
-          <w:sz w:val="21"/>
-          <w:szCs w:val="21"/>
-          <w:lang w:eastAsia="ru-RU"/>
-        </w:rPr>
-        <w:t>Class</w:t>
-      </w:r>
-      <w:r>
-        <w:rPr>
-          <w:rFonts w:ascii="Arial" w:eastAsia="Times New Roman" w:hAnsi="Arial" w:cs="Arial"/>
-          <w:sz w:val="21"/>
-          <w:szCs w:val="21"/>
-          <w:lang w:eastAsia="ru-RU"/>
-        </w:rPr>
-        <w:t xml:space="preserve"> </w:t>
-      </w:r>
-      <w:r>
-        <w:rPr>
-          <w:rFonts w:ascii="Arial" w:eastAsia="Times New Roman" w:hAnsi="Arial" w:cs="Arial"/>
-          <w:sz w:val="21"/>
-          <w:szCs w:val="21"/>
-          <w:lang w:eastAsia="ru-RU"/>
-        </w:rPr>
-        <w:t>ChartForm</w:t>
-      </w:r>
-      <w:r>
-        <w:rPr>
-          <w:rFonts w:ascii="Arial" w:eastAsia="Times New Roman" w:hAnsi="Arial" w:cs="Arial"/>
-          <w:sz w:val="21"/>
-          <w:szCs w:val="21"/>
-          <w:lang w:eastAsia="ru-RU"/>
-        </w:rPr>
-        <w:t xml:space="preserve"> </w:t>
-      </w:r>
-      <w:r>
-        <w:rPr>
-          <w:rFonts w:ascii="Arial" w:eastAsia="Times New Roman" w:hAnsi="Arial" w:cs="Arial"/>
-          <w:sz w:val="21"/>
-          <w:szCs w:val="21"/>
-          <w:lang w:eastAsia="ru-RU"/>
-        </w:rPr>
-        <w:t>– класс графика зависимости времени работы алгоритма от размера графа, наследуется от</w:t>
-      </w:r>
-      <w:r>
-        <w:rPr>
-          <w:rFonts w:ascii="Arial" w:eastAsia="Times New Roman" w:hAnsi="Arial" w:cs="Arial"/>
-          <w:sz w:val="21"/>
-          <w:szCs w:val="21"/>
-          <w:lang w:eastAsia="ru-RU"/>
-        </w:rPr>
-        <w:t xml:space="preserve"> </w:t>
-      </w:r>
-      <w:r>
-        <w:rPr>
-          <w:rFonts w:ascii="Arial" w:eastAsia="Times New Roman" w:hAnsi="Arial" w:cs="Arial"/>
-          <w:sz w:val="21"/>
-          <w:szCs w:val="21"/>
-          <w:lang w:eastAsia="ru-RU"/>
-        </w:rPr>
-        <w:t>Alg</w:t>
-      </w:r>
-      <w:r>
-        <w:rPr>
-          <w:rFonts w:ascii="Arial" w:eastAsia="Times New Roman" w:hAnsi="Arial" w:cs="Arial"/>
-          <w:sz w:val="21"/>
-          <w:szCs w:val="21"/>
-          <w:lang w:val="en-US" w:eastAsia="ru-RU"/>
-        </w:rPr>
-        <w:t>orithm</w:t>
-      </w:r>
-      <w:r>
-        <w:rPr>
-          <w:rFonts w:ascii="Arial" w:eastAsia="Times New Roman" w:hAnsi="Arial" w:cs="Arial"/>
-          <w:sz w:val="21"/>
-          <w:szCs w:val="21"/>
-          <w:lang w:eastAsia="ru-RU"/>
-        </w:rPr>
-        <w:t>, содержит метод построения и отображения графика.</w:t>
-      </w:r>
-    </w:p>
-    <w:p>
-      <w:pPr>
-        <w:spacing w:after="0"/>
-        <w:rPr>
-          <w:rFonts w:ascii="Arial" w:eastAsia="Times New Roman" w:hAnsi="Arial" w:cs="Arial"/>
-          <w:sz w:val="21"/>
-          <w:szCs w:val="21"/>
-          <w:lang w:eastAsia="ru-RU"/>
-        </w:rPr>
-      </w:pPr>
-    </w:p>
-    <w:p>
-      <w:pPr>
-        <w:spacing w:after="0"/>
-        <w:rPr>
-          <w:rFonts w:ascii="Arial" w:eastAsia="Times New Roman" w:hAnsi="Arial" w:cs="Arial"/>
-          <w:sz w:val="21"/>
-          <w:szCs w:val="21"/>
-          <w:lang w:eastAsia="ru-RU"/>
-        </w:rPr>
-      </w:pPr>
-      <w:r>
-        <w:rPr>
-          <w:rFonts w:ascii="Arial" w:eastAsia="Times New Roman" w:hAnsi="Arial" w:cs="Arial"/>
-          <w:sz w:val="21"/>
-          <w:szCs w:val="21"/>
-          <w:lang w:eastAsia="ru-RU"/>
-        </w:rPr>
-        <w:t>Class</w:t>
-      </w:r>
-      <w:r>
-        <w:rPr>
-          <w:rFonts w:ascii="Arial" w:eastAsia="Times New Roman" w:hAnsi="Arial" w:cs="Arial"/>
-          <w:sz w:val="21"/>
-          <w:szCs w:val="21"/>
-          <w:lang w:eastAsia="ru-RU"/>
-        </w:rPr>
-        <w:t xml:space="preserve"> </w:t>
-      </w:r>
-      <w:r>
-        <w:rPr>
-          <w:rFonts w:ascii="Arial" w:eastAsia="Times New Roman" w:hAnsi="Arial" w:cs="Arial"/>
-          <w:sz w:val="21"/>
-          <w:szCs w:val="21"/>
-          <w:lang w:val="en-US" w:eastAsia="ru-RU"/>
-        </w:rPr>
-        <w:t>Reader</w:t>
-      </w:r>
-      <w:r>
-        <w:rPr>
-          <w:rFonts w:ascii="Arial" w:eastAsia="Times New Roman" w:hAnsi="Arial" w:cs="Arial"/>
-          <w:sz w:val="21"/>
-          <w:szCs w:val="21"/>
-          <w:lang w:eastAsia="ru-RU"/>
-        </w:rPr>
-        <w:t xml:space="preserve"> – </w:t>
-      </w:r>
-      <w:r>
-        <w:rPr>
-          <w:rFonts w:ascii="Arial" w:eastAsia="Times New Roman" w:hAnsi="Arial" w:cs="Arial"/>
-          <w:sz w:val="21"/>
-          <w:szCs w:val="21"/>
-          <w:lang w:eastAsia="ru-RU"/>
-        </w:rPr>
-        <w:t>содержит статические методы прочтения из файла матрицы смежности / матрицы инцидентности / списка инцидентности графа и преобразования матрицы инцидентности, списка инцидентности в матрицу смежности.</w:t>
-      </w:r>
-    </w:p>
-    <w:p>
-      <w:pPr>
-        <w:spacing w:after="0"/>
-        <w:rPr>
-          <w:rFonts w:ascii="Arial" w:eastAsia="Times New Roman" w:hAnsi="Arial" w:cs="Arial"/>
-          <w:sz w:val="21"/>
-          <w:szCs w:val="21"/>
-          <w:lang w:eastAsia="ru-RU"/>
-        </w:rPr>
-      </w:pPr>
-    </w:p>
-    <w:p>
-      <w:pPr>
-        <w:spacing w:after="0"/>
-        <w:rPr>
-          <w:rFonts w:ascii="Arial" w:eastAsia="Times New Roman" w:hAnsi="Arial" w:cs="Arial"/>
-          <w:sz w:val="21"/>
-          <w:szCs w:val="21"/>
-          <w:lang w:eastAsia="ru-RU"/>
-        </w:rPr>
-      </w:pPr>
-      <w:r>
-        <w:rPr>
-          <w:rFonts w:ascii="Arial" w:eastAsia="Times New Roman" w:hAnsi="Arial" w:cs="Arial"/>
-          <w:sz w:val="21"/>
-          <w:szCs w:val="21"/>
-          <w:lang w:eastAsia="ru-RU"/>
-        </w:rPr>
-        <w:t>Class</w:t>
-      </w:r>
-      <w:r>
-        <w:rPr>
-          <w:rFonts w:ascii="Arial" w:eastAsia="Times New Roman" w:hAnsi="Arial" w:cs="Arial"/>
-          <w:sz w:val="21"/>
-          <w:szCs w:val="21"/>
-          <w:lang w:eastAsia="ru-RU"/>
-        </w:rPr>
-        <w:t xml:space="preserve"> </w:t>
-      </w:r>
-      <w:r>
-        <w:rPr>
-          <w:rFonts w:ascii="Arial" w:eastAsia="Times New Roman" w:hAnsi="Arial" w:cs="Arial"/>
-          <w:sz w:val="21"/>
-          <w:szCs w:val="21"/>
-          <w:lang w:val="en-US" w:eastAsia="ru-RU"/>
-        </w:rPr>
-        <w:t>Writer</w:t>
-      </w:r>
-      <w:r>
-        <w:rPr>
-          <w:rFonts w:ascii="Arial" w:eastAsia="Times New Roman" w:hAnsi="Arial" w:cs="Arial"/>
-          <w:sz w:val="21"/>
-          <w:szCs w:val="21"/>
-          <w:lang w:eastAsia="ru-RU"/>
-        </w:rPr>
-        <w:t xml:space="preserve"> - </w:t>
-      </w:r>
-      <w:r>
-        <w:rPr>
-          <w:rFonts w:ascii="Arial" w:eastAsia="Times New Roman" w:hAnsi="Arial" w:cs="Arial"/>
-          <w:sz w:val="21"/>
-          <w:szCs w:val="21"/>
-          <w:lang w:eastAsia="ru-RU"/>
-        </w:rPr>
-        <w:t>содержит статические методы записи в файл данных, полученных в результате работы программы, таких как матрица кратчайших путей, кратчайший путь.</w:t>
-      </w:r>
-    </w:p>
-    <w:p>
-      <w:pPr>
-        <w:spacing w:after="0"/>
-        <w:rPr>
-          <w:rFonts w:ascii="Arial" w:eastAsia="Times New Roman" w:hAnsi="Arial" w:cs="Arial"/>
-          <w:sz w:val="21"/>
-          <w:szCs w:val="21"/>
-          <w:lang w:eastAsia="ru-RU"/>
-        </w:rPr>
-      </w:pPr>
-    </w:p>
-    <w:p>
-      <w:pPr>
-        <w:pStyle w:val="1"/>
-        <w:spacing w:before="0" w:line="240" w:lineRule="auto"/>
-        <w:rPr>
-          <w:b w:val="0"/>
+        <w:t>Формат входных данных</w:t>
+      </w:r>
+      <w:r>
+        <w:rPr>
           <w:color w:val="auto"/>
         </w:rPr>
-      </w:pPr>
-      <w:r>
-        <w:rPr>
-          <w:color w:val="auto"/>
-        </w:rPr>
-        <w:t>Формат входных данных</w:t>
-      </w:r>
-      <w:r>
-        <w:rPr>
-          <w:color w:val="auto"/>
-        </w:rPr>
         <w:t>:</w:t>
       </w:r>
     </w:p>
@@ -7289,6 +5983,17 @@
         </w:rPr>
         <w:t>оследовательности целых чисел.</w:t>
       </w:r>
+    </w:p>
+    <w:p>
+      <w:pPr>
+        <w:spacing w:after="0" w:line="240" w:lineRule="auto"/>
+        <w:rPr>
+          <w:rFonts w:ascii="Arial" w:eastAsia="Times New Roman" w:hAnsi="Arial" w:cs="Arial"/>
+          <w:sz w:val="21"/>
+          <w:szCs w:val="21"/>
+          <w:lang w:eastAsia="ru-RU"/>
+        </w:rPr>
+      </w:pPr>
     </w:p>
     <w:p>
       <w:pPr>
@@ -7484,62 +6189,7 @@
                 <w:szCs w:val="20"/>
                 <w:lang w:eastAsia="ru-RU"/>
               </w:rPr>
-              <w:t xml:space="preserve">Разработка класса </w:t>
-            </w:r>
-            <w:r>
-              <w:rPr>
-                <w:rFonts w:ascii="Arial" w:eastAsia="Times New Roman" w:hAnsi="Arial" w:cs="Arial"/>
-                <w:sz w:val="20"/>
-                <w:szCs w:val="20"/>
-                <w:lang w:val="en-US" w:eastAsia="ru-RU"/>
-              </w:rPr>
-              <w:t>BaseGraph</w:t>
-            </w:r>
-            <w:r>
-              <w:rPr>
-                <w:rFonts w:ascii="Arial" w:eastAsia="Times New Roman" w:hAnsi="Arial" w:cs="Arial"/>
-                <w:sz w:val="20"/>
-                <w:szCs w:val="20"/>
-                <w:lang w:eastAsia="ru-RU"/>
-              </w:rPr>
-              <w:t>:</w:t>
-            </w:r>
-          </w:p>
-          <w:p>
-            <w:pPr>
-              <w:rPr>
-                <w:rFonts w:ascii="Arial" w:eastAsia="Times New Roman" w:hAnsi="Arial" w:cs="Arial"/>
-                <w:sz w:val="20"/>
-                <w:szCs w:val="20"/>
-                <w:lang w:eastAsia="ru-RU"/>
-              </w:rPr>
-            </w:pPr>
-            <w:r>
-              <w:rPr>
-                <w:rFonts w:ascii="Arial" w:eastAsia="Times New Roman" w:hAnsi="Arial" w:cs="Arial"/>
-                <w:sz w:val="20"/>
-                <w:szCs w:val="20"/>
-                <w:lang w:eastAsia="ru-RU"/>
-              </w:rPr>
-              <w:t xml:space="preserve">реализация визуализации графов. Разработка </w:t>
-            </w:r>
-            <w:r>
-              <w:rPr>
-                <w:rFonts w:ascii="Arial" w:eastAsia="Times New Roman" w:hAnsi="Arial" w:cs="Arial"/>
-                <w:sz w:val="20"/>
-                <w:szCs w:val="20"/>
-                <w:lang w:val="en-US" w:eastAsia="ru-RU"/>
-              </w:rPr>
-              <w:t>GraphWithAlg</w:t>
-            </w:r>
-            <w:r>
-              <w:rPr>
-                <w:rFonts w:ascii="Arial" w:eastAsia="Times New Roman" w:hAnsi="Arial" w:cs="Arial"/>
-                <w:sz w:val="20"/>
-                <w:szCs w:val="20"/>
-                <w:lang w:eastAsia="ru-RU"/>
-              </w:rPr>
-              <w:t xml:space="preserve"> методов класса поиска всех кратчайших путей, поиски кратчайшего пути между двумя вершинами для графов с неотрицательными весами рёбер.</w:t>
+              <w:t>Реализация визуализации графа.</w:t>
             </w:r>
           </w:p>
         </w:tc>
@@ -7576,15 +6226,6 @@
                 <w:lang w:eastAsia="ru-RU"/>
               </w:rPr>
             </w:pPr>
-            <w:r>
-              <w:rPr>
-                <w:rFonts w:ascii="Arial" w:eastAsia="Times New Roman" w:hAnsi="Arial" w:cs="Arial"/>
-                <w:sz w:val="20"/>
-                <w:szCs w:val="20"/>
-                <w:lang w:eastAsia="ru-RU"/>
-              </w:rPr>
-              <w:t>Разработка метода нахождения циклов отрицательного веса.</w:t>
-            </w:r>
           </w:p>
         </w:tc>
         <w:tc>
@@ -7608,25 +6249,7 @@
                 <w:szCs w:val="20"/>
                 <w:lang w:eastAsia="ru-RU"/>
               </w:rPr>
-              <w:t xml:space="preserve">Разработка класса </w:t>
-            </w:r>
-            <w:r>
-              <w:rPr>
-                <w:rFonts w:ascii="Arial" w:eastAsia="Times New Roman" w:hAnsi="Arial" w:cs="Arial"/>
-                <w:sz w:val="20"/>
-                <w:szCs w:val="20"/>
-                <w:lang w:val="en-US" w:eastAsia="ru-RU"/>
-              </w:rPr>
-              <w:t>Schedule</w:t>
-            </w:r>
-            <w:r>
-              <w:rPr>
-                <w:rFonts w:ascii="Arial" w:eastAsia="Times New Roman" w:hAnsi="Arial" w:cs="Arial"/>
-                <w:sz w:val="20"/>
-                <w:szCs w:val="20"/>
-                <w:lang w:eastAsia="ru-RU"/>
-              </w:rPr>
-              <w:t>, методов построения и отображения графика.</w:t>
+              <w:t>Разработка метода нахождения циклов отрицательного веса.</w:t>
             </w:r>
           </w:p>
         </w:tc>
@@ -7691,7 +6314,16 @@
                 <w:szCs w:val="20"/>
                 <w:lang w:eastAsia="ru-RU"/>
               </w:rPr>
-              <w:t>Разработка системы ввода/вывода из файла.</w:t>
+              <w:t>Разработка системы ввода/вывода</w:t>
+            </w:r>
+            <w:r>
+              <w:rPr>
+                <w:rFonts w:ascii="Arial" w:eastAsia="Times New Roman" w:hAnsi="Arial" w:cs="Arial"/>
+                <w:sz w:val="20"/>
+                <w:szCs w:val="20"/>
+                <w:lang w:eastAsia="ru-RU"/>
+              </w:rPr>
+              <w:t>.</w:t>
             </w:r>
           </w:p>
           <w:p>
@@ -7708,6 +6340,7 @@
         <w:tc>
           <w:tcPr>
             <w:tcW w:w="2693" w:type="dxa"/>
+            <w:vMerge w:val="restart"/>
             <w:vAlign w:val="center"/>
           </w:tcPr>
           <w:p>
@@ -7751,7 +6384,7 @@
                 <w:szCs w:val="20"/>
                 <w:lang w:eastAsia="ru-RU"/>
               </w:rPr>
-              <w:t>Разработка метода преобразования списка инцидентности в матрицу смежности.</w:t>
+              <w:t>Написание справки</w:t>
             </w:r>
           </w:p>
         </w:tc>
@@ -7807,25 +6440,7 @@
                 <w:szCs w:val="20"/>
                 <w:lang w:eastAsia="ru-RU"/>
               </w:rPr>
-              <w:t xml:space="preserve">Разработка системы ввода/вывода из </w:t>
-            </w:r>
-            <w:r>
-              <w:rPr>
-                <w:rFonts w:ascii="Arial" w:eastAsia="Times New Roman" w:hAnsi="Arial" w:cs="Arial"/>
-                <w:sz w:val="20"/>
-                <w:szCs w:val="20"/>
-                <w:lang w:val="en-US" w:eastAsia="ru-RU"/>
-              </w:rPr>
-              <w:t>GUI</w:t>
-            </w:r>
-            <w:r>
-              <w:rPr>
-                <w:rFonts w:ascii="Arial" w:eastAsia="Times New Roman" w:hAnsi="Arial" w:cs="Arial"/>
-                <w:sz w:val="20"/>
-                <w:szCs w:val="20"/>
-                <w:lang w:eastAsia="ru-RU"/>
-              </w:rPr>
-              <w:t>.</w:t>
+              <w:t>Реализация методов поиска всех кратчайших путей графа алгоритмом Флойда-Уоршелла, поиска кратчайшего пути между двумя вершинами.</w:t>
             </w:r>
           </w:p>
           <w:p>
@@ -7842,6 +6457,7 @@
         <w:tc>
           <w:tcPr>
             <w:tcW w:w="2693" w:type="dxa"/>
+            <w:vMerge/>
             <w:vAlign w:val="center"/>
           </w:tcPr>
           <w:p>
@@ -7853,15 +6469,6 @@
                 <w:lang w:eastAsia="ru-RU"/>
               </w:rPr>
             </w:pPr>
-            <w:r>
-              <w:rPr>
-                <w:rFonts w:ascii="Arial" w:eastAsia="Times New Roman" w:hAnsi="Arial" w:cs="Arial"/>
-                <w:sz w:val="20"/>
-                <w:szCs w:val="20"/>
-                <w:lang w:eastAsia="ru-RU"/>
-              </w:rPr>
-              <w:t>Разработка механизмов обеспечивающих корректность вводимых данных.</w:t>
-            </w:r>
           </w:p>
         </w:tc>
         <w:tc>
@@ -7885,7 +6492,25 @@
                 <w:szCs w:val="20"/>
                 <w:lang w:eastAsia="ru-RU"/>
               </w:rPr>
-              <w:t>Разработка метода преобразования матрицы инцидентности в матрицу смежности.</w:t>
+              <w:t xml:space="preserve">Разработка метода преобразования </w:t>
+            </w:r>
+            <w:r>
+              <w:rPr>
+                <w:rFonts w:ascii="Arial" w:eastAsia="Times New Roman" w:hAnsi="Arial" w:cs="Arial"/>
+                <w:sz w:val="20"/>
+                <w:szCs w:val="20"/>
+                <w:lang w:eastAsia="ru-RU"/>
+              </w:rPr>
+              <w:t>списка</w:t>
+            </w:r>
+            <w:r>
+              <w:rPr>
+                <w:rFonts w:ascii="Arial" w:eastAsia="Times New Roman" w:hAnsi="Arial" w:cs="Arial"/>
+                <w:sz w:val="20"/>
+                <w:szCs w:val="20"/>
+                <w:lang w:eastAsia="ru-RU"/>
+              </w:rPr>
+              <w:t xml:space="preserve"> инцидентности в матрицу смежности.</w:t>
             </w:r>
           </w:p>
         </w:tc>
@@ -7903,7 +6528,7 @@
       </w:pPr>
     </w:p>
     <w:sectPr>
-      <w:footerReference w:type="default" r:id="rId26"/>
+      <w:footerReference w:type="default" r:id="rId13"/>
       <w:pgSz w:w="11906" w:h="16838"/>
       <w:pgMar w:top="1134" w:right="850" w:bottom="1134" w:left="1701" w:header="708" w:footer="708" w:gutter="0"/>
       <w:cols w:space="708"/>
@@ -7954,24 +6579,14 @@
           <w:pStyle w:val="ac"/>
           <w:jc w:val="right"/>
         </w:pPr>
-        <w:r>
-          <w:fldChar w:fldCharType="begin"/>
-        </w:r>
-        <w:r>
-          <w:instrText>PAGE   \* MERGEFORMAT</w:instrText>
-        </w:r>
-        <w:r>
-          <w:fldChar w:fldCharType="separate"/>
-        </w:r>
-        <w:r>
-          <w:rPr>
-            <w:noProof/>
-          </w:rPr>
-          <w:t>1</w:t>
-        </w:r>
-        <w:r>
-          <w:fldChar w:fldCharType="end"/>
-        </w:r>
+        <w:fldSimple w:instr="PAGE   \* MERGEFORMAT">
+          <w:r>
+            <w:rPr>
+              <w:noProof/>
+            </w:rPr>
+            <w:t>1</w:t>
+          </w:r>
+        </w:fldSimple>
       </w:p>
     </w:sdtContent>
   </w:sdt>
@@ -9319,7 +7934,7 @@
 </file>
 
 <file path=customXml/itemProps1.xml><?xml version="1.0" encoding="utf-8"?>
-<ds:datastoreItem xmlns:ds="http://schemas.openxmlformats.org/officeDocument/2006/customXml" ds:itemID="{36B50093-07D7-48B8-BD3B-54A9BDA45D08}">
+<ds:datastoreItem xmlns:ds="http://schemas.openxmlformats.org/officeDocument/2006/customXml" ds:itemID="{7E6B75B7-3C4B-4054-865E-3519A3132D3B}">
   <ds:schemaRefs>
     <ds:schemaRef ds:uri="http://schemas.openxmlformats.org/officeDocument/2006/bibliography"/>
   </ds:schemaRefs>
